--- a/Documentos Sprint/Sprint 1.docx
+++ b/Documentos Sprint/Sprint 1.docx
@@ -1002,6 +1002,102 @@
         </w:rPr>
         <w:t xml:space="preserve">Captura de pantalla de los miembros presentes dentro del repositorio. </w:t>
       </w:r>
+    </w:p>
+    <w:p>
+      <w:pPr>
+        <w:pStyle w:val="Prrafodelista"/>
+        <w:rPr>
+          <w:b/>
+          <w:bCs/>
+          <w:sz w:val="24"/>
+          <w:szCs w:val="24"/>
+        </w:rPr>
+      </w:pPr>
+    </w:p>
+    <w:p>
+      <w:pPr>
+        <w:pStyle w:val="Prrafodelista"/>
+        <w:rPr>
+          <w:b/>
+          <w:bCs/>
+          <w:sz w:val="24"/>
+          <w:szCs w:val="24"/>
+        </w:rPr>
+      </w:pPr>
+    </w:p>
+    <w:p>
+      <w:pPr>
+        <w:pStyle w:val="Prrafodelista"/>
+        <w:rPr>
+          <w:b/>
+          <w:bCs/>
+          <w:sz w:val="24"/>
+          <w:szCs w:val="24"/>
+        </w:rPr>
+      </w:pPr>
+    </w:p>
+    <w:p>
+      <w:pPr>
+        <w:pStyle w:val="Prrafodelista"/>
+        <w:rPr>
+          <w:b/>
+          <w:bCs/>
+          <w:sz w:val="24"/>
+          <w:szCs w:val="24"/>
+        </w:rPr>
+      </w:pPr>
+      <w:r>
+        <w:rPr>
+          <w:noProof/>
+        </w:rPr>
+        <w:lastRenderedPageBreak/>
+        <w:drawing>
+          <wp:inline distT="0" distB="0" distL="0" distR="0" wp14:anchorId="1D426734" wp14:editId="2AE6A479">
+            <wp:extent cx="5612130" cy="3155315"/>
+            <wp:effectExtent l="0" t="0" r="7620" b="6985"/>
+            <wp:docPr id="1" name="Imagen 1" descr="Interfaz de usuario gráfica, Texto, Aplicación&#10;&#10;Descripción generada automáticamente"/>
+            <wp:cNvGraphicFramePr>
+              <a:graphicFrameLocks xmlns:a="http://schemas.openxmlformats.org/drawingml/2006/main" noChangeAspect="1"/>
+            </wp:cNvGraphicFramePr>
+            <a:graphic xmlns:a="http://schemas.openxmlformats.org/drawingml/2006/main">
+              <a:graphicData uri="http://schemas.openxmlformats.org/drawingml/2006/picture">
+                <pic:pic xmlns:pic="http://schemas.openxmlformats.org/drawingml/2006/picture">
+                  <pic:nvPicPr>
+                    <pic:cNvPr id="1" name="Imagen 1" descr="Interfaz de usuario gráfica, Texto, Aplicación&#10;&#10;Descripción generada automáticamente"/>
+                    <pic:cNvPicPr/>
+                  </pic:nvPicPr>
+                  <pic:blipFill>
+                    <a:blip r:embed="rId8"/>
+                    <a:stretch>
+                      <a:fillRect/>
+                    </a:stretch>
+                  </pic:blipFill>
+                  <pic:spPr>
+                    <a:xfrm>
+                      <a:off x="0" y="0"/>
+                      <a:ext cx="5612130" cy="3155315"/>
+                    </a:xfrm>
+                    <a:prstGeom prst="rect">
+                      <a:avLst/>
+                    </a:prstGeom>
+                  </pic:spPr>
+                </pic:pic>
+              </a:graphicData>
+            </a:graphic>
+          </wp:inline>
+        </w:drawing>
+      </w:r>
+    </w:p>
+    <w:p>
+      <w:pPr>
+        <w:pStyle w:val="Prrafodelista"/>
+        <w:rPr>
+          <w:b/>
+          <w:bCs/>
+          <w:sz w:val="24"/>
+          <w:szCs w:val="24"/>
+        </w:rPr>
+      </w:pPr>
     </w:p>
     <w:p>
       <w:pPr>
@@ -1368,7 +1464,6 @@
                 <w:sz w:val="24"/>
                 <w:szCs w:val="24"/>
               </w:rPr>
-              <w:lastRenderedPageBreak/>
               <w:t>Descripción</w:t>
             </w:r>
           </w:p>
@@ -1696,6 +1791,7 @@
           <w:sz w:val="24"/>
           <w:szCs w:val="24"/>
         </w:rPr>
+        <w:lastRenderedPageBreak/>
         <w:t xml:space="preserve">Selecciona la opción Build / Build APK, para generar el apk. Modifica el nombre del archivo por </w:t>
       </w:r>
       <w:r>
@@ -1883,9 +1979,9 @@
     </w:p>
     <w:p/>
     <w:sectPr>
-      <w:headerReference w:type="even" r:id="rId8"/>
-      <w:headerReference w:type="default" r:id="rId9"/>
-      <w:headerReference w:type="first" r:id="rId10"/>
+      <w:headerReference w:type="even" r:id="rId9"/>
+      <w:headerReference w:type="default" r:id="rId10"/>
+      <w:headerReference w:type="first" r:id="rId11"/>
       <w:pgSz w:w="12240" w:h="15840"/>
       <w:pgMar w:top="2127" w:right="1701" w:bottom="1417" w:left="1701" w:header="708" w:footer="708" w:gutter="0"/>
       <w:cols w:space="708"/>

--- a/Documentos Sprint/Sprint 1.docx
+++ b/Documentos Sprint/Sprint 1.docx
@@ -105,6 +105,7 @@
                 <w:szCs w:val="24"/>
               </w:rPr>
             </w:pPr>
+            <w:proofErr w:type="spellStart"/>
             <w:r>
               <w:rPr>
                 <w:rFonts w:cstheme="minorHAnsi"/>
@@ -114,6 +115,7 @@
               </w:rPr>
               <w:t>ShoopingApp</w:t>
             </w:r>
+            <w:proofErr w:type="spellEnd"/>
           </w:p>
         </w:tc>
       </w:tr>
@@ -408,13 +410,23 @@
                 <w:szCs w:val="24"/>
               </w:rPr>
             </w:pPr>
-            <w:r>
-              <w:rPr>
-                <w:rFonts w:cstheme="minorHAnsi"/>
-                <w:sz w:val="24"/>
-                <w:szCs w:val="24"/>
-              </w:rPr>
-              <w:t>Codigo de estudiante</w:t>
+            <w:proofErr w:type="spellStart"/>
+            <w:r>
+              <w:rPr>
+                <w:rFonts w:cstheme="minorHAnsi"/>
+                <w:sz w:val="24"/>
+                <w:szCs w:val="24"/>
+              </w:rPr>
+              <w:t>Codigo</w:t>
+            </w:r>
+            <w:proofErr w:type="spellEnd"/>
+            <w:r>
+              <w:rPr>
+                <w:rFonts w:cstheme="minorHAnsi"/>
+                <w:sz w:val="24"/>
+                <w:szCs w:val="24"/>
+              </w:rPr>
+              <w:t xml:space="preserve"> de estudiante</w:t>
             </w:r>
           </w:p>
         </w:tc>
@@ -532,8 +544,19 @@
                 <w:szCs w:val="24"/>
                 <w:lang w:val="en-US"/>
               </w:rPr>
-              <w:t>/ Líder</w:t>
-            </w:r>
+              <w:t xml:space="preserve">/ </w:t>
+            </w:r>
+            <w:proofErr w:type="spellStart"/>
+            <w:r>
+              <w:rPr>
+                <w:rFonts w:cstheme="minorHAnsi"/>
+                <w:sz w:val="24"/>
+                <w:szCs w:val="24"/>
+                <w:lang w:val="en-US"/>
+              </w:rPr>
+              <w:t>Líder</w:t>
+            </w:r>
+            <w:proofErr w:type="spellEnd"/>
           </w:p>
         </w:tc>
       </w:tr>
@@ -562,8 +585,19 @@
                 <w:szCs w:val="24"/>
                 <w:lang w:val="en-US"/>
               </w:rPr>
-              <w:t>Carlos Palmera</w:t>
-            </w:r>
+              <w:t xml:space="preserve">Carlos </w:t>
+            </w:r>
+            <w:proofErr w:type="spellStart"/>
+            <w:r>
+              <w:rPr>
+                <w:rFonts w:cstheme="minorHAnsi"/>
+                <w:sz w:val="24"/>
+                <w:szCs w:val="24"/>
+                <w:lang w:val="en-US"/>
+              </w:rPr>
+              <w:t>Palmera</w:t>
+            </w:r>
+            <w:proofErr w:type="spellEnd"/>
           </w:p>
         </w:tc>
         <w:tc>
@@ -613,6 +647,7 @@
               </w:rPr>
               <w:t xml:space="preserve">Desarrollador </w:t>
             </w:r>
+            <w:proofErr w:type="spellStart"/>
             <w:r>
               <w:rPr>
                 <w:rFonts w:cstheme="minorHAnsi"/>
@@ -621,6 +656,7 @@
               </w:rPr>
               <w:t>Frontend</w:t>
             </w:r>
+            <w:proofErr w:type="spellEnd"/>
           </w:p>
         </w:tc>
       </w:tr>
@@ -698,8 +734,18 @@
                 <w:sz w:val="24"/>
                 <w:szCs w:val="24"/>
               </w:rPr>
-              <w:t>Desarrollador Frontend</w:t>
-            </w:r>
+              <w:t xml:space="preserve">Desarrollador </w:t>
+            </w:r>
+            <w:proofErr w:type="spellStart"/>
+            <w:r>
+              <w:rPr>
+                <w:rFonts w:cstheme="minorHAnsi"/>
+                <w:sz w:val="24"/>
+                <w:szCs w:val="24"/>
+              </w:rPr>
+              <w:t>Frontend</w:t>
+            </w:r>
+            <w:proofErr w:type="spellEnd"/>
           </w:p>
         </w:tc>
       </w:tr>
@@ -772,8 +818,18 @@
                 <w:sz w:val="24"/>
                 <w:szCs w:val="24"/>
               </w:rPr>
-              <w:t>Desarrollador Backend</w:t>
-            </w:r>
+              <w:t xml:space="preserve">Desarrollador </w:t>
+            </w:r>
+            <w:proofErr w:type="spellStart"/>
+            <w:r>
+              <w:rPr>
+                <w:rFonts w:cstheme="minorHAnsi"/>
+                <w:sz w:val="24"/>
+                <w:szCs w:val="24"/>
+              </w:rPr>
+              <w:t>Backend</w:t>
+            </w:r>
+            <w:proofErr w:type="spellEnd"/>
           </w:p>
         </w:tc>
       </w:tr>
@@ -847,8 +903,18 @@
                 <w:sz w:val="24"/>
                 <w:szCs w:val="24"/>
               </w:rPr>
-              <w:t>Desarrollador Full Stack</w:t>
-            </w:r>
+              <w:t xml:space="preserve">Desarrollador Full </w:t>
+            </w:r>
+            <w:proofErr w:type="spellStart"/>
+            <w:r>
+              <w:rPr>
+                <w:rFonts w:cstheme="minorHAnsi"/>
+                <w:sz w:val="24"/>
+                <w:szCs w:val="24"/>
+              </w:rPr>
+              <w:t>Stack</w:t>
+            </w:r>
+            <w:proofErr w:type="spellEnd"/>
           </w:p>
         </w:tc>
       </w:tr>
@@ -907,14 +973,34 @@
                 <w:szCs w:val="24"/>
               </w:rPr>
             </w:pPr>
-            <w:r>
-              <w:rPr>
-                <w:rFonts w:cstheme="minorHAnsi"/>
-                <w:sz w:val="24"/>
-                <w:szCs w:val="24"/>
-              </w:rPr>
-              <w:t>Product Owner</w:t>
-            </w:r>
+            <w:proofErr w:type="spellStart"/>
+            <w:r>
+              <w:rPr>
+                <w:rFonts w:cstheme="minorHAnsi"/>
+                <w:sz w:val="24"/>
+                <w:szCs w:val="24"/>
+              </w:rPr>
+              <w:t>Product</w:t>
+            </w:r>
+            <w:proofErr w:type="spellEnd"/>
+            <w:r>
+              <w:rPr>
+                <w:rFonts w:cstheme="minorHAnsi"/>
+                <w:sz w:val="24"/>
+                <w:szCs w:val="24"/>
+              </w:rPr>
+              <w:t xml:space="preserve"> </w:t>
+            </w:r>
+            <w:proofErr w:type="spellStart"/>
+            <w:r>
+              <w:rPr>
+                <w:rFonts w:cstheme="minorHAnsi"/>
+                <w:sz w:val="24"/>
+                <w:szCs w:val="24"/>
+              </w:rPr>
+              <w:t>Owner</w:t>
+            </w:r>
+            <w:proofErr w:type="spellEnd"/>
           </w:p>
         </w:tc>
       </w:tr>
@@ -976,7 +1062,27 @@
           <w:sz w:val="24"/>
           <w:szCs w:val="24"/>
         </w:rPr>
-        <w:t>URL del repositorio de GitLab.</w:t>
+        <w:t xml:space="preserve">URL del repositorio de </w:t>
+      </w:r>
+      <w:proofErr w:type="spellStart"/>
+      <w:r>
+        <w:rPr>
+          <w:b/>
+          <w:bCs/>
+          <w:sz w:val="24"/>
+          <w:szCs w:val="24"/>
+        </w:rPr>
+        <w:t>GitLab</w:t>
+      </w:r>
+      <w:proofErr w:type="spellEnd"/>
+      <w:r>
+        <w:rPr>
+          <w:b/>
+          <w:bCs/>
+          <w:sz w:val="24"/>
+          <w:szCs w:val="24"/>
+        </w:rPr>
+        <w:t>.</w:t>
       </w:r>
     </w:p>
     <w:p>
@@ -993,6 +1099,48 @@
           <w:szCs w:val="24"/>
         </w:rPr>
       </w:pPr>
+      <w:hyperlink r:id="rId8" w:history="1">
+        <w:r>
+          <w:rPr>
+            <w:rStyle w:val="Hipervnculo"/>
+            <w:b/>
+            <w:bCs/>
+            <w:sz w:val="24"/>
+            <w:szCs w:val="24"/>
+          </w:rPr>
+          <w:t>https://gitlab.com/shoopingapp/shoopingapp/activity</w:t>
+        </w:r>
+      </w:hyperlink>
+    </w:p>
+    <w:p>
+      <w:pPr>
+        <w:pStyle w:val="Prrafodelista"/>
+        <w:numPr>
+          <w:ilvl w:val="0"/>
+          <w:numId w:val="9"/>
+        </w:numPr>
+        <w:rPr>
+          <w:b/>
+          <w:bCs/>
+          <w:sz w:val="24"/>
+          <w:szCs w:val="24"/>
+        </w:rPr>
+      </w:pPr>
+    </w:p>
+    <w:p>
+      <w:pPr>
+        <w:pStyle w:val="Prrafodelista"/>
+        <w:numPr>
+          <w:ilvl w:val="0"/>
+          <w:numId w:val="9"/>
+        </w:numPr>
+        <w:rPr>
+          <w:b/>
+          <w:bCs/>
+          <w:sz w:val="24"/>
+          <w:szCs w:val="24"/>
+        </w:rPr>
+      </w:pPr>
       <w:r>
         <w:rPr>
           <w:b/>
@@ -1033,6 +1181,7 @@
           <w:bCs/>
           <w:sz w:val="24"/>
           <w:szCs w:val="24"/>
+          <w:u w:val="single"/>
         </w:rPr>
       </w:pPr>
     </w:p>
@@ -1067,7 +1216,7 @@
                     <pic:cNvPicPr/>
                   </pic:nvPicPr>
                   <pic:blipFill>
-                    <a:blip r:embed="rId8"/>
+                    <a:blip r:embed="rId9"/>
                     <a:stretch>
                       <a:fillRect/>
                     </a:stretch>
@@ -1179,6 +1328,40 @@
     <w:p>
       <w:pPr>
         <w:pStyle w:val="Prrafodelista"/>
+        <w:rPr>
+          <w:b/>
+          <w:bCs/>
+          <w:sz w:val="24"/>
+          <w:szCs w:val="24"/>
+        </w:rPr>
+      </w:pPr>
+      <w:hyperlink r:id="rId10" w:history="1">
+        <w:r>
+          <w:rPr>
+            <w:rStyle w:val="Hipervnculo"/>
+            <w:b/>
+            <w:bCs/>
+            <w:sz w:val="24"/>
+            <w:szCs w:val="24"/>
+          </w:rPr>
+          <w:t>https://consulmed.atlassian.net/jira/software/projects/SHA/boards/3/backlog</w:t>
+        </w:r>
+      </w:hyperlink>
+    </w:p>
+    <w:p>
+      <w:pPr>
+        <w:pStyle w:val="Prrafodelista"/>
+        <w:rPr>
+          <w:b/>
+          <w:bCs/>
+          <w:sz w:val="24"/>
+          <w:szCs w:val="24"/>
+        </w:rPr>
+      </w:pPr>
+    </w:p>
+    <w:p>
+      <w:pPr>
+        <w:pStyle w:val="Prrafodelista"/>
         <w:numPr>
           <w:ilvl w:val="0"/>
           <w:numId w:val="10"/>
@@ -1199,6 +1382,135 @@
         </w:rPr>
         <w:t>Capturas de pantalla del uso de Jira y de historias de usuario</w:t>
       </w:r>
+    </w:p>
+    <w:p>
+      <w:pPr>
+        <w:ind w:left="360"/>
+        <w:rPr>
+          <w:b/>
+          <w:bCs/>
+          <w:sz w:val="24"/>
+          <w:szCs w:val="24"/>
+        </w:rPr>
+      </w:pPr>
+      <w:r>
+        <w:rPr>
+          <w:noProof/>
+        </w:rPr>
+        <w:lastRenderedPageBreak/>
+        <w:drawing>
+          <wp:inline distT="0" distB="0" distL="0" distR="0" wp14:anchorId="55566352" wp14:editId="09C4E047">
+            <wp:extent cx="5612130" cy="3155315"/>
+            <wp:effectExtent l="0" t="0" r="7620" b="6985"/>
+            <wp:docPr id="17" name="Imagen 17"/>
+            <wp:cNvGraphicFramePr>
+              <a:graphicFrameLocks xmlns:a="http://schemas.openxmlformats.org/drawingml/2006/main" noChangeAspect="1"/>
+            </wp:cNvGraphicFramePr>
+            <a:graphic xmlns:a="http://schemas.openxmlformats.org/drawingml/2006/main">
+              <a:graphicData uri="http://schemas.openxmlformats.org/drawingml/2006/picture">
+                <pic:pic xmlns:pic="http://schemas.openxmlformats.org/drawingml/2006/picture">
+                  <pic:nvPicPr>
+                    <pic:cNvPr id="1" name=""/>
+                    <pic:cNvPicPr/>
+                  </pic:nvPicPr>
+                  <pic:blipFill>
+                    <a:blip r:embed="rId11"/>
+                    <a:stretch>
+                      <a:fillRect/>
+                    </a:stretch>
+                  </pic:blipFill>
+                  <pic:spPr>
+                    <a:xfrm>
+                      <a:off x="0" y="0"/>
+                      <a:ext cx="5612130" cy="3155315"/>
+                    </a:xfrm>
+                    <a:prstGeom prst="rect">
+                      <a:avLst/>
+                    </a:prstGeom>
+                  </pic:spPr>
+                </pic:pic>
+              </a:graphicData>
+            </a:graphic>
+          </wp:inline>
+        </w:drawing>
+      </w:r>
+    </w:p>
+    <w:p>
+      <w:pPr>
+        <w:ind w:left="360"/>
+        <w:rPr>
+          <w:b/>
+          <w:bCs/>
+          <w:sz w:val="24"/>
+          <w:szCs w:val="24"/>
+        </w:rPr>
+      </w:pPr>
+    </w:p>
+    <w:p>
+      <w:pPr>
+        <w:ind w:left="360"/>
+        <w:rPr>
+          <w:b/>
+          <w:bCs/>
+          <w:sz w:val="24"/>
+          <w:szCs w:val="24"/>
+        </w:rPr>
+      </w:pPr>
+      <w:r>
+        <w:rPr>
+          <w:b/>
+          <w:bCs/>
+          <w:noProof/>
+          <w:sz w:val="24"/>
+          <w:szCs w:val="24"/>
+        </w:rPr>
+        <w:drawing>
+          <wp:inline distT="0" distB="0" distL="0" distR="0" wp14:anchorId="1140903E" wp14:editId="049A5159">
+            <wp:extent cx="5612130" cy="3241040"/>
+            <wp:effectExtent l="0" t="0" r="7620" b="0"/>
+            <wp:docPr id="18" name="Imagen 18"/>
+            <wp:cNvGraphicFramePr>
+              <a:graphicFrameLocks xmlns:a="http://schemas.openxmlformats.org/drawingml/2006/main" noChangeAspect="1"/>
+            </wp:cNvGraphicFramePr>
+            <a:graphic xmlns:a="http://schemas.openxmlformats.org/drawingml/2006/main">
+              <a:graphicData uri="http://schemas.openxmlformats.org/drawingml/2006/picture">
+                <pic:pic xmlns:pic="http://schemas.openxmlformats.org/drawingml/2006/picture">
+                  <pic:nvPicPr>
+                    <pic:cNvPr id="1" name=""/>
+                    <pic:cNvPicPr/>
+                  </pic:nvPicPr>
+                  <pic:blipFill>
+                    <a:blip r:embed="rId12"/>
+                    <a:stretch>
+                      <a:fillRect/>
+                    </a:stretch>
+                  </pic:blipFill>
+                  <pic:spPr>
+                    <a:xfrm>
+                      <a:off x="0" y="0"/>
+                      <a:ext cx="5612130" cy="3241040"/>
+                    </a:xfrm>
+                    <a:prstGeom prst="rect">
+                      <a:avLst/>
+                    </a:prstGeom>
+                  </pic:spPr>
+                </pic:pic>
+              </a:graphicData>
+            </a:graphic>
+          </wp:inline>
+        </w:drawing>
+      </w:r>
+    </w:p>
+    <w:p>
+      <w:pPr>
+        <w:ind w:left="360"/>
+        <w:rPr>
+          <w:b/>
+          <w:bCs/>
+          <w:sz w:val="24"/>
+          <w:szCs w:val="24"/>
+        </w:rPr>
+      </w:pPr>
     </w:p>
     <w:p>
       <w:pPr>
@@ -1232,7 +1544,61 @@
           <w:sz w:val="24"/>
           <w:szCs w:val="24"/>
         </w:rPr>
-        <w:t>REQUERIMIENTOS FUNCIONALES Y NO FUNCIONALES,  ROLES DE USUARIOS</w:t>
+        <w:lastRenderedPageBreak/>
+        <w:t xml:space="preserve">REQUERIMIENTOS FUNCIONALES Y NO </w:t>
+      </w:r>
+      <w:r>
+        <w:rPr>
+          <w:b/>
+          <w:bCs/>
+          <w:sz w:val="24"/>
+          <w:szCs w:val="24"/>
+        </w:rPr>
+        <w:t>FUNCIONALES, ROLES</w:t>
+      </w:r>
+      <w:r>
+        <w:rPr>
+          <w:b/>
+          <w:bCs/>
+          <w:sz w:val="24"/>
+          <w:szCs w:val="24"/>
+        </w:rPr>
+        <w:t xml:space="preserve"> DE USUARIOS</w:t>
+      </w:r>
+    </w:p>
+    <w:p>
+      <w:pPr>
+        <w:rPr>
+          <w:b/>
+          <w:bCs/>
+          <w:sz w:val="24"/>
+          <w:szCs w:val="24"/>
+        </w:rPr>
+      </w:pPr>
+      <w:r>
+        <w:rPr>
+          <w:b/>
+          <w:bCs/>
+          <w:sz w:val="24"/>
+          <w:szCs w:val="24"/>
+        </w:rPr>
+        <w:t>Descripción del proyecto:</w:t>
+      </w:r>
+    </w:p>
+    <w:p>
+      <w:pPr>
+        <w:jc w:val="both"/>
+        <w:rPr>
+          <w:sz w:val="24"/>
+          <w:szCs w:val="24"/>
+        </w:rPr>
+      </w:pPr>
+      <w:r>
+        <w:rPr>
+          <w:sz w:val="24"/>
+          <w:szCs w:val="24"/>
+        </w:rPr>
+        <w:t>Tienda Virtual. Aplicativo móvil para comercializar producto de diferentes tiendas, la aplicación permitirá visualizar en un mapa las diferentes, tiendas y también permitirá rastrear el pedido utilizando el GPS del dispositivo móvil del domiciliario.</w:t>
       </w:r>
     </w:p>
     <w:tbl>
@@ -1357,21 +1723,25 @@
           </w:tcPr>
           <w:p>
             <w:pPr>
-              <w:widowControl w:val="0"/>
-              <w:pBdr>
-                <w:top w:val="nil"/>
-                <w:left w:val="nil"/>
-                <w:bottom w:val="nil"/>
-                <w:right w:val="nil"/>
-                <w:between w:val="nil"/>
-              </w:pBdr>
+              <w:pStyle w:val="NormalWeb"/>
+              <w:spacing w:after="0"/>
               <w:cnfStyle w:val="000000100000" w:firstRow="0" w:lastRow="0" w:firstColumn="0" w:lastColumn="0" w:oddVBand="0" w:evenVBand="0" w:oddHBand="1" w:evenHBand="0" w:firstRowFirstColumn="0" w:firstRowLastColumn="0" w:lastRowFirstColumn="0" w:lastRowLastColumn="0"/>
               <w:rPr>
                 <w:rFonts w:cstheme="minorHAnsi"/>
-                <w:sz w:val="24"/>
-                <w:szCs w:val="24"/>
-              </w:rPr>
-            </w:pPr>
+              </w:rPr>
+            </w:pPr>
+            <w:r>
+              <w:rPr>
+                <w:color w:val="000000"/>
+              </w:rPr>
+              <w:t>Autenticación de usuario</w:t>
+            </w:r>
+            <w:r>
+              <w:rPr>
+                <w:color w:val="000000"/>
+              </w:rPr>
+              <w:t xml:space="preserve"> (cliente, tiendas, domiciliario)</w:t>
+            </w:r>
           </w:p>
         </w:tc>
       </w:tr>
@@ -1429,6 +1799,14 @@
                 <w:szCs w:val="24"/>
               </w:rPr>
             </w:pPr>
+            <w:r>
+              <w:rPr>
+                <w:rFonts w:cstheme="minorHAnsi"/>
+                <w:sz w:val="24"/>
+                <w:szCs w:val="24"/>
+              </w:rPr>
+              <w:t>Limitar las funcionalidades de los usuarios dependiendo de su rol por razones de seguridad.</w:t>
+            </w:r>
           </w:p>
         </w:tc>
       </w:tr>
@@ -1489,6 +1867,90 @@
                 <w:szCs w:val="24"/>
               </w:rPr>
             </w:pPr>
+            <w:r>
+              <w:rPr>
+                <w:rFonts w:cstheme="minorHAnsi"/>
+                <w:sz w:val="24"/>
+                <w:szCs w:val="24"/>
+              </w:rPr>
+              <w:t>Los usuarios deberán identificarse para acceder a cualquier parte del sistema</w:t>
+            </w:r>
+            <w:r>
+              <w:rPr>
+                <w:rFonts w:cstheme="minorHAnsi"/>
+                <w:sz w:val="24"/>
+                <w:szCs w:val="24"/>
+              </w:rPr>
+              <w:t>.</w:t>
+            </w:r>
+          </w:p>
+          <w:p>
+            <w:pPr>
+              <w:widowControl w:val="0"/>
+              <w:pBdr>
+                <w:top w:val="nil"/>
+                <w:left w:val="nil"/>
+                <w:bottom w:val="nil"/>
+                <w:right w:val="nil"/>
+                <w:between w:val="nil"/>
+              </w:pBdr>
+              <w:cnfStyle w:val="000000100000" w:firstRow="0" w:lastRow="0" w:firstColumn="0" w:lastColumn="0" w:oddVBand="0" w:evenVBand="0" w:oddHBand="1" w:evenHBand="0" w:firstRowFirstColumn="0" w:firstRowLastColumn="0" w:lastRowFirstColumn="0" w:lastRowLastColumn="0"/>
+              <w:rPr>
+                <w:rFonts w:cstheme="minorHAnsi"/>
+                <w:sz w:val="24"/>
+                <w:szCs w:val="24"/>
+              </w:rPr>
+            </w:pPr>
+            <w:r>
+              <w:rPr>
+                <w:rFonts w:cstheme="minorHAnsi"/>
+                <w:sz w:val="24"/>
+                <w:szCs w:val="24"/>
+              </w:rPr>
+              <w:br/>
+            </w:r>
+            <w:r>
+              <w:rPr>
+                <w:rFonts w:cstheme="minorHAnsi"/>
+                <w:sz w:val="24"/>
+                <w:szCs w:val="24"/>
+              </w:rPr>
+              <w:t xml:space="preserve">El sistema puede ser consultado por </w:t>
+            </w:r>
+            <w:proofErr w:type="gramStart"/>
+            <w:r>
+              <w:rPr>
+                <w:rFonts w:cstheme="minorHAnsi"/>
+                <w:sz w:val="24"/>
+                <w:szCs w:val="24"/>
+              </w:rPr>
+              <w:t xml:space="preserve">los </w:t>
+            </w:r>
+            <w:r>
+              <w:rPr>
+                <w:rFonts w:cstheme="minorHAnsi"/>
+                <w:sz w:val="24"/>
+                <w:szCs w:val="24"/>
+              </w:rPr>
+              <w:t xml:space="preserve"> usuario</w:t>
+            </w:r>
+            <w:r>
+              <w:rPr>
+                <w:rFonts w:cstheme="minorHAnsi"/>
+                <w:sz w:val="24"/>
+                <w:szCs w:val="24"/>
+              </w:rPr>
+              <w:t>s</w:t>
+            </w:r>
+            <w:proofErr w:type="gramEnd"/>
+            <w:r>
+              <w:rPr>
+                <w:rFonts w:cstheme="minorHAnsi"/>
+                <w:sz w:val="24"/>
+                <w:szCs w:val="24"/>
+              </w:rPr>
+              <w:t xml:space="preserve"> dependiendo del módulo en el cual se encuentre y su nivel de accesibilidad</w:t>
+            </w:r>
           </w:p>
         </w:tc>
       </w:tr>
@@ -1546,6 +2008,14 @@
                 <w:szCs w:val="24"/>
               </w:rPr>
             </w:pPr>
+            <w:r>
+              <w:rPr>
+                <w:rFonts w:cstheme="minorHAnsi"/>
+                <w:sz w:val="24"/>
+                <w:szCs w:val="24"/>
+              </w:rPr>
+              <w:t>Nombre usuario / contraseña</w:t>
+            </w:r>
           </w:p>
         </w:tc>
       </w:tr>
@@ -1599,6 +2069,7 @@
                 <w:right w:val="nil"/>
                 <w:between w:val="nil"/>
               </w:pBdr>
+              <w:ind w:left="708" w:hanging="708"/>
               <w:cnfStyle w:val="000000100000" w:firstRow="0" w:lastRow="0" w:firstColumn="0" w:lastColumn="0" w:oddVBand="0" w:evenVBand="0" w:oddHBand="1" w:evenHBand="0" w:firstRowFirstColumn="0" w:firstRowLastColumn="0" w:lastRowFirstColumn="0" w:lastRowLastColumn="0"/>
               <w:rPr>
                 <w:rFonts w:cstheme="minorHAnsi"/>
@@ -1606,6 +2077,48 @@
                 <w:szCs w:val="24"/>
               </w:rPr>
             </w:pPr>
+            <w:proofErr w:type="gramStart"/>
+            <w:r>
+              <w:rPr>
+                <w:rFonts w:cstheme="minorHAnsi"/>
+                <w:sz w:val="24"/>
+                <w:szCs w:val="24"/>
+              </w:rPr>
+              <w:t>A</w:t>
+            </w:r>
+            <w:r>
+              <w:rPr>
+                <w:rFonts w:cstheme="minorHAnsi"/>
+                <w:sz w:val="24"/>
+                <w:szCs w:val="24"/>
+              </w:rPr>
+              <w:t xml:space="preserve">cceso </w:t>
+            </w:r>
+            <w:r>
+              <w:rPr>
+                <w:rFonts w:cstheme="minorHAnsi"/>
+                <w:sz w:val="24"/>
+                <w:szCs w:val="24"/>
+              </w:rPr>
+              <w:t xml:space="preserve"> autorizado</w:t>
+            </w:r>
+            <w:proofErr w:type="gramEnd"/>
+            <w:r>
+              <w:rPr>
+                <w:rFonts w:cstheme="minorHAnsi"/>
+                <w:sz w:val="24"/>
+                <w:szCs w:val="24"/>
+              </w:rPr>
+              <w:t xml:space="preserve"> o acceso denegado </w:t>
+            </w:r>
+            <w:r>
+              <w:rPr>
+                <w:rFonts w:cstheme="minorHAnsi"/>
+                <w:sz w:val="24"/>
+                <w:szCs w:val="24"/>
+              </w:rPr>
+              <w:t>-</w:t>
+            </w:r>
           </w:p>
         </w:tc>
       </w:tr>
@@ -1663,6 +2176,14 @@
                 <w:szCs w:val="24"/>
               </w:rPr>
             </w:pPr>
+            <w:r>
+              <w:rPr>
+                <w:rFonts w:cstheme="minorHAnsi"/>
+                <w:sz w:val="24"/>
+                <w:szCs w:val="24"/>
+              </w:rPr>
+              <w:t>Cliente – Tiendas - Domiciliarios</w:t>
+            </w:r>
           </w:p>
         </w:tc>
       </w:tr>
@@ -1670,6 +2191,6946 @@
     <w:p>
       <w:pPr>
         <w:pStyle w:val="Prrafodelista"/>
+        <w:rPr>
+          <w:b/>
+          <w:bCs/>
+          <w:sz w:val="24"/>
+          <w:szCs w:val="24"/>
+        </w:rPr>
+      </w:pPr>
+    </w:p>
+    <w:p>
+      <w:pPr>
+        <w:pStyle w:val="Prrafodelista"/>
+        <w:rPr>
+          <w:b/>
+          <w:bCs/>
+          <w:sz w:val="24"/>
+          <w:szCs w:val="24"/>
+        </w:rPr>
+      </w:pPr>
+    </w:p>
+    <w:tbl>
+      <w:tblPr>
+        <w:tblStyle w:val="Tablaconcuadrcula4-nfasis5"/>
+        <w:tblW w:w="8985" w:type="dxa"/>
+        <w:tblLayout w:type="fixed"/>
+        <w:tblLook w:val="04A0" w:firstRow="1" w:lastRow="0" w:firstColumn="1" w:lastColumn="0" w:noHBand="0" w:noVBand="1"/>
+      </w:tblPr>
+      <w:tblGrid>
+        <w:gridCol w:w="3256"/>
+        <w:gridCol w:w="5729"/>
+      </w:tblGrid>
+      <w:tr>
+        <w:trPr>
+          <w:cnfStyle w:val="100000000000" w:firstRow="1" w:lastRow="0" w:firstColumn="0" w:lastColumn="0" w:oddVBand="0" w:evenVBand="0" w:oddHBand="0" w:evenHBand="0" w:firstRowFirstColumn="0" w:firstRowLastColumn="0" w:lastRowFirstColumn="0" w:lastRowLastColumn="0"/>
+        </w:trPr>
+        <w:tc>
+          <w:tcPr>
+            <w:cnfStyle w:val="001000000000" w:firstRow="0" w:lastRow="0" w:firstColumn="1" w:lastColumn="0" w:oddVBand="0" w:evenVBand="0" w:oddHBand="0" w:evenHBand="0" w:firstRowFirstColumn="0" w:firstRowLastColumn="0" w:lastRowFirstColumn="0" w:lastRowLastColumn="0"/>
+            <w:tcW w:w="3256" w:type="dxa"/>
+          </w:tcPr>
+          <w:p>
+            <w:pPr>
+              <w:widowControl w:val="0"/>
+              <w:pBdr>
+                <w:top w:val="nil"/>
+                <w:left w:val="nil"/>
+                <w:bottom w:val="nil"/>
+                <w:right w:val="nil"/>
+                <w:between w:val="nil"/>
+              </w:pBdr>
+              <w:rPr>
+                <w:rFonts w:cstheme="minorHAnsi"/>
+                <w:b w:val="0"/>
+                <w:sz w:val="24"/>
+                <w:szCs w:val="24"/>
+              </w:rPr>
+            </w:pPr>
+            <w:r>
+              <w:rPr>
+                <w:rFonts w:cstheme="minorHAnsi"/>
+                <w:sz w:val="24"/>
+                <w:szCs w:val="24"/>
+              </w:rPr>
+              <w:t xml:space="preserve">Código del requerimiento </w:t>
+            </w:r>
+          </w:p>
+        </w:tc>
+        <w:tc>
+          <w:tcPr>
+            <w:tcW w:w="5729" w:type="dxa"/>
+          </w:tcPr>
+          <w:p>
+            <w:pPr>
+              <w:widowControl w:val="0"/>
+              <w:pBdr>
+                <w:top w:val="nil"/>
+                <w:left w:val="nil"/>
+                <w:bottom w:val="nil"/>
+                <w:right w:val="nil"/>
+                <w:between w:val="nil"/>
+              </w:pBdr>
+              <w:cnfStyle w:val="100000000000" w:firstRow="1" w:lastRow="0" w:firstColumn="0" w:lastColumn="0" w:oddVBand="0" w:evenVBand="0" w:oddHBand="0" w:evenHBand="0" w:firstRowFirstColumn="0" w:firstRowLastColumn="0" w:lastRowFirstColumn="0" w:lastRowLastColumn="0"/>
+              <w:rPr>
+                <w:rFonts w:cstheme="minorHAnsi"/>
+                <w:b w:val="0"/>
+                <w:sz w:val="24"/>
+                <w:szCs w:val="24"/>
+              </w:rPr>
+            </w:pPr>
+            <w:r>
+              <w:rPr>
+                <w:rFonts w:cstheme="minorHAnsi"/>
+                <w:sz w:val="24"/>
+                <w:szCs w:val="24"/>
+              </w:rPr>
+              <w:t>RF0</w:t>
+            </w:r>
+            <w:r>
+              <w:rPr>
+                <w:rFonts w:cstheme="minorHAnsi"/>
+                <w:sz w:val="24"/>
+                <w:szCs w:val="24"/>
+              </w:rPr>
+              <w:t>2</w:t>
+            </w:r>
+            <w:r>
+              <w:rPr>
+                <w:rFonts w:cstheme="minorHAnsi"/>
+                <w:sz w:val="24"/>
+                <w:szCs w:val="24"/>
+              </w:rPr>
+              <w:t>-1</w:t>
+            </w:r>
+            <w:r>
+              <w:rPr>
+                <w:rFonts w:cstheme="minorHAnsi"/>
+                <w:sz w:val="24"/>
+                <w:szCs w:val="24"/>
+              </w:rPr>
+              <w:t xml:space="preserve"> (desglosar por </w:t>
+            </w:r>
+            <w:r>
+              <w:rPr>
+                <w:rFonts w:cstheme="minorHAnsi"/>
+                <w:sz w:val="24"/>
+                <w:szCs w:val="24"/>
+              </w:rPr>
+              <w:t xml:space="preserve">tipo de </w:t>
+            </w:r>
+            <w:r>
+              <w:rPr>
+                <w:rFonts w:cstheme="minorHAnsi"/>
+                <w:sz w:val="24"/>
+                <w:szCs w:val="24"/>
+              </w:rPr>
+              <w:t>usuario)</w:t>
+            </w:r>
+          </w:p>
+        </w:tc>
+      </w:tr>
+      <w:tr>
+        <w:trPr>
+          <w:cnfStyle w:val="000000100000" w:firstRow="0" w:lastRow="0" w:firstColumn="0" w:lastColumn="0" w:oddVBand="0" w:evenVBand="0" w:oddHBand="1" w:evenHBand="0" w:firstRowFirstColumn="0" w:firstRowLastColumn="0" w:lastRowFirstColumn="0" w:lastRowLastColumn="0"/>
+        </w:trPr>
+        <w:tc>
+          <w:tcPr>
+            <w:cnfStyle w:val="001000000000" w:firstRow="0" w:lastRow="0" w:firstColumn="1" w:lastColumn="0" w:oddVBand="0" w:evenVBand="0" w:oddHBand="0" w:evenHBand="0" w:firstRowFirstColumn="0" w:firstRowLastColumn="0" w:lastRowFirstColumn="0" w:lastRowLastColumn="0"/>
+            <w:tcW w:w="3256" w:type="dxa"/>
+            <w:vAlign w:val="center"/>
+          </w:tcPr>
+          <w:p>
+            <w:pPr>
+              <w:widowControl w:val="0"/>
+              <w:pBdr>
+                <w:top w:val="nil"/>
+                <w:left w:val="nil"/>
+                <w:bottom w:val="nil"/>
+                <w:right w:val="nil"/>
+                <w:between w:val="nil"/>
+              </w:pBdr>
+              <w:rPr>
+                <w:rFonts w:cstheme="minorHAnsi"/>
+                <w:sz w:val="24"/>
+                <w:szCs w:val="24"/>
+              </w:rPr>
+            </w:pPr>
+            <w:r>
+              <w:rPr>
+                <w:rFonts w:cstheme="minorHAnsi"/>
+                <w:sz w:val="24"/>
+                <w:szCs w:val="24"/>
+              </w:rPr>
+              <w:t xml:space="preserve">Nombre </w:t>
+            </w:r>
+          </w:p>
+        </w:tc>
+        <w:tc>
+          <w:tcPr>
+            <w:tcW w:w="5729" w:type="dxa"/>
+          </w:tcPr>
+          <w:p>
+            <w:pPr>
+              <w:widowControl w:val="0"/>
+              <w:pBdr>
+                <w:top w:val="nil"/>
+                <w:left w:val="nil"/>
+                <w:bottom w:val="nil"/>
+                <w:right w:val="nil"/>
+                <w:between w:val="nil"/>
+              </w:pBdr>
+              <w:cnfStyle w:val="000000100000" w:firstRow="0" w:lastRow="0" w:firstColumn="0" w:lastColumn="0" w:oddVBand="0" w:evenVBand="0" w:oddHBand="1" w:evenHBand="0" w:firstRowFirstColumn="0" w:firstRowLastColumn="0" w:lastRowFirstColumn="0" w:lastRowLastColumn="0"/>
+              <w:rPr>
+                <w:rFonts w:cstheme="minorHAnsi"/>
+                <w:sz w:val="24"/>
+                <w:szCs w:val="24"/>
+              </w:rPr>
+            </w:pPr>
+            <w:r>
+              <w:rPr>
+                <w:color w:val="000000"/>
+              </w:rPr>
+              <w:t xml:space="preserve">CRUD Datos de Usuario – </w:t>
+            </w:r>
+          </w:p>
+        </w:tc>
+      </w:tr>
+      <w:tr>
+        <w:tc>
+          <w:tcPr>
+            <w:cnfStyle w:val="001000000000" w:firstRow="0" w:lastRow="0" w:firstColumn="1" w:lastColumn="0" w:oddVBand="0" w:evenVBand="0" w:oddHBand="0" w:evenHBand="0" w:firstRowFirstColumn="0" w:firstRowLastColumn="0" w:lastRowFirstColumn="0" w:lastRowLastColumn="0"/>
+            <w:tcW w:w="3256" w:type="dxa"/>
+            <w:vAlign w:val="center"/>
+          </w:tcPr>
+          <w:p>
+            <w:pPr>
+              <w:widowControl w:val="0"/>
+              <w:pBdr>
+                <w:top w:val="nil"/>
+                <w:left w:val="nil"/>
+                <w:bottom w:val="nil"/>
+                <w:right w:val="nil"/>
+                <w:between w:val="nil"/>
+              </w:pBdr>
+              <w:rPr>
+                <w:rFonts w:cstheme="minorHAnsi"/>
+                <w:sz w:val="24"/>
+                <w:szCs w:val="24"/>
+              </w:rPr>
+            </w:pPr>
+            <w:r>
+              <w:rPr>
+                <w:rFonts w:cstheme="minorHAnsi"/>
+                <w:sz w:val="24"/>
+                <w:szCs w:val="24"/>
+              </w:rPr>
+              <w:t>Propósito</w:t>
+            </w:r>
+          </w:p>
+        </w:tc>
+        <w:tc>
+          <w:tcPr>
+            <w:tcW w:w="5729" w:type="dxa"/>
+          </w:tcPr>
+          <w:p>
+            <w:pPr>
+              <w:widowControl w:val="0"/>
+              <w:pBdr>
+                <w:top w:val="nil"/>
+                <w:left w:val="nil"/>
+                <w:bottom w:val="nil"/>
+                <w:right w:val="nil"/>
+                <w:between w:val="nil"/>
+              </w:pBdr>
+              <w:cnfStyle w:val="000000000000" w:firstRow="0" w:lastRow="0" w:firstColumn="0" w:lastColumn="0" w:oddVBand="0" w:evenVBand="0" w:oddHBand="0" w:evenHBand="0" w:firstRowFirstColumn="0" w:firstRowLastColumn="0" w:lastRowFirstColumn="0" w:lastRowLastColumn="0"/>
+              <w:rPr>
+                <w:rFonts w:cstheme="minorHAnsi"/>
+                <w:sz w:val="24"/>
+                <w:szCs w:val="24"/>
+              </w:rPr>
+            </w:pPr>
+            <w:r>
+              <w:rPr>
+                <w:color w:val="000000"/>
+              </w:rPr>
+              <w:t xml:space="preserve">Contar con una interfaz que le permita al usuario, crear, actualizar, eliminar y consultar la información que se registra en </w:t>
+            </w:r>
+            <w:r>
+              <w:rPr>
+                <w:color w:val="000000"/>
+              </w:rPr>
+              <w:t>la tienda virtual.</w:t>
+            </w:r>
+          </w:p>
+        </w:tc>
+      </w:tr>
+      <w:tr>
+        <w:trPr>
+          <w:cnfStyle w:val="000000100000" w:firstRow="0" w:lastRow="0" w:firstColumn="0" w:lastColumn="0" w:oddVBand="0" w:evenVBand="0" w:oddHBand="1" w:evenHBand="0" w:firstRowFirstColumn="0" w:firstRowLastColumn="0" w:lastRowFirstColumn="0" w:lastRowLastColumn="0"/>
+        </w:trPr>
+        <w:tc>
+          <w:tcPr>
+            <w:cnfStyle w:val="001000000000" w:firstRow="0" w:lastRow="0" w:firstColumn="1" w:lastColumn="0" w:oddVBand="0" w:evenVBand="0" w:oddHBand="0" w:evenHBand="0" w:firstRowFirstColumn="0" w:firstRowLastColumn="0" w:lastRowFirstColumn="0" w:lastRowLastColumn="0"/>
+            <w:tcW w:w="3256" w:type="dxa"/>
+            <w:vAlign w:val="center"/>
+          </w:tcPr>
+          <w:p>
+            <w:pPr>
+              <w:widowControl w:val="0"/>
+              <w:pBdr>
+                <w:top w:val="nil"/>
+                <w:left w:val="nil"/>
+                <w:bottom w:val="nil"/>
+                <w:right w:val="nil"/>
+                <w:between w:val="nil"/>
+              </w:pBdr>
+              <w:rPr>
+                <w:rFonts w:cstheme="minorHAnsi"/>
+                <w:sz w:val="24"/>
+                <w:szCs w:val="24"/>
+              </w:rPr>
+            </w:pPr>
+            <w:r>
+              <w:rPr>
+                <w:rFonts w:cstheme="minorHAnsi"/>
+                <w:sz w:val="24"/>
+                <w:szCs w:val="24"/>
+              </w:rPr>
+              <w:t>Descripción</w:t>
+            </w:r>
+          </w:p>
+        </w:tc>
+        <w:tc>
+          <w:tcPr>
+            <w:tcW w:w="5729" w:type="dxa"/>
+          </w:tcPr>
+          <w:p>
+            <w:pPr>
+              <w:pStyle w:val="NormalWeb"/>
+              <w:spacing w:before="0" w:beforeAutospacing="0" w:after="0" w:afterAutospacing="0"/>
+              <w:cnfStyle w:val="000000100000" w:firstRow="0" w:lastRow="0" w:firstColumn="0" w:lastColumn="0" w:oddVBand="0" w:evenVBand="0" w:oddHBand="1" w:evenHBand="0" w:firstRowFirstColumn="0" w:firstRowLastColumn="0" w:lastRowFirstColumn="0" w:lastRowLastColumn="0"/>
+            </w:pPr>
+            <w:r>
+              <w:rPr>
+                <w:b/>
+                <w:bCs/>
+                <w:color w:val="000000"/>
+              </w:rPr>
+              <w:t xml:space="preserve">Registro: </w:t>
+            </w:r>
+            <w:r>
+              <w:rPr>
+                <w:color w:val="000000"/>
+              </w:rPr>
+              <w:t>El sistema permitirá al Cliente de la tienda virtual, suministrar datos como ID, Nombre, Apellido, e-mail, celular,</w:t>
+            </w:r>
+            <w:r>
+              <w:rPr>
+                <w:color w:val="000000"/>
+              </w:rPr>
+              <w:t xml:space="preserve"> dirección. </w:t>
+            </w:r>
+            <w:r>
+              <w:rPr>
+                <w:color w:val="000000"/>
+              </w:rPr>
+              <w:t xml:space="preserve"> Usuario y </w:t>
+            </w:r>
+            <w:proofErr w:type="spellStart"/>
+            <w:r>
+              <w:rPr>
+                <w:color w:val="000000"/>
+              </w:rPr>
+              <w:t>Password</w:t>
+            </w:r>
+            <w:proofErr w:type="spellEnd"/>
+            <w:r>
+              <w:rPr>
+                <w:color w:val="000000"/>
+              </w:rPr>
+              <w:t>.</w:t>
+            </w:r>
+            <w:r>
+              <w:rPr>
+                <w:color w:val="000000"/>
+              </w:rPr>
+              <w:t xml:space="preserve"> Producto, </w:t>
+            </w:r>
+          </w:p>
+          <w:p>
+            <w:pPr>
+              <w:pStyle w:val="NormalWeb"/>
+              <w:spacing w:before="0" w:beforeAutospacing="0" w:after="0" w:afterAutospacing="0"/>
+              <w:cnfStyle w:val="000000100000" w:firstRow="0" w:lastRow="0" w:firstColumn="0" w:lastColumn="0" w:oddVBand="0" w:evenVBand="0" w:oddHBand="1" w:evenHBand="0" w:firstRowFirstColumn="0" w:firstRowLastColumn="0" w:lastRowFirstColumn="0" w:lastRowLastColumn="0"/>
+              <w:rPr>
+                <w:b/>
+                <w:bCs/>
+                <w:color w:val="000000"/>
+              </w:rPr>
+            </w:pPr>
+          </w:p>
+          <w:p>
+            <w:pPr>
+              <w:pStyle w:val="NormalWeb"/>
+              <w:spacing w:before="0" w:beforeAutospacing="0" w:after="0" w:afterAutospacing="0"/>
+              <w:cnfStyle w:val="000000100000" w:firstRow="0" w:lastRow="0" w:firstColumn="0" w:lastColumn="0" w:oddVBand="0" w:evenVBand="0" w:oddHBand="1" w:evenHBand="0" w:firstRowFirstColumn="0" w:firstRowLastColumn="0" w:lastRowFirstColumn="0" w:lastRowLastColumn="0"/>
+              <w:rPr>
+                <w:color w:val="000000"/>
+              </w:rPr>
+            </w:pPr>
+            <w:r>
+              <w:rPr>
+                <w:b/>
+                <w:bCs/>
+                <w:color w:val="000000"/>
+              </w:rPr>
+              <w:t>Consultar:</w:t>
+            </w:r>
+            <w:r>
+              <w:rPr>
+                <w:color w:val="000000"/>
+              </w:rPr>
+              <w:t xml:space="preserve"> Consulta información del usuario</w:t>
+            </w:r>
+            <w:r>
+              <w:rPr>
+                <w:color w:val="000000"/>
+              </w:rPr>
+              <w:t xml:space="preserve"> o una lista de usuarios</w:t>
+            </w:r>
+            <w:r>
+              <w:rPr>
+                <w:color w:val="000000"/>
+              </w:rPr>
+              <w:t>, datos de pago, datos de pedido</w:t>
+            </w:r>
+            <w:r>
+              <w:rPr>
+                <w:color w:val="000000"/>
+              </w:rPr>
+              <w:t>, datos del producto, datos del restaurante, datos del domiciliario.</w:t>
+            </w:r>
+          </w:p>
+          <w:p>
+            <w:pPr>
+              <w:pStyle w:val="NormalWeb"/>
+              <w:spacing w:before="0" w:beforeAutospacing="0" w:after="0" w:afterAutospacing="0"/>
+              <w:cnfStyle w:val="000000100000" w:firstRow="0" w:lastRow="0" w:firstColumn="0" w:lastColumn="0" w:oddVBand="0" w:evenVBand="0" w:oddHBand="1" w:evenHBand="0" w:firstRowFirstColumn="0" w:firstRowLastColumn="0" w:lastRowFirstColumn="0" w:lastRowLastColumn="0"/>
+            </w:pPr>
+          </w:p>
+          <w:p>
+            <w:pPr>
+              <w:pStyle w:val="NormalWeb"/>
+              <w:spacing w:before="0" w:beforeAutospacing="0" w:after="0" w:afterAutospacing="0"/>
+              <w:cnfStyle w:val="000000100000" w:firstRow="0" w:lastRow="0" w:firstColumn="0" w:lastColumn="0" w:oddVBand="0" w:evenVBand="0" w:oddHBand="1" w:evenHBand="0" w:firstRowFirstColumn="0" w:firstRowLastColumn="0" w:lastRowFirstColumn="0" w:lastRowLastColumn="0"/>
+              <w:rPr>
+                <w:color w:val="000000"/>
+              </w:rPr>
+            </w:pPr>
+            <w:r>
+              <w:rPr>
+                <w:b/>
+                <w:bCs/>
+                <w:color w:val="000000"/>
+              </w:rPr>
+              <w:lastRenderedPageBreak/>
+              <w:t xml:space="preserve">Actualizar: </w:t>
+            </w:r>
+            <w:r>
+              <w:rPr>
+                <w:b/>
+                <w:bCs/>
+                <w:color w:val="000000"/>
+              </w:rPr>
+              <w:t>Datos d</w:t>
+            </w:r>
+            <w:r>
+              <w:rPr>
+                <w:color w:val="000000"/>
+              </w:rPr>
+              <w:t>el usuario, datos de pago, datos de pedido, datos del producto, datos del restaurante, datos del domiciliario.</w:t>
+            </w:r>
+          </w:p>
+          <w:p>
+            <w:pPr>
+              <w:widowControl w:val="0"/>
+              <w:pBdr>
+                <w:top w:val="nil"/>
+                <w:left w:val="nil"/>
+                <w:bottom w:val="nil"/>
+                <w:right w:val="nil"/>
+                <w:between w:val="nil"/>
+              </w:pBdr>
+              <w:cnfStyle w:val="000000100000" w:firstRow="0" w:lastRow="0" w:firstColumn="0" w:lastColumn="0" w:oddVBand="0" w:evenVBand="0" w:oddHBand="1" w:evenHBand="0" w:firstRowFirstColumn="0" w:firstRowLastColumn="0" w:lastRowFirstColumn="0" w:lastRowLastColumn="0"/>
+              <w:rPr>
+                <w:b/>
+                <w:bCs/>
+                <w:color w:val="000000"/>
+              </w:rPr>
+            </w:pPr>
+          </w:p>
+          <w:p>
+            <w:pPr>
+              <w:widowControl w:val="0"/>
+              <w:pBdr>
+                <w:top w:val="nil"/>
+                <w:left w:val="nil"/>
+                <w:bottom w:val="nil"/>
+                <w:right w:val="nil"/>
+                <w:between w:val="nil"/>
+              </w:pBdr>
+              <w:cnfStyle w:val="000000100000" w:firstRow="0" w:lastRow="0" w:firstColumn="0" w:lastColumn="0" w:oddVBand="0" w:evenVBand="0" w:oddHBand="1" w:evenHBand="0" w:firstRowFirstColumn="0" w:firstRowLastColumn="0" w:lastRowFirstColumn="0" w:lastRowLastColumn="0"/>
+              <w:rPr>
+                <w:rFonts w:cstheme="minorHAnsi"/>
+                <w:sz w:val="24"/>
+                <w:szCs w:val="24"/>
+              </w:rPr>
+            </w:pPr>
+            <w:r>
+              <w:rPr>
+                <w:b/>
+                <w:bCs/>
+                <w:color w:val="000000"/>
+              </w:rPr>
+              <w:t>Eliminar:</w:t>
+            </w:r>
+            <w:r>
+              <w:rPr>
+                <w:color w:val="000000"/>
+              </w:rPr>
+              <w:t xml:space="preserve"> El administrador o el usuario de soporte </w:t>
+            </w:r>
+            <w:r>
+              <w:rPr>
+                <w:color w:val="000000"/>
+              </w:rPr>
+              <w:t>información del usuario, datos de pago, datos de pedido, datos del producto, datos del restaurante, datos del domiciliario.</w:t>
+            </w:r>
+          </w:p>
+        </w:tc>
+      </w:tr>
+      <w:tr>
+        <w:tc>
+          <w:tcPr>
+            <w:cnfStyle w:val="001000000000" w:firstRow="0" w:lastRow="0" w:firstColumn="1" w:lastColumn="0" w:oddVBand="0" w:evenVBand="0" w:oddHBand="0" w:evenHBand="0" w:firstRowFirstColumn="0" w:firstRowLastColumn="0" w:lastRowFirstColumn="0" w:lastRowLastColumn="0"/>
+            <w:tcW w:w="3256" w:type="dxa"/>
+            <w:vAlign w:val="center"/>
+          </w:tcPr>
+          <w:p>
+            <w:pPr>
+              <w:widowControl w:val="0"/>
+              <w:pBdr>
+                <w:top w:val="nil"/>
+                <w:left w:val="nil"/>
+                <w:bottom w:val="nil"/>
+                <w:right w:val="nil"/>
+                <w:between w:val="nil"/>
+              </w:pBdr>
+              <w:rPr>
+                <w:rFonts w:cstheme="minorHAnsi"/>
+                <w:sz w:val="24"/>
+                <w:szCs w:val="24"/>
+              </w:rPr>
+            </w:pPr>
+            <w:r>
+              <w:rPr>
+                <w:rFonts w:cstheme="minorHAnsi"/>
+                <w:sz w:val="24"/>
+                <w:szCs w:val="24"/>
+              </w:rPr>
+              <w:lastRenderedPageBreak/>
+              <w:t>Entrada</w:t>
+            </w:r>
+          </w:p>
+        </w:tc>
+        <w:tc>
+          <w:tcPr>
+            <w:tcW w:w="5729" w:type="dxa"/>
+          </w:tcPr>
+          <w:p>
+            <w:pPr>
+              <w:widowControl w:val="0"/>
+              <w:pBdr>
+                <w:top w:val="nil"/>
+                <w:left w:val="nil"/>
+                <w:bottom w:val="nil"/>
+                <w:right w:val="nil"/>
+                <w:between w:val="nil"/>
+              </w:pBdr>
+              <w:cnfStyle w:val="000000000000" w:firstRow="0" w:lastRow="0" w:firstColumn="0" w:lastColumn="0" w:oddVBand="0" w:evenVBand="0" w:oddHBand="0" w:evenHBand="0" w:firstRowFirstColumn="0" w:firstRowLastColumn="0" w:lastRowFirstColumn="0" w:lastRowLastColumn="0"/>
+              <w:rPr>
+                <w:rFonts w:cstheme="minorHAnsi"/>
+                <w:sz w:val="24"/>
+                <w:szCs w:val="24"/>
+              </w:rPr>
+            </w:pPr>
+            <w:r>
+              <w:rPr>
+                <w:rFonts w:cstheme="minorHAnsi"/>
+                <w:sz w:val="24"/>
+                <w:szCs w:val="24"/>
+              </w:rPr>
+              <w:t>Datos de usuario, datos del producto, datos del restaurante, datos del pedido, datos del domiciliario</w:t>
+            </w:r>
+          </w:p>
+        </w:tc>
+      </w:tr>
+      <w:tr>
+        <w:trPr>
+          <w:cnfStyle w:val="000000100000" w:firstRow="0" w:lastRow="0" w:firstColumn="0" w:lastColumn="0" w:oddVBand="0" w:evenVBand="0" w:oddHBand="1" w:evenHBand="0" w:firstRowFirstColumn="0" w:firstRowLastColumn="0" w:lastRowFirstColumn="0" w:lastRowLastColumn="0"/>
+        </w:trPr>
+        <w:tc>
+          <w:tcPr>
+            <w:cnfStyle w:val="001000000000" w:firstRow="0" w:lastRow="0" w:firstColumn="1" w:lastColumn="0" w:oddVBand="0" w:evenVBand="0" w:oddHBand="0" w:evenHBand="0" w:firstRowFirstColumn="0" w:firstRowLastColumn="0" w:lastRowFirstColumn="0" w:lastRowLastColumn="0"/>
+            <w:tcW w:w="3256" w:type="dxa"/>
+            <w:vAlign w:val="center"/>
+          </w:tcPr>
+          <w:p>
+            <w:pPr>
+              <w:widowControl w:val="0"/>
+              <w:pBdr>
+                <w:top w:val="nil"/>
+                <w:left w:val="nil"/>
+                <w:bottom w:val="nil"/>
+                <w:right w:val="nil"/>
+                <w:between w:val="nil"/>
+              </w:pBdr>
+              <w:rPr>
+                <w:rFonts w:cstheme="minorHAnsi"/>
+                <w:sz w:val="24"/>
+                <w:szCs w:val="24"/>
+              </w:rPr>
+            </w:pPr>
+            <w:r>
+              <w:rPr>
+                <w:rFonts w:cstheme="minorHAnsi"/>
+                <w:sz w:val="24"/>
+                <w:szCs w:val="24"/>
+              </w:rPr>
+              <w:t>Salida</w:t>
+            </w:r>
+          </w:p>
+        </w:tc>
+        <w:tc>
+          <w:tcPr>
+            <w:tcW w:w="5729" w:type="dxa"/>
+          </w:tcPr>
+          <w:p>
+            <w:pPr>
+              <w:widowControl w:val="0"/>
+              <w:pBdr>
+                <w:top w:val="nil"/>
+                <w:left w:val="nil"/>
+                <w:bottom w:val="nil"/>
+                <w:right w:val="nil"/>
+                <w:between w:val="nil"/>
+              </w:pBdr>
+              <w:cnfStyle w:val="000000100000" w:firstRow="0" w:lastRow="0" w:firstColumn="0" w:lastColumn="0" w:oddVBand="0" w:evenVBand="0" w:oddHBand="1" w:evenHBand="0" w:firstRowFirstColumn="0" w:firstRowLastColumn="0" w:lastRowFirstColumn="0" w:lastRowLastColumn="0"/>
+              <w:rPr>
+                <w:rFonts w:cstheme="minorHAnsi"/>
+                <w:sz w:val="24"/>
+                <w:szCs w:val="24"/>
+              </w:rPr>
+            </w:pPr>
+            <w:r>
+              <w:rPr>
+                <w:rFonts w:cstheme="minorHAnsi"/>
+                <w:sz w:val="24"/>
+                <w:szCs w:val="24"/>
+              </w:rPr>
+              <w:t xml:space="preserve">Cuadro de dialogo de </w:t>
+            </w:r>
+            <w:proofErr w:type="gramStart"/>
+            <w:r>
+              <w:rPr>
+                <w:rFonts w:cstheme="minorHAnsi"/>
+                <w:sz w:val="24"/>
+                <w:szCs w:val="24"/>
+              </w:rPr>
+              <w:t>registro exitoso o consulta exitosa</w:t>
+            </w:r>
+            <w:proofErr w:type="gramEnd"/>
+            <w:r>
+              <w:rPr>
+                <w:rFonts w:cstheme="minorHAnsi"/>
+                <w:sz w:val="24"/>
+                <w:szCs w:val="24"/>
+              </w:rPr>
+              <w:t xml:space="preserve"> o error de conexión, eliminación exitosa, actualización exitosa. </w:t>
+            </w:r>
+          </w:p>
+          <w:p>
+            <w:pPr>
+              <w:widowControl w:val="0"/>
+              <w:pBdr>
+                <w:top w:val="nil"/>
+                <w:left w:val="nil"/>
+                <w:bottom w:val="nil"/>
+                <w:right w:val="nil"/>
+                <w:between w:val="nil"/>
+              </w:pBdr>
+              <w:cnfStyle w:val="000000100000" w:firstRow="0" w:lastRow="0" w:firstColumn="0" w:lastColumn="0" w:oddVBand="0" w:evenVBand="0" w:oddHBand="1" w:evenHBand="0" w:firstRowFirstColumn="0" w:firstRowLastColumn="0" w:lastRowFirstColumn="0" w:lastRowLastColumn="0"/>
+              <w:rPr>
+                <w:rFonts w:cstheme="minorHAnsi"/>
+                <w:sz w:val="24"/>
+                <w:szCs w:val="24"/>
+              </w:rPr>
+            </w:pPr>
+          </w:p>
+          <w:p>
+            <w:pPr>
+              <w:widowControl w:val="0"/>
+              <w:pBdr>
+                <w:top w:val="nil"/>
+                <w:left w:val="nil"/>
+                <w:bottom w:val="nil"/>
+                <w:right w:val="nil"/>
+                <w:between w:val="nil"/>
+              </w:pBdr>
+              <w:cnfStyle w:val="000000100000" w:firstRow="0" w:lastRow="0" w:firstColumn="0" w:lastColumn="0" w:oddVBand="0" w:evenVBand="0" w:oddHBand="1" w:evenHBand="0" w:firstRowFirstColumn="0" w:firstRowLastColumn="0" w:lastRowFirstColumn="0" w:lastRowLastColumn="0"/>
+              <w:rPr>
+                <w:rFonts w:cstheme="minorHAnsi"/>
+                <w:sz w:val="24"/>
+                <w:szCs w:val="24"/>
+              </w:rPr>
+            </w:pPr>
+            <w:r>
+              <w:rPr>
+                <w:rFonts w:cstheme="minorHAnsi"/>
+                <w:sz w:val="24"/>
+                <w:szCs w:val="24"/>
+              </w:rPr>
+              <w:t>Listas de usuario</w:t>
+            </w:r>
+          </w:p>
+          <w:p>
+            <w:pPr>
+              <w:widowControl w:val="0"/>
+              <w:pBdr>
+                <w:top w:val="nil"/>
+                <w:left w:val="nil"/>
+                <w:bottom w:val="nil"/>
+                <w:right w:val="nil"/>
+                <w:between w:val="nil"/>
+              </w:pBdr>
+              <w:cnfStyle w:val="000000100000" w:firstRow="0" w:lastRow="0" w:firstColumn="0" w:lastColumn="0" w:oddVBand="0" w:evenVBand="0" w:oddHBand="1" w:evenHBand="0" w:firstRowFirstColumn="0" w:firstRowLastColumn="0" w:lastRowFirstColumn="0" w:lastRowLastColumn="0"/>
+              <w:rPr>
+                <w:rFonts w:cstheme="minorHAnsi"/>
+                <w:sz w:val="24"/>
+                <w:szCs w:val="24"/>
+              </w:rPr>
+            </w:pPr>
+            <w:r>
+              <w:rPr>
+                <w:rFonts w:cstheme="minorHAnsi"/>
+                <w:sz w:val="24"/>
+                <w:szCs w:val="24"/>
+              </w:rPr>
+              <w:t>Listas de producto</w:t>
+            </w:r>
+          </w:p>
+          <w:p>
+            <w:pPr>
+              <w:widowControl w:val="0"/>
+              <w:pBdr>
+                <w:top w:val="nil"/>
+                <w:left w:val="nil"/>
+                <w:bottom w:val="nil"/>
+                <w:right w:val="nil"/>
+                <w:between w:val="nil"/>
+              </w:pBdr>
+              <w:cnfStyle w:val="000000100000" w:firstRow="0" w:lastRow="0" w:firstColumn="0" w:lastColumn="0" w:oddVBand="0" w:evenVBand="0" w:oddHBand="1" w:evenHBand="0" w:firstRowFirstColumn="0" w:firstRowLastColumn="0" w:lastRowFirstColumn="0" w:lastRowLastColumn="0"/>
+              <w:rPr>
+                <w:rFonts w:cstheme="minorHAnsi"/>
+                <w:sz w:val="24"/>
+                <w:szCs w:val="24"/>
+              </w:rPr>
+            </w:pPr>
+            <w:r>
+              <w:rPr>
+                <w:rFonts w:cstheme="minorHAnsi"/>
+                <w:sz w:val="24"/>
+                <w:szCs w:val="24"/>
+              </w:rPr>
+              <w:t>..</w:t>
+            </w:r>
+          </w:p>
+          <w:p>
+            <w:pPr>
+              <w:widowControl w:val="0"/>
+              <w:pBdr>
+                <w:top w:val="nil"/>
+                <w:left w:val="nil"/>
+                <w:bottom w:val="nil"/>
+                <w:right w:val="nil"/>
+                <w:between w:val="nil"/>
+              </w:pBdr>
+              <w:cnfStyle w:val="000000100000" w:firstRow="0" w:lastRow="0" w:firstColumn="0" w:lastColumn="0" w:oddVBand="0" w:evenVBand="0" w:oddHBand="1" w:evenHBand="0" w:firstRowFirstColumn="0" w:firstRowLastColumn="0" w:lastRowFirstColumn="0" w:lastRowLastColumn="0"/>
+              <w:rPr>
+                <w:rFonts w:cstheme="minorHAnsi"/>
+                <w:sz w:val="24"/>
+                <w:szCs w:val="24"/>
+              </w:rPr>
+            </w:pPr>
+          </w:p>
+          <w:p>
+            <w:pPr>
+              <w:widowControl w:val="0"/>
+              <w:pBdr>
+                <w:top w:val="nil"/>
+                <w:left w:val="nil"/>
+                <w:bottom w:val="nil"/>
+                <w:right w:val="nil"/>
+                <w:between w:val="nil"/>
+              </w:pBdr>
+              <w:cnfStyle w:val="000000100000" w:firstRow="0" w:lastRow="0" w:firstColumn="0" w:lastColumn="0" w:oddVBand="0" w:evenVBand="0" w:oddHBand="1" w:evenHBand="0" w:firstRowFirstColumn="0" w:firstRowLastColumn="0" w:lastRowFirstColumn="0" w:lastRowLastColumn="0"/>
+              <w:rPr>
+                <w:rFonts w:cstheme="minorHAnsi"/>
+                <w:sz w:val="24"/>
+                <w:szCs w:val="24"/>
+              </w:rPr>
+            </w:pPr>
+            <w:r>
+              <w:rPr>
+                <w:rFonts w:cstheme="minorHAnsi"/>
+                <w:sz w:val="24"/>
+                <w:szCs w:val="24"/>
+              </w:rPr>
+              <w:t>Registro</w:t>
+            </w:r>
+            <w:r>
+              <w:rPr>
+                <w:rFonts w:cstheme="minorHAnsi"/>
+                <w:sz w:val="24"/>
+                <w:szCs w:val="24"/>
+              </w:rPr>
+              <w:t xml:space="preserve"> </w:t>
+            </w:r>
+            <w:r>
+              <w:rPr>
+                <w:rFonts w:cstheme="minorHAnsi"/>
+                <w:sz w:val="24"/>
+                <w:szCs w:val="24"/>
+              </w:rPr>
+              <w:t>exitoso</w:t>
+            </w:r>
+            <w:r>
+              <w:rPr>
+                <w:rFonts w:cstheme="minorHAnsi"/>
+                <w:sz w:val="24"/>
+                <w:szCs w:val="24"/>
+              </w:rPr>
+              <w:t xml:space="preserve"> </w:t>
+            </w:r>
+            <w:r>
+              <w:rPr>
+                <w:rFonts w:cstheme="minorHAnsi"/>
+                <w:sz w:val="24"/>
+                <w:szCs w:val="24"/>
+              </w:rPr>
+              <w:t xml:space="preserve">/ </w:t>
+            </w:r>
+            <w:proofErr w:type="gramStart"/>
+            <w:r>
+              <w:rPr>
+                <w:rFonts w:cstheme="minorHAnsi"/>
+                <w:sz w:val="24"/>
+                <w:szCs w:val="24"/>
+              </w:rPr>
+              <w:t>Consulta</w:t>
+            </w:r>
+            <w:r>
+              <w:rPr>
+                <w:rFonts w:cstheme="minorHAnsi"/>
+                <w:sz w:val="24"/>
+                <w:szCs w:val="24"/>
+              </w:rPr>
+              <w:t xml:space="preserve"> .</w:t>
+            </w:r>
+            <w:proofErr w:type="gramEnd"/>
+            <w:r>
+              <w:rPr>
+                <w:rFonts w:cstheme="minorHAnsi"/>
+                <w:sz w:val="24"/>
+                <w:szCs w:val="24"/>
+              </w:rPr>
+              <w:t xml:space="preserve"> lista de productos</w:t>
+            </w:r>
+            <w:r>
+              <w:rPr>
+                <w:rFonts w:cstheme="minorHAnsi"/>
+                <w:sz w:val="24"/>
+                <w:szCs w:val="24"/>
+              </w:rPr>
+              <w:t>/ actualización</w:t>
+            </w:r>
+            <w:r>
+              <w:rPr>
+                <w:rFonts w:cstheme="minorHAnsi"/>
+                <w:sz w:val="24"/>
+                <w:szCs w:val="24"/>
+              </w:rPr>
+              <w:t>.</w:t>
+            </w:r>
+            <w:r>
+              <w:rPr>
+                <w:rFonts w:cstheme="minorHAnsi"/>
+                <w:sz w:val="24"/>
+                <w:szCs w:val="24"/>
+              </w:rPr>
+              <w:t xml:space="preserve"> / Eliminación de cliente</w:t>
+            </w:r>
+          </w:p>
+          <w:p>
+            <w:pPr>
+              <w:widowControl w:val="0"/>
+              <w:pBdr>
+                <w:top w:val="nil"/>
+                <w:left w:val="nil"/>
+                <w:bottom w:val="nil"/>
+                <w:right w:val="nil"/>
+                <w:between w:val="nil"/>
+              </w:pBdr>
+              <w:cnfStyle w:val="000000100000" w:firstRow="0" w:lastRow="0" w:firstColumn="0" w:lastColumn="0" w:oddVBand="0" w:evenVBand="0" w:oddHBand="1" w:evenHBand="0" w:firstRowFirstColumn="0" w:firstRowLastColumn="0" w:lastRowFirstColumn="0" w:lastRowLastColumn="0"/>
+              <w:rPr>
+                <w:rFonts w:cstheme="minorHAnsi"/>
+                <w:sz w:val="24"/>
+                <w:szCs w:val="24"/>
+              </w:rPr>
+            </w:pPr>
+            <w:r>
+              <w:rPr>
+                <w:rFonts w:cstheme="minorHAnsi"/>
+                <w:sz w:val="24"/>
+                <w:szCs w:val="24"/>
+              </w:rPr>
+              <w:t>Registro/ Consulta/ actualización / Eliminación de productos</w:t>
+            </w:r>
+          </w:p>
+          <w:p>
+            <w:pPr>
+              <w:widowControl w:val="0"/>
+              <w:pBdr>
+                <w:top w:val="nil"/>
+                <w:left w:val="nil"/>
+                <w:bottom w:val="nil"/>
+                <w:right w:val="nil"/>
+                <w:between w:val="nil"/>
+              </w:pBdr>
+              <w:cnfStyle w:val="000000100000" w:firstRow="0" w:lastRow="0" w:firstColumn="0" w:lastColumn="0" w:oddVBand="0" w:evenVBand="0" w:oddHBand="1" w:evenHBand="0" w:firstRowFirstColumn="0" w:firstRowLastColumn="0" w:lastRowFirstColumn="0" w:lastRowLastColumn="0"/>
+              <w:rPr>
+                <w:rFonts w:cstheme="minorHAnsi"/>
+                <w:sz w:val="24"/>
+                <w:szCs w:val="24"/>
+              </w:rPr>
+            </w:pPr>
+            <w:r>
+              <w:rPr>
+                <w:rFonts w:cstheme="minorHAnsi"/>
+                <w:sz w:val="24"/>
+                <w:szCs w:val="24"/>
+              </w:rPr>
+              <w:t xml:space="preserve">Registro/ Consulta/ actualización / Eliminación del </w:t>
+            </w:r>
+            <w:r>
+              <w:rPr>
+                <w:rFonts w:cstheme="minorHAnsi"/>
+                <w:sz w:val="24"/>
+                <w:szCs w:val="24"/>
+              </w:rPr>
+              <w:t>Tienda</w:t>
+            </w:r>
+          </w:p>
+          <w:p>
+            <w:pPr>
+              <w:widowControl w:val="0"/>
+              <w:pBdr>
+                <w:top w:val="nil"/>
+                <w:left w:val="nil"/>
+                <w:bottom w:val="nil"/>
+                <w:right w:val="nil"/>
+                <w:between w:val="nil"/>
+              </w:pBdr>
+              <w:cnfStyle w:val="000000100000" w:firstRow="0" w:lastRow="0" w:firstColumn="0" w:lastColumn="0" w:oddVBand="0" w:evenVBand="0" w:oddHBand="1" w:evenHBand="0" w:firstRowFirstColumn="0" w:firstRowLastColumn="0" w:lastRowFirstColumn="0" w:lastRowLastColumn="0"/>
+              <w:rPr>
+                <w:rFonts w:cstheme="minorHAnsi"/>
+                <w:sz w:val="24"/>
+                <w:szCs w:val="24"/>
+              </w:rPr>
+            </w:pPr>
+            <w:r>
+              <w:rPr>
+                <w:rFonts w:cstheme="minorHAnsi"/>
+                <w:sz w:val="24"/>
+                <w:szCs w:val="24"/>
+              </w:rPr>
+              <w:t>Registro/ Consulta/ actualización / Eliminación del pedido</w:t>
+            </w:r>
+          </w:p>
+          <w:p>
+            <w:pPr>
+              <w:widowControl w:val="0"/>
+              <w:pBdr>
+                <w:top w:val="nil"/>
+                <w:left w:val="nil"/>
+                <w:bottom w:val="nil"/>
+                <w:right w:val="nil"/>
+                <w:between w:val="nil"/>
+              </w:pBdr>
+              <w:cnfStyle w:val="000000100000" w:firstRow="0" w:lastRow="0" w:firstColumn="0" w:lastColumn="0" w:oddVBand="0" w:evenVBand="0" w:oddHBand="1" w:evenHBand="0" w:firstRowFirstColumn="0" w:firstRowLastColumn="0" w:lastRowFirstColumn="0" w:lastRowLastColumn="0"/>
+              <w:rPr>
+                <w:rFonts w:cstheme="minorHAnsi"/>
+                <w:sz w:val="24"/>
+                <w:szCs w:val="24"/>
+              </w:rPr>
+            </w:pPr>
+            <w:r>
+              <w:rPr>
+                <w:rFonts w:cstheme="minorHAnsi"/>
+                <w:sz w:val="24"/>
+                <w:szCs w:val="24"/>
+              </w:rPr>
+              <w:t>Registro/ Consulta/ actualización / Eliminación del domiciliario</w:t>
+            </w:r>
+          </w:p>
+        </w:tc>
+      </w:tr>
+      <w:tr>
+        <w:tc>
+          <w:tcPr>
+            <w:cnfStyle w:val="001000000000" w:firstRow="0" w:lastRow="0" w:firstColumn="1" w:lastColumn="0" w:oddVBand="0" w:evenVBand="0" w:oddHBand="0" w:evenHBand="0" w:firstRowFirstColumn="0" w:firstRowLastColumn="0" w:lastRowFirstColumn="0" w:lastRowLastColumn="0"/>
+            <w:tcW w:w="3256" w:type="dxa"/>
+            <w:vAlign w:val="center"/>
+          </w:tcPr>
+          <w:p>
+            <w:pPr>
+              <w:widowControl w:val="0"/>
+              <w:pBdr>
+                <w:top w:val="nil"/>
+                <w:left w:val="nil"/>
+                <w:bottom w:val="nil"/>
+                <w:right w:val="nil"/>
+                <w:between w:val="nil"/>
+              </w:pBdr>
+              <w:rPr>
+                <w:rFonts w:cstheme="minorHAnsi"/>
+                <w:sz w:val="24"/>
+                <w:szCs w:val="24"/>
+              </w:rPr>
+            </w:pPr>
+            <w:r>
+              <w:rPr>
+                <w:rFonts w:cstheme="minorHAnsi"/>
+                <w:sz w:val="24"/>
+                <w:szCs w:val="24"/>
+              </w:rPr>
+              <w:t>Tipo de usuario</w:t>
+            </w:r>
+          </w:p>
+        </w:tc>
+        <w:tc>
+          <w:tcPr>
+            <w:tcW w:w="5729" w:type="dxa"/>
+          </w:tcPr>
+          <w:p>
+            <w:pPr>
+              <w:widowControl w:val="0"/>
+              <w:pBdr>
+                <w:top w:val="nil"/>
+                <w:left w:val="nil"/>
+                <w:bottom w:val="nil"/>
+                <w:right w:val="nil"/>
+                <w:between w:val="nil"/>
+              </w:pBdr>
+              <w:cnfStyle w:val="000000000000" w:firstRow="0" w:lastRow="0" w:firstColumn="0" w:lastColumn="0" w:oddVBand="0" w:evenVBand="0" w:oddHBand="0" w:evenHBand="0" w:firstRowFirstColumn="0" w:firstRowLastColumn="0" w:lastRowFirstColumn="0" w:lastRowLastColumn="0"/>
+              <w:rPr>
+                <w:rFonts w:cstheme="minorHAnsi"/>
+                <w:sz w:val="24"/>
+                <w:szCs w:val="24"/>
+              </w:rPr>
+            </w:pPr>
+            <w:r>
+              <w:rPr>
+                <w:rFonts w:cstheme="minorHAnsi"/>
+                <w:sz w:val="24"/>
+                <w:szCs w:val="24"/>
+              </w:rPr>
+              <w:t xml:space="preserve">Cliente, </w:t>
+            </w:r>
+            <w:r>
+              <w:rPr>
+                <w:rFonts w:cstheme="minorHAnsi"/>
+                <w:sz w:val="24"/>
+                <w:szCs w:val="24"/>
+              </w:rPr>
+              <w:t>Tienda</w:t>
+            </w:r>
+            <w:r>
+              <w:rPr>
+                <w:rFonts w:cstheme="minorHAnsi"/>
+                <w:sz w:val="24"/>
+                <w:szCs w:val="24"/>
+              </w:rPr>
+              <w:t>, domiciliario</w:t>
+            </w:r>
+          </w:p>
+        </w:tc>
+      </w:tr>
+    </w:tbl>
+    <w:p>
+      <w:pPr>
+        <w:pStyle w:val="Prrafodelista"/>
+        <w:rPr>
+          <w:b/>
+          <w:bCs/>
+          <w:sz w:val="24"/>
+          <w:szCs w:val="24"/>
+        </w:rPr>
+      </w:pPr>
+    </w:p>
+    <w:p>
+      <w:pPr>
+        <w:pStyle w:val="Prrafodelista"/>
+        <w:rPr>
+          <w:b/>
+          <w:bCs/>
+          <w:sz w:val="24"/>
+          <w:szCs w:val="24"/>
+        </w:rPr>
+      </w:pPr>
+    </w:p>
+    <w:tbl>
+      <w:tblPr>
+        <w:tblStyle w:val="Tablaconcuadrcula4-nfasis5"/>
+        <w:tblW w:w="8985" w:type="dxa"/>
+        <w:tblLayout w:type="fixed"/>
+        <w:tblLook w:val="04A0" w:firstRow="1" w:lastRow="0" w:firstColumn="1" w:lastColumn="0" w:noHBand="0" w:noVBand="1"/>
+      </w:tblPr>
+      <w:tblGrid>
+        <w:gridCol w:w="4485"/>
+        <w:gridCol w:w="4500"/>
+      </w:tblGrid>
+      <w:tr>
+        <w:trPr>
+          <w:cnfStyle w:val="100000000000" w:firstRow="1" w:lastRow="0" w:firstColumn="0" w:lastColumn="0" w:oddVBand="0" w:evenVBand="0" w:oddHBand="0" w:evenHBand="0" w:firstRowFirstColumn="0" w:firstRowLastColumn="0" w:lastRowFirstColumn="0" w:lastRowLastColumn="0"/>
+        </w:trPr>
+        <w:tc>
+          <w:tcPr>
+            <w:cnfStyle w:val="001000000000" w:firstRow="0" w:lastRow="0" w:firstColumn="1" w:lastColumn="0" w:oddVBand="0" w:evenVBand="0" w:oddHBand="0" w:evenHBand="0" w:firstRowFirstColumn="0" w:firstRowLastColumn="0" w:lastRowFirstColumn="0" w:lastRowLastColumn="0"/>
+            <w:tcW w:w="4485" w:type="dxa"/>
+          </w:tcPr>
+          <w:p>
+            <w:pPr>
+              <w:widowControl w:val="0"/>
+              <w:pBdr>
+                <w:top w:val="nil"/>
+                <w:left w:val="nil"/>
+                <w:bottom w:val="nil"/>
+                <w:right w:val="nil"/>
+                <w:between w:val="nil"/>
+              </w:pBdr>
+              <w:rPr>
+                <w:rFonts w:cstheme="minorHAnsi"/>
+                <w:b w:val="0"/>
+                <w:sz w:val="24"/>
+                <w:szCs w:val="24"/>
+              </w:rPr>
+            </w:pPr>
+            <w:r>
+              <w:rPr>
+                <w:rFonts w:cstheme="minorHAnsi"/>
+                <w:sz w:val="24"/>
+                <w:szCs w:val="24"/>
+              </w:rPr>
+              <w:t xml:space="preserve">Código del requerimiento </w:t>
+            </w:r>
+          </w:p>
+        </w:tc>
+        <w:tc>
+          <w:tcPr>
+            <w:tcW w:w="4500" w:type="dxa"/>
+          </w:tcPr>
+          <w:p>
+            <w:pPr>
+              <w:widowControl w:val="0"/>
+              <w:pBdr>
+                <w:top w:val="nil"/>
+                <w:left w:val="nil"/>
+                <w:bottom w:val="nil"/>
+                <w:right w:val="nil"/>
+                <w:between w:val="nil"/>
+              </w:pBdr>
+              <w:cnfStyle w:val="100000000000" w:firstRow="1" w:lastRow="0" w:firstColumn="0" w:lastColumn="0" w:oddVBand="0" w:evenVBand="0" w:oddHBand="0" w:evenHBand="0" w:firstRowFirstColumn="0" w:firstRowLastColumn="0" w:lastRowFirstColumn="0" w:lastRowLastColumn="0"/>
+              <w:rPr>
+                <w:rFonts w:cstheme="minorHAnsi"/>
+                <w:b w:val="0"/>
+                <w:sz w:val="24"/>
+                <w:szCs w:val="24"/>
+              </w:rPr>
+            </w:pPr>
+            <w:r>
+              <w:rPr>
+                <w:rFonts w:cstheme="minorHAnsi"/>
+                <w:sz w:val="24"/>
+                <w:szCs w:val="24"/>
+              </w:rPr>
+              <w:t>RF0</w:t>
+            </w:r>
+            <w:r>
+              <w:rPr>
+                <w:rFonts w:cstheme="minorHAnsi"/>
+                <w:sz w:val="24"/>
+                <w:szCs w:val="24"/>
+              </w:rPr>
+              <w:t xml:space="preserve">2 </w:t>
+            </w:r>
+            <w:r>
+              <w:rPr>
+                <w:rFonts w:cstheme="minorHAnsi"/>
+                <w:sz w:val="24"/>
+                <w:szCs w:val="24"/>
+              </w:rPr>
+              <w:t xml:space="preserve">-2 </w:t>
+            </w:r>
+            <w:r>
+              <w:rPr>
+                <w:rFonts w:cstheme="minorHAnsi"/>
+                <w:sz w:val="24"/>
+                <w:szCs w:val="24"/>
+              </w:rPr>
+              <w:t xml:space="preserve">(desglosar por tipo de </w:t>
+            </w:r>
+            <w:proofErr w:type="gramStart"/>
+            <w:r>
+              <w:rPr>
+                <w:rFonts w:cstheme="minorHAnsi"/>
+                <w:sz w:val="24"/>
+                <w:szCs w:val="24"/>
+              </w:rPr>
+              <w:t>usuario)</w:t>
+            </w:r>
+            <w:r>
+              <w:rPr>
+                <w:rFonts w:cstheme="minorHAnsi"/>
+                <w:sz w:val="24"/>
+                <w:szCs w:val="24"/>
+              </w:rPr>
+              <w:t>|</w:t>
+            </w:r>
+            <w:proofErr w:type="gramEnd"/>
+          </w:p>
+        </w:tc>
+      </w:tr>
+      <w:tr>
+        <w:trPr>
+          <w:cnfStyle w:val="000000100000" w:firstRow="0" w:lastRow="0" w:firstColumn="0" w:lastColumn="0" w:oddVBand="0" w:evenVBand="0" w:oddHBand="1" w:evenHBand="0" w:firstRowFirstColumn="0" w:firstRowLastColumn="0" w:lastRowFirstColumn="0" w:lastRowLastColumn="0"/>
+        </w:trPr>
+        <w:tc>
+          <w:tcPr>
+            <w:cnfStyle w:val="001000000000" w:firstRow="0" w:lastRow="0" w:firstColumn="1" w:lastColumn="0" w:oddVBand="0" w:evenVBand="0" w:oddHBand="0" w:evenHBand="0" w:firstRowFirstColumn="0" w:firstRowLastColumn="0" w:lastRowFirstColumn="0" w:lastRowLastColumn="0"/>
+            <w:tcW w:w="4485" w:type="dxa"/>
+          </w:tcPr>
+          <w:p>
+            <w:pPr>
+              <w:widowControl w:val="0"/>
+              <w:pBdr>
+                <w:top w:val="nil"/>
+                <w:left w:val="nil"/>
+                <w:bottom w:val="nil"/>
+                <w:right w:val="nil"/>
+                <w:between w:val="nil"/>
+              </w:pBdr>
+              <w:rPr>
+                <w:rFonts w:cstheme="minorHAnsi"/>
+                <w:sz w:val="24"/>
+                <w:szCs w:val="24"/>
+              </w:rPr>
+            </w:pPr>
+            <w:r>
+              <w:rPr>
+                <w:rFonts w:cstheme="minorHAnsi"/>
+                <w:sz w:val="24"/>
+                <w:szCs w:val="24"/>
+              </w:rPr>
+              <w:t xml:space="preserve">Nombre </w:t>
+            </w:r>
+          </w:p>
+        </w:tc>
+        <w:tc>
+          <w:tcPr>
+            <w:tcW w:w="4500" w:type="dxa"/>
+          </w:tcPr>
+          <w:p>
+            <w:pPr>
+              <w:widowControl w:val="0"/>
+              <w:pBdr>
+                <w:top w:val="nil"/>
+                <w:left w:val="nil"/>
+                <w:bottom w:val="nil"/>
+                <w:right w:val="nil"/>
+                <w:between w:val="nil"/>
+              </w:pBdr>
+              <w:cnfStyle w:val="000000100000" w:firstRow="0" w:lastRow="0" w:firstColumn="0" w:lastColumn="0" w:oddVBand="0" w:evenVBand="0" w:oddHBand="1" w:evenHBand="0" w:firstRowFirstColumn="0" w:firstRowLastColumn="0" w:lastRowFirstColumn="0" w:lastRowLastColumn="0"/>
+              <w:rPr>
+                <w:rFonts w:cstheme="minorHAnsi"/>
+                <w:sz w:val="24"/>
+                <w:szCs w:val="24"/>
+              </w:rPr>
+            </w:pPr>
+            <w:proofErr w:type="gramStart"/>
+            <w:r>
+              <w:rPr>
+                <w:color w:val="000000"/>
+              </w:rPr>
+              <w:t>CRUD  –</w:t>
+            </w:r>
+            <w:proofErr w:type="gramEnd"/>
+            <w:r>
+              <w:rPr>
+                <w:color w:val="000000"/>
+              </w:rPr>
+              <w:t xml:space="preserve"> Datos del producto – </w:t>
+            </w:r>
+          </w:p>
+        </w:tc>
+      </w:tr>
+      <w:tr>
+        <w:tc>
+          <w:tcPr>
+            <w:cnfStyle w:val="001000000000" w:firstRow="0" w:lastRow="0" w:firstColumn="1" w:lastColumn="0" w:oddVBand="0" w:evenVBand="0" w:oddHBand="0" w:evenHBand="0" w:firstRowFirstColumn="0" w:firstRowLastColumn="0" w:lastRowFirstColumn="0" w:lastRowLastColumn="0"/>
+            <w:tcW w:w="4485" w:type="dxa"/>
+          </w:tcPr>
+          <w:p>
+            <w:pPr>
+              <w:widowControl w:val="0"/>
+              <w:pBdr>
+                <w:top w:val="nil"/>
+                <w:left w:val="nil"/>
+                <w:bottom w:val="nil"/>
+                <w:right w:val="nil"/>
+                <w:between w:val="nil"/>
+              </w:pBdr>
+              <w:rPr>
+                <w:rFonts w:cstheme="minorHAnsi"/>
+                <w:sz w:val="24"/>
+                <w:szCs w:val="24"/>
+              </w:rPr>
+            </w:pPr>
+            <w:r>
+              <w:rPr>
+                <w:rFonts w:cstheme="minorHAnsi"/>
+                <w:sz w:val="24"/>
+                <w:szCs w:val="24"/>
+              </w:rPr>
+              <w:t>Propósito</w:t>
+            </w:r>
+          </w:p>
+        </w:tc>
+        <w:tc>
+          <w:tcPr>
+            <w:tcW w:w="4500" w:type="dxa"/>
+          </w:tcPr>
+          <w:p>
+            <w:pPr>
+              <w:widowControl w:val="0"/>
+              <w:pBdr>
+                <w:top w:val="nil"/>
+                <w:left w:val="nil"/>
+                <w:bottom w:val="nil"/>
+                <w:right w:val="nil"/>
+                <w:between w:val="nil"/>
+              </w:pBdr>
+              <w:cnfStyle w:val="000000000000" w:firstRow="0" w:lastRow="0" w:firstColumn="0" w:lastColumn="0" w:oddVBand="0" w:evenVBand="0" w:oddHBand="0" w:evenHBand="0" w:firstRowFirstColumn="0" w:firstRowLastColumn="0" w:lastRowFirstColumn="0" w:lastRowLastColumn="0"/>
+              <w:rPr>
+                <w:rFonts w:cstheme="minorHAnsi"/>
+                <w:sz w:val="24"/>
+                <w:szCs w:val="24"/>
+              </w:rPr>
+            </w:pPr>
+            <w:r>
+              <w:rPr>
+                <w:color w:val="000000"/>
+              </w:rPr>
+              <w:t>Contar con una interfaz que le permita al usuario, crear, actualizar, eliminar y consultar la información que se registra en la tienda virtual.</w:t>
+            </w:r>
+          </w:p>
+        </w:tc>
+      </w:tr>
+      <w:tr>
+        <w:trPr>
+          <w:cnfStyle w:val="000000100000" w:firstRow="0" w:lastRow="0" w:firstColumn="0" w:lastColumn="0" w:oddVBand="0" w:evenVBand="0" w:oddHBand="1" w:evenHBand="0" w:firstRowFirstColumn="0" w:firstRowLastColumn="0" w:lastRowFirstColumn="0" w:lastRowLastColumn="0"/>
+        </w:trPr>
+        <w:tc>
+          <w:tcPr>
+            <w:cnfStyle w:val="001000000000" w:firstRow="0" w:lastRow="0" w:firstColumn="1" w:lastColumn="0" w:oddVBand="0" w:evenVBand="0" w:oddHBand="0" w:evenHBand="0" w:firstRowFirstColumn="0" w:firstRowLastColumn="0" w:lastRowFirstColumn="0" w:lastRowLastColumn="0"/>
+            <w:tcW w:w="4485" w:type="dxa"/>
+          </w:tcPr>
+          <w:p>
+            <w:pPr>
+              <w:widowControl w:val="0"/>
+              <w:pBdr>
+                <w:top w:val="nil"/>
+                <w:left w:val="nil"/>
+                <w:bottom w:val="nil"/>
+                <w:right w:val="nil"/>
+                <w:between w:val="nil"/>
+              </w:pBdr>
+              <w:rPr>
+                <w:rFonts w:cstheme="minorHAnsi"/>
+                <w:sz w:val="24"/>
+                <w:szCs w:val="24"/>
+              </w:rPr>
+            </w:pPr>
+            <w:r>
+              <w:rPr>
+                <w:rFonts w:cstheme="minorHAnsi"/>
+                <w:sz w:val="24"/>
+                <w:szCs w:val="24"/>
+              </w:rPr>
+              <w:t>Descripción</w:t>
+            </w:r>
+          </w:p>
+        </w:tc>
+        <w:tc>
+          <w:tcPr>
+            <w:tcW w:w="4500" w:type="dxa"/>
+          </w:tcPr>
+          <w:p>
+            <w:pPr>
+              <w:pStyle w:val="NormalWeb"/>
+              <w:spacing w:before="0" w:beforeAutospacing="0" w:after="0" w:afterAutospacing="0"/>
+              <w:cnfStyle w:val="000000100000" w:firstRow="0" w:lastRow="0" w:firstColumn="0" w:lastColumn="0" w:oddVBand="0" w:evenVBand="0" w:oddHBand="1" w:evenHBand="0" w:firstRowFirstColumn="0" w:firstRowLastColumn="0" w:lastRowFirstColumn="0" w:lastRowLastColumn="0"/>
+            </w:pPr>
+            <w:r>
+              <w:rPr>
+                <w:b/>
+                <w:bCs/>
+                <w:color w:val="000000"/>
+              </w:rPr>
+              <w:t xml:space="preserve">Registro: </w:t>
+            </w:r>
+            <w:r>
+              <w:rPr>
+                <w:color w:val="000000"/>
+              </w:rPr>
+              <w:t xml:space="preserve">El sistema permitirá al Cliente de la tienda virtual, suministrar datos como ID, Nombre, Apellido, e-mail, celular, dirección.  Usuario y </w:t>
+            </w:r>
+            <w:proofErr w:type="spellStart"/>
+            <w:r>
+              <w:rPr>
+                <w:color w:val="000000"/>
+              </w:rPr>
+              <w:t>Password</w:t>
+            </w:r>
+            <w:proofErr w:type="spellEnd"/>
+            <w:r>
+              <w:rPr>
+                <w:color w:val="000000"/>
+              </w:rPr>
+              <w:t xml:space="preserve">. Producto, </w:t>
+            </w:r>
+          </w:p>
+          <w:p>
+            <w:pPr>
+              <w:pStyle w:val="NormalWeb"/>
+              <w:spacing w:before="0" w:beforeAutospacing="0" w:after="0" w:afterAutospacing="0"/>
+              <w:cnfStyle w:val="000000100000" w:firstRow="0" w:lastRow="0" w:firstColumn="0" w:lastColumn="0" w:oddVBand="0" w:evenVBand="0" w:oddHBand="1" w:evenHBand="0" w:firstRowFirstColumn="0" w:firstRowLastColumn="0" w:lastRowFirstColumn="0" w:lastRowLastColumn="0"/>
+              <w:rPr>
+                <w:b/>
+                <w:bCs/>
+                <w:color w:val="000000"/>
+              </w:rPr>
+            </w:pPr>
+          </w:p>
+          <w:p>
+            <w:pPr>
+              <w:pStyle w:val="NormalWeb"/>
+              <w:spacing w:before="0" w:beforeAutospacing="0" w:after="0" w:afterAutospacing="0"/>
+              <w:cnfStyle w:val="000000100000" w:firstRow="0" w:lastRow="0" w:firstColumn="0" w:lastColumn="0" w:oddVBand="0" w:evenVBand="0" w:oddHBand="1" w:evenHBand="0" w:firstRowFirstColumn="0" w:firstRowLastColumn="0" w:lastRowFirstColumn="0" w:lastRowLastColumn="0"/>
+              <w:rPr>
+                <w:color w:val="000000"/>
+              </w:rPr>
+            </w:pPr>
+            <w:r>
+              <w:rPr>
+                <w:b/>
+                <w:bCs/>
+                <w:color w:val="000000"/>
+              </w:rPr>
+              <w:t>Consultar:</w:t>
+            </w:r>
+            <w:r>
+              <w:rPr>
+                <w:color w:val="000000"/>
+              </w:rPr>
+              <w:t xml:space="preserve"> Consulta información del usuario o una lista de usuarios, datos de pago, datos de pedido, datos del producto, datos del restaurante, datos del domiciliario.</w:t>
+            </w:r>
+          </w:p>
+          <w:p>
+            <w:pPr>
+              <w:pStyle w:val="NormalWeb"/>
+              <w:spacing w:before="0" w:beforeAutospacing="0" w:after="0" w:afterAutospacing="0"/>
+              <w:cnfStyle w:val="000000100000" w:firstRow="0" w:lastRow="0" w:firstColumn="0" w:lastColumn="0" w:oddVBand="0" w:evenVBand="0" w:oddHBand="1" w:evenHBand="0" w:firstRowFirstColumn="0" w:firstRowLastColumn="0" w:lastRowFirstColumn="0" w:lastRowLastColumn="0"/>
+            </w:pPr>
+          </w:p>
+          <w:p>
+            <w:pPr>
+              <w:pStyle w:val="NormalWeb"/>
+              <w:spacing w:before="0" w:beforeAutospacing="0" w:after="0" w:afterAutospacing="0"/>
+              <w:cnfStyle w:val="000000100000" w:firstRow="0" w:lastRow="0" w:firstColumn="0" w:lastColumn="0" w:oddVBand="0" w:evenVBand="0" w:oddHBand="1" w:evenHBand="0" w:firstRowFirstColumn="0" w:firstRowLastColumn="0" w:lastRowFirstColumn="0" w:lastRowLastColumn="0"/>
+              <w:rPr>
+                <w:color w:val="000000"/>
+              </w:rPr>
+            </w:pPr>
+            <w:r>
+              <w:rPr>
+                <w:b/>
+                <w:bCs/>
+                <w:color w:val="000000"/>
+              </w:rPr>
+              <w:t>Actualizar: Datos d</w:t>
+            </w:r>
+            <w:r>
+              <w:rPr>
+                <w:color w:val="000000"/>
+              </w:rPr>
+              <w:t>el usuario, datos de pago, datos de pedido, datos del producto, datos del restaurante, datos del domiciliario.</w:t>
+            </w:r>
+          </w:p>
+          <w:p>
+            <w:pPr>
+              <w:widowControl w:val="0"/>
+              <w:pBdr>
+                <w:top w:val="nil"/>
+                <w:left w:val="nil"/>
+                <w:bottom w:val="nil"/>
+                <w:right w:val="nil"/>
+                <w:between w:val="nil"/>
+              </w:pBdr>
+              <w:cnfStyle w:val="000000100000" w:firstRow="0" w:lastRow="0" w:firstColumn="0" w:lastColumn="0" w:oddVBand="0" w:evenVBand="0" w:oddHBand="1" w:evenHBand="0" w:firstRowFirstColumn="0" w:firstRowLastColumn="0" w:lastRowFirstColumn="0" w:lastRowLastColumn="0"/>
+              <w:rPr>
+                <w:b/>
+                <w:bCs/>
+                <w:color w:val="000000"/>
+              </w:rPr>
+            </w:pPr>
+          </w:p>
+          <w:p>
+            <w:pPr>
+              <w:widowControl w:val="0"/>
+              <w:pBdr>
+                <w:top w:val="nil"/>
+                <w:left w:val="nil"/>
+                <w:bottom w:val="nil"/>
+                <w:right w:val="nil"/>
+                <w:between w:val="nil"/>
+              </w:pBdr>
+              <w:cnfStyle w:val="000000100000" w:firstRow="0" w:lastRow="0" w:firstColumn="0" w:lastColumn="0" w:oddVBand="0" w:evenVBand="0" w:oddHBand="1" w:evenHBand="0" w:firstRowFirstColumn="0" w:firstRowLastColumn="0" w:lastRowFirstColumn="0" w:lastRowLastColumn="0"/>
+              <w:rPr>
+                <w:rFonts w:cstheme="minorHAnsi"/>
+                <w:sz w:val="24"/>
+                <w:szCs w:val="24"/>
+              </w:rPr>
+            </w:pPr>
+            <w:r>
+              <w:rPr>
+                <w:b/>
+                <w:bCs/>
+                <w:color w:val="000000"/>
+              </w:rPr>
+              <w:t>Eliminar:</w:t>
+            </w:r>
+            <w:r>
+              <w:rPr>
+                <w:color w:val="000000"/>
+              </w:rPr>
+              <w:t xml:space="preserve"> El administrador o el usuario de soporte información del usuario, datos de pago, datos de pedido, datos del producto, datos del restaurante, datos del domiciliario.</w:t>
+            </w:r>
+          </w:p>
+        </w:tc>
+      </w:tr>
+      <w:tr>
+        <w:tc>
+          <w:tcPr>
+            <w:cnfStyle w:val="001000000000" w:firstRow="0" w:lastRow="0" w:firstColumn="1" w:lastColumn="0" w:oddVBand="0" w:evenVBand="0" w:oddHBand="0" w:evenHBand="0" w:firstRowFirstColumn="0" w:firstRowLastColumn="0" w:lastRowFirstColumn="0" w:lastRowLastColumn="0"/>
+            <w:tcW w:w="4485" w:type="dxa"/>
+          </w:tcPr>
+          <w:p>
+            <w:pPr>
+              <w:widowControl w:val="0"/>
+              <w:pBdr>
+                <w:top w:val="nil"/>
+                <w:left w:val="nil"/>
+                <w:bottom w:val="nil"/>
+                <w:right w:val="nil"/>
+                <w:between w:val="nil"/>
+              </w:pBdr>
+              <w:rPr>
+                <w:rFonts w:cstheme="minorHAnsi"/>
+                <w:sz w:val="24"/>
+                <w:szCs w:val="24"/>
+              </w:rPr>
+            </w:pPr>
+            <w:r>
+              <w:rPr>
+                <w:rFonts w:cstheme="minorHAnsi"/>
+                <w:sz w:val="24"/>
+                <w:szCs w:val="24"/>
+              </w:rPr>
+              <w:lastRenderedPageBreak/>
+              <w:t>Entrada</w:t>
+            </w:r>
+          </w:p>
+        </w:tc>
+        <w:tc>
+          <w:tcPr>
+            <w:tcW w:w="4500" w:type="dxa"/>
+          </w:tcPr>
+          <w:p>
+            <w:pPr>
+              <w:widowControl w:val="0"/>
+              <w:pBdr>
+                <w:top w:val="nil"/>
+                <w:left w:val="nil"/>
+                <w:bottom w:val="nil"/>
+                <w:right w:val="nil"/>
+                <w:between w:val="nil"/>
+              </w:pBdr>
+              <w:cnfStyle w:val="000000000000" w:firstRow="0" w:lastRow="0" w:firstColumn="0" w:lastColumn="0" w:oddVBand="0" w:evenVBand="0" w:oddHBand="0" w:evenHBand="0" w:firstRowFirstColumn="0" w:firstRowLastColumn="0" w:lastRowFirstColumn="0" w:lastRowLastColumn="0"/>
+              <w:rPr>
+                <w:rFonts w:cstheme="minorHAnsi"/>
+                <w:sz w:val="24"/>
+                <w:szCs w:val="24"/>
+              </w:rPr>
+            </w:pPr>
+            <w:r>
+              <w:rPr>
+                <w:rFonts w:cstheme="minorHAnsi"/>
+                <w:sz w:val="24"/>
+                <w:szCs w:val="24"/>
+              </w:rPr>
+              <w:t>Datos de usuario, datos del producto, datos del restaurante, datos del pedido, datos del domiciliario</w:t>
+            </w:r>
+          </w:p>
+        </w:tc>
+      </w:tr>
+      <w:tr>
+        <w:trPr>
+          <w:cnfStyle w:val="000000100000" w:firstRow="0" w:lastRow="0" w:firstColumn="0" w:lastColumn="0" w:oddVBand="0" w:evenVBand="0" w:oddHBand="1" w:evenHBand="0" w:firstRowFirstColumn="0" w:firstRowLastColumn="0" w:lastRowFirstColumn="0" w:lastRowLastColumn="0"/>
+        </w:trPr>
+        <w:tc>
+          <w:tcPr>
+            <w:cnfStyle w:val="001000000000" w:firstRow="0" w:lastRow="0" w:firstColumn="1" w:lastColumn="0" w:oddVBand="0" w:evenVBand="0" w:oddHBand="0" w:evenHBand="0" w:firstRowFirstColumn="0" w:firstRowLastColumn="0" w:lastRowFirstColumn="0" w:lastRowLastColumn="0"/>
+            <w:tcW w:w="4485" w:type="dxa"/>
+          </w:tcPr>
+          <w:p>
+            <w:pPr>
+              <w:widowControl w:val="0"/>
+              <w:pBdr>
+                <w:top w:val="nil"/>
+                <w:left w:val="nil"/>
+                <w:bottom w:val="nil"/>
+                <w:right w:val="nil"/>
+                <w:between w:val="nil"/>
+              </w:pBdr>
+              <w:rPr>
+                <w:rFonts w:cstheme="minorHAnsi"/>
+                <w:sz w:val="24"/>
+                <w:szCs w:val="24"/>
+              </w:rPr>
+            </w:pPr>
+            <w:r>
+              <w:rPr>
+                <w:rFonts w:cstheme="minorHAnsi"/>
+                <w:sz w:val="24"/>
+                <w:szCs w:val="24"/>
+              </w:rPr>
+              <w:t>Salida</w:t>
+            </w:r>
+          </w:p>
+        </w:tc>
+        <w:tc>
+          <w:tcPr>
+            <w:tcW w:w="4500" w:type="dxa"/>
+          </w:tcPr>
+          <w:p>
+            <w:pPr>
+              <w:widowControl w:val="0"/>
+              <w:pBdr>
+                <w:top w:val="nil"/>
+                <w:left w:val="nil"/>
+                <w:bottom w:val="nil"/>
+                <w:right w:val="nil"/>
+                <w:between w:val="nil"/>
+              </w:pBdr>
+              <w:cnfStyle w:val="000000100000" w:firstRow="0" w:lastRow="0" w:firstColumn="0" w:lastColumn="0" w:oddVBand="0" w:evenVBand="0" w:oddHBand="1" w:evenHBand="0" w:firstRowFirstColumn="0" w:firstRowLastColumn="0" w:lastRowFirstColumn="0" w:lastRowLastColumn="0"/>
+              <w:rPr>
+                <w:rFonts w:cstheme="minorHAnsi"/>
+                <w:sz w:val="24"/>
+                <w:szCs w:val="24"/>
+              </w:rPr>
+            </w:pPr>
+            <w:r>
+              <w:rPr>
+                <w:rFonts w:cstheme="minorHAnsi"/>
+                <w:sz w:val="24"/>
+                <w:szCs w:val="24"/>
+              </w:rPr>
+              <w:t xml:space="preserve">Cuadro de dialogo de </w:t>
+            </w:r>
+            <w:proofErr w:type="gramStart"/>
+            <w:r>
+              <w:rPr>
+                <w:rFonts w:cstheme="minorHAnsi"/>
+                <w:sz w:val="24"/>
+                <w:szCs w:val="24"/>
+              </w:rPr>
+              <w:t>registro exitoso o consulta exitosa</w:t>
+            </w:r>
+            <w:proofErr w:type="gramEnd"/>
+            <w:r>
+              <w:rPr>
+                <w:rFonts w:cstheme="minorHAnsi"/>
+                <w:sz w:val="24"/>
+                <w:szCs w:val="24"/>
+              </w:rPr>
+              <w:t xml:space="preserve"> o error de conexión, eliminación exitosa, actualización exitosa. </w:t>
+            </w:r>
+          </w:p>
+          <w:p>
+            <w:pPr>
+              <w:widowControl w:val="0"/>
+              <w:pBdr>
+                <w:top w:val="nil"/>
+                <w:left w:val="nil"/>
+                <w:bottom w:val="nil"/>
+                <w:right w:val="nil"/>
+                <w:between w:val="nil"/>
+              </w:pBdr>
+              <w:cnfStyle w:val="000000100000" w:firstRow="0" w:lastRow="0" w:firstColumn="0" w:lastColumn="0" w:oddVBand="0" w:evenVBand="0" w:oddHBand="1" w:evenHBand="0" w:firstRowFirstColumn="0" w:firstRowLastColumn="0" w:lastRowFirstColumn="0" w:lastRowLastColumn="0"/>
+              <w:rPr>
+                <w:rFonts w:cstheme="minorHAnsi"/>
+                <w:sz w:val="24"/>
+                <w:szCs w:val="24"/>
+              </w:rPr>
+            </w:pPr>
+          </w:p>
+          <w:p>
+            <w:pPr>
+              <w:widowControl w:val="0"/>
+              <w:pBdr>
+                <w:top w:val="nil"/>
+                <w:left w:val="nil"/>
+                <w:bottom w:val="nil"/>
+                <w:right w:val="nil"/>
+                <w:between w:val="nil"/>
+              </w:pBdr>
+              <w:cnfStyle w:val="000000100000" w:firstRow="0" w:lastRow="0" w:firstColumn="0" w:lastColumn="0" w:oddVBand="0" w:evenVBand="0" w:oddHBand="1" w:evenHBand="0" w:firstRowFirstColumn="0" w:firstRowLastColumn="0" w:lastRowFirstColumn="0" w:lastRowLastColumn="0"/>
+              <w:rPr>
+                <w:rFonts w:cstheme="minorHAnsi"/>
+                <w:sz w:val="24"/>
+                <w:szCs w:val="24"/>
+              </w:rPr>
+            </w:pPr>
+            <w:r>
+              <w:rPr>
+                <w:rFonts w:cstheme="minorHAnsi"/>
+                <w:sz w:val="24"/>
+                <w:szCs w:val="24"/>
+              </w:rPr>
+              <w:t>Listas de usuario</w:t>
+            </w:r>
+          </w:p>
+          <w:p>
+            <w:pPr>
+              <w:widowControl w:val="0"/>
+              <w:pBdr>
+                <w:top w:val="nil"/>
+                <w:left w:val="nil"/>
+                <w:bottom w:val="nil"/>
+                <w:right w:val="nil"/>
+                <w:between w:val="nil"/>
+              </w:pBdr>
+              <w:cnfStyle w:val="000000100000" w:firstRow="0" w:lastRow="0" w:firstColumn="0" w:lastColumn="0" w:oddVBand="0" w:evenVBand="0" w:oddHBand="1" w:evenHBand="0" w:firstRowFirstColumn="0" w:firstRowLastColumn="0" w:lastRowFirstColumn="0" w:lastRowLastColumn="0"/>
+              <w:rPr>
+                <w:rFonts w:cstheme="minorHAnsi"/>
+                <w:sz w:val="24"/>
+                <w:szCs w:val="24"/>
+              </w:rPr>
+            </w:pPr>
+            <w:r>
+              <w:rPr>
+                <w:rFonts w:cstheme="minorHAnsi"/>
+                <w:sz w:val="24"/>
+                <w:szCs w:val="24"/>
+              </w:rPr>
+              <w:t>Listas de producto</w:t>
+            </w:r>
+          </w:p>
+          <w:p>
+            <w:pPr>
+              <w:widowControl w:val="0"/>
+              <w:pBdr>
+                <w:top w:val="nil"/>
+                <w:left w:val="nil"/>
+                <w:bottom w:val="nil"/>
+                <w:right w:val="nil"/>
+                <w:between w:val="nil"/>
+              </w:pBdr>
+              <w:cnfStyle w:val="000000100000" w:firstRow="0" w:lastRow="0" w:firstColumn="0" w:lastColumn="0" w:oddVBand="0" w:evenVBand="0" w:oddHBand="1" w:evenHBand="0" w:firstRowFirstColumn="0" w:firstRowLastColumn="0" w:lastRowFirstColumn="0" w:lastRowLastColumn="0"/>
+              <w:rPr>
+                <w:rFonts w:cstheme="minorHAnsi"/>
+                <w:sz w:val="24"/>
+                <w:szCs w:val="24"/>
+              </w:rPr>
+            </w:pPr>
+            <w:r>
+              <w:rPr>
+                <w:rFonts w:cstheme="minorHAnsi"/>
+                <w:sz w:val="24"/>
+                <w:szCs w:val="24"/>
+              </w:rPr>
+              <w:t>..</w:t>
+            </w:r>
+          </w:p>
+          <w:p>
+            <w:pPr>
+              <w:widowControl w:val="0"/>
+              <w:pBdr>
+                <w:top w:val="nil"/>
+                <w:left w:val="nil"/>
+                <w:bottom w:val="nil"/>
+                <w:right w:val="nil"/>
+                <w:between w:val="nil"/>
+              </w:pBdr>
+              <w:cnfStyle w:val="000000100000" w:firstRow="0" w:lastRow="0" w:firstColumn="0" w:lastColumn="0" w:oddVBand="0" w:evenVBand="0" w:oddHBand="1" w:evenHBand="0" w:firstRowFirstColumn="0" w:firstRowLastColumn="0" w:lastRowFirstColumn="0" w:lastRowLastColumn="0"/>
+              <w:rPr>
+                <w:rFonts w:cstheme="minorHAnsi"/>
+                <w:sz w:val="24"/>
+                <w:szCs w:val="24"/>
+              </w:rPr>
+            </w:pPr>
+          </w:p>
+          <w:p>
+            <w:pPr>
+              <w:widowControl w:val="0"/>
+              <w:pBdr>
+                <w:top w:val="nil"/>
+                <w:left w:val="nil"/>
+                <w:bottom w:val="nil"/>
+                <w:right w:val="nil"/>
+                <w:between w:val="nil"/>
+              </w:pBdr>
+              <w:cnfStyle w:val="000000100000" w:firstRow="0" w:lastRow="0" w:firstColumn="0" w:lastColumn="0" w:oddVBand="0" w:evenVBand="0" w:oddHBand="1" w:evenHBand="0" w:firstRowFirstColumn="0" w:firstRowLastColumn="0" w:lastRowFirstColumn="0" w:lastRowLastColumn="0"/>
+              <w:rPr>
+                <w:rFonts w:cstheme="minorHAnsi"/>
+                <w:sz w:val="24"/>
+                <w:szCs w:val="24"/>
+              </w:rPr>
+            </w:pPr>
+            <w:r>
+              <w:rPr>
+                <w:rFonts w:cstheme="minorHAnsi"/>
+                <w:sz w:val="24"/>
+                <w:szCs w:val="24"/>
+              </w:rPr>
+              <w:t xml:space="preserve">Registro exitoso / </w:t>
+            </w:r>
+            <w:proofErr w:type="gramStart"/>
+            <w:r>
+              <w:rPr>
+                <w:rFonts w:cstheme="minorHAnsi"/>
+                <w:sz w:val="24"/>
+                <w:szCs w:val="24"/>
+              </w:rPr>
+              <w:t>Consulta .</w:t>
+            </w:r>
+            <w:proofErr w:type="gramEnd"/>
+            <w:r>
+              <w:rPr>
+                <w:rFonts w:cstheme="minorHAnsi"/>
+                <w:sz w:val="24"/>
+                <w:szCs w:val="24"/>
+              </w:rPr>
+              <w:t xml:space="preserve"> lista de productos/ actualización. / Eliminación de cliente</w:t>
+            </w:r>
+          </w:p>
+          <w:p>
+            <w:pPr>
+              <w:widowControl w:val="0"/>
+              <w:pBdr>
+                <w:top w:val="nil"/>
+                <w:left w:val="nil"/>
+                <w:bottom w:val="nil"/>
+                <w:right w:val="nil"/>
+                <w:between w:val="nil"/>
+              </w:pBdr>
+              <w:cnfStyle w:val="000000100000" w:firstRow="0" w:lastRow="0" w:firstColumn="0" w:lastColumn="0" w:oddVBand="0" w:evenVBand="0" w:oddHBand="1" w:evenHBand="0" w:firstRowFirstColumn="0" w:firstRowLastColumn="0" w:lastRowFirstColumn="0" w:lastRowLastColumn="0"/>
+              <w:rPr>
+                <w:rFonts w:cstheme="minorHAnsi"/>
+                <w:sz w:val="24"/>
+                <w:szCs w:val="24"/>
+              </w:rPr>
+            </w:pPr>
+            <w:r>
+              <w:rPr>
+                <w:rFonts w:cstheme="minorHAnsi"/>
+                <w:sz w:val="24"/>
+                <w:szCs w:val="24"/>
+              </w:rPr>
+              <w:t>Registro/ Consulta/ actualización / Eliminación de productos</w:t>
+            </w:r>
+          </w:p>
+          <w:p>
+            <w:pPr>
+              <w:widowControl w:val="0"/>
+              <w:pBdr>
+                <w:top w:val="nil"/>
+                <w:left w:val="nil"/>
+                <w:bottom w:val="nil"/>
+                <w:right w:val="nil"/>
+                <w:between w:val="nil"/>
+              </w:pBdr>
+              <w:cnfStyle w:val="000000100000" w:firstRow="0" w:lastRow="0" w:firstColumn="0" w:lastColumn="0" w:oddVBand="0" w:evenVBand="0" w:oddHBand="1" w:evenHBand="0" w:firstRowFirstColumn="0" w:firstRowLastColumn="0" w:lastRowFirstColumn="0" w:lastRowLastColumn="0"/>
+              <w:rPr>
+                <w:rFonts w:cstheme="minorHAnsi"/>
+                <w:sz w:val="24"/>
+                <w:szCs w:val="24"/>
+              </w:rPr>
+            </w:pPr>
+            <w:r>
+              <w:rPr>
+                <w:rFonts w:cstheme="minorHAnsi"/>
+                <w:sz w:val="24"/>
+                <w:szCs w:val="24"/>
+              </w:rPr>
+              <w:t>Registro/ Consulta/ actualización / Eliminación del Tienda</w:t>
+            </w:r>
+          </w:p>
+          <w:p>
+            <w:pPr>
+              <w:widowControl w:val="0"/>
+              <w:pBdr>
+                <w:top w:val="nil"/>
+                <w:left w:val="nil"/>
+                <w:bottom w:val="nil"/>
+                <w:right w:val="nil"/>
+                <w:between w:val="nil"/>
+              </w:pBdr>
+              <w:cnfStyle w:val="000000100000" w:firstRow="0" w:lastRow="0" w:firstColumn="0" w:lastColumn="0" w:oddVBand="0" w:evenVBand="0" w:oddHBand="1" w:evenHBand="0" w:firstRowFirstColumn="0" w:firstRowLastColumn="0" w:lastRowFirstColumn="0" w:lastRowLastColumn="0"/>
+              <w:rPr>
+                <w:rFonts w:cstheme="minorHAnsi"/>
+                <w:sz w:val="24"/>
+                <w:szCs w:val="24"/>
+              </w:rPr>
+            </w:pPr>
+            <w:r>
+              <w:rPr>
+                <w:rFonts w:cstheme="minorHAnsi"/>
+                <w:sz w:val="24"/>
+                <w:szCs w:val="24"/>
+              </w:rPr>
+              <w:t>Registro/ Consulta/ actualización / Eliminación del pedido</w:t>
+            </w:r>
+          </w:p>
+          <w:p>
+            <w:pPr>
+              <w:widowControl w:val="0"/>
+              <w:pBdr>
+                <w:top w:val="nil"/>
+                <w:left w:val="nil"/>
+                <w:bottom w:val="nil"/>
+                <w:right w:val="nil"/>
+                <w:between w:val="nil"/>
+              </w:pBdr>
+              <w:cnfStyle w:val="000000100000" w:firstRow="0" w:lastRow="0" w:firstColumn="0" w:lastColumn="0" w:oddVBand="0" w:evenVBand="0" w:oddHBand="1" w:evenHBand="0" w:firstRowFirstColumn="0" w:firstRowLastColumn="0" w:lastRowFirstColumn="0" w:lastRowLastColumn="0"/>
+              <w:rPr>
+                <w:rFonts w:cstheme="minorHAnsi"/>
+                <w:sz w:val="24"/>
+                <w:szCs w:val="24"/>
+              </w:rPr>
+            </w:pPr>
+            <w:r>
+              <w:rPr>
+                <w:rFonts w:cstheme="minorHAnsi"/>
+                <w:sz w:val="24"/>
+                <w:szCs w:val="24"/>
+              </w:rPr>
+              <w:t>Registro/ Consulta/ actualización / Eliminación del domiciliario</w:t>
+            </w:r>
+          </w:p>
+        </w:tc>
+      </w:tr>
+      <w:tr>
+        <w:tc>
+          <w:tcPr>
+            <w:cnfStyle w:val="001000000000" w:firstRow="0" w:lastRow="0" w:firstColumn="1" w:lastColumn="0" w:oddVBand="0" w:evenVBand="0" w:oddHBand="0" w:evenHBand="0" w:firstRowFirstColumn="0" w:firstRowLastColumn="0" w:lastRowFirstColumn="0" w:lastRowLastColumn="0"/>
+            <w:tcW w:w="4485" w:type="dxa"/>
+          </w:tcPr>
+          <w:p>
+            <w:pPr>
+              <w:widowControl w:val="0"/>
+              <w:pBdr>
+                <w:top w:val="nil"/>
+                <w:left w:val="nil"/>
+                <w:bottom w:val="nil"/>
+                <w:right w:val="nil"/>
+                <w:between w:val="nil"/>
+              </w:pBdr>
+              <w:rPr>
+                <w:rFonts w:cstheme="minorHAnsi"/>
+                <w:sz w:val="24"/>
+                <w:szCs w:val="24"/>
+              </w:rPr>
+            </w:pPr>
+            <w:r>
+              <w:rPr>
+                <w:rFonts w:cstheme="minorHAnsi"/>
+                <w:sz w:val="24"/>
+                <w:szCs w:val="24"/>
+              </w:rPr>
+              <w:t>Tipo de usuario</w:t>
+            </w:r>
+          </w:p>
+        </w:tc>
+        <w:tc>
+          <w:tcPr>
+            <w:tcW w:w="4500" w:type="dxa"/>
+          </w:tcPr>
+          <w:p>
+            <w:pPr>
+              <w:widowControl w:val="0"/>
+              <w:pBdr>
+                <w:top w:val="nil"/>
+                <w:left w:val="nil"/>
+                <w:bottom w:val="nil"/>
+                <w:right w:val="nil"/>
+                <w:between w:val="nil"/>
+              </w:pBdr>
+              <w:cnfStyle w:val="000000000000" w:firstRow="0" w:lastRow="0" w:firstColumn="0" w:lastColumn="0" w:oddVBand="0" w:evenVBand="0" w:oddHBand="0" w:evenHBand="0" w:firstRowFirstColumn="0" w:firstRowLastColumn="0" w:lastRowFirstColumn="0" w:lastRowLastColumn="0"/>
+              <w:rPr>
+                <w:rFonts w:cstheme="minorHAnsi"/>
+                <w:sz w:val="24"/>
+                <w:szCs w:val="24"/>
+              </w:rPr>
+            </w:pPr>
+            <w:r>
+              <w:rPr>
+                <w:rFonts w:cstheme="minorHAnsi"/>
+                <w:sz w:val="24"/>
+                <w:szCs w:val="24"/>
+              </w:rPr>
+              <w:t>Cliente, Tienda, domiciliario</w:t>
+            </w:r>
+          </w:p>
+        </w:tc>
+      </w:tr>
+      <w:tr>
+        <w:trPr>
+          <w:cnfStyle w:val="000000100000" w:firstRow="0" w:lastRow="0" w:firstColumn="0" w:lastColumn="0" w:oddVBand="0" w:evenVBand="0" w:oddHBand="1" w:evenHBand="0" w:firstRowFirstColumn="0" w:firstRowLastColumn="0" w:lastRowFirstColumn="0" w:lastRowLastColumn="0"/>
+        </w:trPr>
+        <w:tc>
+          <w:tcPr>
+            <w:cnfStyle w:val="001000000000" w:firstRow="0" w:lastRow="0" w:firstColumn="1" w:lastColumn="0" w:oddVBand="0" w:evenVBand="0" w:oddHBand="0" w:evenHBand="0" w:firstRowFirstColumn="0" w:firstRowLastColumn="0" w:lastRowFirstColumn="0" w:lastRowLastColumn="0"/>
+            <w:tcW w:w="4485" w:type="dxa"/>
+          </w:tcPr>
+          <w:p>
+            <w:pPr>
+              <w:widowControl w:val="0"/>
+              <w:pBdr>
+                <w:top w:val="nil"/>
+                <w:left w:val="nil"/>
+                <w:bottom w:val="nil"/>
+                <w:right w:val="nil"/>
+                <w:between w:val="nil"/>
+              </w:pBdr>
+              <w:rPr>
+                <w:rFonts w:cstheme="minorHAnsi"/>
+                <w:b w:val="0"/>
+                <w:sz w:val="24"/>
+                <w:szCs w:val="24"/>
+              </w:rPr>
+            </w:pPr>
+            <w:r>
+              <w:rPr>
+                <w:rFonts w:cstheme="minorHAnsi"/>
+                <w:sz w:val="24"/>
+                <w:szCs w:val="24"/>
+              </w:rPr>
+              <w:t xml:space="preserve">Código del requerimiento </w:t>
+            </w:r>
+          </w:p>
+        </w:tc>
+        <w:tc>
+          <w:tcPr>
+            <w:tcW w:w="4500" w:type="dxa"/>
+          </w:tcPr>
+          <w:p>
+            <w:pPr>
+              <w:widowControl w:val="0"/>
+              <w:pBdr>
+                <w:top w:val="nil"/>
+                <w:left w:val="nil"/>
+                <w:bottom w:val="nil"/>
+                <w:right w:val="nil"/>
+                <w:between w:val="nil"/>
+              </w:pBdr>
+              <w:cnfStyle w:val="000000100000" w:firstRow="0" w:lastRow="0" w:firstColumn="0" w:lastColumn="0" w:oddVBand="0" w:evenVBand="0" w:oddHBand="1" w:evenHBand="0" w:firstRowFirstColumn="0" w:firstRowLastColumn="0" w:lastRowFirstColumn="0" w:lastRowLastColumn="0"/>
+              <w:rPr>
+                <w:rFonts w:cstheme="minorHAnsi"/>
+                <w:b/>
+                <w:sz w:val="24"/>
+                <w:szCs w:val="24"/>
+              </w:rPr>
+            </w:pPr>
+            <w:r>
+              <w:rPr>
+                <w:rFonts w:cstheme="minorHAnsi"/>
+                <w:sz w:val="24"/>
+                <w:szCs w:val="24"/>
+              </w:rPr>
+              <w:t>RF0</w:t>
+            </w:r>
+            <w:r>
+              <w:rPr>
+                <w:rFonts w:cstheme="minorHAnsi"/>
+                <w:sz w:val="24"/>
+                <w:szCs w:val="24"/>
+              </w:rPr>
+              <w:t>3</w:t>
+            </w:r>
+          </w:p>
+        </w:tc>
+      </w:tr>
+      <w:tr>
+        <w:tc>
+          <w:tcPr>
+            <w:cnfStyle w:val="001000000000" w:firstRow="0" w:lastRow="0" w:firstColumn="1" w:lastColumn="0" w:oddVBand="0" w:evenVBand="0" w:oddHBand="0" w:evenHBand="0" w:firstRowFirstColumn="0" w:firstRowLastColumn="0" w:lastRowFirstColumn="0" w:lastRowLastColumn="0"/>
+            <w:tcW w:w="4485" w:type="dxa"/>
+            <w:vAlign w:val="center"/>
+          </w:tcPr>
+          <w:p>
+            <w:pPr>
+              <w:widowControl w:val="0"/>
+              <w:pBdr>
+                <w:top w:val="nil"/>
+                <w:left w:val="nil"/>
+                <w:bottom w:val="nil"/>
+                <w:right w:val="nil"/>
+                <w:between w:val="nil"/>
+              </w:pBdr>
+              <w:rPr>
+                <w:rFonts w:cstheme="minorHAnsi"/>
+                <w:sz w:val="24"/>
+                <w:szCs w:val="24"/>
+              </w:rPr>
+            </w:pPr>
+            <w:r>
+              <w:rPr>
+                <w:rFonts w:cstheme="minorHAnsi"/>
+                <w:sz w:val="24"/>
+                <w:szCs w:val="24"/>
+              </w:rPr>
+              <w:t xml:space="preserve">Nombre </w:t>
+            </w:r>
+          </w:p>
+        </w:tc>
+        <w:tc>
+          <w:tcPr>
+            <w:tcW w:w="4500" w:type="dxa"/>
+          </w:tcPr>
+          <w:p>
+            <w:pPr>
+              <w:widowControl w:val="0"/>
+              <w:pBdr>
+                <w:top w:val="nil"/>
+                <w:left w:val="nil"/>
+                <w:bottom w:val="nil"/>
+                <w:right w:val="nil"/>
+                <w:between w:val="nil"/>
+              </w:pBdr>
+              <w:cnfStyle w:val="000000000000" w:firstRow="0" w:lastRow="0" w:firstColumn="0" w:lastColumn="0" w:oddVBand="0" w:evenVBand="0" w:oddHBand="0" w:evenHBand="0" w:firstRowFirstColumn="0" w:firstRowLastColumn="0" w:lastRowFirstColumn="0" w:lastRowLastColumn="0"/>
+              <w:rPr>
+                <w:rFonts w:cstheme="minorHAnsi"/>
+                <w:sz w:val="24"/>
+                <w:szCs w:val="24"/>
+              </w:rPr>
+            </w:pPr>
+            <w:r>
+              <w:rPr>
+                <w:rFonts w:cstheme="minorHAnsi"/>
+                <w:sz w:val="24"/>
+                <w:szCs w:val="24"/>
+              </w:rPr>
+              <w:t xml:space="preserve">Localización cliente, </w:t>
+            </w:r>
+            <w:r>
+              <w:rPr>
+                <w:rFonts w:cstheme="minorHAnsi"/>
+                <w:sz w:val="24"/>
+                <w:szCs w:val="24"/>
+              </w:rPr>
+              <w:t>tiendas</w:t>
+            </w:r>
+            <w:r>
+              <w:rPr>
+                <w:rFonts w:cstheme="minorHAnsi"/>
+                <w:sz w:val="24"/>
+                <w:szCs w:val="24"/>
+              </w:rPr>
+              <w:t>, domiciliario</w:t>
+            </w:r>
+          </w:p>
+        </w:tc>
+      </w:tr>
+      <w:tr>
+        <w:trPr>
+          <w:cnfStyle w:val="000000100000" w:firstRow="0" w:lastRow="0" w:firstColumn="0" w:lastColumn="0" w:oddVBand="0" w:evenVBand="0" w:oddHBand="1" w:evenHBand="0" w:firstRowFirstColumn="0" w:firstRowLastColumn="0" w:lastRowFirstColumn="0" w:lastRowLastColumn="0"/>
+        </w:trPr>
+        <w:tc>
+          <w:tcPr>
+            <w:cnfStyle w:val="001000000000" w:firstRow="0" w:lastRow="0" w:firstColumn="1" w:lastColumn="0" w:oddVBand="0" w:evenVBand="0" w:oddHBand="0" w:evenHBand="0" w:firstRowFirstColumn="0" w:firstRowLastColumn="0" w:lastRowFirstColumn="0" w:lastRowLastColumn="0"/>
+            <w:tcW w:w="4485" w:type="dxa"/>
+            <w:vAlign w:val="center"/>
+          </w:tcPr>
+          <w:p>
+            <w:pPr>
+              <w:widowControl w:val="0"/>
+              <w:pBdr>
+                <w:top w:val="nil"/>
+                <w:left w:val="nil"/>
+                <w:bottom w:val="nil"/>
+                <w:right w:val="nil"/>
+                <w:between w:val="nil"/>
+              </w:pBdr>
+              <w:rPr>
+                <w:rFonts w:cstheme="minorHAnsi"/>
+                <w:sz w:val="24"/>
+                <w:szCs w:val="24"/>
+              </w:rPr>
+            </w:pPr>
+            <w:r>
+              <w:rPr>
+                <w:rFonts w:cstheme="minorHAnsi"/>
+                <w:sz w:val="24"/>
+                <w:szCs w:val="24"/>
+              </w:rPr>
+              <w:t>Propósito</w:t>
+            </w:r>
+          </w:p>
+        </w:tc>
+        <w:tc>
+          <w:tcPr>
+            <w:tcW w:w="4500" w:type="dxa"/>
+          </w:tcPr>
+          <w:p>
+            <w:pPr>
+              <w:widowControl w:val="0"/>
+              <w:pBdr>
+                <w:top w:val="nil"/>
+                <w:left w:val="nil"/>
+                <w:bottom w:val="nil"/>
+                <w:right w:val="nil"/>
+                <w:between w:val="nil"/>
+              </w:pBdr>
+              <w:cnfStyle w:val="000000100000" w:firstRow="0" w:lastRow="0" w:firstColumn="0" w:lastColumn="0" w:oddVBand="0" w:evenVBand="0" w:oddHBand="1" w:evenHBand="0" w:firstRowFirstColumn="0" w:firstRowLastColumn="0" w:lastRowFirstColumn="0" w:lastRowLastColumn="0"/>
+              <w:rPr>
+                <w:rFonts w:cstheme="minorHAnsi"/>
+                <w:sz w:val="24"/>
+                <w:szCs w:val="24"/>
+              </w:rPr>
+            </w:pPr>
+            <w:r>
+              <w:rPr>
+                <w:rFonts w:cstheme="minorHAnsi"/>
+                <w:sz w:val="24"/>
+                <w:szCs w:val="24"/>
+              </w:rPr>
+              <w:t>Conocer la g</w:t>
+            </w:r>
+            <w:r>
+              <w:rPr>
+                <w:rFonts w:cstheme="minorHAnsi"/>
+                <w:sz w:val="24"/>
+                <w:szCs w:val="24"/>
+              </w:rPr>
+              <w:t>eolocalización</w:t>
+            </w:r>
+            <w:r>
+              <w:rPr>
+                <w:rFonts w:cstheme="minorHAnsi"/>
+                <w:sz w:val="24"/>
+                <w:szCs w:val="24"/>
+              </w:rPr>
+              <w:t>, rastreo de pedido</w:t>
+            </w:r>
+            <w:r>
+              <w:rPr>
+                <w:rFonts w:cstheme="minorHAnsi"/>
+                <w:sz w:val="24"/>
+                <w:szCs w:val="24"/>
+              </w:rPr>
+              <w:t xml:space="preserve"> </w:t>
+            </w:r>
+          </w:p>
+        </w:tc>
+      </w:tr>
+      <w:tr>
+        <w:tc>
+          <w:tcPr>
+            <w:cnfStyle w:val="001000000000" w:firstRow="0" w:lastRow="0" w:firstColumn="1" w:lastColumn="0" w:oddVBand="0" w:evenVBand="0" w:oddHBand="0" w:evenHBand="0" w:firstRowFirstColumn="0" w:firstRowLastColumn="0" w:lastRowFirstColumn="0" w:lastRowLastColumn="0"/>
+            <w:tcW w:w="4485" w:type="dxa"/>
+            <w:vAlign w:val="center"/>
+          </w:tcPr>
+          <w:p>
+            <w:pPr>
+              <w:widowControl w:val="0"/>
+              <w:pBdr>
+                <w:top w:val="nil"/>
+                <w:left w:val="nil"/>
+                <w:bottom w:val="nil"/>
+                <w:right w:val="nil"/>
+                <w:between w:val="nil"/>
+              </w:pBdr>
+              <w:rPr>
+                <w:rFonts w:cstheme="minorHAnsi"/>
+                <w:sz w:val="24"/>
+                <w:szCs w:val="24"/>
+              </w:rPr>
+            </w:pPr>
+            <w:r>
+              <w:rPr>
+                <w:rFonts w:cstheme="minorHAnsi"/>
+                <w:sz w:val="24"/>
+                <w:szCs w:val="24"/>
+              </w:rPr>
+              <w:lastRenderedPageBreak/>
+              <w:t>Descripción</w:t>
+            </w:r>
+          </w:p>
+        </w:tc>
+        <w:tc>
+          <w:tcPr>
+            <w:tcW w:w="4500" w:type="dxa"/>
+          </w:tcPr>
+          <w:p>
+            <w:pPr>
+              <w:widowControl w:val="0"/>
+              <w:pBdr>
+                <w:top w:val="nil"/>
+                <w:left w:val="nil"/>
+                <w:bottom w:val="nil"/>
+                <w:right w:val="nil"/>
+                <w:between w:val="nil"/>
+              </w:pBdr>
+              <w:cnfStyle w:val="000000000000" w:firstRow="0" w:lastRow="0" w:firstColumn="0" w:lastColumn="0" w:oddVBand="0" w:evenVBand="0" w:oddHBand="0" w:evenHBand="0" w:firstRowFirstColumn="0" w:firstRowLastColumn="0" w:lastRowFirstColumn="0" w:lastRowLastColumn="0"/>
+              <w:rPr>
+                <w:rFonts w:cstheme="minorHAnsi"/>
+                <w:sz w:val="24"/>
+                <w:szCs w:val="24"/>
+              </w:rPr>
+            </w:pPr>
+            <w:r>
+              <w:rPr>
+                <w:rFonts w:cstheme="minorHAnsi"/>
+                <w:sz w:val="24"/>
+                <w:szCs w:val="24"/>
+              </w:rPr>
+              <w:t xml:space="preserve">Visualización en un mapa de las diferentes tiendas y rastrear el pedido utilizando el </w:t>
+            </w:r>
+            <w:proofErr w:type="spellStart"/>
+            <w:r>
+              <w:rPr>
+                <w:rFonts w:cstheme="minorHAnsi"/>
+                <w:sz w:val="24"/>
+                <w:szCs w:val="24"/>
+              </w:rPr>
+              <w:t>gps</w:t>
+            </w:r>
+            <w:proofErr w:type="spellEnd"/>
+            <w:r>
+              <w:rPr>
+                <w:rFonts w:cstheme="minorHAnsi"/>
+                <w:sz w:val="24"/>
+                <w:szCs w:val="24"/>
+              </w:rPr>
+              <w:t xml:space="preserve"> del dispositivo móvil del domiciliario.</w:t>
+            </w:r>
+          </w:p>
+          <w:p>
+            <w:pPr>
+              <w:widowControl w:val="0"/>
+              <w:pBdr>
+                <w:top w:val="nil"/>
+                <w:left w:val="nil"/>
+                <w:bottom w:val="nil"/>
+                <w:right w:val="nil"/>
+                <w:between w:val="nil"/>
+              </w:pBdr>
+              <w:cnfStyle w:val="000000000000" w:firstRow="0" w:lastRow="0" w:firstColumn="0" w:lastColumn="0" w:oddVBand="0" w:evenVBand="0" w:oddHBand="0" w:evenHBand="0" w:firstRowFirstColumn="0" w:firstRowLastColumn="0" w:lastRowFirstColumn="0" w:lastRowLastColumn="0"/>
+              <w:rPr>
+                <w:rFonts w:cstheme="minorHAnsi"/>
+                <w:sz w:val="24"/>
+                <w:szCs w:val="24"/>
+              </w:rPr>
+            </w:pPr>
+            <w:r>
+              <w:rPr>
+                <w:rFonts w:cstheme="minorHAnsi"/>
+                <w:sz w:val="24"/>
+                <w:szCs w:val="24"/>
+              </w:rPr>
+              <w:t xml:space="preserve">Visualización en un mapa de </w:t>
+            </w:r>
+            <w:proofErr w:type="gramStart"/>
+            <w:r>
+              <w:rPr>
+                <w:rFonts w:cstheme="minorHAnsi"/>
+                <w:sz w:val="24"/>
+                <w:szCs w:val="24"/>
+              </w:rPr>
+              <w:t>las diferentes cliente</w:t>
+            </w:r>
+            <w:proofErr w:type="gramEnd"/>
+            <w:r>
+              <w:rPr>
+                <w:rFonts w:cstheme="minorHAnsi"/>
+                <w:sz w:val="24"/>
+                <w:szCs w:val="24"/>
+              </w:rPr>
+              <w:t xml:space="preserve"> y rastrear el pedido utilizando el </w:t>
+            </w:r>
+            <w:proofErr w:type="spellStart"/>
+            <w:r>
+              <w:rPr>
+                <w:rFonts w:cstheme="minorHAnsi"/>
+                <w:sz w:val="24"/>
+                <w:szCs w:val="24"/>
+              </w:rPr>
+              <w:t>gps</w:t>
+            </w:r>
+            <w:proofErr w:type="spellEnd"/>
+            <w:r>
+              <w:rPr>
+                <w:rFonts w:cstheme="minorHAnsi"/>
+                <w:sz w:val="24"/>
+                <w:szCs w:val="24"/>
+              </w:rPr>
+              <w:t xml:space="preserve"> del dispositivo móvil del domiciliario.</w:t>
+            </w:r>
+          </w:p>
+        </w:tc>
+      </w:tr>
+      <w:tr>
+        <w:trPr>
+          <w:cnfStyle w:val="000000100000" w:firstRow="0" w:lastRow="0" w:firstColumn="0" w:lastColumn="0" w:oddVBand="0" w:evenVBand="0" w:oddHBand="1" w:evenHBand="0" w:firstRowFirstColumn="0" w:firstRowLastColumn="0" w:lastRowFirstColumn="0" w:lastRowLastColumn="0"/>
+        </w:trPr>
+        <w:tc>
+          <w:tcPr>
+            <w:cnfStyle w:val="001000000000" w:firstRow="0" w:lastRow="0" w:firstColumn="1" w:lastColumn="0" w:oddVBand="0" w:evenVBand="0" w:oddHBand="0" w:evenHBand="0" w:firstRowFirstColumn="0" w:firstRowLastColumn="0" w:lastRowFirstColumn="0" w:lastRowLastColumn="0"/>
+            <w:tcW w:w="4485" w:type="dxa"/>
+            <w:vAlign w:val="center"/>
+          </w:tcPr>
+          <w:p>
+            <w:pPr>
+              <w:widowControl w:val="0"/>
+              <w:pBdr>
+                <w:top w:val="nil"/>
+                <w:left w:val="nil"/>
+                <w:bottom w:val="nil"/>
+                <w:right w:val="nil"/>
+                <w:between w:val="nil"/>
+              </w:pBdr>
+              <w:rPr>
+                <w:rFonts w:cstheme="minorHAnsi"/>
+                <w:sz w:val="24"/>
+                <w:szCs w:val="24"/>
+              </w:rPr>
+            </w:pPr>
+            <w:r>
+              <w:rPr>
+                <w:rFonts w:cstheme="minorHAnsi"/>
+                <w:sz w:val="24"/>
+                <w:szCs w:val="24"/>
+              </w:rPr>
+              <w:t>Entrada</w:t>
+            </w:r>
+          </w:p>
+        </w:tc>
+        <w:tc>
+          <w:tcPr>
+            <w:tcW w:w="4500" w:type="dxa"/>
+          </w:tcPr>
+          <w:p>
+            <w:pPr>
+              <w:widowControl w:val="0"/>
+              <w:pBdr>
+                <w:top w:val="nil"/>
+                <w:left w:val="nil"/>
+                <w:bottom w:val="nil"/>
+                <w:right w:val="nil"/>
+                <w:between w:val="nil"/>
+              </w:pBdr>
+              <w:cnfStyle w:val="000000100000" w:firstRow="0" w:lastRow="0" w:firstColumn="0" w:lastColumn="0" w:oddVBand="0" w:evenVBand="0" w:oddHBand="1" w:evenHBand="0" w:firstRowFirstColumn="0" w:firstRowLastColumn="0" w:lastRowFirstColumn="0" w:lastRowLastColumn="0"/>
+              <w:rPr>
+                <w:rFonts w:cstheme="minorHAnsi"/>
+                <w:sz w:val="24"/>
+                <w:szCs w:val="24"/>
+              </w:rPr>
+            </w:pPr>
+            <w:proofErr w:type="spellStart"/>
+            <w:r>
+              <w:rPr>
+                <w:rFonts w:cstheme="minorHAnsi"/>
+                <w:sz w:val="24"/>
+                <w:szCs w:val="24"/>
+              </w:rPr>
+              <w:t>Geolocalizacion</w:t>
+            </w:r>
+            <w:proofErr w:type="spellEnd"/>
+            <w:r>
+              <w:rPr>
+                <w:rFonts w:cstheme="minorHAnsi"/>
+                <w:sz w:val="24"/>
+                <w:szCs w:val="24"/>
+              </w:rPr>
+              <w:t xml:space="preserve"> de Tienda</w:t>
+            </w:r>
+          </w:p>
+          <w:p>
+            <w:pPr>
+              <w:widowControl w:val="0"/>
+              <w:pBdr>
+                <w:top w:val="nil"/>
+                <w:left w:val="nil"/>
+                <w:bottom w:val="nil"/>
+                <w:right w:val="nil"/>
+                <w:between w:val="nil"/>
+              </w:pBdr>
+              <w:cnfStyle w:val="000000100000" w:firstRow="0" w:lastRow="0" w:firstColumn="0" w:lastColumn="0" w:oddVBand="0" w:evenVBand="0" w:oddHBand="1" w:evenHBand="0" w:firstRowFirstColumn="0" w:firstRowLastColumn="0" w:lastRowFirstColumn="0" w:lastRowLastColumn="0"/>
+              <w:rPr>
+                <w:rFonts w:cstheme="minorHAnsi"/>
+                <w:sz w:val="24"/>
+                <w:szCs w:val="24"/>
+              </w:rPr>
+            </w:pPr>
+            <w:proofErr w:type="spellStart"/>
+            <w:r>
+              <w:rPr>
+                <w:rFonts w:cstheme="minorHAnsi"/>
+                <w:sz w:val="24"/>
+                <w:szCs w:val="24"/>
+              </w:rPr>
+              <w:t>Geolocalizacion</w:t>
+            </w:r>
+            <w:proofErr w:type="spellEnd"/>
+            <w:r>
+              <w:rPr>
+                <w:rFonts w:cstheme="minorHAnsi"/>
+                <w:sz w:val="24"/>
+                <w:szCs w:val="24"/>
+              </w:rPr>
+              <w:t xml:space="preserve"> cliente</w:t>
+            </w:r>
+          </w:p>
+          <w:p>
+            <w:pPr>
+              <w:widowControl w:val="0"/>
+              <w:pBdr>
+                <w:top w:val="nil"/>
+                <w:left w:val="nil"/>
+                <w:bottom w:val="nil"/>
+                <w:right w:val="nil"/>
+                <w:between w:val="nil"/>
+              </w:pBdr>
+              <w:cnfStyle w:val="000000100000" w:firstRow="0" w:lastRow="0" w:firstColumn="0" w:lastColumn="0" w:oddVBand="0" w:evenVBand="0" w:oddHBand="1" w:evenHBand="0" w:firstRowFirstColumn="0" w:firstRowLastColumn="0" w:lastRowFirstColumn="0" w:lastRowLastColumn="0"/>
+              <w:rPr>
+                <w:rFonts w:cstheme="minorHAnsi"/>
+                <w:sz w:val="24"/>
+                <w:szCs w:val="24"/>
+              </w:rPr>
+            </w:pPr>
+            <w:proofErr w:type="spellStart"/>
+            <w:r>
+              <w:rPr>
+                <w:rFonts w:cstheme="minorHAnsi"/>
+                <w:sz w:val="24"/>
+                <w:szCs w:val="24"/>
+              </w:rPr>
+              <w:t>Geolocalizacion</w:t>
+            </w:r>
+            <w:proofErr w:type="spellEnd"/>
+            <w:r>
+              <w:rPr>
+                <w:rFonts w:cstheme="minorHAnsi"/>
+                <w:sz w:val="24"/>
+                <w:szCs w:val="24"/>
+              </w:rPr>
+              <w:t xml:space="preserve"> domiciliario</w:t>
+            </w:r>
+          </w:p>
+          <w:p>
+            <w:pPr>
+              <w:widowControl w:val="0"/>
+              <w:pBdr>
+                <w:top w:val="nil"/>
+                <w:left w:val="nil"/>
+                <w:bottom w:val="nil"/>
+                <w:right w:val="nil"/>
+                <w:between w:val="nil"/>
+              </w:pBdr>
+              <w:cnfStyle w:val="000000100000" w:firstRow="0" w:lastRow="0" w:firstColumn="0" w:lastColumn="0" w:oddVBand="0" w:evenVBand="0" w:oddHBand="1" w:evenHBand="0" w:firstRowFirstColumn="0" w:firstRowLastColumn="0" w:lastRowFirstColumn="0" w:lastRowLastColumn="0"/>
+              <w:rPr>
+                <w:rFonts w:cstheme="minorHAnsi"/>
+                <w:sz w:val="24"/>
+                <w:szCs w:val="24"/>
+              </w:rPr>
+            </w:pPr>
+            <w:r>
+              <w:rPr>
+                <w:rFonts w:cstheme="minorHAnsi"/>
+                <w:sz w:val="24"/>
+                <w:szCs w:val="24"/>
+              </w:rPr>
+              <w:t>Mapa ciudad</w:t>
+            </w:r>
+          </w:p>
+        </w:tc>
+      </w:tr>
+      <w:tr>
+        <w:tc>
+          <w:tcPr>
+            <w:cnfStyle w:val="001000000000" w:firstRow="0" w:lastRow="0" w:firstColumn="1" w:lastColumn="0" w:oddVBand="0" w:evenVBand="0" w:oddHBand="0" w:evenHBand="0" w:firstRowFirstColumn="0" w:firstRowLastColumn="0" w:lastRowFirstColumn="0" w:lastRowLastColumn="0"/>
+            <w:tcW w:w="4485" w:type="dxa"/>
+            <w:vAlign w:val="center"/>
+          </w:tcPr>
+          <w:p>
+            <w:pPr>
+              <w:widowControl w:val="0"/>
+              <w:pBdr>
+                <w:top w:val="nil"/>
+                <w:left w:val="nil"/>
+                <w:bottom w:val="nil"/>
+                <w:right w:val="nil"/>
+                <w:between w:val="nil"/>
+              </w:pBdr>
+              <w:rPr>
+                <w:rFonts w:cstheme="minorHAnsi"/>
+                <w:sz w:val="24"/>
+                <w:szCs w:val="24"/>
+              </w:rPr>
+            </w:pPr>
+            <w:r>
+              <w:rPr>
+                <w:rFonts w:cstheme="minorHAnsi"/>
+                <w:sz w:val="24"/>
+                <w:szCs w:val="24"/>
+              </w:rPr>
+              <w:t>Salida</w:t>
+            </w:r>
+          </w:p>
+        </w:tc>
+        <w:tc>
+          <w:tcPr>
+            <w:tcW w:w="4500" w:type="dxa"/>
+          </w:tcPr>
+          <w:p>
+            <w:pPr>
+              <w:widowControl w:val="0"/>
+              <w:pBdr>
+                <w:top w:val="nil"/>
+                <w:left w:val="nil"/>
+                <w:bottom w:val="nil"/>
+                <w:right w:val="nil"/>
+                <w:between w:val="nil"/>
+              </w:pBdr>
+              <w:cnfStyle w:val="000000000000" w:firstRow="0" w:lastRow="0" w:firstColumn="0" w:lastColumn="0" w:oddVBand="0" w:evenVBand="0" w:oddHBand="0" w:evenHBand="0" w:firstRowFirstColumn="0" w:firstRowLastColumn="0" w:lastRowFirstColumn="0" w:lastRowLastColumn="0"/>
+              <w:rPr>
+                <w:rFonts w:cstheme="minorHAnsi"/>
+                <w:sz w:val="24"/>
+                <w:szCs w:val="24"/>
+              </w:rPr>
+            </w:pPr>
+            <w:r>
+              <w:rPr>
+                <w:rFonts w:cstheme="minorHAnsi"/>
+                <w:sz w:val="24"/>
+                <w:szCs w:val="24"/>
+              </w:rPr>
+              <w:t>Visual en el mapa de rastreo en tiempo real del pedido</w:t>
+            </w:r>
+          </w:p>
+        </w:tc>
+      </w:tr>
+      <w:tr>
+        <w:trPr>
+          <w:cnfStyle w:val="000000100000" w:firstRow="0" w:lastRow="0" w:firstColumn="0" w:lastColumn="0" w:oddVBand="0" w:evenVBand="0" w:oddHBand="1" w:evenHBand="0" w:firstRowFirstColumn="0" w:firstRowLastColumn="0" w:lastRowFirstColumn="0" w:lastRowLastColumn="0"/>
+        </w:trPr>
+        <w:tc>
+          <w:tcPr>
+            <w:cnfStyle w:val="001000000000" w:firstRow="0" w:lastRow="0" w:firstColumn="1" w:lastColumn="0" w:oddVBand="0" w:evenVBand="0" w:oddHBand="0" w:evenHBand="0" w:firstRowFirstColumn="0" w:firstRowLastColumn="0" w:lastRowFirstColumn="0" w:lastRowLastColumn="0"/>
+            <w:tcW w:w="4485" w:type="dxa"/>
+            <w:vAlign w:val="center"/>
+          </w:tcPr>
+          <w:p>
+            <w:pPr>
+              <w:widowControl w:val="0"/>
+              <w:pBdr>
+                <w:top w:val="nil"/>
+                <w:left w:val="nil"/>
+                <w:bottom w:val="nil"/>
+                <w:right w:val="nil"/>
+                <w:between w:val="nil"/>
+              </w:pBdr>
+              <w:rPr>
+                <w:rFonts w:cstheme="minorHAnsi"/>
+                <w:sz w:val="24"/>
+                <w:szCs w:val="24"/>
+              </w:rPr>
+            </w:pPr>
+            <w:r>
+              <w:rPr>
+                <w:rFonts w:cstheme="minorHAnsi"/>
+                <w:sz w:val="24"/>
+                <w:szCs w:val="24"/>
+              </w:rPr>
+              <w:t>Tipo de usuario</w:t>
+            </w:r>
+          </w:p>
+        </w:tc>
+        <w:tc>
+          <w:tcPr>
+            <w:tcW w:w="4500" w:type="dxa"/>
+          </w:tcPr>
+          <w:p>
+            <w:pPr>
+              <w:widowControl w:val="0"/>
+              <w:pBdr>
+                <w:top w:val="nil"/>
+                <w:left w:val="nil"/>
+                <w:bottom w:val="nil"/>
+                <w:right w:val="nil"/>
+                <w:between w:val="nil"/>
+              </w:pBdr>
+              <w:cnfStyle w:val="000000100000" w:firstRow="0" w:lastRow="0" w:firstColumn="0" w:lastColumn="0" w:oddVBand="0" w:evenVBand="0" w:oddHBand="1" w:evenHBand="0" w:firstRowFirstColumn="0" w:firstRowLastColumn="0" w:lastRowFirstColumn="0" w:lastRowLastColumn="0"/>
+              <w:rPr>
+                <w:rFonts w:cstheme="minorHAnsi"/>
+                <w:sz w:val="24"/>
+                <w:szCs w:val="24"/>
+              </w:rPr>
+            </w:pPr>
+            <w:r>
+              <w:rPr>
+                <w:rFonts w:cstheme="minorHAnsi"/>
+                <w:sz w:val="24"/>
+                <w:szCs w:val="24"/>
+              </w:rPr>
+              <w:t>Cliente</w:t>
+            </w:r>
+            <w:r>
+              <w:rPr>
+                <w:rFonts w:cstheme="minorHAnsi"/>
+                <w:sz w:val="24"/>
+                <w:szCs w:val="24"/>
+              </w:rPr>
+              <w:t>, Tienda, domiciliario</w:t>
+            </w:r>
+          </w:p>
+        </w:tc>
+      </w:tr>
+    </w:tbl>
+    <w:p>
+      <w:pPr>
+        <w:pStyle w:val="Prrafodelista"/>
+        <w:rPr>
+          <w:b/>
+          <w:bCs/>
+          <w:sz w:val="24"/>
+          <w:szCs w:val="24"/>
+        </w:rPr>
+      </w:pPr>
+    </w:p>
+    <w:tbl>
+      <w:tblPr>
+        <w:tblStyle w:val="Tablaconcuadrcula4-nfasis5"/>
+        <w:tblW w:w="8985" w:type="dxa"/>
+        <w:tblLayout w:type="fixed"/>
+        <w:tblLook w:val="04A0" w:firstRow="1" w:lastRow="0" w:firstColumn="1" w:lastColumn="0" w:noHBand="0" w:noVBand="1"/>
+      </w:tblPr>
+      <w:tblGrid>
+        <w:gridCol w:w="4485"/>
+        <w:gridCol w:w="4500"/>
+      </w:tblGrid>
+      <w:tr>
+        <w:trPr>
+          <w:cnfStyle w:val="100000000000" w:firstRow="1" w:lastRow="0" w:firstColumn="0" w:lastColumn="0" w:oddVBand="0" w:evenVBand="0" w:oddHBand="0" w:evenHBand="0" w:firstRowFirstColumn="0" w:firstRowLastColumn="0" w:lastRowFirstColumn="0" w:lastRowLastColumn="0"/>
+        </w:trPr>
+        <w:tc>
+          <w:tcPr>
+            <w:cnfStyle w:val="001000000000" w:firstRow="0" w:lastRow="0" w:firstColumn="1" w:lastColumn="0" w:oddVBand="0" w:evenVBand="0" w:oddHBand="0" w:evenHBand="0" w:firstRowFirstColumn="0" w:firstRowLastColumn="0" w:lastRowFirstColumn="0" w:lastRowLastColumn="0"/>
+            <w:tcW w:w="4485" w:type="dxa"/>
+          </w:tcPr>
+          <w:p>
+            <w:pPr>
+              <w:widowControl w:val="0"/>
+              <w:pBdr>
+                <w:top w:val="nil"/>
+                <w:left w:val="nil"/>
+                <w:bottom w:val="nil"/>
+                <w:right w:val="nil"/>
+                <w:between w:val="nil"/>
+              </w:pBdr>
+              <w:rPr>
+                <w:rFonts w:cstheme="minorHAnsi"/>
+                <w:b w:val="0"/>
+                <w:sz w:val="24"/>
+                <w:szCs w:val="24"/>
+              </w:rPr>
+            </w:pPr>
+            <w:r>
+              <w:rPr>
+                <w:rFonts w:cstheme="minorHAnsi"/>
+                <w:sz w:val="24"/>
+                <w:szCs w:val="24"/>
+              </w:rPr>
+              <w:t xml:space="preserve">Código del requerimiento </w:t>
+            </w:r>
+          </w:p>
+        </w:tc>
+        <w:tc>
+          <w:tcPr>
+            <w:tcW w:w="4500" w:type="dxa"/>
+          </w:tcPr>
+          <w:p>
+            <w:pPr>
+              <w:widowControl w:val="0"/>
+              <w:pBdr>
+                <w:top w:val="nil"/>
+                <w:left w:val="nil"/>
+                <w:bottom w:val="nil"/>
+                <w:right w:val="nil"/>
+                <w:between w:val="nil"/>
+              </w:pBdr>
+              <w:cnfStyle w:val="100000000000" w:firstRow="1" w:lastRow="0" w:firstColumn="0" w:lastColumn="0" w:oddVBand="0" w:evenVBand="0" w:oddHBand="0" w:evenHBand="0" w:firstRowFirstColumn="0" w:firstRowLastColumn="0" w:lastRowFirstColumn="0" w:lastRowLastColumn="0"/>
+              <w:rPr>
+                <w:rFonts w:cstheme="minorHAnsi"/>
+                <w:b w:val="0"/>
+                <w:sz w:val="24"/>
+                <w:szCs w:val="24"/>
+              </w:rPr>
+            </w:pPr>
+            <w:r>
+              <w:rPr>
+                <w:rFonts w:cstheme="minorHAnsi"/>
+                <w:sz w:val="24"/>
+                <w:szCs w:val="24"/>
+              </w:rPr>
+              <w:t>RF0</w:t>
+            </w:r>
+            <w:r>
+              <w:rPr>
+                <w:rFonts w:cstheme="minorHAnsi"/>
+                <w:sz w:val="24"/>
+                <w:szCs w:val="24"/>
+              </w:rPr>
+              <w:t>2</w:t>
+            </w:r>
+            <w:r>
+              <w:rPr>
+                <w:rFonts w:cstheme="minorHAnsi"/>
+                <w:sz w:val="24"/>
+                <w:szCs w:val="24"/>
+              </w:rPr>
+              <w:t>-3</w:t>
+            </w:r>
+            <w:r>
+              <w:rPr>
+                <w:rFonts w:cstheme="minorHAnsi"/>
+                <w:sz w:val="24"/>
+                <w:szCs w:val="24"/>
+              </w:rPr>
+              <w:t xml:space="preserve"> (desglosar por tipo de usuario)</w:t>
+            </w:r>
+          </w:p>
+        </w:tc>
+      </w:tr>
+      <w:tr>
+        <w:trPr>
+          <w:cnfStyle w:val="000000100000" w:firstRow="0" w:lastRow="0" w:firstColumn="0" w:lastColumn="0" w:oddVBand="0" w:evenVBand="0" w:oddHBand="1" w:evenHBand="0" w:firstRowFirstColumn="0" w:firstRowLastColumn="0" w:lastRowFirstColumn="0" w:lastRowLastColumn="0"/>
+        </w:trPr>
+        <w:tc>
+          <w:tcPr>
+            <w:cnfStyle w:val="001000000000" w:firstRow="0" w:lastRow="0" w:firstColumn="1" w:lastColumn="0" w:oddVBand="0" w:evenVBand="0" w:oddHBand="0" w:evenHBand="0" w:firstRowFirstColumn="0" w:firstRowLastColumn="0" w:lastRowFirstColumn="0" w:lastRowLastColumn="0"/>
+            <w:tcW w:w="4485" w:type="dxa"/>
+          </w:tcPr>
+          <w:p>
+            <w:pPr>
+              <w:widowControl w:val="0"/>
+              <w:pBdr>
+                <w:top w:val="nil"/>
+                <w:left w:val="nil"/>
+                <w:bottom w:val="nil"/>
+                <w:right w:val="nil"/>
+                <w:between w:val="nil"/>
+              </w:pBdr>
+              <w:rPr>
+                <w:rFonts w:cstheme="minorHAnsi"/>
+                <w:sz w:val="24"/>
+                <w:szCs w:val="24"/>
+              </w:rPr>
+            </w:pPr>
+            <w:r>
+              <w:rPr>
+                <w:rFonts w:cstheme="minorHAnsi"/>
+                <w:sz w:val="24"/>
+                <w:szCs w:val="24"/>
+              </w:rPr>
+              <w:t xml:space="preserve">Nombre </w:t>
+            </w:r>
+          </w:p>
+        </w:tc>
+        <w:tc>
+          <w:tcPr>
+            <w:tcW w:w="4500" w:type="dxa"/>
+          </w:tcPr>
+          <w:p>
+            <w:pPr>
+              <w:widowControl w:val="0"/>
+              <w:pBdr>
+                <w:top w:val="nil"/>
+                <w:left w:val="nil"/>
+                <w:bottom w:val="nil"/>
+                <w:right w:val="nil"/>
+                <w:between w:val="nil"/>
+              </w:pBdr>
+              <w:cnfStyle w:val="000000100000" w:firstRow="0" w:lastRow="0" w:firstColumn="0" w:lastColumn="0" w:oddVBand="0" w:evenVBand="0" w:oddHBand="1" w:evenHBand="0" w:firstRowFirstColumn="0" w:firstRowLastColumn="0" w:lastRowFirstColumn="0" w:lastRowLastColumn="0"/>
+              <w:rPr>
+                <w:rFonts w:cstheme="minorHAnsi"/>
+                <w:sz w:val="24"/>
+                <w:szCs w:val="24"/>
+              </w:rPr>
+            </w:pPr>
+            <w:r>
+              <w:rPr>
+                <w:color w:val="000000"/>
+              </w:rPr>
+              <w:t>CRU</w:t>
+            </w:r>
+            <w:r>
+              <w:rPr>
+                <w:color w:val="000000"/>
+              </w:rPr>
+              <w:t>D</w:t>
+            </w:r>
+            <w:r>
+              <w:rPr>
+                <w:color w:val="000000"/>
+              </w:rPr>
+              <w:t xml:space="preserve"> Datos del </w:t>
+            </w:r>
+            <w:proofErr w:type="gramStart"/>
+            <w:r>
+              <w:rPr>
+                <w:color w:val="000000"/>
+              </w:rPr>
+              <w:t>Tienda  –</w:t>
+            </w:r>
+            <w:proofErr w:type="gramEnd"/>
+            <w:r>
+              <w:rPr>
+                <w:color w:val="000000"/>
+              </w:rPr>
+              <w:t xml:space="preserve"> Datos del pedido – Datos del domiciliario</w:t>
+            </w:r>
+          </w:p>
+        </w:tc>
+      </w:tr>
+      <w:tr>
+        <w:tc>
+          <w:tcPr>
+            <w:cnfStyle w:val="001000000000" w:firstRow="0" w:lastRow="0" w:firstColumn="1" w:lastColumn="0" w:oddVBand="0" w:evenVBand="0" w:oddHBand="0" w:evenHBand="0" w:firstRowFirstColumn="0" w:firstRowLastColumn="0" w:lastRowFirstColumn="0" w:lastRowLastColumn="0"/>
+            <w:tcW w:w="4485" w:type="dxa"/>
+          </w:tcPr>
+          <w:p>
+            <w:pPr>
+              <w:widowControl w:val="0"/>
+              <w:pBdr>
+                <w:top w:val="nil"/>
+                <w:left w:val="nil"/>
+                <w:bottom w:val="nil"/>
+                <w:right w:val="nil"/>
+                <w:between w:val="nil"/>
+              </w:pBdr>
+              <w:rPr>
+                <w:rFonts w:cstheme="minorHAnsi"/>
+                <w:sz w:val="24"/>
+                <w:szCs w:val="24"/>
+              </w:rPr>
+            </w:pPr>
+            <w:r>
+              <w:rPr>
+                <w:rFonts w:cstheme="minorHAnsi"/>
+                <w:sz w:val="24"/>
+                <w:szCs w:val="24"/>
+              </w:rPr>
+              <w:t>Propósito</w:t>
+            </w:r>
+          </w:p>
+        </w:tc>
+        <w:tc>
+          <w:tcPr>
+            <w:tcW w:w="4500" w:type="dxa"/>
+          </w:tcPr>
+          <w:p>
+            <w:pPr>
+              <w:widowControl w:val="0"/>
+              <w:pBdr>
+                <w:top w:val="nil"/>
+                <w:left w:val="nil"/>
+                <w:bottom w:val="nil"/>
+                <w:right w:val="nil"/>
+                <w:between w:val="nil"/>
+              </w:pBdr>
+              <w:cnfStyle w:val="000000000000" w:firstRow="0" w:lastRow="0" w:firstColumn="0" w:lastColumn="0" w:oddVBand="0" w:evenVBand="0" w:oddHBand="0" w:evenHBand="0" w:firstRowFirstColumn="0" w:firstRowLastColumn="0" w:lastRowFirstColumn="0" w:lastRowLastColumn="0"/>
+              <w:rPr>
+                <w:rFonts w:cstheme="minorHAnsi"/>
+                <w:sz w:val="24"/>
+                <w:szCs w:val="24"/>
+              </w:rPr>
+            </w:pPr>
+            <w:r>
+              <w:rPr>
+                <w:color w:val="000000"/>
+              </w:rPr>
+              <w:t>Contar con una interfaz que le permita al usuario, crear, actualizar, eliminar y consultar la información que se registra en la tienda virtual.</w:t>
+            </w:r>
+          </w:p>
+        </w:tc>
+      </w:tr>
+      <w:tr>
+        <w:trPr>
+          <w:cnfStyle w:val="000000100000" w:firstRow="0" w:lastRow="0" w:firstColumn="0" w:lastColumn="0" w:oddVBand="0" w:evenVBand="0" w:oddHBand="1" w:evenHBand="0" w:firstRowFirstColumn="0" w:firstRowLastColumn="0" w:lastRowFirstColumn="0" w:lastRowLastColumn="0"/>
+        </w:trPr>
+        <w:tc>
+          <w:tcPr>
+            <w:cnfStyle w:val="001000000000" w:firstRow="0" w:lastRow="0" w:firstColumn="1" w:lastColumn="0" w:oddVBand="0" w:evenVBand="0" w:oddHBand="0" w:evenHBand="0" w:firstRowFirstColumn="0" w:firstRowLastColumn="0" w:lastRowFirstColumn="0" w:lastRowLastColumn="0"/>
+            <w:tcW w:w="4485" w:type="dxa"/>
+          </w:tcPr>
+          <w:p>
+            <w:pPr>
+              <w:widowControl w:val="0"/>
+              <w:pBdr>
+                <w:top w:val="nil"/>
+                <w:left w:val="nil"/>
+                <w:bottom w:val="nil"/>
+                <w:right w:val="nil"/>
+                <w:between w:val="nil"/>
+              </w:pBdr>
+              <w:rPr>
+                <w:rFonts w:cstheme="minorHAnsi"/>
+                <w:sz w:val="24"/>
+                <w:szCs w:val="24"/>
+              </w:rPr>
+            </w:pPr>
+            <w:r>
+              <w:rPr>
+                <w:rFonts w:cstheme="minorHAnsi"/>
+                <w:sz w:val="24"/>
+                <w:szCs w:val="24"/>
+              </w:rPr>
+              <w:t>Descripción</w:t>
+            </w:r>
+          </w:p>
+        </w:tc>
+        <w:tc>
+          <w:tcPr>
+            <w:tcW w:w="4500" w:type="dxa"/>
+          </w:tcPr>
+          <w:p>
+            <w:pPr>
+              <w:pStyle w:val="NormalWeb"/>
+              <w:spacing w:before="0" w:beforeAutospacing="0" w:after="0" w:afterAutospacing="0"/>
+              <w:cnfStyle w:val="000000100000" w:firstRow="0" w:lastRow="0" w:firstColumn="0" w:lastColumn="0" w:oddVBand="0" w:evenVBand="0" w:oddHBand="1" w:evenHBand="0" w:firstRowFirstColumn="0" w:firstRowLastColumn="0" w:lastRowFirstColumn="0" w:lastRowLastColumn="0"/>
+            </w:pPr>
+            <w:r>
+              <w:rPr>
+                <w:b/>
+                <w:bCs/>
+                <w:color w:val="000000"/>
+              </w:rPr>
+              <w:t xml:space="preserve">Registro: </w:t>
+            </w:r>
+            <w:r>
+              <w:rPr>
+                <w:color w:val="000000"/>
+              </w:rPr>
+              <w:t xml:space="preserve">El sistema permitirá al Cliente de la tienda virtual, suministrar datos como ID, Nombre, Apellido, e-mail, celular, dirección.  Usuario y </w:t>
+            </w:r>
+            <w:proofErr w:type="spellStart"/>
+            <w:r>
+              <w:rPr>
+                <w:color w:val="000000"/>
+              </w:rPr>
+              <w:t>Password</w:t>
+            </w:r>
+            <w:proofErr w:type="spellEnd"/>
+            <w:r>
+              <w:rPr>
+                <w:color w:val="000000"/>
+              </w:rPr>
+              <w:t xml:space="preserve">. Producto, </w:t>
+            </w:r>
+          </w:p>
+          <w:p>
+            <w:pPr>
+              <w:pStyle w:val="NormalWeb"/>
+              <w:spacing w:before="0" w:beforeAutospacing="0" w:after="0" w:afterAutospacing="0"/>
+              <w:cnfStyle w:val="000000100000" w:firstRow="0" w:lastRow="0" w:firstColumn="0" w:lastColumn="0" w:oddVBand="0" w:evenVBand="0" w:oddHBand="1" w:evenHBand="0" w:firstRowFirstColumn="0" w:firstRowLastColumn="0" w:lastRowFirstColumn="0" w:lastRowLastColumn="0"/>
+              <w:rPr>
+                <w:b/>
+                <w:bCs/>
+                <w:color w:val="000000"/>
+              </w:rPr>
+            </w:pPr>
+          </w:p>
+          <w:p>
+            <w:pPr>
+              <w:pStyle w:val="NormalWeb"/>
+              <w:spacing w:before="0" w:beforeAutospacing="0" w:after="0" w:afterAutospacing="0"/>
+              <w:cnfStyle w:val="000000100000" w:firstRow="0" w:lastRow="0" w:firstColumn="0" w:lastColumn="0" w:oddVBand="0" w:evenVBand="0" w:oddHBand="1" w:evenHBand="0" w:firstRowFirstColumn="0" w:firstRowLastColumn="0" w:lastRowFirstColumn="0" w:lastRowLastColumn="0"/>
+              <w:rPr>
+                <w:color w:val="000000"/>
+              </w:rPr>
+            </w:pPr>
+            <w:r>
+              <w:rPr>
+                <w:b/>
+                <w:bCs/>
+                <w:color w:val="000000"/>
+              </w:rPr>
+              <w:t>Consultar:</w:t>
+            </w:r>
+            <w:r>
+              <w:rPr>
+                <w:color w:val="000000"/>
+              </w:rPr>
+              <w:t xml:space="preserve"> Consulta información del usuario o una lista de usuarios, datos de pago, datos de pedido, datos del producto, datos del restaurante, datos del domiciliario.</w:t>
+            </w:r>
+          </w:p>
+          <w:p>
+            <w:pPr>
+              <w:pStyle w:val="NormalWeb"/>
+              <w:spacing w:before="0" w:beforeAutospacing="0" w:after="0" w:afterAutospacing="0"/>
+              <w:cnfStyle w:val="000000100000" w:firstRow="0" w:lastRow="0" w:firstColumn="0" w:lastColumn="0" w:oddVBand="0" w:evenVBand="0" w:oddHBand="1" w:evenHBand="0" w:firstRowFirstColumn="0" w:firstRowLastColumn="0" w:lastRowFirstColumn="0" w:lastRowLastColumn="0"/>
+            </w:pPr>
+          </w:p>
+          <w:p>
+            <w:pPr>
+              <w:pStyle w:val="NormalWeb"/>
+              <w:spacing w:before="0" w:beforeAutospacing="0" w:after="0" w:afterAutospacing="0"/>
+              <w:cnfStyle w:val="000000100000" w:firstRow="0" w:lastRow="0" w:firstColumn="0" w:lastColumn="0" w:oddVBand="0" w:evenVBand="0" w:oddHBand="1" w:evenHBand="0" w:firstRowFirstColumn="0" w:firstRowLastColumn="0" w:lastRowFirstColumn="0" w:lastRowLastColumn="0"/>
+              <w:rPr>
+                <w:color w:val="000000"/>
+              </w:rPr>
+            </w:pPr>
+            <w:r>
+              <w:rPr>
+                <w:b/>
+                <w:bCs/>
+                <w:color w:val="000000"/>
+              </w:rPr>
+              <w:t>Actualizar: Datos d</w:t>
+            </w:r>
+            <w:r>
+              <w:rPr>
+                <w:color w:val="000000"/>
+              </w:rPr>
+              <w:t>el usuario, datos de pago, datos de pedido, datos del producto, datos del restaurante, datos del domiciliario.</w:t>
+            </w:r>
+          </w:p>
+          <w:p>
+            <w:pPr>
+              <w:widowControl w:val="0"/>
+              <w:pBdr>
+                <w:top w:val="nil"/>
+                <w:left w:val="nil"/>
+                <w:bottom w:val="nil"/>
+                <w:right w:val="nil"/>
+                <w:between w:val="nil"/>
+              </w:pBdr>
+              <w:cnfStyle w:val="000000100000" w:firstRow="0" w:lastRow="0" w:firstColumn="0" w:lastColumn="0" w:oddVBand="0" w:evenVBand="0" w:oddHBand="1" w:evenHBand="0" w:firstRowFirstColumn="0" w:firstRowLastColumn="0" w:lastRowFirstColumn="0" w:lastRowLastColumn="0"/>
+              <w:rPr>
+                <w:b/>
+                <w:bCs/>
+                <w:color w:val="000000"/>
+              </w:rPr>
+            </w:pPr>
+          </w:p>
+          <w:p>
+            <w:pPr>
+              <w:widowControl w:val="0"/>
+              <w:pBdr>
+                <w:top w:val="nil"/>
+                <w:left w:val="nil"/>
+                <w:bottom w:val="nil"/>
+                <w:right w:val="nil"/>
+                <w:between w:val="nil"/>
+              </w:pBdr>
+              <w:cnfStyle w:val="000000100000" w:firstRow="0" w:lastRow="0" w:firstColumn="0" w:lastColumn="0" w:oddVBand="0" w:evenVBand="0" w:oddHBand="1" w:evenHBand="0" w:firstRowFirstColumn="0" w:firstRowLastColumn="0" w:lastRowFirstColumn="0" w:lastRowLastColumn="0"/>
+              <w:rPr>
+                <w:rFonts w:cstheme="minorHAnsi"/>
+                <w:sz w:val="24"/>
+                <w:szCs w:val="24"/>
+              </w:rPr>
+            </w:pPr>
+            <w:r>
+              <w:rPr>
+                <w:b/>
+                <w:bCs/>
+                <w:color w:val="000000"/>
+              </w:rPr>
+              <w:t>Eliminar:</w:t>
+            </w:r>
+            <w:r>
+              <w:rPr>
+                <w:color w:val="000000"/>
+              </w:rPr>
+              <w:t xml:space="preserve"> El administrador o el usuario de soporte información del usuario, datos de pago, datos de pedido, datos del producto, datos del restaurante, datos del domiciliario.</w:t>
+            </w:r>
+          </w:p>
+        </w:tc>
+      </w:tr>
+      <w:tr>
+        <w:tc>
+          <w:tcPr>
+            <w:cnfStyle w:val="001000000000" w:firstRow="0" w:lastRow="0" w:firstColumn="1" w:lastColumn="0" w:oddVBand="0" w:evenVBand="0" w:oddHBand="0" w:evenHBand="0" w:firstRowFirstColumn="0" w:firstRowLastColumn="0" w:lastRowFirstColumn="0" w:lastRowLastColumn="0"/>
+            <w:tcW w:w="4485" w:type="dxa"/>
+          </w:tcPr>
+          <w:p>
+            <w:pPr>
+              <w:widowControl w:val="0"/>
+              <w:pBdr>
+                <w:top w:val="nil"/>
+                <w:left w:val="nil"/>
+                <w:bottom w:val="nil"/>
+                <w:right w:val="nil"/>
+                <w:between w:val="nil"/>
+              </w:pBdr>
+              <w:rPr>
+                <w:rFonts w:cstheme="minorHAnsi"/>
+                <w:sz w:val="24"/>
+                <w:szCs w:val="24"/>
+              </w:rPr>
+            </w:pPr>
+            <w:r>
+              <w:rPr>
+                <w:rFonts w:cstheme="minorHAnsi"/>
+                <w:sz w:val="24"/>
+                <w:szCs w:val="24"/>
+              </w:rPr>
+              <w:lastRenderedPageBreak/>
+              <w:t>Entrada</w:t>
+            </w:r>
+          </w:p>
+        </w:tc>
+        <w:tc>
+          <w:tcPr>
+            <w:tcW w:w="4500" w:type="dxa"/>
+          </w:tcPr>
+          <w:p>
+            <w:pPr>
+              <w:widowControl w:val="0"/>
+              <w:pBdr>
+                <w:top w:val="nil"/>
+                <w:left w:val="nil"/>
+                <w:bottom w:val="nil"/>
+                <w:right w:val="nil"/>
+                <w:between w:val="nil"/>
+              </w:pBdr>
+              <w:cnfStyle w:val="000000000000" w:firstRow="0" w:lastRow="0" w:firstColumn="0" w:lastColumn="0" w:oddVBand="0" w:evenVBand="0" w:oddHBand="0" w:evenHBand="0" w:firstRowFirstColumn="0" w:firstRowLastColumn="0" w:lastRowFirstColumn="0" w:lastRowLastColumn="0"/>
+              <w:rPr>
+                <w:rFonts w:cstheme="minorHAnsi"/>
+                <w:sz w:val="24"/>
+                <w:szCs w:val="24"/>
+              </w:rPr>
+            </w:pPr>
+            <w:r>
+              <w:rPr>
+                <w:rFonts w:cstheme="minorHAnsi"/>
+                <w:sz w:val="24"/>
+                <w:szCs w:val="24"/>
+              </w:rPr>
+              <w:t>Datos de usuario, datos del producto, datos del restaurante, datos del pedido, datos del domiciliario</w:t>
+            </w:r>
+          </w:p>
+        </w:tc>
+      </w:tr>
+      <w:tr>
+        <w:trPr>
+          <w:cnfStyle w:val="000000100000" w:firstRow="0" w:lastRow="0" w:firstColumn="0" w:lastColumn="0" w:oddVBand="0" w:evenVBand="0" w:oddHBand="1" w:evenHBand="0" w:firstRowFirstColumn="0" w:firstRowLastColumn="0" w:lastRowFirstColumn="0" w:lastRowLastColumn="0"/>
+        </w:trPr>
+        <w:tc>
+          <w:tcPr>
+            <w:cnfStyle w:val="001000000000" w:firstRow="0" w:lastRow="0" w:firstColumn="1" w:lastColumn="0" w:oddVBand="0" w:evenVBand="0" w:oddHBand="0" w:evenHBand="0" w:firstRowFirstColumn="0" w:firstRowLastColumn="0" w:lastRowFirstColumn="0" w:lastRowLastColumn="0"/>
+            <w:tcW w:w="4485" w:type="dxa"/>
+          </w:tcPr>
+          <w:p>
+            <w:pPr>
+              <w:widowControl w:val="0"/>
+              <w:pBdr>
+                <w:top w:val="nil"/>
+                <w:left w:val="nil"/>
+                <w:bottom w:val="nil"/>
+                <w:right w:val="nil"/>
+                <w:between w:val="nil"/>
+              </w:pBdr>
+              <w:rPr>
+                <w:rFonts w:cstheme="minorHAnsi"/>
+                <w:sz w:val="24"/>
+                <w:szCs w:val="24"/>
+              </w:rPr>
+            </w:pPr>
+            <w:r>
+              <w:rPr>
+                <w:rFonts w:cstheme="minorHAnsi"/>
+                <w:sz w:val="24"/>
+                <w:szCs w:val="24"/>
+              </w:rPr>
+              <w:t>Salida</w:t>
+            </w:r>
+          </w:p>
+        </w:tc>
+        <w:tc>
+          <w:tcPr>
+            <w:tcW w:w="4500" w:type="dxa"/>
+          </w:tcPr>
+          <w:p>
+            <w:pPr>
+              <w:widowControl w:val="0"/>
+              <w:pBdr>
+                <w:top w:val="nil"/>
+                <w:left w:val="nil"/>
+                <w:bottom w:val="nil"/>
+                <w:right w:val="nil"/>
+                <w:between w:val="nil"/>
+              </w:pBdr>
+              <w:cnfStyle w:val="000000100000" w:firstRow="0" w:lastRow="0" w:firstColumn="0" w:lastColumn="0" w:oddVBand="0" w:evenVBand="0" w:oddHBand="1" w:evenHBand="0" w:firstRowFirstColumn="0" w:firstRowLastColumn="0" w:lastRowFirstColumn="0" w:lastRowLastColumn="0"/>
+              <w:rPr>
+                <w:rFonts w:cstheme="minorHAnsi"/>
+                <w:sz w:val="24"/>
+                <w:szCs w:val="24"/>
+              </w:rPr>
+            </w:pPr>
+            <w:r>
+              <w:rPr>
+                <w:rFonts w:cstheme="minorHAnsi"/>
+                <w:sz w:val="24"/>
+                <w:szCs w:val="24"/>
+              </w:rPr>
+              <w:t xml:space="preserve">Cuadro de dialogo de </w:t>
+            </w:r>
+            <w:proofErr w:type="gramStart"/>
+            <w:r>
+              <w:rPr>
+                <w:rFonts w:cstheme="minorHAnsi"/>
+                <w:sz w:val="24"/>
+                <w:szCs w:val="24"/>
+              </w:rPr>
+              <w:t>registro exitoso o consulta exitosa</w:t>
+            </w:r>
+            <w:proofErr w:type="gramEnd"/>
+            <w:r>
+              <w:rPr>
+                <w:rFonts w:cstheme="minorHAnsi"/>
+                <w:sz w:val="24"/>
+                <w:szCs w:val="24"/>
+              </w:rPr>
+              <w:t xml:space="preserve"> o error de conexión, eliminación exitosa, actualización exitosa. </w:t>
+            </w:r>
+          </w:p>
+          <w:p>
+            <w:pPr>
+              <w:widowControl w:val="0"/>
+              <w:pBdr>
+                <w:top w:val="nil"/>
+                <w:left w:val="nil"/>
+                <w:bottom w:val="nil"/>
+                <w:right w:val="nil"/>
+                <w:between w:val="nil"/>
+              </w:pBdr>
+              <w:cnfStyle w:val="000000100000" w:firstRow="0" w:lastRow="0" w:firstColumn="0" w:lastColumn="0" w:oddVBand="0" w:evenVBand="0" w:oddHBand="1" w:evenHBand="0" w:firstRowFirstColumn="0" w:firstRowLastColumn="0" w:lastRowFirstColumn="0" w:lastRowLastColumn="0"/>
+              <w:rPr>
+                <w:rFonts w:cstheme="minorHAnsi"/>
+                <w:sz w:val="24"/>
+                <w:szCs w:val="24"/>
+              </w:rPr>
+            </w:pPr>
+          </w:p>
+          <w:p>
+            <w:pPr>
+              <w:widowControl w:val="0"/>
+              <w:pBdr>
+                <w:top w:val="nil"/>
+                <w:left w:val="nil"/>
+                <w:bottom w:val="nil"/>
+                <w:right w:val="nil"/>
+                <w:between w:val="nil"/>
+              </w:pBdr>
+              <w:cnfStyle w:val="000000100000" w:firstRow="0" w:lastRow="0" w:firstColumn="0" w:lastColumn="0" w:oddVBand="0" w:evenVBand="0" w:oddHBand="1" w:evenHBand="0" w:firstRowFirstColumn="0" w:firstRowLastColumn="0" w:lastRowFirstColumn="0" w:lastRowLastColumn="0"/>
+              <w:rPr>
+                <w:rFonts w:cstheme="minorHAnsi"/>
+                <w:sz w:val="24"/>
+                <w:szCs w:val="24"/>
+              </w:rPr>
+            </w:pPr>
+            <w:r>
+              <w:rPr>
+                <w:rFonts w:cstheme="minorHAnsi"/>
+                <w:sz w:val="24"/>
+                <w:szCs w:val="24"/>
+              </w:rPr>
+              <w:t>Listas de usuario</w:t>
+            </w:r>
+          </w:p>
+          <w:p>
+            <w:pPr>
+              <w:widowControl w:val="0"/>
+              <w:pBdr>
+                <w:top w:val="nil"/>
+                <w:left w:val="nil"/>
+                <w:bottom w:val="nil"/>
+                <w:right w:val="nil"/>
+                <w:between w:val="nil"/>
+              </w:pBdr>
+              <w:cnfStyle w:val="000000100000" w:firstRow="0" w:lastRow="0" w:firstColumn="0" w:lastColumn="0" w:oddVBand="0" w:evenVBand="0" w:oddHBand="1" w:evenHBand="0" w:firstRowFirstColumn="0" w:firstRowLastColumn="0" w:lastRowFirstColumn="0" w:lastRowLastColumn="0"/>
+              <w:rPr>
+                <w:rFonts w:cstheme="minorHAnsi"/>
+                <w:sz w:val="24"/>
+                <w:szCs w:val="24"/>
+              </w:rPr>
+            </w:pPr>
+            <w:r>
+              <w:rPr>
+                <w:rFonts w:cstheme="minorHAnsi"/>
+                <w:sz w:val="24"/>
+                <w:szCs w:val="24"/>
+              </w:rPr>
+              <w:t>Listas de producto</w:t>
+            </w:r>
+          </w:p>
+          <w:p>
+            <w:pPr>
+              <w:widowControl w:val="0"/>
+              <w:pBdr>
+                <w:top w:val="nil"/>
+                <w:left w:val="nil"/>
+                <w:bottom w:val="nil"/>
+                <w:right w:val="nil"/>
+                <w:between w:val="nil"/>
+              </w:pBdr>
+              <w:cnfStyle w:val="000000100000" w:firstRow="0" w:lastRow="0" w:firstColumn="0" w:lastColumn="0" w:oddVBand="0" w:evenVBand="0" w:oddHBand="1" w:evenHBand="0" w:firstRowFirstColumn="0" w:firstRowLastColumn="0" w:lastRowFirstColumn="0" w:lastRowLastColumn="0"/>
+              <w:rPr>
+                <w:rFonts w:cstheme="minorHAnsi"/>
+                <w:sz w:val="24"/>
+                <w:szCs w:val="24"/>
+              </w:rPr>
+            </w:pPr>
+            <w:r>
+              <w:rPr>
+                <w:rFonts w:cstheme="minorHAnsi"/>
+                <w:sz w:val="24"/>
+                <w:szCs w:val="24"/>
+              </w:rPr>
+              <w:t>..</w:t>
+            </w:r>
+          </w:p>
+          <w:p>
+            <w:pPr>
+              <w:widowControl w:val="0"/>
+              <w:pBdr>
+                <w:top w:val="nil"/>
+                <w:left w:val="nil"/>
+                <w:bottom w:val="nil"/>
+                <w:right w:val="nil"/>
+                <w:between w:val="nil"/>
+              </w:pBdr>
+              <w:cnfStyle w:val="000000100000" w:firstRow="0" w:lastRow="0" w:firstColumn="0" w:lastColumn="0" w:oddVBand="0" w:evenVBand="0" w:oddHBand="1" w:evenHBand="0" w:firstRowFirstColumn="0" w:firstRowLastColumn="0" w:lastRowFirstColumn="0" w:lastRowLastColumn="0"/>
+              <w:rPr>
+                <w:rFonts w:cstheme="minorHAnsi"/>
+                <w:sz w:val="24"/>
+                <w:szCs w:val="24"/>
+              </w:rPr>
+            </w:pPr>
+          </w:p>
+          <w:p>
+            <w:pPr>
+              <w:widowControl w:val="0"/>
+              <w:pBdr>
+                <w:top w:val="nil"/>
+                <w:left w:val="nil"/>
+                <w:bottom w:val="nil"/>
+                <w:right w:val="nil"/>
+                <w:between w:val="nil"/>
+              </w:pBdr>
+              <w:cnfStyle w:val="000000100000" w:firstRow="0" w:lastRow="0" w:firstColumn="0" w:lastColumn="0" w:oddVBand="0" w:evenVBand="0" w:oddHBand="1" w:evenHBand="0" w:firstRowFirstColumn="0" w:firstRowLastColumn="0" w:lastRowFirstColumn="0" w:lastRowLastColumn="0"/>
+              <w:rPr>
+                <w:rFonts w:cstheme="minorHAnsi"/>
+                <w:sz w:val="24"/>
+                <w:szCs w:val="24"/>
+              </w:rPr>
+            </w:pPr>
+            <w:r>
+              <w:rPr>
+                <w:rFonts w:cstheme="minorHAnsi"/>
+                <w:sz w:val="24"/>
+                <w:szCs w:val="24"/>
+              </w:rPr>
+              <w:t xml:space="preserve">Registro exitoso / </w:t>
+            </w:r>
+            <w:proofErr w:type="gramStart"/>
+            <w:r>
+              <w:rPr>
+                <w:rFonts w:cstheme="minorHAnsi"/>
+                <w:sz w:val="24"/>
+                <w:szCs w:val="24"/>
+              </w:rPr>
+              <w:t>Consulta .</w:t>
+            </w:r>
+            <w:proofErr w:type="gramEnd"/>
+            <w:r>
+              <w:rPr>
+                <w:rFonts w:cstheme="minorHAnsi"/>
+                <w:sz w:val="24"/>
+                <w:szCs w:val="24"/>
+              </w:rPr>
+              <w:t xml:space="preserve"> lista de productos/ actualización. / Eliminación de cliente</w:t>
+            </w:r>
+          </w:p>
+          <w:p>
+            <w:pPr>
+              <w:widowControl w:val="0"/>
+              <w:pBdr>
+                <w:top w:val="nil"/>
+                <w:left w:val="nil"/>
+                <w:bottom w:val="nil"/>
+                <w:right w:val="nil"/>
+                <w:between w:val="nil"/>
+              </w:pBdr>
+              <w:cnfStyle w:val="000000100000" w:firstRow="0" w:lastRow="0" w:firstColumn="0" w:lastColumn="0" w:oddVBand="0" w:evenVBand="0" w:oddHBand="1" w:evenHBand="0" w:firstRowFirstColumn="0" w:firstRowLastColumn="0" w:lastRowFirstColumn="0" w:lastRowLastColumn="0"/>
+              <w:rPr>
+                <w:rFonts w:cstheme="minorHAnsi"/>
+                <w:sz w:val="24"/>
+                <w:szCs w:val="24"/>
+              </w:rPr>
+            </w:pPr>
+            <w:r>
+              <w:rPr>
+                <w:rFonts w:cstheme="minorHAnsi"/>
+                <w:sz w:val="24"/>
+                <w:szCs w:val="24"/>
+              </w:rPr>
+              <w:t>Registro/ Consulta/ actualización / Eliminación de productos</w:t>
+            </w:r>
+          </w:p>
+          <w:p>
+            <w:pPr>
+              <w:widowControl w:val="0"/>
+              <w:pBdr>
+                <w:top w:val="nil"/>
+                <w:left w:val="nil"/>
+                <w:bottom w:val="nil"/>
+                <w:right w:val="nil"/>
+                <w:between w:val="nil"/>
+              </w:pBdr>
+              <w:cnfStyle w:val="000000100000" w:firstRow="0" w:lastRow="0" w:firstColumn="0" w:lastColumn="0" w:oddVBand="0" w:evenVBand="0" w:oddHBand="1" w:evenHBand="0" w:firstRowFirstColumn="0" w:firstRowLastColumn="0" w:lastRowFirstColumn="0" w:lastRowLastColumn="0"/>
+              <w:rPr>
+                <w:rFonts w:cstheme="minorHAnsi"/>
+                <w:sz w:val="24"/>
+                <w:szCs w:val="24"/>
+              </w:rPr>
+            </w:pPr>
+            <w:r>
+              <w:rPr>
+                <w:rFonts w:cstheme="minorHAnsi"/>
+                <w:sz w:val="24"/>
+                <w:szCs w:val="24"/>
+              </w:rPr>
+              <w:t>Registro/ Consulta/ actualización / Eliminación del Tienda</w:t>
+            </w:r>
+          </w:p>
+          <w:p>
+            <w:pPr>
+              <w:widowControl w:val="0"/>
+              <w:pBdr>
+                <w:top w:val="nil"/>
+                <w:left w:val="nil"/>
+                <w:bottom w:val="nil"/>
+                <w:right w:val="nil"/>
+                <w:between w:val="nil"/>
+              </w:pBdr>
+              <w:cnfStyle w:val="000000100000" w:firstRow="0" w:lastRow="0" w:firstColumn="0" w:lastColumn="0" w:oddVBand="0" w:evenVBand="0" w:oddHBand="1" w:evenHBand="0" w:firstRowFirstColumn="0" w:firstRowLastColumn="0" w:lastRowFirstColumn="0" w:lastRowLastColumn="0"/>
+              <w:rPr>
+                <w:rFonts w:cstheme="minorHAnsi"/>
+                <w:sz w:val="24"/>
+                <w:szCs w:val="24"/>
+              </w:rPr>
+            </w:pPr>
+            <w:r>
+              <w:rPr>
+                <w:rFonts w:cstheme="minorHAnsi"/>
+                <w:sz w:val="24"/>
+                <w:szCs w:val="24"/>
+              </w:rPr>
+              <w:t>Registro/ Consulta/ actualización / Eliminación del pedido</w:t>
+            </w:r>
+          </w:p>
+          <w:p>
+            <w:pPr>
+              <w:widowControl w:val="0"/>
+              <w:pBdr>
+                <w:top w:val="nil"/>
+                <w:left w:val="nil"/>
+                <w:bottom w:val="nil"/>
+                <w:right w:val="nil"/>
+                <w:between w:val="nil"/>
+              </w:pBdr>
+              <w:cnfStyle w:val="000000100000" w:firstRow="0" w:lastRow="0" w:firstColumn="0" w:lastColumn="0" w:oddVBand="0" w:evenVBand="0" w:oddHBand="1" w:evenHBand="0" w:firstRowFirstColumn="0" w:firstRowLastColumn="0" w:lastRowFirstColumn="0" w:lastRowLastColumn="0"/>
+              <w:rPr>
+                <w:rFonts w:cstheme="minorHAnsi"/>
+                <w:sz w:val="24"/>
+                <w:szCs w:val="24"/>
+              </w:rPr>
+            </w:pPr>
+            <w:r>
+              <w:rPr>
+                <w:rFonts w:cstheme="minorHAnsi"/>
+                <w:sz w:val="24"/>
+                <w:szCs w:val="24"/>
+              </w:rPr>
+              <w:t>Registro/ Consulta/ actualización / Eliminación del domiciliario</w:t>
+            </w:r>
+          </w:p>
+        </w:tc>
+      </w:tr>
+      <w:tr>
+        <w:tc>
+          <w:tcPr>
+            <w:cnfStyle w:val="001000000000" w:firstRow="0" w:lastRow="0" w:firstColumn="1" w:lastColumn="0" w:oddVBand="0" w:evenVBand="0" w:oddHBand="0" w:evenHBand="0" w:firstRowFirstColumn="0" w:firstRowLastColumn="0" w:lastRowFirstColumn="0" w:lastRowLastColumn="0"/>
+            <w:tcW w:w="4485" w:type="dxa"/>
+          </w:tcPr>
+          <w:p>
+            <w:pPr>
+              <w:widowControl w:val="0"/>
+              <w:pBdr>
+                <w:top w:val="nil"/>
+                <w:left w:val="nil"/>
+                <w:bottom w:val="nil"/>
+                <w:right w:val="nil"/>
+                <w:between w:val="nil"/>
+              </w:pBdr>
+              <w:rPr>
+                <w:rFonts w:cstheme="minorHAnsi"/>
+                <w:sz w:val="24"/>
+                <w:szCs w:val="24"/>
+              </w:rPr>
+            </w:pPr>
+            <w:r>
+              <w:rPr>
+                <w:rFonts w:cstheme="minorHAnsi"/>
+                <w:sz w:val="24"/>
+                <w:szCs w:val="24"/>
+              </w:rPr>
+              <w:t>Tipo de usuario</w:t>
+            </w:r>
+          </w:p>
+        </w:tc>
+        <w:tc>
+          <w:tcPr>
+            <w:tcW w:w="4500" w:type="dxa"/>
+          </w:tcPr>
+          <w:p>
+            <w:pPr>
+              <w:widowControl w:val="0"/>
+              <w:pBdr>
+                <w:top w:val="nil"/>
+                <w:left w:val="nil"/>
+                <w:bottom w:val="nil"/>
+                <w:right w:val="nil"/>
+                <w:between w:val="nil"/>
+              </w:pBdr>
+              <w:cnfStyle w:val="000000000000" w:firstRow="0" w:lastRow="0" w:firstColumn="0" w:lastColumn="0" w:oddVBand="0" w:evenVBand="0" w:oddHBand="0" w:evenHBand="0" w:firstRowFirstColumn="0" w:firstRowLastColumn="0" w:lastRowFirstColumn="0" w:lastRowLastColumn="0"/>
+              <w:rPr>
+                <w:rFonts w:cstheme="minorHAnsi"/>
+                <w:sz w:val="24"/>
+                <w:szCs w:val="24"/>
+              </w:rPr>
+            </w:pPr>
+            <w:r>
+              <w:rPr>
+                <w:rFonts w:cstheme="minorHAnsi"/>
+                <w:sz w:val="24"/>
+                <w:szCs w:val="24"/>
+              </w:rPr>
+              <w:t>Cliente, Tienda, domiciliario</w:t>
+            </w:r>
+          </w:p>
+        </w:tc>
+      </w:tr>
+      <w:tr>
+        <w:trPr>
+          <w:cnfStyle w:val="000000100000" w:firstRow="0" w:lastRow="0" w:firstColumn="0" w:lastColumn="0" w:oddVBand="0" w:evenVBand="0" w:oddHBand="1" w:evenHBand="0" w:firstRowFirstColumn="0" w:firstRowLastColumn="0" w:lastRowFirstColumn="0" w:lastRowLastColumn="0"/>
+        </w:trPr>
+        <w:tc>
+          <w:tcPr>
+            <w:cnfStyle w:val="001000000000" w:firstRow="0" w:lastRow="0" w:firstColumn="1" w:lastColumn="0" w:oddVBand="0" w:evenVBand="0" w:oddHBand="0" w:evenHBand="0" w:firstRowFirstColumn="0" w:firstRowLastColumn="0" w:lastRowFirstColumn="0" w:lastRowLastColumn="0"/>
+            <w:tcW w:w="4485" w:type="dxa"/>
+          </w:tcPr>
+          <w:p>
+            <w:pPr>
+              <w:widowControl w:val="0"/>
+              <w:pBdr>
+                <w:top w:val="nil"/>
+                <w:left w:val="nil"/>
+                <w:bottom w:val="nil"/>
+                <w:right w:val="nil"/>
+                <w:between w:val="nil"/>
+              </w:pBdr>
+              <w:rPr>
+                <w:rFonts w:cstheme="minorHAnsi"/>
+                <w:b w:val="0"/>
+                <w:sz w:val="24"/>
+                <w:szCs w:val="24"/>
+              </w:rPr>
+            </w:pPr>
+            <w:r>
+              <w:rPr>
+                <w:rFonts w:cstheme="minorHAnsi"/>
+                <w:sz w:val="24"/>
+                <w:szCs w:val="24"/>
+              </w:rPr>
+              <w:t xml:space="preserve">Código del requerimiento </w:t>
+            </w:r>
+          </w:p>
+        </w:tc>
+        <w:tc>
+          <w:tcPr>
+            <w:tcW w:w="4500" w:type="dxa"/>
+          </w:tcPr>
+          <w:p>
+            <w:pPr>
+              <w:widowControl w:val="0"/>
+              <w:pBdr>
+                <w:top w:val="nil"/>
+                <w:left w:val="nil"/>
+                <w:bottom w:val="nil"/>
+                <w:right w:val="nil"/>
+                <w:between w:val="nil"/>
+              </w:pBdr>
+              <w:cnfStyle w:val="000000100000" w:firstRow="0" w:lastRow="0" w:firstColumn="0" w:lastColumn="0" w:oddVBand="0" w:evenVBand="0" w:oddHBand="1" w:evenHBand="0" w:firstRowFirstColumn="0" w:firstRowLastColumn="0" w:lastRowFirstColumn="0" w:lastRowLastColumn="0"/>
+              <w:rPr>
+                <w:rFonts w:cstheme="minorHAnsi"/>
+                <w:b/>
+                <w:sz w:val="24"/>
+                <w:szCs w:val="24"/>
+              </w:rPr>
+            </w:pPr>
+            <w:r>
+              <w:rPr>
+                <w:rFonts w:cstheme="minorHAnsi"/>
+                <w:sz w:val="24"/>
+                <w:szCs w:val="24"/>
+              </w:rPr>
+              <w:t>RF0</w:t>
+            </w:r>
+            <w:r>
+              <w:rPr>
+                <w:rFonts w:cstheme="minorHAnsi"/>
+                <w:sz w:val="24"/>
+                <w:szCs w:val="24"/>
+              </w:rPr>
+              <w:t>4</w:t>
+            </w:r>
+          </w:p>
+        </w:tc>
+      </w:tr>
+      <w:tr>
+        <w:tc>
+          <w:tcPr>
+            <w:cnfStyle w:val="001000000000" w:firstRow="0" w:lastRow="0" w:firstColumn="1" w:lastColumn="0" w:oddVBand="0" w:evenVBand="0" w:oddHBand="0" w:evenHBand="0" w:firstRowFirstColumn="0" w:firstRowLastColumn="0" w:lastRowFirstColumn="0" w:lastRowLastColumn="0"/>
+            <w:tcW w:w="4485" w:type="dxa"/>
+            <w:vAlign w:val="center"/>
+          </w:tcPr>
+          <w:p>
+            <w:pPr>
+              <w:widowControl w:val="0"/>
+              <w:pBdr>
+                <w:top w:val="nil"/>
+                <w:left w:val="nil"/>
+                <w:bottom w:val="nil"/>
+                <w:right w:val="nil"/>
+                <w:between w:val="nil"/>
+              </w:pBdr>
+              <w:rPr>
+                <w:rFonts w:cstheme="minorHAnsi"/>
+                <w:sz w:val="24"/>
+                <w:szCs w:val="24"/>
+              </w:rPr>
+            </w:pPr>
+            <w:r>
+              <w:rPr>
+                <w:rFonts w:cstheme="minorHAnsi"/>
+                <w:sz w:val="24"/>
+                <w:szCs w:val="24"/>
+              </w:rPr>
+              <w:t xml:space="preserve">Nombre </w:t>
+            </w:r>
+          </w:p>
+        </w:tc>
+        <w:tc>
+          <w:tcPr>
+            <w:tcW w:w="4500" w:type="dxa"/>
+          </w:tcPr>
+          <w:p>
+            <w:pPr>
+              <w:widowControl w:val="0"/>
+              <w:pBdr>
+                <w:top w:val="nil"/>
+                <w:left w:val="nil"/>
+                <w:bottom w:val="nil"/>
+                <w:right w:val="nil"/>
+                <w:between w:val="nil"/>
+              </w:pBdr>
+              <w:cnfStyle w:val="000000000000" w:firstRow="0" w:lastRow="0" w:firstColumn="0" w:lastColumn="0" w:oddVBand="0" w:evenVBand="0" w:oddHBand="0" w:evenHBand="0" w:firstRowFirstColumn="0" w:firstRowLastColumn="0" w:lastRowFirstColumn="0" w:lastRowLastColumn="0"/>
+              <w:rPr>
+                <w:rFonts w:cstheme="minorHAnsi"/>
+                <w:sz w:val="24"/>
+                <w:szCs w:val="24"/>
+              </w:rPr>
+            </w:pPr>
+            <w:r>
+              <w:rPr>
+                <w:rFonts w:cstheme="minorHAnsi"/>
+                <w:sz w:val="24"/>
+                <w:szCs w:val="24"/>
+              </w:rPr>
+              <w:t>Carrito de compra con p</w:t>
+            </w:r>
+            <w:r>
+              <w:rPr>
+                <w:rFonts w:cstheme="minorHAnsi"/>
+                <w:sz w:val="24"/>
+                <w:szCs w:val="24"/>
+              </w:rPr>
+              <w:t>a</w:t>
+            </w:r>
+            <w:r>
+              <w:rPr>
+                <w:rFonts w:cstheme="minorHAnsi"/>
+                <w:sz w:val="24"/>
+                <w:szCs w:val="24"/>
+              </w:rPr>
+              <w:t>sa</w:t>
+            </w:r>
+            <w:r>
+              <w:rPr>
+                <w:rFonts w:cstheme="minorHAnsi"/>
+                <w:sz w:val="24"/>
+                <w:szCs w:val="24"/>
+              </w:rPr>
+              <w:t>rela de pagos</w:t>
+            </w:r>
+          </w:p>
+        </w:tc>
+      </w:tr>
+      <w:tr>
+        <w:trPr>
+          <w:cnfStyle w:val="000000100000" w:firstRow="0" w:lastRow="0" w:firstColumn="0" w:lastColumn="0" w:oddVBand="0" w:evenVBand="0" w:oddHBand="1" w:evenHBand="0" w:firstRowFirstColumn="0" w:firstRowLastColumn="0" w:lastRowFirstColumn="0" w:lastRowLastColumn="0"/>
+        </w:trPr>
+        <w:tc>
+          <w:tcPr>
+            <w:cnfStyle w:val="001000000000" w:firstRow="0" w:lastRow="0" w:firstColumn="1" w:lastColumn="0" w:oddVBand="0" w:evenVBand="0" w:oddHBand="0" w:evenHBand="0" w:firstRowFirstColumn="0" w:firstRowLastColumn="0" w:lastRowFirstColumn="0" w:lastRowLastColumn="0"/>
+            <w:tcW w:w="4485" w:type="dxa"/>
+            <w:vAlign w:val="center"/>
+          </w:tcPr>
+          <w:p>
+            <w:pPr>
+              <w:widowControl w:val="0"/>
+              <w:pBdr>
+                <w:top w:val="nil"/>
+                <w:left w:val="nil"/>
+                <w:bottom w:val="nil"/>
+                <w:right w:val="nil"/>
+                <w:between w:val="nil"/>
+              </w:pBdr>
+              <w:rPr>
+                <w:rFonts w:cstheme="minorHAnsi"/>
+                <w:sz w:val="24"/>
+                <w:szCs w:val="24"/>
+              </w:rPr>
+            </w:pPr>
+            <w:r>
+              <w:rPr>
+                <w:rFonts w:cstheme="minorHAnsi"/>
+                <w:sz w:val="24"/>
+                <w:szCs w:val="24"/>
+              </w:rPr>
+              <w:t>Propósito</w:t>
+            </w:r>
+          </w:p>
+        </w:tc>
+        <w:tc>
+          <w:tcPr>
+            <w:tcW w:w="4500" w:type="dxa"/>
+          </w:tcPr>
+          <w:p>
+            <w:pPr>
+              <w:widowControl w:val="0"/>
+              <w:pBdr>
+                <w:top w:val="nil"/>
+                <w:left w:val="nil"/>
+                <w:bottom w:val="nil"/>
+                <w:right w:val="nil"/>
+                <w:between w:val="nil"/>
+              </w:pBdr>
+              <w:cnfStyle w:val="000000100000" w:firstRow="0" w:lastRow="0" w:firstColumn="0" w:lastColumn="0" w:oddVBand="0" w:evenVBand="0" w:oddHBand="1" w:evenHBand="0" w:firstRowFirstColumn="0" w:firstRowLastColumn="0" w:lastRowFirstColumn="0" w:lastRowLastColumn="0"/>
+              <w:rPr>
+                <w:rFonts w:cstheme="minorHAnsi"/>
+                <w:sz w:val="24"/>
+                <w:szCs w:val="24"/>
+              </w:rPr>
+            </w:pPr>
+            <w:r>
+              <w:rPr>
+                <w:rFonts w:cstheme="minorHAnsi"/>
+                <w:sz w:val="24"/>
+                <w:szCs w:val="24"/>
+              </w:rPr>
+              <w:t>Realizar pedidos</w:t>
+            </w:r>
+            <w:r>
+              <w:rPr>
+                <w:rFonts w:cstheme="minorHAnsi"/>
+                <w:sz w:val="24"/>
+                <w:szCs w:val="24"/>
+              </w:rPr>
+              <w:t xml:space="preserve"> con pago</w:t>
+            </w:r>
+            <w:r>
+              <w:rPr>
+                <w:rFonts w:cstheme="minorHAnsi"/>
+                <w:sz w:val="24"/>
+                <w:szCs w:val="24"/>
+              </w:rPr>
+              <w:t xml:space="preserve"> </w:t>
+            </w:r>
+          </w:p>
+        </w:tc>
+      </w:tr>
+      <w:tr>
+        <w:tc>
+          <w:tcPr>
+            <w:cnfStyle w:val="001000000000" w:firstRow="0" w:lastRow="0" w:firstColumn="1" w:lastColumn="0" w:oddVBand="0" w:evenVBand="0" w:oddHBand="0" w:evenHBand="0" w:firstRowFirstColumn="0" w:firstRowLastColumn="0" w:lastRowFirstColumn="0" w:lastRowLastColumn="0"/>
+            <w:tcW w:w="4485" w:type="dxa"/>
+            <w:vAlign w:val="center"/>
+          </w:tcPr>
+          <w:p>
+            <w:pPr>
+              <w:widowControl w:val="0"/>
+              <w:pBdr>
+                <w:top w:val="nil"/>
+                <w:left w:val="nil"/>
+                <w:bottom w:val="nil"/>
+                <w:right w:val="nil"/>
+                <w:between w:val="nil"/>
+              </w:pBdr>
+              <w:rPr>
+                <w:rFonts w:cstheme="minorHAnsi"/>
+                <w:sz w:val="24"/>
+                <w:szCs w:val="24"/>
+              </w:rPr>
+            </w:pPr>
+            <w:r>
+              <w:rPr>
+                <w:rFonts w:cstheme="minorHAnsi"/>
+                <w:sz w:val="24"/>
+                <w:szCs w:val="24"/>
+              </w:rPr>
+              <w:t>Descripción</w:t>
+            </w:r>
+          </w:p>
+        </w:tc>
+        <w:tc>
+          <w:tcPr>
+            <w:tcW w:w="4500" w:type="dxa"/>
+          </w:tcPr>
+          <w:p>
+            <w:pPr>
+              <w:widowControl w:val="0"/>
+              <w:pBdr>
+                <w:top w:val="nil"/>
+                <w:left w:val="nil"/>
+                <w:bottom w:val="nil"/>
+                <w:right w:val="nil"/>
+                <w:between w:val="nil"/>
+              </w:pBdr>
+              <w:cnfStyle w:val="000000000000" w:firstRow="0" w:lastRow="0" w:firstColumn="0" w:lastColumn="0" w:oddVBand="0" w:evenVBand="0" w:oddHBand="0" w:evenHBand="0" w:firstRowFirstColumn="0" w:firstRowLastColumn="0" w:lastRowFirstColumn="0" w:lastRowLastColumn="0"/>
+              <w:rPr>
+                <w:rFonts w:cstheme="minorHAnsi"/>
+                <w:sz w:val="24"/>
+                <w:szCs w:val="24"/>
+              </w:rPr>
+            </w:pPr>
+            <w:r>
+              <w:rPr>
+                <w:rFonts w:cstheme="minorHAnsi"/>
+                <w:sz w:val="24"/>
+                <w:szCs w:val="24"/>
+              </w:rPr>
+              <w:t>El cliente</w:t>
+            </w:r>
+            <w:r>
+              <w:rPr>
+                <w:rFonts w:cstheme="minorHAnsi"/>
+                <w:sz w:val="24"/>
+                <w:szCs w:val="24"/>
+              </w:rPr>
+              <w:t xml:space="preserve"> podrá seleccionar el producto añadirlo al carrito de compra y proceder al pago</w:t>
+            </w:r>
+          </w:p>
+        </w:tc>
+      </w:tr>
+      <w:tr>
+        <w:trPr>
+          <w:cnfStyle w:val="000000100000" w:firstRow="0" w:lastRow="0" w:firstColumn="0" w:lastColumn="0" w:oddVBand="0" w:evenVBand="0" w:oddHBand="1" w:evenHBand="0" w:firstRowFirstColumn="0" w:firstRowLastColumn="0" w:lastRowFirstColumn="0" w:lastRowLastColumn="0"/>
+        </w:trPr>
+        <w:tc>
+          <w:tcPr>
+            <w:cnfStyle w:val="001000000000" w:firstRow="0" w:lastRow="0" w:firstColumn="1" w:lastColumn="0" w:oddVBand="0" w:evenVBand="0" w:oddHBand="0" w:evenHBand="0" w:firstRowFirstColumn="0" w:firstRowLastColumn="0" w:lastRowFirstColumn="0" w:lastRowLastColumn="0"/>
+            <w:tcW w:w="4485" w:type="dxa"/>
+            <w:vAlign w:val="center"/>
+          </w:tcPr>
+          <w:p>
+            <w:pPr>
+              <w:widowControl w:val="0"/>
+              <w:pBdr>
+                <w:top w:val="nil"/>
+                <w:left w:val="nil"/>
+                <w:bottom w:val="nil"/>
+                <w:right w:val="nil"/>
+                <w:between w:val="nil"/>
+              </w:pBdr>
+              <w:rPr>
+                <w:rFonts w:cstheme="minorHAnsi"/>
+                <w:sz w:val="24"/>
+                <w:szCs w:val="24"/>
+              </w:rPr>
+            </w:pPr>
+            <w:r>
+              <w:rPr>
+                <w:rFonts w:cstheme="minorHAnsi"/>
+                <w:sz w:val="24"/>
+                <w:szCs w:val="24"/>
+              </w:rPr>
+              <w:t>Entrada</w:t>
+            </w:r>
+          </w:p>
+        </w:tc>
+        <w:tc>
+          <w:tcPr>
+            <w:tcW w:w="4500" w:type="dxa"/>
+          </w:tcPr>
+          <w:p>
+            <w:pPr>
+              <w:widowControl w:val="0"/>
+              <w:pBdr>
+                <w:top w:val="nil"/>
+                <w:left w:val="nil"/>
+                <w:bottom w:val="nil"/>
+                <w:right w:val="nil"/>
+                <w:between w:val="nil"/>
+              </w:pBdr>
+              <w:cnfStyle w:val="000000100000" w:firstRow="0" w:lastRow="0" w:firstColumn="0" w:lastColumn="0" w:oddVBand="0" w:evenVBand="0" w:oddHBand="1" w:evenHBand="0" w:firstRowFirstColumn="0" w:firstRowLastColumn="0" w:lastRowFirstColumn="0" w:lastRowLastColumn="0"/>
+              <w:rPr>
+                <w:rFonts w:cstheme="minorHAnsi"/>
+                <w:sz w:val="24"/>
+                <w:szCs w:val="24"/>
+              </w:rPr>
+            </w:pPr>
+            <w:r>
+              <w:rPr>
+                <w:rFonts w:cstheme="minorHAnsi"/>
+                <w:sz w:val="24"/>
+                <w:szCs w:val="24"/>
+              </w:rPr>
+              <w:t xml:space="preserve">Selección </w:t>
+            </w:r>
+            <w:r>
+              <w:rPr>
+                <w:rFonts w:cstheme="minorHAnsi"/>
+                <w:sz w:val="24"/>
+                <w:szCs w:val="24"/>
+              </w:rPr>
+              <w:t xml:space="preserve">de productos por parte </w:t>
+            </w:r>
+            <w:r>
+              <w:rPr>
+                <w:rFonts w:cstheme="minorHAnsi"/>
+                <w:sz w:val="24"/>
+                <w:szCs w:val="24"/>
+              </w:rPr>
+              <w:t>del cliente</w:t>
+            </w:r>
+          </w:p>
+        </w:tc>
+      </w:tr>
+      <w:tr>
+        <w:tc>
+          <w:tcPr>
+            <w:cnfStyle w:val="001000000000" w:firstRow="0" w:lastRow="0" w:firstColumn="1" w:lastColumn="0" w:oddVBand="0" w:evenVBand="0" w:oddHBand="0" w:evenHBand="0" w:firstRowFirstColumn="0" w:firstRowLastColumn="0" w:lastRowFirstColumn="0" w:lastRowLastColumn="0"/>
+            <w:tcW w:w="4485" w:type="dxa"/>
+            <w:vAlign w:val="center"/>
+          </w:tcPr>
+          <w:p>
+            <w:pPr>
+              <w:widowControl w:val="0"/>
+              <w:pBdr>
+                <w:top w:val="nil"/>
+                <w:left w:val="nil"/>
+                <w:bottom w:val="nil"/>
+                <w:right w:val="nil"/>
+                <w:between w:val="nil"/>
+              </w:pBdr>
+              <w:rPr>
+                <w:rFonts w:cstheme="minorHAnsi"/>
+                <w:sz w:val="24"/>
+                <w:szCs w:val="24"/>
+              </w:rPr>
+            </w:pPr>
+            <w:r>
+              <w:rPr>
+                <w:rFonts w:cstheme="minorHAnsi"/>
+                <w:sz w:val="24"/>
+                <w:szCs w:val="24"/>
+              </w:rPr>
+              <w:t>Salida</w:t>
+            </w:r>
+          </w:p>
+        </w:tc>
+        <w:tc>
+          <w:tcPr>
+            <w:tcW w:w="4500" w:type="dxa"/>
+          </w:tcPr>
+          <w:p>
+            <w:pPr>
+              <w:widowControl w:val="0"/>
+              <w:pBdr>
+                <w:top w:val="nil"/>
+                <w:left w:val="nil"/>
+                <w:bottom w:val="nil"/>
+                <w:right w:val="nil"/>
+                <w:between w:val="nil"/>
+              </w:pBdr>
+              <w:cnfStyle w:val="000000000000" w:firstRow="0" w:lastRow="0" w:firstColumn="0" w:lastColumn="0" w:oddVBand="0" w:evenVBand="0" w:oddHBand="0" w:evenHBand="0" w:firstRowFirstColumn="0" w:firstRowLastColumn="0" w:lastRowFirstColumn="0" w:lastRowLastColumn="0"/>
+              <w:rPr>
+                <w:rFonts w:cstheme="minorHAnsi"/>
+                <w:sz w:val="24"/>
+                <w:szCs w:val="24"/>
+              </w:rPr>
+            </w:pPr>
+            <w:r>
+              <w:rPr>
+                <w:rFonts w:cstheme="minorHAnsi"/>
+                <w:sz w:val="24"/>
+                <w:szCs w:val="24"/>
+              </w:rPr>
+              <w:t xml:space="preserve">Carrito de compra y </w:t>
+            </w:r>
+            <w:r>
+              <w:rPr>
+                <w:rFonts w:cstheme="minorHAnsi"/>
+                <w:sz w:val="24"/>
+                <w:szCs w:val="24"/>
+              </w:rPr>
+              <w:t xml:space="preserve">reporte del pedido y </w:t>
+            </w:r>
+            <w:r>
+              <w:rPr>
+                <w:rFonts w:cstheme="minorHAnsi"/>
+                <w:sz w:val="24"/>
+                <w:szCs w:val="24"/>
+              </w:rPr>
+              <w:t>pago</w:t>
+            </w:r>
+          </w:p>
+        </w:tc>
+      </w:tr>
+      <w:tr>
+        <w:trPr>
+          <w:cnfStyle w:val="000000100000" w:firstRow="0" w:lastRow="0" w:firstColumn="0" w:lastColumn="0" w:oddVBand="0" w:evenVBand="0" w:oddHBand="1" w:evenHBand="0" w:firstRowFirstColumn="0" w:firstRowLastColumn="0" w:lastRowFirstColumn="0" w:lastRowLastColumn="0"/>
+        </w:trPr>
+        <w:tc>
+          <w:tcPr>
+            <w:cnfStyle w:val="001000000000" w:firstRow="0" w:lastRow="0" w:firstColumn="1" w:lastColumn="0" w:oddVBand="0" w:evenVBand="0" w:oddHBand="0" w:evenHBand="0" w:firstRowFirstColumn="0" w:firstRowLastColumn="0" w:lastRowFirstColumn="0" w:lastRowLastColumn="0"/>
+            <w:tcW w:w="4485" w:type="dxa"/>
+            <w:vAlign w:val="center"/>
+          </w:tcPr>
+          <w:p>
+            <w:pPr>
+              <w:widowControl w:val="0"/>
+              <w:pBdr>
+                <w:top w:val="nil"/>
+                <w:left w:val="nil"/>
+                <w:bottom w:val="nil"/>
+                <w:right w:val="nil"/>
+                <w:between w:val="nil"/>
+              </w:pBdr>
+              <w:rPr>
+                <w:rFonts w:cstheme="minorHAnsi"/>
+                <w:sz w:val="24"/>
+                <w:szCs w:val="24"/>
+              </w:rPr>
+            </w:pPr>
+            <w:r>
+              <w:rPr>
+                <w:rFonts w:cstheme="minorHAnsi"/>
+                <w:sz w:val="24"/>
+                <w:szCs w:val="24"/>
+              </w:rPr>
+              <w:t>Tipo de usuario</w:t>
+            </w:r>
+          </w:p>
+        </w:tc>
+        <w:tc>
+          <w:tcPr>
+            <w:tcW w:w="4500" w:type="dxa"/>
+          </w:tcPr>
+          <w:p>
+            <w:pPr>
+              <w:widowControl w:val="0"/>
+              <w:pBdr>
+                <w:top w:val="nil"/>
+                <w:left w:val="nil"/>
+                <w:bottom w:val="nil"/>
+                <w:right w:val="nil"/>
+                <w:between w:val="nil"/>
+              </w:pBdr>
+              <w:cnfStyle w:val="000000100000" w:firstRow="0" w:lastRow="0" w:firstColumn="0" w:lastColumn="0" w:oddVBand="0" w:evenVBand="0" w:oddHBand="1" w:evenHBand="0" w:firstRowFirstColumn="0" w:firstRowLastColumn="0" w:lastRowFirstColumn="0" w:lastRowLastColumn="0"/>
+              <w:rPr>
+                <w:rFonts w:cstheme="minorHAnsi"/>
+                <w:sz w:val="24"/>
+                <w:szCs w:val="24"/>
+              </w:rPr>
+            </w:pPr>
+            <w:r>
+              <w:rPr>
+                <w:rFonts w:cstheme="minorHAnsi"/>
+                <w:sz w:val="24"/>
+                <w:szCs w:val="24"/>
+              </w:rPr>
+              <w:t>Cliente</w:t>
+            </w:r>
+          </w:p>
+        </w:tc>
+      </w:tr>
+    </w:tbl>
+    <w:p>
+      <w:pPr>
+        <w:pStyle w:val="Prrafodelista"/>
+        <w:rPr>
+          <w:b/>
+          <w:bCs/>
+          <w:sz w:val="24"/>
+          <w:szCs w:val="24"/>
+        </w:rPr>
+      </w:pPr>
+    </w:p>
+    <w:p>
+      <w:pPr>
+        <w:rPr>
+          <w:b/>
+          <w:bCs/>
+          <w:sz w:val="24"/>
+          <w:szCs w:val="24"/>
+          <w:u w:val="single"/>
+        </w:rPr>
+      </w:pPr>
+      <w:r>
+        <w:rPr>
+          <w:b/>
+          <w:bCs/>
+          <w:sz w:val="24"/>
+          <w:szCs w:val="24"/>
+          <w:u w:val="single"/>
+        </w:rPr>
+        <w:t>Requerimientos no funcionales</w:t>
+      </w:r>
+    </w:p>
+    <w:tbl>
+      <w:tblPr>
+        <w:tblStyle w:val="Tablaconcuadrcula4-nfasis5"/>
+        <w:tblW w:w="8985" w:type="dxa"/>
+        <w:tblLayout w:type="fixed"/>
+        <w:tblLook w:val="04A0" w:firstRow="1" w:lastRow="0" w:firstColumn="1" w:lastColumn="0" w:noHBand="0" w:noVBand="1"/>
+      </w:tblPr>
+      <w:tblGrid>
+        <w:gridCol w:w="4485"/>
+        <w:gridCol w:w="4500"/>
+      </w:tblGrid>
+      <w:tr>
+        <w:trPr>
+          <w:cnfStyle w:val="100000000000" w:firstRow="1" w:lastRow="0" w:firstColumn="0" w:lastColumn="0" w:oddVBand="0" w:evenVBand="0" w:oddHBand="0" w:evenHBand="0" w:firstRowFirstColumn="0" w:firstRowLastColumn="0" w:lastRowFirstColumn="0" w:lastRowLastColumn="0"/>
+        </w:trPr>
+        <w:tc>
+          <w:tcPr>
+            <w:cnfStyle w:val="001000000000" w:firstRow="0" w:lastRow="0" w:firstColumn="1" w:lastColumn="0" w:oddVBand="0" w:evenVBand="0" w:oddHBand="0" w:evenHBand="0" w:firstRowFirstColumn="0" w:firstRowLastColumn="0" w:lastRowFirstColumn="0" w:lastRowLastColumn="0"/>
+            <w:tcW w:w="4485" w:type="dxa"/>
+          </w:tcPr>
+          <w:p>
+            <w:pPr>
+              <w:widowControl w:val="0"/>
+              <w:pBdr>
+                <w:top w:val="nil"/>
+                <w:left w:val="nil"/>
+                <w:bottom w:val="nil"/>
+                <w:right w:val="nil"/>
+                <w:between w:val="nil"/>
+              </w:pBdr>
+              <w:rPr>
+                <w:rFonts w:cstheme="minorHAnsi"/>
+                <w:b w:val="0"/>
+                <w:sz w:val="24"/>
+                <w:szCs w:val="24"/>
+              </w:rPr>
+            </w:pPr>
+            <w:r>
+              <w:rPr>
+                <w:rFonts w:cstheme="minorHAnsi"/>
+                <w:sz w:val="24"/>
+                <w:szCs w:val="24"/>
+              </w:rPr>
+              <w:t xml:space="preserve">Código del requerimiento </w:t>
+            </w:r>
+          </w:p>
+        </w:tc>
+        <w:tc>
+          <w:tcPr>
+            <w:tcW w:w="4500" w:type="dxa"/>
+          </w:tcPr>
+          <w:p>
+            <w:pPr>
+              <w:widowControl w:val="0"/>
+              <w:pBdr>
+                <w:top w:val="nil"/>
+                <w:left w:val="nil"/>
+                <w:bottom w:val="nil"/>
+                <w:right w:val="nil"/>
+                <w:between w:val="nil"/>
+              </w:pBdr>
+              <w:cnfStyle w:val="100000000000" w:firstRow="1" w:lastRow="0" w:firstColumn="0" w:lastColumn="0" w:oddVBand="0" w:evenVBand="0" w:oddHBand="0" w:evenHBand="0" w:firstRowFirstColumn="0" w:firstRowLastColumn="0" w:lastRowFirstColumn="0" w:lastRowLastColumn="0"/>
+              <w:rPr>
+                <w:rFonts w:cstheme="minorHAnsi"/>
+                <w:b w:val="0"/>
+                <w:sz w:val="24"/>
+                <w:szCs w:val="24"/>
+              </w:rPr>
+            </w:pPr>
+            <w:r>
+              <w:rPr>
+                <w:rFonts w:cstheme="minorHAnsi"/>
+                <w:sz w:val="24"/>
+                <w:szCs w:val="24"/>
+              </w:rPr>
+              <w:t>RF0</w:t>
+            </w:r>
+            <w:r>
+              <w:rPr>
+                <w:rFonts w:cstheme="minorHAnsi"/>
+                <w:sz w:val="24"/>
+                <w:szCs w:val="24"/>
+              </w:rPr>
+              <w:t>5</w:t>
+            </w:r>
+          </w:p>
+        </w:tc>
+      </w:tr>
+      <w:tr>
+        <w:trPr>
+          <w:cnfStyle w:val="000000100000" w:firstRow="0" w:lastRow="0" w:firstColumn="0" w:lastColumn="0" w:oddVBand="0" w:evenVBand="0" w:oddHBand="1" w:evenHBand="0" w:firstRowFirstColumn="0" w:firstRowLastColumn="0" w:lastRowFirstColumn="0" w:lastRowLastColumn="0"/>
+        </w:trPr>
+        <w:tc>
+          <w:tcPr>
+            <w:cnfStyle w:val="001000000000" w:firstRow="0" w:lastRow="0" w:firstColumn="1" w:lastColumn="0" w:oddVBand="0" w:evenVBand="0" w:oddHBand="0" w:evenHBand="0" w:firstRowFirstColumn="0" w:firstRowLastColumn="0" w:lastRowFirstColumn="0" w:lastRowLastColumn="0"/>
+            <w:tcW w:w="4485" w:type="dxa"/>
+            <w:vAlign w:val="center"/>
+          </w:tcPr>
+          <w:p>
+            <w:pPr>
+              <w:widowControl w:val="0"/>
+              <w:pBdr>
+                <w:top w:val="nil"/>
+                <w:left w:val="nil"/>
+                <w:bottom w:val="nil"/>
+                <w:right w:val="nil"/>
+                <w:between w:val="nil"/>
+              </w:pBdr>
+              <w:rPr>
+                <w:rFonts w:cstheme="minorHAnsi"/>
+                <w:sz w:val="24"/>
+                <w:szCs w:val="24"/>
+              </w:rPr>
+            </w:pPr>
+            <w:r>
+              <w:rPr>
+                <w:rFonts w:cstheme="minorHAnsi"/>
+                <w:sz w:val="24"/>
+                <w:szCs w:val="24"/>
+              </w:rPr>
+              <w:t xml:space="preserve">Nombre </w:t>
+            </w:r>
+          </w:p>
+        </w:tc>
+        <w:tc>
+          <w:tcPr>
+            <w:tcW w:w="4500" w:type="dxa"/>
+          </w:tcPr>
+          <w:p>
+            <w:pPr>
+              <w:widowControl w:val="0"/>
+              <w:pBdr>
+                <w:top w:val="nil"/>
+                <w:left w:val="nil"/>
+                <w:bottom w:val="nil"/>
+                <w:right w:val="nil"/>
+                <w:between w:val="nil"/>
+              </w:pBdr>
+              <w:cnfStyle w:val="000000100000" w:firstRow="0" w:lastRow="0" w:firstColumn="0" w:lastColumn="0" w:oddVBand="0" w:evenVBand="0" w:oddHBand="1" w:evenHBand="0" w:firstRowFirstColumn="0" w:firstRowLastColumn="0" w:lastRowFirstColumn="0" w:lastRowLastColumn="0"/>
+              <w:rPr>
+                <w:rFonts w:cstheme="minorHAnsi"/>
+                <w:sz w:val="24"/>
+                <w:szCs w:val="24"/>
+              </w:rPr>
+            </w:pPr>
+            <w:r>
+              <w:rPr>
+                <w:rFonts w:cstheme="minorHAnsi"/>
+                <w:sz w:val="24"/>
+                <w:szCs w:val="24"/>
+              </w:rPr>
+              <w:t xml:space="preserve">Interfaz de la </w:t>
+            </w:r>
+            <w:r>
+              <w:rPr>
+                <w:rFonts w:cstheme="minorHAnsi"/>
+                <w:sz w:val="24"/>
+                <w:szCs w:val="24"/>
+              </w:rPr>
+              <w:t>aplicación</w:t>
+            </w:r>
+          </w:p>
+        </w:tc>
+      </w:tr>
+      <w:tr>
+        <w:tc>
+          <w:tcPr>
+            <w:cnfStyle w:val="001000000000" w:firstRow="0" w:lastRow="0" w:firstColumn="1" w:lastColumn="0" w:oddVBand="0" w:evenVBand="0" w:oddHBand="0" w:evenHBand="0" w:firstRowFirstColumn="0" w:firstRowLastColumn="0" w:lastRowFirstColumn="0" w:lastRowLastColumn="0"/>
+            <w:tcW w:w="4485" w:type="dxa"/>
+            <w:vAlign w:val="center"/>
+          </w:tcPr>
+          <w:p>
+            <w:pPr>
+              <w:widowControl w:val="0"/>
+              <w:pBdr>
+                <w:top w:val="nil"/>
+                <w:left w:val="nil"/>
+                <w:bottom w:val="nil"/>
+                <w:right w:val="nil"/>
+                <w:between w:val="nil"/>
+              </w:pBdr>
+              <w:rPr>
+                <w:rFonts w:cstheme="minorHAnsi"/>
+                <w:sz w:val="24"/>
+                <w:szCs w:val="24"/>
+              </w:rPr>
+            </w:pPr>
+            <w:r>
+              <w:rPr>
+                <w:rFonts w:cstheme="minorHAnsi"/>
+                <w:sz w:val="24"/>
+                <w:szCs w:val="24"/>
+              </w:rPr>
+              <w:lastRenderedPageBreak/>
+              <w:t>Propósito</w:t>
+            </w:r>
+          </w:p>
+        </w:tc>
+        <w:tc>
+          <w:tcPr>
+            <w:tcW w:w="4500" w:type="dxa"/>
+          </w:tcPr>
+          <w:p>
+            <w:pPr>
+              <w:widowControl w:val="0"/>
+              <w:pBdr>
+                <w:top w:val="nil"/>
+                <w:left w:val="nil"/>
+                <w:bottom w:val="nil"/>
+                <w:right w:val="nil"/>
+                <w:between w:val="nil"/>
+              </w:pBdr>
+              <w:cnfStyle w:val="000000000000" w:firstRow="0" w:lastRow="0" w:firstColumn="0" w:lastColumn="0" w:oddVBand="0" w:evenVBand="0" w:oddHBand="0" w:evenHBand="0" w:firstRowFirstColumn="0" w:firstRowLastColumn="0" w:lastRowFirstColumn="0" w:lastRowLastColumn="0"/>
+              <w:rPr>
+                <w:rFonts w:cstheme="minorHAnsi"/>
+                <w:sz w:val="24"/>
+                <w:szCs w:val="24"/>
+              </w:rPr>
+            </w:pPr>
+            <w:r>
+              <w:rPr>
+                <w:rFonts w:cstheme="minorHAnsi"/>
+                <w:sz w:val="24"/>
+                <w:szCs w:val="24"/>
+              </w:rPr>
+              <w:t>La interfaz debe ser de uso intuitivo y sencillo</w:t>
+            </w:r>
+          </w:p>
+        </w:tc>
+      </w:tr>
+      <w:tr>
+        <w:trPr>
+          <w:cnfStyle w:val="000000100000" w:firstRow="0" w:lastRow="0" w:firstColumn="0" w:lastColumn="0" w:oddVBand="0" w:evenVBand="0" w:oddHBand="1" w:evenHBand="0" w:firstRowFirstColumn="0" w:firstRowLastColumn="0" w:lastRowFirstColumn="0" w:lastRowLastColumn="0"/>
+        </w:trPr>
+        <w:tc>
+          <w:tcPr>
+            <w:cnfStyle w:val="001000000000" w:firstRow="0" w:lastRow="0" w:firstColumn="1" w:lastColumn="0" w:oddVBand="0" w:evenVBand="0" w:oddHBand="0" w:evenHBand="0" w:firstRowFirstColumn="0" w:firstRowLastColumn="0" w:lastRowFirstColumn="0" w:lastRowLastColumn="0"/>
+            <w:tcW w:w="4485" w:type="dxa"/>
+            <w:vAlign w:val="center"/>
+          </w:tcPr>
+          <w:p>
+            <w:pPr>
+              <w:widowControl w:val="0"/>
+              <w:pBdr>
+                <w:top w:val="nil"/>
+                <w:left w:val="nil"/>
+                <w:bottom w:val="nil"/>
+                <w:right w:val="nil"/>
+                <w:between w:val="nil"/>
+              </w:pBdr>
+              <w:rPr>
+                <w:rFonts w:cstheme="minorHAnsi"/>
+                <w:sz w:val="24"/>
+                <w:szCs w:val="24"/>
+              </w:rPr>
+            </w:pPr>
+            <w:r>
+              <w:rPr>
+                <w:rFonts w:cstheme="minorHAnsi"/>
+                <w:sz w:val="24"/>
+                <w:szCs w:val="24"/>
+              </w:rPr>
+              <w:t>Descripción</w:t>
+            </w:r>
+          </w:p>
+        </w:tc>
+        <w:tc>
+          <w:tcPr>
+            <w:tcW w:w="4500" w:type="dxa"/>
+          </w:tcPr>
+          <w:p>
+            <w:pPr>
+              <w:widowControl w:val="0"/>
+              <w:pBdr>
+                <w:top w:val="nil"/>
+                <w:left w:val="nil"/>
+                <w:bottom w:val="nil"/>
+                <w:right w:val="nil"/>
+                <w:between w:val="nil"/>
+              </w:pBdr>
+              <w:cnfStyle w:val="000000100000" w:firstRow="0" w:lastRow="0" w:firstColumn="0" w:lastColumn="0" w:oddVBand="0" w:evenVBand="0" w:oddHBand="1" w:evenHBand="0" w:firstRowFirstColumn="0" w:firstRowLastColumn="0" w:lastRowFirstColumn="0" w:lastRowLastColumn="0"/>
+              <w:rPr>
+                <w:rFonts w:cstheme="minorHAnsi"/>
+                <w:sz w:val="24"/>
+                <w:szCs w:val="24"/>
+              </w:rPr>
+            </w:pPr>
+            <w:r>
+              <w:rPr>
+                <w:rFonts w:cstheme="minorHAnsi"/>
+                <w:sz w:val="24"/>
+                <w:szCs w:val="24"/>
+              </w:rPr>
+              <w:t>El sistema presentará una interfaz de usuario sencilla para que sea de fácil manejo, debe ser responsive</w:t>
+            </w:r>
+          </w:p>
+          <w:p>
+            <w:pPr>
+              <w:widowControl w:val="0"/>
+              <w:pBdr>
+                <w:top w:val="nil"/>
+                <w:left w:val="nil"/>
+                <w:bottom w:val="nil"/>
+                <w:right w:val="nil"/>
+                <w:between w:val="nil"/>
+              </w:pBdr>
+              <w:cnfStyle w:val="000000100000" w:firstRow="0" w:lastRow="0" w:firstColumn="0" w:lastColumn="0" w:oddVBand="0" w:evenVBand="0" w:oddHBand="1" w:evenHBand="0" w:firstRowFirstColumn="0" w:firstRowLastColumn="0" w:lastRowFirstColumn="0" w:lastRowLastColumn="0"/>
+              <w:rPr>
+                <w:rFonts w:cstheme="minorHAnsi"/>
+                <w:sz w:val="24"/>
+                <w:szCs w:val="24"/>
+              </w:rPr>
+            </w:pPr>
+          </w:p>
+        </w:tc>
+      </w:tr>
+      <w:tr>
+        <w:tc>
+          <w:tcPr>
+            <w:cnfStyle w:val="001000000000" w:firstRow="0" w:lastRow="0" w:firstColumn="1" w:lastColumn="0" w:oddVBand="0" w:evenVBand="0" w:oddHBand="0" w:evenHBand="0" w:firstRowFirstColumn="0" w:firstRowLastColumn="0" w:lastRowFirstColumn="0" w:lastRowLastColumn="0"/>
+            <w:tcW w:w="4485" w:type="dxa"/>
+            <w:vAlign w:val="center"/>
+          </w:tcPr>
+          <w:p>
+            <w:pPr>
+              <w:widowControl w:val="0"/>
+              <w:pBdr>
+                <w:top w:val="nil"/>
+                <w:left w:val="nil"/>
+                <w:bottom w:val="nil"/>
+                <w:right w:val="nil"/>
+                <w:between w:val="nil"/>
+              </w:pBdr>
+              <w:rPr>
+                <w:rFonts w:cstheme="minorHAnsi"/>
+                <w:sz w:val="24"/>
+                <w:szCs w:val="24"/>
+              </w:rPr>
+            </w:pPr>
+            <w:r>
+              <w:rPr>
+                <w:rFonts w:cstheme="minorHAnsi"/>
+                <w:sz w:val="24"/>
+                <w:szCs w:val="24"/>
+              </w:rPr>
+              <w:t>Entrada</w:t>
+            </w:r>
+          </w:p>
+        </w:tc>
+        <w:tc>
+          <w:tcPr>
+            <w:tcW w:w="4500" w:type="dxa"/>
+          </w:tcPr>
+          <w:p>
+            <w:pPr>
+              <w:widowControl w:val="0"/>
+              <w:pBdr>
+                <w:top w:val="nil"/>
+                <w:left w:val="nil"/>
+                <w:bottom w:val="nil"/>
+                <w:right w:val="nil"/>
+                <w:between w:val="nil"/>
+              </w:pBdr>
+              <w:cnfStyle w:val="000000000000" w:firstRow="0" w:lastRow="0" w:firstColumn="0" w:lastColumn="0" w:oddVBand="0" w:evenVBand="0" w:oddHBand="0" w:evenHBand="0" w:firstRowFirstColumn="0" w:firstRowLastColumn="0" w:lastRowFirstColumn="0" w:lastRowLastColumn="0"/>
+              <w:rPr>
+                <w:rFonts w:cstheme="minorHAnsi"/>
+                <w:sz w:val="24"/>
+                <w:szCs w:val="24"/>
+              </w:rPr>
+            </w:pPr>
+            <w:r>
+              <w:rPr>
+                <w:rFonts w:cstheme="minorHAnsi"/>
+                <w:sz w:val="24"/>
+                <w:szCs w:val="24"/>
+              </w:rPr>
+              <w:t>Interacción de usuario</w:t>
+            </w:r>
+          </w:p>
+        </w:tc>
+      </w:tr>
+      <w:tr>
+        <w:trPr>
+          <w:cnfStyle w:val="000000100000" w:firstRow="0" w:lastRow="0" w:firstColumn="0" w:lastColumn="0" w:oddVBand="0" w:evenVBand="0" w:oddHBand="1" w:evenHBand="0" w:firstRowFirstColumn="0" w:firstRowLastColumn="0" w:lastRowFirstColumn="0" w:lastRowLastColumn="0"/>
+        </w:trPr>
+        <w:tc>
+          <w:tcPr>
+            <w:cnfStyle w:val="001000000000" w:firstRow="0" w:lastRow="0" w:firstColumn="1" w:lastColumn="0" w:oddVBand="0" w:evenVBand="0" w:oddHBand="0" w:evenHBand="0" w:firstRowFirstColumn="0" w:firstRowLastColumn="0" w:lastRowFirstColumn="0" w:lastRowLastColumn="0"/>
+            <w:tcW w:w="4485" w:type="dxa"/>
+            <w:vAlign w:val="center"/>
+          </w:tcPr>
+          <w:p>
+            <w:pPr>
+              <w:widowControl w:val="0"/>
+              <w:pBdr>
+                <w:top w:val="nil"/>
+                <w:left w:val="nil"/>
+                <w:bottom w:val="nil"/>
+                <w:right w:val="nil"/>
+                <w:between w:val="nil"/>
+              </w:pBdr>
+              <w:rPr>
+                <w:rFonts w:cstheme="minorHAnsi"/>
+                <w:sz w:val="24"/>
+                <w:szCs w:val="24"/>
+              </w:rPr>
+            </w:pPr>
+            <w:r>
+              <w:rPr>
+                <w:rFonts w:cstheme="minorHAnsi"/>
+                <w:sz w:val="24"/>
+                <w:szCs w:val="24"/>
+              </w:rPr>
+              <w:t>Salida</w:t>
+            </w:r>
+          </w:p>
+        </w:tc>
+        <w:tc>
+          <w:tcPr>
+            <w:tcW w:w="4500" w:type="dxa"/>
+          </w:tcPr>
+          <w:p>
+            <w:pPr>
+              <w:widowControl w:val="0"/>
+              <w:pBdr>
+                <w:top w:val="nil"/>
+                <w:left w:val="nil"/>
+                <w:bottom w:val="nil"/>
+                <w:right w:val="nil"/>
+                <w:between w:val="nil"/>
+              </w:pBdr>
+              <w:cnfStyle w:val="000000100000" w:firstRow="0" w:lastRow="0" w:firstColumn="0" w:lastColumn="0" w:oddVBand="0" w:evenVBand="0" w:oddHBand="1" w:evenHBand="0" w:firstRowFirstColumn="0" w:firstRowLastColumn="0" w:lastRowFirstColumn="0" w:lastRowLastColumn="0"/>
+              <w:rPr>
+                <w:rFonts w:cstheme="minorHAnsi"/>
+                <w:sz w:val="24"/>
+                <w:szCs w:val="24"/>
+              </w:rPr>
+            </w:pPr>
+            <w:r>
+              <w:rPr>
+                <w:rFonts w:cstheme="minorHAnsi"/>
+                <w:sz w:val="24"/>
+                <w:szCs w:val="24"/>
+              </w:rPr>
+              <w:t>Experiencia de usuario</w:t>
+            </w:r>
+          </w:p>
+        </w:tc>
+      </w:tr>
+      <w:tr>
+        <w:tc>
+          <w:tcPr>
+            <w:cnfStyle w:val="001000000000" w:firstRow="0" w:lastRow="0" w:firstColumn="1" w:lastColumn="0" w:oddVBand="0" w:evenVBand="0" w:oddHBand="0" w:evenHBand="0" w:firstRowFirstColumn="0" w:firstRowLastColumn="0" w:lastRowFirstColumn="0" w:lastRowLastColumn="0"/>
+            <w:tcW w:w="4485" w:type="dxa"/>
+            <w:vAlign w:val="center"/>
+          </w:tcPr>
+          <w:p>
+            <w:pPr>
+              <w:widowControl w:val="0"/>
+              <w:pBdr>
+                <w:top w:val="nil"/>
+                <w:left w:val="nil"/>
+                <w:bottom w:val="nil"/>
+                <w:right w:val="nil"/>
+                <w:between w:val="nil"/>
+              </w:pBdr>
+              <w:rPr>
+                <w:rFonts w:cstheme="minorHAnsi"/>
+                <w:sz w:val="24"/>
+                <w:szCs w:val="24"/>
+              </w:rPr>
+            </w:pPr>
+            <w:r>
+              <w:rPr>
+                <w:rFonts w:cstheme="minorHAnsi"/>
+                <w:sz w:val="24"/>
+                <w:szCs w:val="24"/>
+              </w:rPr>
+              <w:t>Tipo de usuario</w:t>
+            </w:r>
+          </w:p>
+        </w:tc>
+        <w:tc>
+          <w:tcPr>
+            <w:tcW w:w="4500" w:type="dxa"/>
+          </w:tcPr>
+          <w:p>
+            <w:pPr>
+              <w:widowControl w:val="0"/>
+              <w:pBdr>
+                <w:top w:val="nil"/>
+                <w:left w:val="nil"/>
+                <w:bottom w:val="nil"/>
+                <w:right w:val="nil"/>
+                <w:between w:val="nil"/>
+              </w:pBdr>
+              <w:cnfStyle w:val="000000000000" w:firstRow="0" w:lastRow="0" w:firstColumn="0" w:lastColumn="0" w:oddVBand="0" w:evenVBand="0" w:oddHBand="0" w:evenHBand="0" w:firstRowFirstColumn="0" w:firstRowLastColumn="0" w:lastRowFirstColumn="0" w:lastRowLastColumn="0"/>
+              <w:rPr>
+                <w:rFonts w:cstheme="minorHAnsi"/>
+                <w:sz w:val="24"/>
+                <w:szCs w:val="24"/>
+              </w:rPr>
+            </w:pPr>
+            <w:r>
+              <w:rPr>
+                <w:rFonts w:cstheme="minorHAnsi"/>
+                <w:sz w:val="24"/>
+                <w:szCs w:val="24"/>
+              </w:rPr>
+              <w:t>Cliente</w:t>
+            </w:r>
+            <w:r>
+              <w:rPr>
+                <w:rFonts w:cstheme="minorHAnsi"/>
+                <w:sz w:val="24"/>
+                <w:szCs w:val="24"/>
+              </w:rPr>
+              <w:t>, Tienda, Domiciliario</w:t>
+            </w:r>
+          </w:p>
+        </w:tc>
+      </w:tr>
+    </w:tbl>
+    <w:p>
+      <w:pPr>
+        <w:rPr>
+          <w:b/>
+          <w:bCs/>
+          <w:sz w:val="24"/>
+          <w:szCs w:val="24"/>
+        </w:rPr>
+      </w:pPr>
+      <w:r>
+        <w:rPr>
+          <w:b/>
+          <w:bCs/>
+          <w:sz w:val="24"/>
+          <w:szCs w:val="24"/>
+        </w:rPr>
+        <w:t xml:space="preserve">, </w:t>
+      </w:r>
+    </w:p>
+    <w:p>
+      <w:pPr>
+        <w:rPr>
+          <w:b/>
+          <w:bCs/>
+          <w:sz w:val="24"/>
+          <w:szCs w:val="24"/>
+        </w:rPr>
+      </w:pPr>
+    </w:p>
+    <w:tbl>
+      <w:tblPr>
+        <w:tblStyle w:val="Tablaconcuadrcula4-nfasis5"/>
+        <w:tblW w:w="8985" w:type="dxa"/>
+        <w:tblLayout w:type="fixed"/>
+        <w:tblLook w:val="04A0" w:firstRow="1" w:lastRow="0" w:firstColumn="1" w:lastColumn="0" w:noHBand="0" w:noVBand="1"/>
+      </w:tblPr>
+      <w:tblGrid>
+        <w:gridCol w:w="4485"/>
+        <w:gridCol w:w="4500"/>
+      </w:tblGrid>
+      <w:tr>
+        <w:trPr>
+          <w:cnfStyle w:val="100000000000" w:firstRow="1" w:lastRow="0" w:firstColumn="0" w:lastColumn="0" w:oddVBand="0" w:evenVBand="0" w:oddHBand="0" w:evenHBand="0" w:firstRowFirstColumn="0" w:firstRowLastColumn="0" w:lastRowFirstColumn="0" w:lastRowLastColumn="0"/>
+        </w:trPr>
+        <w:tc>
+          <w:tcPr>
+            <w:cnfStyle w:val="001000000000" w:firstRow="0" w:lastRow="0" w:firstColumn="1" w:lastColumn="0" w:oddVBand="0" w:evenVBand="0" w:oddHBand="0" w:evenHBand="0" w:firstRowFirstColumn="0" w:firstRowLastColumn="0" w:lastRowFirstColumn="0" w:lastRowLastColumn="0"/>
+            <w:tcW w:w="4485" w:type="dxa"/>
+          </w:tcPr>
+          <w:p>
+            <w:pPr>
+              <w:widowControl w:val="0"/>
+              <w:pBdr>
+                <w:top w:val="nil"/>
+                <w:left w:val="nil"/>
+                <w:bottom w:val="nil"/>
+                <w:right w:val="nil"/>
+                <w:between w:val="nil"/>
+              </w:pBdr>
+              <w:rPr>
+                <w:rFonts w:cstheme="minorHAnsi"/>
+                <w:b w:val="0"/>
+                <w:sz w:val="24"/>
+                <w:szCs w:val="24"/>
+              </w:rPr>
+            </w:pPr>
+            <w:r>
+              <w:rPr>
+                <w:rFonts w:cstheme="minorHAnsi"/>
+                <w:sz w:val="24"/>
+                <w:szCs w:val="24"/>
+              </w:rPr>
+              <w:t xml:space="preserve">Código del requerimiento </w:t>
+            </w:r>
+          </w:p>
+        </w:tc>
+        <w:tc>
+          <w:tcPr>
+            <w:tcW w:w="4500" w:type="dxa"/>
+          </w:tcPr>
+          <w:p>
+            <w:pPr>
+              <w:widowControl w:val="0"/>
+              <w:pBdr>
+                <w:top w:val="nil"/>
+                <w:left w:val="nil"/>
+                <w:bottom w:val="nil"/>
+                <w:right w:val="nil"/>
+                <w:between w:val="nil"/>
+              </w:pBdr>
+              <w:cnfStyle w:val="100000000000" w:firstRow="1" w:lastRow="0" w:firstColumn="0" w:lastColumn="0" w:oddVBand="0" w:evenVBand="0" w:oddHBand="0" w:evenHBand="0" w:firstRowFirstColumn="0" w:firstRowLastColumn="0" w:lastRowFirstColumn="0" w:lastRowLastColumn="0"/>
+              <w:rPr>
+                <w:rFonts w:cstheme="minorHAnsi"/>
+                <w:b w:val="0"/>
+                <w:sz w:val="24"/>
+                <w:szCs w:val="24"/>
+              </w:rPr>
+            </w:pPr>
+            <w:r>
+              <w:rPr>
+                <w:rFonts w:cstheme="minorHAnsi"/>
+                <w:sz w:val="24"/>
+                <w:szCs w:val="24"/>
+              </w:rPr>
+              <w:t>RF0</w:t>
+            </w:r>
+            <w:r>
+              <w:rPr>
+                <w:rFonts w:cstheme="minorHAnsi"/>
+                <w:sz w:val="24"/>
+                <w:szCs w:val="24"/>
+              </w:rPr>
+              <w:t>6</w:t>
+            </w:r>
+          </w:p>
+        </w:tc>
+      </w:tr>
+      <w:tr>
+        <w:trPr>
+          <w:cnfStyle w:val="000000100000" w:firstRow="0" w:lastRow="0" w:firstColumn="0" w:lastColumn="0" w:oddVBand="0" w:evenVBand="0" w:oddHBand="1" w:evenHBand="0" w:firstRowFirstColumn="0" w:firstRowLastColumn="0" w:lastRowFirstColumn="0" w:lastRowLastColumn="0"/>
+        </w:trPr>
+        <w:tc>
+          <w:tcPr>
+            <w:cnfStyle w:val="001000000000" w:firstRow="0" w:lastRow="0" w:firstColumn="1" w:lastColumn="0" w:oddVBand="0" w:evenVBand="0" w:oddHBand="0" w:evenHBand="0" w:firstRowFirstColumn="0" w:firstRowLastColumn="0" w:lastRowFirstColumn="0" w:lastRowLastColumn="0"/>
+            <w:tcW w:w="4485" w:type="dxa"/>
+            <w:vAlign w:val="center"/>
+          </w:tcPr>
+          <w:p>
+            <w:pPr>
+              <w:widowControl w:val="0"/>
+              <w:pBdr>
+                <w:top w:val="nil"/>
+                <w:left w:val="nil"/>
+                <w:bottom w:val="nil"/>
+                <w:right w:val="nil"/>
+                <w:between w:val="nil"/>
+              </w:pBdr>
+              <w:rPr>
+                <w:rFonts w:cstheme="minorHAnsi"/>
+                <w:sz w:val="24"/>
+                <w:szCs w:val="24"/>
+              </w:rPr>
+            </w:pPr>
+            <w:r>
+              <w:rPr>
+                <w:rFonts w:cstheme="minorHAnsi"/>
+                <w:sz w:val="24"/>
+                <w:szCs w:val="24"/>
+              </w:rPr>
+              <w:t xml:space="preserve">Nombre </w:t>
+            </w:r>
+          </w:p>
+        </w:tc>
+        <w:tc>
+          <w:tcPr>
+            <w:tcW w:w="4500" w:type="dxa"/>
+          </w:tcPr>
+          <w:p>
+            <w:pPr>
+              <w:widowControl w:val="0"/>
+              <w:pBdr>
+                <w:top w:val="nil"/>
+                <w:left w:val="nil"/>
+                <w:bottom w:val="nil"/>
+                <w:right w:val="nil"/>
+                <w:between w:val="nil"/>
+              </w:pBdr>
+              <w:cnfStyle w:val="000000100000" w:firstRow="0" w:lastRow="0" w:firstColumn="0" w:lastColumn="0" w:oddVBand="0" w:evenVBand="0" w:oddHBand="1" w:evenHBand="0" w:firstRowFirstColumn="0" w:firstRowLastColumn="0" w:lastRowFirstColumn="0" w:lastRowLastColumn="0"/>
+              <w:rPr>
+                <w:rFonts w:cstheme="minorHAnsi"/>
+                <w:sz w:val="24"/>
+                <w:szCs w:val="24"/>
+              </w:rPr>
+            </w:pPr>
+            <w:r>
+              <w:rPr>
+                <w:rFonts w:cstheme="minorHAnsi"/>
+                <w:sz w:val="24"/>
+                <w:szCs w:val="24"/>
+              </w:rPr>
+              <w:t>Persistencia de datos (integridad de la información)</w:t>
+            </w:r>
+          </w:p>
+        </w:tc>
+      </w:tr>
+      <w:tr>
+        <w:tc>
+          <w:tcPr>
+            <w:cnfStyle w:val="001000000000" w:firstRow="0" w:lastRow="0" w:firstColumn="1" w:lastColumn="0" w:oddVBand="0" w:evenVBand="0" w:oddHBand="0" w:evenHBand="0" w:firstRowFirstColumn="0" w:firstRowLastColumn="0" w:lastRowFirstColumn="0" w:lastRowLastColumn="0"/>
+            <w:tcW w:w="4485" w:type="dxa"/>
+            <w:vAlign w:val="center"/>
+          </w:tcPr>
+          <w:p>
+            <w:pPr>
+              <w:widowControl w:val="0"/>
+              <w:pBdr>
+                <w:top w:val="nil"/>
+                <w:left w:val="nil"/>
+                <w:bottom w:val="nil"/>
+                <w:right w:val="nil"/>
+                <w:between w:val="nil"/>
+              </w:pBdr>
+              <w:rPr>
+                <w:rFonts w:cstheme="minorHAnsi"/>
+                <w:sz w:val="24"/>
+                <w:szCs w:val="24"/>
+              </w:rPr>
+            </w:pPr>
+            <w:r>
+              <w:rPr>
+                <w:rFonts w:cstheme="minorHAnsi"/>
+                <w:sz w:val="24"/>
+                <w:szCs w:val="24"/>
+              </w:rPr>
+              <w:t>Propósito</w:t>
+            </w:r>
+          </w:p>
+        </w:tc>
+        <w:tc>
+          <w:tcPr>
+            <w:tcW w:w="4500" w:type="dxa"/>
+          </w:tcPr>
+          <w:p>
+            <w:pPr>
+              <w:widowControl w:val="0"/>
+              <w:pBdr>
+                <w:top w:val="nil"/>
+                <w:left w:val="nil"/>
+                <w:bottom w:val="nil"/>
+                <w:right w:val="nil"/>
+                <w:between w:val="nil"/>
+              </w:pBdr>
+              <w:cnfStyle w:val="000000000000" w:firstRow="0" w:lastRow="0" w:firstColumn="0" w:lastColumn="0" w:oddVBand="0" w:evenVBand="0" w:oddHBand="0" w:evenHBand="0" w:firstRowFirstColumn="0" w:firstRowLastColumn="0" w:lastRowFirstColumn="0" w:lastRowLastColumn="0"/>
+              <w:rPr>
+                <w:rFonts w:cstheme="minorHAnsi"/>
+                <w:sz w:val="24"/>
+                <w:szCs w:val="24"/>
+              </w:rPr>
+            </w:pPr>
+            <w:r>
+              <w:t>La base de datos se trabaja en SQLite</w:t>
+            </w:r>
+          </w:p>
+        </w:tc>
+      </w:tr>
+      <w:tr>
+        <w:trPr>
+          <w:cnfStyle w:val="000000100000" w:firstRow="0" w:lastRow="0" w:firstColumn="0" w:lastColumn="0" w:oddVBand="0" w:evenVBand="0" w:oddHBand="1" w:evenHBand="0" w:firstRowFirstColumn="0" w:firstRowLastColumn="0" w:lastRowFirstColumn="0" w:lastRowLastColumn="0"/>
+        </w:trPr>
+        <w:tc>
+          <w:tcPr>
+            <w:cnfStyle w:val="001000000000" w:firstRow="0" w:lastRow="0" w:firstColumn="1" w:lastColumn="0" w:oddVBand="0" w:evenVBand="0" w:oddHBand="0" w:evenHBand="0" w:firstRowFirstColumn="0" w:firstRowLastColumn="0" w:lastRowFirstColumn="0" w:lastRowLastColumn="0"/>
+            <w:tcW w:w="4485" w:type="dxa"/>
+            <w:vAlign w:val="center"/>
+          </w:tcPr>
+          <w:p>
+            <w:pPr>
+              <w:widowControl w:val="0"/>
+              <w:pBdr>
+                <w:top w:val="nil"/>
+                <w:left w:val="nil"/>
+                <w:bottom w:val="nil"/>
+                <w:right w:val="nil"/>
+                <w:between w:val="nil"/>
+              </w:pBdr>
+              <w:rPr>
+                <w:rFonts w:cstheme="minorHAnsi"/>
+                <w:sz w:val="24"/>
+                <w:szCs w:val="24"/>
+              </w:rPr>
+            </w:pPr>
+            <w:r>
+              <w:rPr>
+                <w:rFonts w:cstheme="minorHAnsi"/>
+                <w:sz w:val="24"/>
+                <w:szCs w:val="24"/>
+              </w:rPr>
+              <w:t>Descripción</w:t>
+            </w:r>
+          </w:p>
+        </w:tc>
+        <w:tc>
+          <w:tcPr>
+            <w:tcW w:w="4500" w:type="dxa"/>
+          </w:tcPr>
+          <w:p>
+            <w:pPr>
+              <w:widowControl w:val="0"/>
+              <w:pBdr>
+                <w:top w:val="nil"/>
+                <w:left w:val="nil"/>
+                <w:bottom w:val="nil"/>
+                <w:right w:val="nil"/>
+                <w:between w:val="nil"/>
+              </w:pBdr>
+              <w:cnfStyle w:val="000000100000" w:firstRow="0" w:lastRow="0" w:firstColumn="0" w:lastColumn="0" w:oddVBand="0" w:evenVBand="0" w:oddHBand="1" w:evenHBand="0" w:firstRowFirstColumn="0" w:firstRowLastColumn="0" w:lastRowFirstColumn="0" w:lastRowLastColumn="0"/>
+              <w:rPr>
+                <w:rFonts w:cstheme="minorHAnsi"/>
+                <w:sz w:val="24"/>
+                <w:szCs w:val="24"/>
+              </w:rPr>
+            </w:pPr>
+            <w:r>
+              <w:t xml:space="preserve">El acceso a la base de </w:t>
+            </w:r>
+            <w:proofErr w:type="gramStart"/>
+            <w:r>
+              <w:t>datos,</w:t>
+            </w:r>
+            <w:proofErr w:type="gramEnd"/>
+            <w:r>
+              <w:t xml:space="preserve"> debe ser a partir de CRUD y ejecutar pruebas en Android Studio</w:t>
+            </w:r>
+          </w:p>
+        </w:tc>
+      </w:tr>
+      <w:tr>
+        <w:tc>
+          <w:tcPr>
+            <w:cnfStyle w:val="001000000000" w:firstRow="0" w:lastRow="0" w:firstColumn="1" w:lastColumn="0" w:oddVBand="0" w:evenVBand="0" w:oddHBand="0" w:evenHBand="0" w:firstRowFirstColumn="0" w:firstRowLastColumn="0" w:lastRowFirstColumn="0" w:lastRowLastColumn="0"/>
+            <w:tcW w:w="4485" w:type="dxa"/>
+            <w:vAlign w:val="center"/>
+          </w:tcPr>
+          <w:p>
+            <w:pPr>
+              <w:widowControl w:val="0"/>
+              <w:pBdr>
+                <w:top w:val="nil"/>
+                <w:left w:val="nil"/>
+                <w:bottom w:val="nil"/>
+                <w:right w:val="nil"/>
+                <w:between w:val="nil"/>
+              </w:pBdr>
+              <w:rPr>
+                <w:rFonts w:cstheme="minorHAnsi"/>
+                <w:sz w:val="24"/>
+                <w:szCs w:val="24"/>
+              </w:rPr>
+            </w:pPr>
+            <w:r>
+              <w:rPr>
+                <w:rFonts w:cstheme="minorHAnsi"/>
+                <w:sz w:val="24"/>
+                <w:szCs w:val="24"/>
+              </w:rPr>
+              <w:t>Entrada</w:t>
+            </w:r>
+          </w:p>
+        </w:tc>
+        <w:tc>
+          <w:tcPr>
+            <w:tcW w:w="4500" w:type="dxa"/>
+          </w:tcPr>
+          <w:p>
+            <w:pPr>
+              <w:widowControl w:val="0"/>
+              <w:pBdr>
+                <w:top w:val="nil"/>
+                <w:left w:val="nil"/>
+                <w:bottom w:val="nil"/>
+                <w:right w:val="nil"/>
+                <w:between w:val="nil"/>
+              </w:pBdr>
+              <w:cnfStyle w:val="000000000000" w:firstRow="0" w:lastRow="0" w:firstColumn="0" w:lastColumn="0" w:oddVBand="0" w:evenVBand="0" w:oddHBand="0" w:evenHBand="0" w:firstRowFirstColumn="0" w:firstRowLastColumn="0" w:lastRowFirstColumn="0" w:lastRowLastColumn="0"/>
+              <w:rPr>
+                <w:rFonts w:cstheme="minorHAnsi"/>
+                <w:sz w:val="24"/>
+                <w:szCs w:val="24"/>
+              </w:rPr>
+            </w:pPr>
+            <w:r>
+              <w:rPr>
+                <w:rFonts w:cstheme="minorHAnsi"/>
+                <w:sz w:val="24"/>
+                <w:szCs w:val="24"/>
+              </w:rPr>
+              <w:t>Datos</w:t>
+            </w:r>
+          </w:p>
+        </w:tc>
+      </w:tr>
+      <w:tr>
+        <w:trPr>
+          <w:cnfStyle w:val="000000100000" w:firstRow="0" w:lastRow="0" w:firstColumn="0" w:lastColumn="0" w:oddVBand="0" w:evenVBand="0" w:oddHBand="1" w:evenHBand="0" w:firstRowFirstColumn="0" w:firstRowLastColumn="0" w:lastRowFirstColumn="0" w:lastRowLastColumn="0"/>
+        </w:trPr>
+        <w:tc>
+          <w:tcPr>
+            <w:cnfStyle w:val="001000000000" w:firstRow="0" w:lastRow="0" w:firstColumn="1" w:lastColumn="0" w:oddVBand="0" w:evenVBand="0" w:oddHBand="0" w:evenHBand="0" w:firstRowFirstColumn="0" w:firstRowLastColumn="0" w:lastRowFirstColumn="0" w:lastRowLastColumn="0"/>
+            <w:tcW w:w="4485" w:type="dxa"/>
+            <w:vAlign w:val="center"/>
+          </w:tcPr>
+          <w:p>
+            <w:pPr>
+              <w:widowControl w:val="0"/>
+              <w:pBdr>
+                <w:top w:val="nil"/>
+                <w:left w:val="nil"/>
+                <w:bottom w:val="nil"/>
+                <w:right w:val="nil"/>
+                <w:between w:val="nil"/>
+              </w:pBdr>
+              <w:rPr>
+                <w:rFonts w:cstheme="minorHAnsi"/>
+                <w:sz w:val="24"/>
+                <w:szCs w:val="24"/>
+              </w:rPr>
+            </w:pPr>
+            <w:r>
+              <w:rPr>
+                <w:rFonts w:cstheme="minorHAnsi"/>
+                <w:sz w:val="24"/>
+                <w:szCs w:val="24"/>
+              </w:rPr>
+              <w:t>Salida</w:t>
+            </w:r>
+          </w:p>
+        </w:tc>
+        <w:tc>
+          <w:tcPr>
+            <w:tcW w:w="4500" w:type="dxa"/>
+          </w:tcPr>
+          <w:p>
+            <w:pPr>
+              <w:widowControl w:val="0"/>
+              <w:pBdr>
+                <w:top w:val="nil"/>
+                <w:left w:val="nil"/>
+                <w:bottom w:val="nil"/>
+                <w:right w:val="nil"/>
+                <w:between w:val="nil"/>
+              </w:pBdr>
+              <w:cnfStyle w:val="000000100000" w:firstRow="0" w:lastRow="0" w:firstColumn="0" w:lastColumn="0" w:oddVBand="0" w:evenVBand="0" w:oddHBand="1" w:evenHBand="0" w:firstRowFirstColumn="0" w:firstRowLastColumn="0" w:lastRowFirstColumn="0" w:lastRowLastColumn="0"/>
+              <w:rPr>
+                <w:rFonts w:cstheme="minorHAnsi"/>
+                <w:sz w:val="24"/>
+                <w:szCs w:val="24"/>
+              </w:rPr>
+            </w:pPr>
+            <w:r>
+              <w:rPr>
+                <w:rFonts w:cstheme="minorHAnsi"/>
+                <w:sz w:val="24"/>
+                <w:szCs w:val="24"/>
+              </w:rPr>
+              <w:t>Interacción con la Base de datos</w:t>
+            </w:r>
+          </w:p>
+        </w:tc>
+      </w:tr>
+      <w:tr>
+        <w:tc>
+          <w:tcPr>
+            <w:cnfStyle w:val="001000000000" w:firstRow="0" w:lastRow="0" w:firstColumn="1" w:lastColumn="0" w:oddVBand="0" w:evenVBand="0" w:oddHBand="0" w:evenHBand="0" w:firstRowFirstColumn="0" w:firstRowLastColumn="0" w:lastRowFirstColumn="0" w:lastRowLastColumn="0"/>
+            <w:tcW w:w="4485" w:type="dxa"/>
+            <w:vAlign w:val="center"/>
+          </w:tcPr>
+          <w:p>
+            <w:pPr>
+              <w:widowControl w:val="0"/>
+              <w:pBdr>
+                <w:top w:val="nil"/>
+                <w:left w:val="nil"/>
+                <w:bottom w:val="nil"/>
+                <w:right w:val="nil"/>
+                <w:between w:val="nil"/>
+              </w:pBdr>
+              <w:rPr>
+                <w:rFonts w:cstheme="minorHAnsi"/>
+                <w:sz w:val="24"/>
+                <w:szCs w:val="24"/>
+              </w:rPr>
+            </w:pPr>
+            <w:r>
+              <w:rPr>
+                <w:rFonts w:cstheme="minorHAnsi"/>
+                <w:sz w:val="24"/>
+                <w:szCs w:val="24"/>
+              </w:rPr>
+              <w:t>Tipo de usuario</w:t>
+            </w:r>
+          </w:p>
+        </w:tc>
+        <w:tc>
+          <w:tcPr>
+            <w:tcW w:w="4500" w:type="dxa"/>
+          </w:tcPr>
+          <w:p>
+            <w:pPr>
+              <w:widowControl w:val="0"/>
+              <w:pBdr>
+                <w:top w:val="nil"/>
+                <w:left w:val="nil"/>
+                <w:bottom w:val="nil"/>
+                <w:right w:val="nil"/>
+                <w:between w:val="nil"/>
+              </w:pBdr>
+              <w:cnfStyle w:val="000000000000" w:firstRow="0" w:lastRow="0" w:firstColumn="0" w:lastColumn="0" w:oddVBand="0" w:evenVBand="0" w:oddHBand="0" w:evenHBand="0" w:firstRowFirstColumn="0" w:firstRowLastColumn="0" w:lastRowFirstColumn="0" w:lastRowLastColumn="0"/>
+              <w:rPr>
+                <w:rFonts w:cstheme="minorHAnsi"/>
+                <w:sz w:val="24"/>
+                <w:szCs w:val="24"/>
+              </w:rPr>
+            </w:pPr>
+            <w:r>
+              <w:rPr>
+                <w:rFonts w:cstheme="minorHAnsi"/>
+                <w:sz w:val="24"/>
+                <w:szCs w:val="24"/>
+              </w:rPr>
+              <w:t>Cliente-domiciliario- tiendas</w:t>
+            </w:r>
+          </w:p>
+        </w:tc>
+      </w:tr>
+    </w:tbl>
+    <w:p>
+      <w:pPr>
+        <w:rPr>
+          <w:b/>
+          <w:bCs/>
+          <w:sz w:val="24"/>
+          <w:szCs w:val="24"/>
+        </w:rPr>
+      </w:pPr>
+    </w:p>
+    <w:tbl>
+      <w:tblPr>
+        <w:tblStyle w:val="Tablaconcuadrcula4-nfasis5"/>
+        <w:tblW w:w="8985" w:type="dxa"/>
+        <w:tblLayout w:type="fixed"/>
+        <w:tblLook w:val="04A0" w:firstRow="1" w:lastRow="0" w:firstColumn="1" w:lastColumn="0" w:noHBand="0" w:noVBand="1"/>
+      </w:tblPr>
+      <w:tblGrid>
+        <w:gridCol w:w="4485"/>
+        <w:gridCol w:w="4500"/>
+      </w:tblGrid>
+      <w:tr>
+        <w:trPr>
+          <w:cnfStyle w:val="100000000000" w:firstRow="1" w:lastRow="0" w:firstColumn="0" w:lastColumn="0" w:oddVBand="0" w:evenVBand="0" w:oddHBand="0" w:evenHBand="0" w:firstRowFirstColumn="0" w:firstRowLastColumn="0" w:lastRowFirstColumn="0" w:lastRowLastColumn="0"/>
+        </w:trPr>
+        <w:tc>
+          <w:tcPr>
+            <w:cnfStyle w:val="001000000000" w:firstRow="0" w:lastRow="0" w:firstColumn="1" w:lastColumn="0" w:oddVBand="0" w:evenVBand="0" w:oddHBand="0" w:evenHBand="0" w:firstRowFirstColumn="0" w:firstRowLastColumn="0" w:lastRowFirstColumn="0" w:lastRowLastColumn="0"/>
+            <w:tcW w:w="4485" w:type="dxa"/>
+          </w:tcPr>
+          <w:p>
+            <w:pPr>
+              <w:widowControl w:val="0"/>
+              <w:pBdr>
+                <w:top w:val="nil"/>
+                <w:left w:val="nil"/>
+                <w:bottom w:val="nil"/>
+                <w:right w:val="nil"/>
+                <w:between w:val="nil"/>
+              </w:pBdr>
+              <w:rPr>
+                <w:rFonts w:cstheme="minorHAnsi"/>
+                <w:b w:val="0"/>
+                <w:sz w:val="24"/>
+                <w:szCs w:val="24"/>
+              </w:rPr>
+            </w:pPr>
+            <w:r>
+              <w:rPr>
+                <w:rFonts w:cstheme="minorHAnsi"/>
+                <w:sz w:val="24"/>
+                <w:szCs w:val="24"/>
+              </w:rPr>
+              <w:t xml:space="preserve">Código del requerimiento </w:t>
+            </w:r>
+          </w:p>
+        </w:tc>
+        <w:tc>
+          <w:tcPr>
+            <w:tcW w:w="4500" w:type="dxa"/>
+          </w:tcPr>
+          <w:p>
+            <w:pPr>
+              <w:widowControl w:val="0"/>
+              <w:pBdr>
+                <w:top w:val="nil"/>
+                <w:left w:val="nil"/>
+                <w:bottom w:val="nil"/>
+                <w:right w:val="nil"/>
+                <w:between w:val="nil"/>
+              </w:pBdr>
+              <w:cnfStyle w:val="100000000000" w:firstRow="1" w:lastRow="0" w:firstColumn="0" w:lastColumn="0" w:oddVBand="0" w:evenVBand="0" w:oddHBand="0" w:evenHBand="0" w:firstRowFirstColumn="0" w:firstRowLastColumn="0" w:lastRowFirstColumn="0" w:lastRowLastColumn="0"/>
+              <w:rPr>
+                <w:rFonts w:cstheme="minorHAnsi"/>
+                <w:b w:val="0"/>
+                <w:sz w:val="24"/>
+                <w:szCs w:val="24"/>
+              </w:rPr>
+            </w:pPr>
+            <w:r>
+              <w:rPr>
+                <w:rFonts w:cstheme="minorHAnsi"/>
+                <w:sz w:val="24"/>
+                <w:szCs w:val="24"/>
+              </w:rPr>
+              <w:t>RF0</w:t>
+            </w:r>
+            <w:r>
+              <w:rPr>
+                <w:rFonts w:cstheme="minorHAnsi"/>
+                <w:sz w:val="24"/>
+                <w:szCs w:val="24"/>
+              </w:rPr>
+              <w:t>7</w:t>
+            </w:r>
+          </w:p>
+        </w:tc>
+      </w:tr>
+      <w:tr>
+        <w:trPr>
+          <w:cnfStyle w:val="000000100000" w:firstRow="0" w:lastRow="0" w:firstColumn="0" w:lastColumn="0" w:oddVBand="0" w:evenVBand="0" w:oddHBand="1" w:evenHBand="0" w:firstRowFirstColumn="0" w:firstRowLastColumn="0" w:lastRowFirstColumn="0" w:lastRowLastColumn="0"/>
+        </w:trPr>
+        <w:tc>
+          <w:tcPr>
+            <w:cnfStyle w:val="001000000000" w:firstRow="0" w:lastRow="0" w:firstColumn="1" w:lastColumn="0" w:oddVBand="0" w:evenVBand="0" w:oddHBand="0" w:evenHBand="0" w:firstRowFirstColumn="0" w:firstRowLastColumn="0" w:lastRowFirstColumn="0" w:lastRowLastColumn="0"/>
+            <w:tcW w:w="4485" w:type="dxa"/>
+            <w:vAlign w:val="center"/>
+          </w:tcPr>
+          <w:p>
+            <w:pPr>
+              <w:widowControl w:val="0"/>
+              <w:pBdr>
+                <w:top w:val="nil"/>
+                <w:left w:val="nil"/>
+                <w:bottom w:val="nil"/>
+                <w:right w:val="nil"/>
+                <w:between w:val="nil"/>
+              </w:pBdr>
+              <w:rPr>
+                <w:rFonts w:cstheme="minorHAnsi"/>
+                <w:sz w:val="24"/>
+                <w:szCs w:val="24"/>
+              </w:rPr>
+            </w:pPr>
+            <w:r>
+              <w:rPr>
+                <w:rFonts w:cstheme="minorHAnsi"/>
+                <w:sz w:val="24"/>
+                <w:szCs w:val="24"/>
+              </w:rPr>
+              <w:t xml:space="preserve">Nombre </w:t>
+            </w:r>
+          </w:p>
+        </w:tc>
+        <w:tc>
+          <w:tcPr>
+            <w:tcW w:w="4500" w:type="dxa"/>
+          </w:tcPr>
+          <w:p>
+            <w:pPr>
+              <w:widowControl w:val="0"/>
+              <w:pBdr>
+                <w:top w:val="nil"/>
+                <w:left w:val="nil"/>
+                <w:bottom w:val="nil"/>
+                <w:right w:val="nil"/>
+                <w:between w:val="nil"/>
+              </w:pBdr>
+              <w:cnfStyle w:val="000000100000" w:firstRow="0" w:lastRow="0" w:firstColumn="0" w:lastColumn="0" w:oddVBand="0" w:evenVBand="0" w:oddHBand="1" w:evenHBand="0" w:firstRowFirstColumn="0" w:firstRowLastColumn="0" w:lastRowFirstColumn="0" w:lastRowLastColumn="0"/>
+              <w:rPr>
+                <w:rFonts w:cstheme="minorHAnsi"/>
+                <w:sz w:val="24"/>
+                <w:szCs w:val="24"/>
+              </w:rPr>
+            </w:pPr>
+            <w:r>
+              <w:rPr>
+                <w:rFonts w:cstheme="minorHAnsi"/>
+                <w:sz w:val="24"/>
+                <w:szCs w:val="24"/>
+              </w:rPr>
+              <w:t>Ayuda de</w:t>
+            </w:r>
+            <w:r>
+              <w:rPr>
+                <w:rFonts w:cstheme="minorHAnsi"/>
+                <w:sz w:val="24"/>
+                <w:szCs w:val="24"/>
+              </w:rPr>
+              <w:t xml:space="preserve"> la aplicación</w:t>
+            </w:r>
+          </w:p>
+        </w:tc>
+      </w:tr>
+      <w:tr>
+        <w:tc>
+          <w:tcPr>
+            <w:cnfStyle w:val="001000000000" w:firstRow="0" w:lastRow="0" w:firstColumn="1" w:lastColumn="0" w:oddVBand="0" w:evenVBand="0" w:oddHBand="0" w:evenHBand="0" w:firstRowFirstColumn="0" w:firstRowLastColumn="0" w:lastRowFirstColumn="0" w:lastRowLastColumn="0"/>
+            <w:tcW w:w="4485" w:type="dxa"/>
+            <w:vAlign w:val="center"/>
+          </w:tcPr>
+          <w:p>
+            <w:pPr>
+              <w:widowControl w:val="0"/>
+              <w:pBdr>
+                <w:top w:val="nil"/>
+                <w:left w:val="nil"/>
+                <w:bottom w:val="nil"/>
+                <w:right w:val="nil"/>
+                <w:between w:val="nil"/>
+              </w:pBdr>
+              <w:rPr>
+                <w:rFonts w:cstheme="minorHAnsi"/>
+                <w:sz w:val="24"/>
+                <w:szCs w:val="24"/>
+              </w:rPr>
+            </w:pPr>
+            <w:r>
+              <w:rPr>
+                <w:rFonts w:cstheme="minorHAnsi"/>
+                <w:sz w:val="24"/>
+                <w:szCs w:val="24"/>
+              </w:rPr>
+              <w:t>Propósito</w:t>
+            </w:r>
+          </w:p>
+        </w:tc>
+        <w:tc>
+          <w:tcPr>
+            <w:tcW w:w="4500" w:type="dxa"/>
+          </w:tcPr>
+          <w:p>
+            <w:pPr>
+              <w:widowControl w:val="0"/>
+              <w:pBdr>
+                <w:top w:val="nil"/>
+                <w:left w:val="nil"/>
+                <w:bottom w:val="nil"/>
+                <w:right w:val="nil"/>
+                <w:between w:val="nil"/>
+              </w:pBdr>
+              <w:cnfStyle w:val="000000000000" w:firstRow="0" w:lastRow="0" w:firstColumn="0" w:lastColumn="0" w:oddVBand="0" w:evenVBand="0" w:oddHBand="0" w:evenHBand="0" w:firstRowFirstColumn="0" w:firstRowLastColumn="0" w:lastRowFirstColumn="0" w:lastRowLastColumn="0"/>
+              <w:rPr>
+                <w:rFonts w:cstheme="minorHAnsi"/>
+                <w:sz w:val="24"/>
+                <w:szCs w:val="24"/>
+              </w:rPr>
+            </w:pPr>
+            <w:r>
+              <w:rPr>
+                <w:rFonts w:cstheme="minorHAnsi"/>
+                <w:sz w:val="24"/>
+                <w:szCs w:val="24"/>
+              </w:rPr>
+              <w:t>Crear un manual de ayuda del sistema</w:t>
+            </w:r>
+          </w:p>
+        </w:tc>
+      </w:tr>
+      <w:tr>
+        <w:trPr>
+          <w:cnfStyle w:val="000000100000" w:firstRow="0" w:lastRow="0" w:firstColumn="0" w:lastColumn="0" w:oddVBand="0" w:evenVBand="0" w:oddHBand="1" w:evenHBand="0" w:firstRowFirstColumn="0" w:firstRowLastColumn="0" w:lastRowFirstColumn="0" w:lastRowLastColumn="0"/>
+        </w:trPr>
+        <w:tc>
+          <w:tcPr>
+            <w:cnfStyle w:val="001000000000" w:firstRow="0" w:lastRow="0" w:firstColumn="1" w:lastColumn="0" w:oddVBand="0" w:evenVBand="0" w:oddHBand="0" w:evenHBand="0" w:firstRowFirstColumn="0" w:firstRowLastColumn="0" w:lastRowFirstColumn="0" w:lastRowLastColumn="0"/>
+            <w:tcW w:w="4485" w:type="dxa"/>
+            <w:vAlign w:val="center"/>
+          </w:tcPr>
+          <w:p>
+            <w:pPr>
+              <w:widowControl w:val="0"/>
+              <w:pBdr>
+                <w:top w:val="nil"/>
+                <w:left w:val="nil"/>
+                <w:bottom w:val="nil"/>
+                <w:right w:val="nil"/>
+                <w:between w:val="nil"/>
+              </w:pBdr>
+              <w:rPr>
+                <w:rFonts w:cstheme="minorHAnsi"/>
+                <w:sz w:val="24"/>
+                <w:szCs w:val="24"/>
+              </w:rPr>
+            </w:pPr>
+            <w:r>
+              <w:rPr>
+                <w:rFonts w:cstheme="minorHAnsi"/>
+                <w:sz w:val="24"/>
+                <w:szCs w:val="24"/>
+              </w:rPr>
+              <w:t>Descripción</w:t>
+            </w:r>
+          </w:p>
+        </w:tc>
+        <w:tc>
+          <w:tcPr>
+            <w:tcW w:w="4500" w:type="dxa"/>
+          </w:tcPr>
+          <w:p>
+            <w:pPr>
+              <w:widowControl w:val="0"/>
+              <w:pBdr>
+                <w:top w:val="nil"/>
+                <w:left w:val="nil"/>
+                <w:bottom w:val="nil"/>
+                <w:right w:val="nil"/>
+                <w:between w:val="nil"/>
+              </w:pBdr>
+              <w:cnfStyle w:val="000000100000" w:firstRow="0" w:lastRow="0" w:firstColumn="0" w:lastColumn="0" w:oddVBand="0" w:evenVBand="0" w:oddHBand="1" w:evenHBand="0" w:firstRowFirstColumn="0" w:firstRowLastColumn="0" w:lastRowFirstColumn="0" w:lastRowLastColumn="0"/>
+              <w:rPr>
+                <w:rFonts w:cstheme="minorHAnsi"/>
+                <w:sz w:val="24"/>
+                <w:szCs w:val="24"/>
+              </w:rPr>
+            </w:pPr>
+            <w:r>
+              <w:t>La interfaz del usuario deberá de presentar un sistema de ayuda para que los mismos usuarios de la aplicación le facilite el trabajo en cuanto a manejo de la aplicación.</w:t>
+            </w:r>
+          </w:p>
+        </w:tc>
+      </w:tr>
+      <w:tr>
+        <w:tc>
+          <w:tcPr>
+            <w:cnfStyle w:val="001000000000" w:firstRow="0" w:lastRow="0" w:firstColumn="1" w:lastColumn="0" w:oddVBand="0" w:evenVBand="0" w:oddHBand="0" w:evenHBand="0" w:firstRowFirstColumn="0" w:firstRowLastColumn="0" w:lastRowFirstColumn="0" w:lastRowLastColumn="0"/>
+            <w:tcW w:w="4485" w:type="dxa"/>
+            <w:vAlign w:val="center"/>
+          </w:tcPr>
+          <w:p>
+            <w:pPr>
+              <w:widowControl w:val="0"/>
+              <w:pBdr>
+                <w:top w:val="nil"/>
+                <w:left w:val="nil"/>
+                <w:bottom w:val="nil"/>
+                <w:right w:val="nil"/>
+                <w:between w:val="nil"/>
+              </w:pBdr>
+              <w:rPr>
+                <w:rFonts w:cstheme="minorHAnsi"/>
+                <w:sz w:val="24"/>
+                <w:szCs w:val="24"/>
+              </w:rPr>
+            </w:pPr>
+            <w:r>
+              <w:rPr>
+                <w:rFonts w:cstheme="minorHAnsi"/>
+                <w:sz w:val="24"/>
+                <w:szCs w:val="24"/>
+              </w:rPr>
+              <w:t>Entrada</w:t>
+            </w:r>
+          </w:p>
+        </w:tc>
+        <w:tc>
+          <w:tcPr>
+            <w:tcW w:w="4500" w:type="dxa"/>
+          </w:tcPr>
+          <w:p>
+            <w:pPr>
+              <w:widowControl w:val="0"/>
+              <w:pBdr>
+                <w:top w:val="nil"/>
+                <w:left w:val="nil"/>
+                <w:bottom w:val="nil"/>
+                <w:right w:val="nil"/>
+                <w:between w:val="nil"/>
+              </w:pBdr>
+              <w:cnfStyle w:val="000000000000" w:firstRow="0" w:lastRow="0" w:firstColumn="0" w:lastColumn="0" w:oddVBand="0" w:evenVBand="0" w:oddHBand="0" w:evenHBand="0" w:firstRowFirstColumn="0" w:firstRowLastColumn="0" w:lastRowFirstColumn="0" w:lastRowLastColumn="0"/>
+              <w:rPr>
+                <w:rFonts w:cstheme="minorHAnsi"/>
+                <w:sz w:val="24"/>
+                <w:szCs w:val="24"/>
+              </w:rPr>
+            </w:pPr>
+            <w:proofErr w:type="spellStart"/>
+            <w:proofErr w:type="gramStart"/>
+            <w:r>
+              <w:rPr>
+                <w:rFonts w:cstheme="minorHAnsi"/>
+                <w:sz w:val="24"/>
+                <w:szCs w:val="24"/>
+              </w:rPr>
+              <w:t>Click</w:t>
+            </w:r>
+            <w:proofErr w:type="spellEnd"/>
+            <w:proofErr w:type="gramEnd"/>
+            <w:r>
+              <w:rPr>
+                <w:rFonts w:cstheme="minorHAnsi"/>
+                <w:sz w:val="24"/>
+                <w:szCs w:val="24"/>
+              </w:rPr>
+              <w:t xml:space="preserve"> menú ayuda</w:t>
+            </w:r>
+          </w:p>
+        </w:tc>
+      </w:tr>
+      <w:tr>
+        <w:trPr>
+          <w:cnfStyle w:val="000000100000" w:firstRow="0" w:lastRow="0" w:firstColumn="0" w:lastColumn="0" w:oddVBand="0" w:evenVBand="0" w:oddHBand="1" w:evenHBand="0" w:firstRowFirstColumn="0" w:firstRowLastColumn="0" w:lastRowFirstColumn="0" w:lastRowLastColumn="0"/>
+        </w:trPr>
+        <w:tc>
+          <w:tcPr>
+            <w:cnfStyle w:val="001000000000" w:firstRow="0" w:lastRow="0" w:firstColumn="1" w:lastColumn="0" w:oddVBand="0" w:evenVBand="0" w:oddHBand="0" w:evenHBand="0" w:firstRowFirstColumn="0" w:firstRowLastColumn="0" w:lastRowFirstColumn="0" w:lastRowLastColumn="0"/>
+            <w:tcW w:w="4485" w:type="dxa"/>
+            <w:vAlign w:val="center"/>
+          </w:tcPr>
+          <w:p>
+            <w:pPr>
+              <w:widowControl w:val="0"/>
+              <w:pBdr>
+                <w:top w:val="nil"/>
+                <w:left w:val="nil"/>
+                <w:bottom w:val="nil"/>
+                <w:right w:val="nil"/>
+                <w:between w:val="nil"/>
+              </w:pBdr>
+              <w:rPr>
+                <w:rFonts w:cstheme="minorHAnsi"/>
+                <w:sz w:val="24"/>
+                <w:szCs w:val="24"/>
+              </w:rPr>
+            </w:pPr>
+            <w:r>
+              <w:rPr>
+                <w:rFonts w:cstheme="minorHAnsi"/>
+                <w:sz w:val="24"/>
+                <w:szCs w:val="24"/>
+              </w:rPr>
+              <w:t>Salida</w:t>
+            </w:r>
+          </w:p>
+        </w:tc>
+        <w:tc>
+          <w:tcPr>
+            <w:tcW w:w="4500" w:type="dxa"/>
+          </w:tcPr>
+          <w:p>
+            <w:pPr>
+              <w:widowControl w:val="0"/>
+              <w:pBdr>
+                <w:top w:val="nil"/>
+                <w:left w:val="nil"/>
+                <w:bottom w:val="nil"/>
+                <w:right w:val="nil"/>
+                <w:between w:val="nil"/>
+              </w:pBdr>
+              <w:cnfStyle w:val="000000100000" w:firstRow="0" w:lastRow="0" w:firstColumn="0" w:lastColumn="0" w:oddVBand="0" w:evenVBand="0" w:oddHBand="1" w:evenHBand="0" w:firstRowFirstColumn="0" w:firstRowLastColumn="0" w:lastRowFirstColumn="0" w:lastRowLastColumn="0"/>
+              <w:rPr>
+                <w:rFonts w:cstheme="minorHAnsi"/>
+                <w:sz w:val="24"/>
+                <w:szCs w:val="24"/>
+              </w:rPr>
+            </w:pPr>
+            <w:r>
+              <w:rPr>
+                <w:rFonts w:cstheme="minorHAnsi"/>
+                <w:sz w:val="24"/>
+                <w:szCs w:val="24"/>
+              </w:rPr>
+              <w:t>Consulta tutorial</w:t>
+            </w:r>
+          </w:p>
+        </w:tc>
+      </w:tr>
+      <w:tr>
+        <w:tc>
+          <w:tcPr>
+            <w:cnfStyle w:val="001000000000" w:firstRow="0" w:lastRow="0" w:firstColumn="1" w:lastColumn="0" w:oddVBand="0" w:evenVBand="0" w:oddHBand="0" w:evenHBand="0" w:firstRowFirstColumn="0" w:firstRowLastColumn="0" w:lastRowFirstColumn="0" w:lastRowLastColumn="0"/>
+            <w:tcW w:w="4485" w:type="dxa"/>
+            <w:vAlign w:val="center"/>
+          </w:tcPr>
+          <w:p>
+            <w:pPr>
+              <w:widowControl w:val="0"/>
+              <w:pBdr>
+                <w:top w:val="nil"/>
+                <w:left w:val="nil"/>
+                <w:bottom w:val="nil"/>
+                <w:right w:val="nil"/>
+                <w:between w:val="nil"/>
+              </w:pBdr>
+              <w:rPr>
+                <w:rFonts w:cstheme="minorHAnsi"/>
+                <w:sz w:val="24"/>
+                <w:szCs w:val="24"/>
+              </w:rPr>
+            </w:pPr>
+            <w:r>
+              <w:rPr>
+                <w:rFonts w:cstheme="minorHAnsi"/>
+                <w:sz w:val="24"/>
+                <w:szCs w:val="24"/>
+              </w:rPr>
+              <w:t>Tipo de usuario</w:t>
+            </w:r>
+          </w:p>
+        </w:tc>
+        <w:tc>
+          <w:tcPr>
+            <w:tcW w:w="4500" w:type="dxa"/>
+          </w:tcPr>
+          <w:p>
+            <w:pPr>
+              <w:widowControl w:val="0"/>
+              <w:pBdr>
+                <w:top w:val="nil"/>
+                <w:left w:val="nil"/>
+                <w:bottom w:val="nil"/>
+                <w:right w:val="nil"/>
+                <w:between w:val="nil"/>
+              </w:pBdr>
+              <w:cnfStyle w:val="000000000000" w:firstRow="0" w:lastRow="0" w:firstColumn="0" w:lastColumn="0" w:oddVBand="0" w:evenVBand="0" w:oddHBand="0" w:evenHBand="0" w:firstRowFirstColumn="0" w:firstRowLastColumn="0" w:lastRowFirstColumn="0" w:lastRowLastColumn="0"/>
+              <w:rPr>
+                <w:rFonts w:cstheme="minorHAnsi"/>
+                <w:sz w:val="24"/>
+                <w:szCs w:val="24"/>
+              </w:rPr>
+            </w:pPr>
+            <w:r>
+              <w:rPr>
+                <w:rFonts w:cstheme="minorHAnsi"/>
+                <w:sz w:val="24"/>
+                <w:szCs w:val="24"/>
+              </w:rPr>
+              <w:t>Cliente-domiciliario- tiendas</w:t>
+            </w:r>
+          </w:p>
+        </w:tc>
+      </w:tr>
+    </w:tbl>
+    <w:p>
+      <w:pPr>
+        <w:pStyle w:val="Prrafodelista"/>
+        <w:rPr>
+          <w:b/>
+          <w:bCs/>
+          <w:sz w:val="24"/>
+          <w:szCs w:val="24"/>
+        </w:rPr>
+      </w:pPr>
+    </w:p>
+    <w:tbl>
+      <w:tblPr>
+        <w:tblStyle w:val="Tablaconcuadrcula4-nfasis5"/>
+        <w:tblW w:w="8985" w:type="dxa"/>
+        <w:tblLayout w:type="fixed"/>
+        <w:tblLook w:val="04A0" w:firstRow="1" w:lastRow="0" w:firstColumn="1" w:lastColumn="0" w:noHBand="0" w:noVBand="1"/>
+      </w:tblPr>
+      <w:tblGrid>
+        <w:gridCol w:w="4485"/>
+        <w:gridCol w:w="4500"/>
+      </w:tblGrid>
+      <w:tr>
+        <w:trPr>
+          <w:cnfStyle w:val="100000000000" w:firstRow="1" w:lastRow="0" w:firstColumn="0" w:lastColumn="0" w:oddVBand="0" w:evenVBand="0" w:oddHBand="0" w:evenHBand="0" w:firstRowFirstColumn="0" w:firstRowLastColumn="0" w:lastRowFirstColumn="0" w:lastRowLastColumn="0"/>
+        </w:trPr>
+        <w:tc>
+          <w:tcPr>
+            <w:cnfStyle w:val="001000000000" w:firstRow="0" w:lastRow="0" w:firstColumn="1" w:lastColumn="0" w:oddVBand="0" w:evenVBand="0" w:oddHBand="0" w:evenHBand="0" w:firstRowFirstColumn="0" w:firstRowLastColumn="0" w:lastRowFirstColumn="0" w:lastRowLastColumn="0"/>
+            <w:tcW w:w="4485" w:type="dxa"/>
+          </w:tcPr>
+          <w:p>
+            <w:pPr>
+              <w:widowControl w:val="0"/>
+              <w:pBdr>
+                <w:top w:val="nil"/>
+                <w:left w:val="nil"/>
+                <w:bottom w:val="nil"/>
+                <w:right w:val="nil"/>
+                <w:between w:val="nil"/>
+              </w:pBdr>
+              <w:rPr>
+                <w:rFonts w:cstheme="minorHAnsi"/>
+                <w:b w:val="0"/>
+                <w:sz w:val="24"/>
+                <w:szCs w:val="24"/>
+              </w:rPr>
+            </w:pPr>
+            <w:r>
+              <w:rPr>
+                <w:rFonts w:cstheme="minorHAnsi"/>
+                <w:sz w:val="24"/>
+                <w:szCs w:val="24"/>
+              </w:rPr>
+              <w:t xml:space="preserve">Código del requerimiento </w:t>
+            </w:r>
+          </w:p>
+        </w:tc>
+        <w:tc>
+          <w:tcPr>
+            <w:tcW w:w="4500" w:type="dxa"/>
+          </w:tcPr>
+          <w:p>
+            <w:pPr>
+              <w:widowControl w:val="0"/>
+              <w:pBdr>
+                <w:top w:val="nil"/>
+                <w:left w:val="nil"/>
+                <w:bottom w:val="nil"/>
+                <w:right w:val="nil"/>
+                <w:between w:val="nil"/>
+              </w:pBdr>
+              <w:cnfStyle w:val="100000000000" w:firstRow="1" w:lastRow="0" w:firstColumn="0" w:lastColumn="0" w:oddVBand="0" w:evenVBand="0" w:oddHBand="0" w:evenHBand="0" w:firstRowFirstColumn="0" w:firstRowLastColumn="0" w:lastRowFirstColumn="0" w:lastRowLastColumn="0"/>
+              <w:rPr>
+                <w:rFonts w:cstheme="minorHAnsi"/>
+                <w:b w:val="0"/>
+                <w:sz w:val="24"/>
+                <w:szCs w:val="24"/>
+              </w:rPr>
+            </w:pPr>
+            <w:r>
+              <w:rPr>
+                <w:rFonts w:cstheme="minorHAnsi"/>
+                <w:sz w:val="24"/>
+                <w:szCs w:val="24"/>
+              </w:rPr>
+              <w:t>RF0</w:t>
+            </w:r>
+            <w:r>
+              <w:rPr>
+                <w:rFonts w:cstheme="minorHAnsi"/>
+                <w:sz w:val="24"/>
+                <w:szCs w:val="24"/>
+              </w:rPr>
+              <w:t>8</w:t>
+            </w:r>
+          </w:p>
+        </w:tc>
+      </w:tr>
+      <w:tr>
+        <w:trPr>
+          <w:cnfStyle w:val="000000100000" w:firstRow="0" w:lastRow="0" w:firstColumn="0" w:lastColumn="0" w:oddVBand="0" w:evenVBand="0" w:oddHBand="1" w:evenHBand="0" w:firstRowFirstColumn="0" w:firstRowLastColumn="0" w:lastRowFirstColumn="0" w:lastRowLastColumn="0"/>
+        </w:trPr>
+        <w:tc>
+          <w:tcPr>
+            <w:cnfStyle w:val="001000000000" w:firstRow="0" w:lastRow="0" w:firstColumn="1" w:lastColumn="0" w:oddVBand="0" w:evenVBand="0" w:oddHBand="0" w:evenHBand="0" w:firstRowFirstColumn="0" w:firstRowLastColumn="0" w:lastRowFirstColumn="0" w:lastRowLastColumn="0"/>
+            <w:tcW w:w="4485" w:type="dxa"/>
+            <w:vAlign w:val="center"/>
+          </w:tcPr>
+          <w:p>
+            <w:pPr>
+              <w:widowControl w:val="0"/>
+              <w:pBdr>
+                <w:top w:val="nil"/>
+                <w:left w:val="nil"/>
+                <w:bottom w:val="nil"/>
+                <w:right w:val="nil"/>
+                <w:between w:val="nil"/>
+              </w:pBdr>
+              <w:rPr>
+                <w:rFonts w:cstheme="minorHAnsi"/>
+                <w:sz w:val="24"/>
+                <w:szCs w:val="24"/>
+              </w:rPr>
+            </w:pPr>
+            <w:r>
+              <w:rPr>
+                <w:rFonts w:cstheme="minorHAnsi"/>
+                <w:sz w:val="24"/>
+                <w:szCs w:val="24"/>
+              </w:rPr>
+              <w:t xml:space="preserve">Nombre </w:t>
+            </w:r>
+          </w:p>
+        </w:tc>
+        <w:tc>
+          <w:tcPr>
+            <w:tcW w:w="4500" w:type="dxa"/>
+          </w:tcPr>
+          <w:p>
+            <w:pPr>
+              <w:widowControl w:val="0"/>
+              <w:pBdr>
+                <w:top w:val="nil"/>
+                <w:left w:val="nil"/>
+                <w:bottom w:val="nil"/>
+                <w:right w:val="nil"/>
+                <w:between w:val="nil"/>
+              </w:pBdr>
+              <w:cnfStyle w:val="000000100000" w:firstRow="0" w:lastRow="0" w:firstColumn="0" w:lastColumn="0" w:oddVBand="0" w:evenVBand="0" w:oddHBand="1" w:evenHBand="0" w:firstRowFirstColumn="0" w:firstRowLastColumn="0" w:lastRowFirstColumn="0" w:lastRowLastColumn="0"/>
+              <w:rPr>
+                <w:rFonts w:cstheme="minorHAnsi"/>
+                <w:sz w:val="24"/>
+                <w:szCs w:val="24"/>
+              </w:rPr>
+            </w:pPr>
+            <w:r>
+              <w:rPr>
+                <w:rFonts w:cstheme="minorHAnsi"/>
+                <w:sz w:val="24"/>
+                <w:szCs w:val="24"/>
+              </w:rPr>
+              <w:t>Desempeño</w:t>
+            </w:r>
+          </w:p>
+        </w:tc>
+      </w:tr>
+      <w:tr>
+        <w:tc>
+          <w:tcPr>
+            <w:cnfStyle w:val="001000000000" w:firstRow="0" w:lastRow="0" w:firstColumn="1" w:lastColumn="0" w:oddVBand="0" w:evenVBand="0" w:oddHBand="0" w:evenHBand="0" w:firstRowFirstColumn="0" w:firstRowLastColumn="0" w:lastRowFirstColumn="0" w:lastRowLastColumn="0"/>
+            <w:tcW w:w="4485" w:type="dxa"/>
+            <w:vAlign w:val="center"/>
+          </w:tcPr>
+          <w:p>
+            <w:pPr>
+              <w:widowControl w:val="0"/>
+              <w:pBdr>
+                <w:top w:val="nil"/>
+                <w:left w:val="nil"/>
+                <w:bottom w:val="nil"/>
+                <w:right w:val="nil"/>
+                <w:between w:val="nil"/>
+              </w:pBdr>
+              <w:rPr>
+                <w:rFonts w:cstheme="minorHAnsi"/>
+                <w:sz w:val="24"/>
+                <w:szCs w:val="24"/>
+              </w:rPr>
+            </w:pPr>
+            <w:r>
+              <w:rPr>
+                <w:rFonts w:cstheme="minorHAnsi"/>
+                <w:sz w:val="24"/>
+                <w:szCs w:val="24"/>
+              </w:rPr>
+              <w:t>Propósito</w:t>
+            </w:r>
+          </w:p>
+        </w:tc>
+        <w:tc>
+          <w:tcPr>
+            <w:tcW w:w="4500" w:type="dxa"/>
+          </w:tcPr>
+          <w:p>
+            <w:pPr>
+              <w:widowControl w:val="0"/>
+              <w:pBdr>
+                <w:top w:val="nil"/>
+                <w:left w:val="nil"/>
+                <w:bottom w:val="nil"/>
+                <w:right w:val="nil"/>
+                <w:between w:val="nil"/>
+              </w:pBdr>
+              <w:cnfStyle w:val="000000000000" w:firstRow="0" w:lastRow="0" w:firstColumn="0" w:lastColumn="0" w:oddVBand="0" w:evenVBand="0" w:oddHBand="0" w:evenHBand="0" w:firstRowFirstColumn="0" w:firstRowLastColumn="0" w:lastRowFirstColumn="0" w:lastRowLastColumn="0"/>
+              <w:rPr>
+                <w:rFonts w:cstheme="minorHAnsi"/>
+                <w:sz w:val="24"/>
+                <w:szCs w:val="24"/>
+              </w:rPr>
+            </w:pPr>
+            <w:r>
+              <w:rPr>
+                <w:rFonts w:cstheme="minorHAnsi"/>
+                <w:sz w:val="24"/>
+                <w:szCs w:val="24"/>
+              </w:rPr>
+              <w:t>Ofrecer una aplicación eficiente en términos de respuesta, actualización y consumo de energía.</w:t>
+            </w:r>
+          </w:p>
+        </w:tc>
+      </w:tr>
+      <w:tr>
+        <w:trPr>
+          <w:cnfStyle w:val="000000100000" w:firstRow="0" w:lastRow="0" w:firstColumn="0" w:lastColumn="0" w:oddVBand="0" w:evenVBand="0" w:oddHBand="1" w:evenHBand="0" w:firstRowFirstColumn="0" w:firstRowLastColumn="0" w:lastRowFirstColumn="0" w:lastRowLastColumn="0"/>
+        </w:trPr>
+        <w:tc>
+          <w:tcPr>
+            <w:cnfStyle w:val="001000000000" w:firstRow="0" w:lastRow="0" w:firstColumn="1" w:lastColumn="0" w:oddVBand="0" w:evenVBand="0" w:oddHBand="0" w:evenHBand="0" w:firstRowFirstColumn="0" w:firstRowLastColumn="0" w:lastRowFirstColumn="0" w:lastRowLastColumn="0"/>
+            <w:tcW w:w="4485" w:type="dxa"/>
+            <w:vAlign w:val="center"/>
+          </w:tcPr>
+          <w:p>
+            <w:pPr>
+              <w:widowControl w:val="0"/>
+              <w:pBdr>
+                <w:top w:val="nil"/>
+                <w:left w:val="nil"/>
+                <w:bottom w:val="nil"/>
+                <w:right w:val="nil"/>
+                <w:between w:val="nil"/>
+              </w:pBdr>
+              <w:rPr>
+                <w:rFonts w:cstheme="minorHAnsi"/>
+                <w:sz w:val="24"/>
+                <w:szCs w:val="24"/>
+              </w:rPr>
+            </w:pPr>
+            <w:r>
+              <w:rPr>
+                <w:rFonts w:cstheme="minorHAnsi"/>
+                <w:sz w:val="24"/>
+                <w:szCs w:val="24"/>
+              </w:rPr>
+              <w:lastRenderedPageBreak/>
+              <w:t>Descripción</w:t>
+            </w:r>
+          </w:p>
+        </w:tc>
+        <w:tc>
+          <w:tcPr>
+            <w:tcW w:w="4500" w:type="dxa"/>
+          </w:tcPr>
+          <w:p>
+            <w:pPr>
+              <w:widowControl w:val="0"/>
+              <w:pBdr>
+                <w:top w:val="nil"/>
+                <w:left w:val="nil"/>
+                <w:bottom w:val="nil"/>
+                <w:right w:val="nil"/>
+                <w:between w:val="nil"/>
+              </w:pBdr>
+              <w:cnfStyle w:val="000000100000" w:firstRow="0" w:lastRow="0" w:firstColumn="0" w:lastColumn="0" w:oddVBand="0" w:evenVBand="0" w:oddHBand="1" w:evenHBand="0" w:firstRowFirstColumn="0" w:firstRowLastColumn="0" w:lastRowFirstColumn="0" w:lastRowLastColumn="0"/>
+              <w:rPr>
+                <w:rFonts w:cstheme="minorHAnsi"/>
+                <w:sz w:val="24"/>
+                <w:szCs w:val="24"/>
+              </w:rPr>
+            </w:pPr>
+            <w:r>
+              <w:t xml:space="preserve">El sistema garantizará a los usuarios un desempeño en cuanto a los datos almacenados en la aplicación ofreciendo una confiabilidad a esta misma estos datos almacenados deben ser registrados o realizados a su vez podrán ser consultados y actualizados permanente y simultáneamente, sin que se afecte el tiempo de respuesta. </w:t>
+            </w:r>
+          </w:p>
+        </w:tc>
+      </w:tr>
+      <w:tr>
+        <w:tc>
+          <w:tcPr>
+            <w:cnfStyle w:val="001000000000" w:firstRow="0" w:lastRow="0" w:firstColumn="1" w:lastColumn="0" w:oddVBand="0" w:evenVBand="0" w:oddHBand="0" w:evenHBand="0" w:firstRowFirstColumn="0" w:firstRowLastColumn="0" w:lastRowFirstColumn="0" w:lastRowLastColumn="0"/>
+            <w:tcW w:w="4485" w:type="dxa"/>
+            <w:vAlign w:val="center"/>
+          </w:tcPr>
+          <w:p>
+            <w:pPr>
+              <w:widowControl w:val="0"/>
+              <w:pBdr>
+                <w:top w:val="nil"/>
+                <w:left w:val="nil"/>
+                <w:bottom w:val="nil"/>
+                <w:right w:val="nil"/>
+                <w:between w:val="nil"/>
+              </w:pBdr>
+              <w:rPr>
+                <w:rFonts w:cstheme="minorHAnsi"/>
+                <w:sz w:val="24"/>
+                <w:szCs w:val="24"/>
+              </w:rPr>
+            </w:pPr>
+            <w:r>
+              <w:rPr>
+                <w:rFonts w:cstheme="minorHAnsi"/>
+                <w:sz w:val="24"/>
+                <w:szCs w:val="24"/>
+              </w:rPr>
+              <w:t>Entrada</w:t>
+            </w:r>
+          </w:p>
+        </w:tc>
+        <w:tc>
+          <w:tcPr>
+            <w:tcW w:w="4500" w:type="dxa"/>
+          </w:tcPr>
+          <w:p>
+            <w:pPr>
+              <w:widowControl w:val="0"/>
+              <w:pBdr>
+                <w:top w:val="nil"/>
+                <w:left w:val="nil"/>
+                <w:bottom w:val="nil"/>
+                <w:right w:val="nil"/>
+                <w:between w:val="nil"/>
+              </w:pBdr>
+              <w:cnfStyle w:val="000000000000" w:firstRow="0" w:lastRow="0" w:firstColumn="0" w:lastColumn="0" w:oddVBand="0" w:evenVBand="0" w:oddHBand="0" w:evenHBand="0" w:firstRowFirstColumn="0" w:firstRowLastColumn="0" w:lastRowFirstColumn="0" w:lastRowLastColumn="0"/>
+              <w:rPr>
+                <w:rFonts w:cstheme="minorHAnsi"/>
+                <w:sz w:val="24"/>
+                <w:szCs w:val="24"/>
+              </w:rPr>
+            </w:pPr>
+            <w:r>
+              <w:rPr>
+                <w:rFonts w:cstheme="minorHAnsi"/>
+                <w:sz w:val="24"/>
+                <w:szCs w:val="24"/>
+              </w:rPr>
+              <w:t xml:space="preserve">Diseño </w:t>
+            </w:r>
+            <w:r>
+              <w:rPr>
+                <w:rFonts w:cstheme="minorHAnsi"/>
+                <w:sz w:val="24"/>
+                <w:szCs w:val="24"/>
+              </w:rPr>
+              <w:t xml:space="preserve">arquitectónico de la </w:t>
+            </w:r>
+            <w:r>
+              <w:rPr>
+                <w:rFonts w:cstheme="minorHAnsi"/>
+                <w:sz w:val="24"/>
+                <w:szCs w:val="24"/>
+              </w:rPr>
+              <w:t>aplicación</w:t>
+            </w:r>
+            <w:r>
+              <w:rPr>
+                <w:rFonts w:cstheme="minorHAnsi"/>
+                <w:sz w:val="24"/>
+                <w:szCs w:val="24"/>
+              </w:rPr>
+              <w:t xml:space="preserve"> </w:t>
+            </w:r>
+          </w:p>
+        </w:tc>
+      </w:tr>
+      <w:tr>
+        <w:trPr>
+          <w:cnfStyle w:val="000000100000" w:firstRow="0" w:lastRow="0" w:firstColumn="0" w:lastColumn="0" w:oddVBand="0" w:evenVBand="0" w:oddHBand="1" w:evenHBand="0" w:firstRowFirstColumn="0" w:firstRowLastColumn="0" w:lastRowFirstColumn="0" w:lastRowLastColumn="0"/>
+        </w:trPr>
+        <w:tc>
+          <w:tcPr>
+            <w:cnfStyle w:val="001000000000" w:firstRow="0" w:lastRow="0" w:firstColumn="1" w:lastColumn="0" w:oddVBand="0" w:evenVBand="0" w:oddHBand="0" w:evenHBand="0" w:firstRowFirstColumn="0" w:firstRowLastColumn="0" w:lastRowFirstColumn="0" w:lastRowLastColumn="0"/>
+            <w:tcW w:w="4485" w:type="dxa"/>
+            <w:vAlign w:val="center"/>
+          </w:tcPr>
+          <w:p>
+            <w:pPr>
+              <w:widowControl w:val="0"/>
+              <w:pBdr>
+                <w:top w:val="nil"/>
+                <w:left w:val="nil"/>
+                <w:bottom w:val="nil"/>
+                <w:right w:val="nil"/>
+                <w:between w:val="nil"/>
+              </w:pBdr>
+              <w:rPr>
+                <w:rFonts w:cstheme="minorHAnsi"/>
+                <w:sz w:val="24"/>
+                <w:szCs w:val="24"/>
+              </w:rPr>
+            </w:pPr>
+            <w:r>
+              <w:rPr>
+                <w:rFonts w:cstheme="minorHAnsi"/>
+                <w:sz w:val="24"/>
+                <w:szCs w:val="24"/>
+              </w:rPr>
+              <w:t>Salida</w:t>
+            </w:r>
+          </w:p>
+        </w:tc>
+        <w:tc>
+          <w:tcPr>
+            <w:tcW w:w="4500" w:type="dxa"/>
+          </w:tcPr>
+          <w:p>
+            <w:pPr>
+              <w:widowControl w:val="0"/>
+              <w:pBdr>
+                <w:top w:val="nil"/>
+                <w:left w:val="nil"/>
+                <w:bottom w:val="nil"/>
+                <w:right w:val="nil"/>
+                <w:between w:val="nil"/>
+              </w:pBdr>
+              <w:cnfStyle w:val="000000100000" w:firstRow="0" w:lastRow="0" w:firstColumn="0" w:lastColumn="0" w:oddVBand="0" w:evenVBand="0" w:oddHBand="1" w:evenHBand="0" w:firstRowFirstColumn="0" w:firstRowLastColumn="0" w:lastRowFirstColumn="0" w:lastRowLastColumn="0"/>
+              <w:rPr>
+                <w:rFonts w:cstheme="minorHAnsi"/>
+                <w:sz w:val="24"/>
+                <w:szCs w:val="24"/>
+              </w:rPr>
+            </w:pPr>
+            <w:r>
+              <w:rPr>
+                <w:rFonts w:cstheme="minorHAnsi"/>
+                <w:sz w:val="24"/>
+                <w:szCs w:val="24"/>
+              </w:rPr>
+              <w:t xml:space="preserve">Aplicación </w:t>
+            </w:r>
+            <w:r>
+              <w:rPr>
+                <w:rFonts w:cstheme="minorHAnsi"/>
+                <w:sz w:val="24"/>
+                <w:szCs w:val="24"/>
+              </w:rPr>
+              <w:t xml:space="preserve">funcionando </w:t>
+            </w:r>
+            <w:r>
+              <w:rPr>
+                <w:rFonts w:cstheme="minorHAnsi"/>
+                <w:sz w:val="24"/>
+                <w:szCs w:val="24"/>
+              </w:rPr>
+              <w:t>eficiente</w:t>
+            </w:r>
+            <w:r>
+              <w:rPr>
+                <w:rFonts w:cstheme="minorHAnsi"/>
+                <w:sz w:val="24"/>
+                <w:szCs w:val="24"/>
+              </w:rPr>
+              <w:t>mente</w:t>
+            </w:r>
+          </w:p>
+        </w:tc>
+      </w:tr>
+      <w:tr>
+        <w:tc>
+          <w:tcPr>
+            <w:cnfStyle w:val="001000000000" w:firstRow="0" w:lastRow="0" w:firstColumn="1" w:lastColumn="0" w:oddVBand="0" w:evenVBand="0" w:oddHBand="0" w:evenHBand="0" w:firstRowFirstColumn="0" w:firstRowLastColumn="0" w:lastRowFirstColumn="0" w:lastRowLastColumn="0"/>
+            <w:tcW w:w="4485" w:type="dxa"/>
+            <w:vAlign w:val="center"/>
+          </w:tcPr>
+          <w:p>
+            <w:pPr>
+              <w:widowControl w:val="0"/>
+              <w:pBdr>
+                <w:top w:val="nil"/>
+                <w:left w:val="nil"/>
+                <w:bottom w:val="nil"/>
+                <w:right w:val="nil"/>
+                <w:between w:val="nil"/>
+              </w:pBdr>
+              <w:rPr>
+                <w:rFonts w:cstheme="minorHAnsi"/>
+                <w:sz w:val="24"/>
+                <w:szCs w:val="24"/>
+              </w:rPr>
+            </w:pPr>
+            <w:r>
+              <w:rPr>
+                <w:rFonts w:cstheme="minorHAnsi"/>
+                <w:sz w:val="24"/>
+                <w:szCs w:val="24"/>
+              </w:rPr>
+              <w:t>Tipo de usuario</w:t>
+            </w:r>
+          </w:p>
+        </w:tc>
+        <w:tc>
+          <w:tcPr>
+            <w:tcW w:w="4500" w:type="dxa"/>
+          </w:tcPr>
+          <w:p>
+            <w:pPr>
+              <w:widowControl w:val="0"/>
+              <w:pBdr>
+                <w:top w:val="nil"/>
+                <w:left w:val="nil"/>
+                <w:bottom w:val="nil"/>
+                <w:right w:val="nil"/>
+                <w:between w:val="nil"/>
+              </w:pBdr>
+              <w:cnfStyle w:val="000000000000" w:firstRow="0" w:lastRow="0" w:firstColumn="0" w:lastColumn="0" w:oddVBand="0" w:evenVBand="0" w:oddHBand="0" w:evenHBand="0" w:firstRowFirstColumn="0" w:firstRowLastColumn="0" w:lastRowFirstColumn="0" w:lastRowLastColumn="0"/>
+              <w:rPr>
+                <w:rFonts w:cstheme="minorHAnsi"/>
+                <w:sz w:val="24"/>
+                <w:szCs w:val="24"/>
+              </w:rPr>
+            </w:pPr>
+            <w:r>
+              <w:rPr>
+                <w:rFonts w:cstheme="minorHAnsi"/>
+                <w:sz w:val="24"/>
+                <w:szCs w:val="24"/>
+              </w:rPr>
+              <w:t>Cliente- domiciliario - tiendas</w:t>
+            </w:r>
+          </w:p>
+        </w:tc>
+      </w:tr>
+    </w:tbl>
+    <w:p>
+      <w:pPr>
+        <w:rPr>
+          <w:b/>
+          <w:bCs/>
+          <w:sz w:val="24"/>
+          <w:szCs w:val="24"/>
+        </w:rPr>
+      </w:pPr>
+    </w:p>
+    <w:p>
+      <w:pPr>
+        <w:rPr>
+          <w:b/>
+          <w:bCs/>
+          <w:sz w:val="24"/>
+          <w:szCs w:val="24"/>
+        </w:rPr>
+      </w:pPr>
+    </w:p>
+    <w:p>
+      <w:pPr>
+        <w:rPr>
+          <w:b/>
+          <w:bCs/>
+          <w:sz w:val="24"/>
+          <w:szCs w:val="24"/>
+        </w:rPr>
+      </w:pPr>
+    </w:p>
+    <w:tbl>
+      <w:tblPr>
+        <w:tblStyle w:val="Tablaconcuadrcula4-nfasis5"/>
+        <w:tblW w:w="8985" w:type="dxa"/>
+        <w:tblLayout w:type="fixed"/>
+        <w:tblLook w:val="04A0" w:firstRow="1" w:lastRow="0" w:firstColumn="1" w:lastColumn="0" w:noHBand="0" w:noVBand="1"/>
+      </w:tblPr>
+      <w:tblGrid>
+        <w:gridCol w:w="4485"/>
+        <w:gridCol w:w="4500"/>
+      </w:tblGrid>
+      <w:tr>
+        <w:trPr>
+          <w:cnfStyle w:val="100000000000" w:firstRow="1" w:lastRow="0" w:firstColumn="0" w:lastColumn="0" w:oddVBand="0" w:evenVBand="0" w:oddHBand="0" w:evenHBand="0" w:firstRowFirstColumn="0" w:firstRowLastColumn="0" w:lastRowFirstColumn="0" w:lastRowLastColumn="0"/>
+        </w:trPr>
+        <w:tc>
+          <w:tcPr>
+            <w:cnfStyle w:val="001000000000" w:firstRow="0" w:lastRow="0" w:firstColumn="1" w:lastColumn="0" w:oddVBand="0" w:evenVBand="0" w:oddHBand="0" w:evenHBand="0" w:firstRowFirstColumn="0" w:firstRowLastColumn="0" w:lastRowFirstColumn="0" w:lastRowLastColumn="0"/>
+            <w:tcW w:w="4485" w:type="dxa"/>
+          </w:tcPr>
+          <w:p>
+            <w:pPr>
+              <w:widowControl w:val="0"/>
+              <w:pBdr>
+                <w:top w:val="nil"/>
+                <w:left w:val="nil"/>
+                <w:bottom w:val="nil"/>
+                <w:right w:val="nil"/>
+                <w:between w:val="nil"/>
+              </w:pBdr>
+              <w:rPr>
+                <w:rFonts w:cstheme="minorHAnsi"/>
+                <w:b w:val="0"/>
+                <w:sz w:val="24"/>
+                <w:szCs w:val="24"/>
+              </w:rPr>
+            </w:pPr>
+            <w:r>
+              <w:rPr>
+                <w:rFonts w:cstheme="minorHAnsi"/>
+                <w:sz w:val="24"/>
+                <w:szCs w:val="24"/>
+              </w:rPr>
+              <w:t xml:space="preserve">Código del requerimiento </w:t>
+            </w:r>
+          </w:p>
+        </w:tc>
+        <w:tc>
+          <w:tcPr>
+            <w:tcW w:w="4500" w:type="dxa"/>
+          </w:tcPr>
+          <w:p>
+            <w:pPr>
+              <w:widowControl w:val="0"/>
+              <w:pBdr>
+                <w:top w:val="nil"/>
+                <w:left w:val="nil"/>
+                <w:bottom w:val="nil"/>
+                <w:right w:val="nil"/>
+                <w:between w:val="nil"/>
+              </w:pBdr>
+              <w:cnfStyle w:val="100000000000" w:firstRow="1" w:lastRow="0" w:firstColumn="0" w:lastColumn="0" w:oddVBand="0" w:evenVBand="0" w:oddHBand="0" w:evenHBand="0" w:firstRowFirstColumn="0" w:firstRowLastColumn="0" w:lastRowFirstColumn="0" w:lastRowLastColumn="0"/>
+              <w:rPr>
+                <w:rFonts w:cstheme="minorHAnsi"/>
+                <w:b w:val="0"/>
+                <w:sz w:val="24"/>
+                <w:szCs w:val="24"/>
+              </w:rPr>
+            </w:pPr>
+            <w:r>
+              <w:rPr>
+                <w:rFonts w:cstheme="minorHAnsi"/>
+                <w:sz w:val="24"/>
+                <w:szCs w:val="24"/>
+              </w:rPr>
+              <w:t>RF0</w:t>
+            </w:r>
+            <w:r>
+              <w:rPr>
+                <w:rFonts w:cstheme="minorHAnsi"/>
+                <w:sz w:val="24"/>
+                <w:szCs w:val="24"/>
+              </w:rPr>
+              <w:t>9</w:t>
+            </w:r>
+          </w:p>
+        </w:tc>
+      </w:tr>
+      <w:tr>
+        <w:trPr>
+          <w:cnfStyle w:val="000000100000" w:firstRow="0" w:lastRow="0" w:firstColumn="0" w:lastColumn="0" w:oddVBand="0" w:evenVBand="0" w:oddHBand="1" w:evenHBand="0" w:firstRowFirstColumn="0" w:firstRowLastColumn="0" w:lastRowFirstColumn="0" w:lastRowLastColumn="0"/>
+        </w:trPr>
+        <w:tc>
+          <w:tcPr>
+            <w:cnfStyle w:val="001000000000" w:firstRow="0" w:lastRow="0" w:firstColumn="1" w:lastColumn="0" w:oddVBand="0" w:evenVBand="0" w:oddHBand="0" w:evenHBand="0" w:firstRowFirstColumn="0" w:firstRowLastColumn="0" w:lastRowFirstColumn="0" w:lastRowLastColumn="0"/>
+            <w:tcW w:w="4485" w:type="dxa"/>
+            <w:vAlign w:val="center"/>
+          </w:tcPr>
+          <w:p>
+            <w:pPr>
+              <w:widowControl w:val="0"/>
+              <w:pBdr>
+                <w:top w:val="nil"/>
+                <w:left w:val="nil"/>
+                <w:bottom w:val="nil"/>
+                <w:right w:val="nil"/>
+                <w:between w:val="nil"/>
+              </w:pBdr>
+              <w:rPr>
+                <w:rFonts w:cstheme="minorHAnsi"/>
+                <w:sz w:val="24"/>
+                <w:szCs w:val="24"/>
+              </w:rPr>
+            </w:pPr>
+            <w:r>
+              <w:rPr>
+                <w:rFonts w:cstheme="minorHAnsi"/>
+                <w:sz w:val="24"/>
+                <w:szCs w:val="24"/>
+              </w:rPr>
+              <w:t xml:space="preserve">Nombre </w:t>
+            </w:r>
+          </w:p>
+        </w:tc>
+        <w:tc>
+          <w:tcPr>
+            <w:tcW w:w="4500" w:type="dxa"/>
+          </w:tcPr>
+          <w:p>
+            <w:pPr>
+              <w:widowControl w:val="0"/>
+              <w:pBdr>
+                <w:top w:val="nil"/>
+                <w:left w:val="nil"/>
+                <w:bottom w:val="nil"/>
+                <w:right w:val="nil"/>
+                <w:between w:val="nil"/>
+              </w:pBdr>
+              <w:cnfStyle w:val="000000100000" w:firstRow="0" w:lastRow="0" w:firstColumn="0" w:lastColumn="0" w:oddVBand="0" w:evenVBand="0" w:oddHBand="1" w:evenHBand="0" w:firstRowFirstColumn="0" w:firstRowLastColumn="0" w:lastRowFirstColumn="0" w:lastRowLastColumn="0"/>
+              <w:rPr>
+                <w:rFonts w:cstheme="minorHAnsi"/>
+                <w:sz w:val="24"/>
+                <w:szCs w:val="24"/>
+              </w:rPr>
+            </w:pPr>
+            <w:r>
+              <w:rPr>
+                <w:rFonts w:cstheme="minorHAnsi"/>
+                <w:sz w:val="24"/>
+                <w:szCs w:val="24"/>
+              </w:rPr>
+              <w:t>Accesibilidad al</w:t>
+            </w:r>
+            <w:r>
+              <w:rPr>
+                <w:rFonts w:cstheme="minorHAnsi"/>
+                <w:sz w:val="24"/>
+                <w:szCs w:val="24"/>
+              </w:rPr>
+              <w:t xml:space="preserve"> sistema</w:t>
+            </w:r>
+          </w:p>
+        </w:tc>
+      </w:tr>
+      <w:tr>
+        <w:tc>
+          <w:tcPr>
+            <w:cnfStyle w:val="001000000000" w:firstRow="0" w:lastRow="0" w:firstColumn="1" w:lastColumn="0" w:oddVBand="0" w:evenVBand="0" w:oddHBand="0" w:evenHBand="0" w:firstRowFirstColumn="0" w:firstRowLastColumn="0" w:lastRowFirstColumn="0" w:lastRowLastColumn="0"/>
+            <w:tcW w:w="4485" w:type="dxa"/>
+            <w:vAlign w:val="center"/>
+          </w:tcPr>
+          <w:p>
+            <w:pPr>
+              <w:widowControl w:val="0"/>
+              <w:pBdr>
+                <w:top w:val="nil"/>
+                <w:left w:val="nil"/>
+                <w:bottom w:val="nil"/>
+                <w:right w:val="nil"/>
+                <w:between w:val="nil"/>
+              </w:pBdr>
+              <w:rPr>
+                <w:rFonts w:cstheme="minorHAnsi"/>
+                <w:sz w:val="24"/>
+                <w:szCs w:val="24"/>
+              </w:rPr>
+            </w:pPr>
+            <w:r>
+              <w:rPr>
+                <w:rFonts w:cstheme="minorHAnsi"/>
+                <w:sz w:val="24"/>
+                <w:szCs w:val="24"/>
+              </w:rPr>
+              <w:t>Propósito</w:t>
+            </w:r>
+          </w:p>
+        </w:tc>
+        <w:tc>
+          <w:tcPr>
+            <w:tcW w:w="4500" w:type="dxa"/>
+          </w:tcPr>
+          <w:p>
+            <w:pPr>
+              <w:widowControl w:val="0"/>
+              <w:pBdr>
+                <w:top w:val="nil"/>
+                <w:left w:val="nil"/>
+                <w:bottom w:val="nil"/>
+                <w:right w:val="nil"/>
+                <w:between w:val="nil"/>
+              </w:pBdr>
+              <w:cnfStyle w:val="000000000000" w:firstRow="0" w:lastRow="0" w:firstColumn="0" w:lastColumn="0" w:oddVBand="0" w:evenVBand="0" w:oddHBand="0" w:evenHBand="0" w:firstRowFirstColumn="0" w:firstRowLastColumn="0" w:lastRowFirstColumn="0" w:lastRowLastColumn="0"/>
+              <w:rPr>
+                <w:rFonts w:cstheme="minorHAnsi"/>
+                <w:sz w:val="24"/>
+                <w:szCs w:val="24"/>
+              </w:rPr>
+            </w:pPr>
+            <w:r>
+              <w:t>Suministrar c</w:t>
+            </w:r>
+            <w:r>
+              <w:t>onfiabilidad continua del sistema.</w:t>
+            </w:r>
+          </w:p>
+        </w:tc>
+      </w:tr>
+      <w:tr>
+        <w:trPr>
+          <w:cnfStyle w:val="000000100000" w:firstRow="0" w:lastRow="0" w:firstColumn="0" w:lastColumn="0" w:oddVBand="0" w:evenVBand="0" w:oddHBand="1" w:evenHBand="0" w:firstRowFirstColumn="0" w:firstRowLastColumn="0" w:lastRowFirstColumn="0" w:lastRowLastColumn="0"/>
+        </w:trPr>
+        <w:tc>
+          <w:tcPr>
+            <w:cnfStyle w:val="001000000000" w:firstRow="0" w:lastRow="0" w:firstColumn="1" w:lastColumn="0" w:oddVBand="0" w:evenVBand="0" w:oddHBand="0" w:evenHBand="0" w:firstRowFirstColumn="0" w:firstRowLastColumn="0" w:lastRowFirstColumn="0" w:lastRowLastColumn="0"/>
+            <w:tcW w:w="4485" w:type="dxa"/>
+            <w:vAlign w:val="center"/>
+          </w:tcPr>
+          <w:p>
+            <w:pPr>
+              <w:widowControl w:val="0"/>
+              <w:pBdr>
+                <w:top w:val="nil"/>
+                <w:left w:val="nil"/>
+                <w:bottom w:val="nil"/>
+                <w:right w:val="nil"/>
+                <w:between w:val="nil"/>
+              </w:pBdr>
+              <w:rPr>
+                <w:rFonts w:cstheme="minorHAnsi"/>
+                <w:sz w:val="24"/>
+                <w:szCs w:val="24"/>
+              </w:rPr>
+            </w:pPr>
+            <w:r>
+              <w:rPr>
+                <w:rFonts w:cstheme="minorHAnsi"/>
+                <w:sz w:val="24"/>
+                <w:szCs w:val="24"/>
+              </w:rPr>
+              <w:t>Descripción</w:t>
+            </w:r>
+          </w:p>
+        </w:tc>
+        <w:tc>
+          <w:tcPr>
+            <w:tcW w:w="4500" w:type="dxa"/>
+          </w:tcPr>
+          <w:p>
+            <w:pPr>
+              <w:widowControl w:val="0"/>
+              <w:pBdr>
+                <w:top w:val="nil"/>
+                <w:left w:val="nil"/>
+                <w:bottom w:val="nil"/>
+                <w:right w:val="nil"/>
+                <w:between w:val="nil"/>
+              </w:pBdr>
+              <w:cnfStyle w:val="000000100000" w:firstRow="0" w:lastRow="0" w:firstColumn="0" w:lastColumn="0" w:oddVBand="0" w:evenVBand="0" w:oddHBand="1" w:evenHBand="0" w:firstRowFirstColumn="0" w:firstRowLastColumn="0" w:lastRowFirstColumn="0" w:lastRowLastColumn="0"/>
+              <w:rPr>
+                <w:rFonts w:cstheme="minorHAnsi"/>
+                <w:sz w:val="24"/>
+                <w:szCs w:val="24"/>
+              </w:rPr>
+            </w:pPr>
+            <w:r>
+              <w:t xml:space="preserve">El sistema tendrá que estar en funcionamiento las 24 horas los 7 días de la semana, dado que el programa funciona en entorno web y debe ser diseñado para la carga de datos y la comunicación entre usuarios. </w:t>
+            </w:r>
+          </w:p>
+        </w:tc>
+      </w:tr>
+      <w:tr>
+        <w:tc>
+          <w:tcPr>
+            <w:cnfStyle w:val="001000000000" w:firstRow="0" w:lastRow="0" w:firstColumn="1" w:lastColumn="0" w:oddVBand="0" w:evenVBand="0" w:oddHBand="0" w:evenHBand="0" w:firstRowFirstColumn="0" w:firstRowLastColumn="0" w:lastRowFirstColumn="0" w:lastRowLastColumn="0"/>
+            <w:tcW w:w="4485" w:type="dxa"/>
+            <w:vAlign w:val="center"/>
+          </w:tcPr>
+          <w:p>
+            <w:pPr>
+              <w:widowControl w:val="0"/>
+              <w:pBdr>
+                <w:top w:val="nil"/>
+                <w:left w:val="nil"/>
+                <w:bottom w:val="nil"/>
+                <w:right w:val="nil"/>
+                <w:between w:val="nil"/>
+              </w:pBdr>
+              <w:rPr>
+                <w:rFonts w:cstheme="minorHAnsi"/>
+                <w:sz w:val="24"/>
+                <w:szCs w:val="24"/>
+              </w:rPr>
+            </w:pPr>
+            <w:r>
+              <w:rPr>
+                <w:rFonts w:cstheme="minorHAnsi"/>
+                <w:sz w:val="24"/>
+                <w:szCs w:val="24"/>
+              </w:rPr>
+              <w:t>Entrada</w:t>
+            </w:r>
+          </w:p>
+        </w:tc>
+        <w:tc>
+          <w:tcPr>
+            <w:tcW w:w="4500" w:type="dxa"/>
+          </w:tcPr>
+          <w:p>
+            <w:pPr>
+              <w:widowControl w:val="0"/>
+              <w:pBdr>
+                <w:top w:val="nil"/>
+                <w:left w:val="nil"/>
+                <w:bottom w:val="nil"/>
+                <w:right w:val="nil"/>
+                <w:between w:val="nil"/>
+              </w:pBdr>
+              <w:cnfStyle w:val="000000000000" w:firstRow="0" w:lastRow="0" w:firstColumn="0" w:lastColumn="0" w:oddVBand="0" w:evenVBand="0" w:oddHBand="0" w:evenHBand="0" w:firstRowFirstColumn="0" w:firstRowLastColumn="0" w:lastRowFirstColumn="0" w:lastRowLastColumn="0"/>
+              <w:rPr>
+                <w:rFonts w:cstheme="minorHAnsi"/>
+                <w:sz w:val="24"/>
+                <w:szCs w:val="24"/>
+              </w:rPr>
+            </w:pPr>
+            <w:r>
+              <w:rPr>
+                <w:rFonts w:cstheme="minorHAnsi"/>
+                <w:sz w:val="24"/>
+                <w:szCs w:val="24"/>
+              </w:rPr>
+              <w:t xml:space="preserve">Diseño App </w:t>
+            </w:r>
+          </w:p>
+        </w:tc>
+      </w:tr>
+      <w:tr>
+        <w:trPr>
+          <w:cnfStyle w:val="000000100000" w:firstRow="0" w:lastRow="0" w:firstColumn="0" w:lastColumn="0" w:oddVBand="0" w:evenVBand="0" w:oddHBand="1" w:evenHBand="0" w:firstRowFirstColumn="0" w:firstRowLastColumn="0" w:lastRowFirstColumn="0" w:lastRowLastColumn="0"/>
+        </w:trPr>
+        <w:tc>
+          <w:tcPr>
+            <w:cnfStyle w:val="001000000000" w:firstRow="0" w:lastRow="0" w:firstColumn="1" w:lastColumn="0" w:oddVBand="0" w:evenVBand="0" w:oddHBand="0" w:evenHBand="0" w:firstRowFirstColumn="0" w:firstRowLastColumn="0" w:lastRowFirstColumn="0" w:lastRowLastColumn="0"/>
+            <w:tcW w:w="4485" w:type="dxa"/>
+            <w:vAlign w:val="center"/>
+          </w:tcPr>
+          <w:p>
+            <w:pPr>
+              <w:widowControl w:val="0"/>
+              <w:pBdr>
+                <w:top w:val="nil"/>
+                <w:left w:val="nil"/>
+                <w:bottom w:val="nil"/>
+                <w:right w:val="nil"/>
+                <w:between w:val="nil"/>
+              </w:pBdr>
+              <w:rPr>
+                <w:rFonts w:cstheme="minorHAnsi"/>
+                <w:sz w:val="24"/>
+                <w:szCs w:val="24"/>
+              </w:rPr>
+            </w:pPr>
+            <w:r>
+              <w:rPr>
+                <w:rFonts w:cstheme="minorHAnsi"/>
+                <w:sz w:val="24"/>
+                <w:szCs w:val="24"/>
+              </w:rPr>
+              <w:t>Salida</w:t>
+            </w:r>
+          </w:p>
+        </w:tc>
+        <w:tc>
+          <w:tcPr>
+            <w:tcW w:w="4500" w:type="dxa"/>
+          </w:tcPr>
+          <w:p>
+            <w:pPr>
+              <w:widowControl w:val="0"/>
+              <w:pBdr>
+                <w:top w:val="nil"/>
+                <w:left w:val="nil"/>
+                <w:bottom w:val="nil"/>
+                <w:right w:val="nil"/>
+                <w:between w:val="nil"/>
+              </w:pBdr>
+              <w:cnfStyle w:val="000000100000" w:firstRow="0" w:lastRow="0" w:firstColumn="0" w:lastColumn="0" w:oddVBand="0" w:evenVBand="0" w:oddHBand="1" w:evenHBand="0" w:firstRowFirstColumn="0" w:firstRowLastColumn="0" w:lastRowFirstColumn="0" w:lastRowLastColumn="0"/>
+              <w:rPr>
+                <w:rFonts w:cstheme="minorHAnsi"/>
+                <w:sz w:val="24"/>
+                <w:szCs w:val="24"/>
+              </w:rPr>
+            </w:pPr>
+            <w:r>
+              <w:rPr>
+                <w:rFonts w:cstheme="minorHAnsi"/>
+                <w:sz w:val="24"/>
+                <w:szCs w:val="24"/>
+              </w:rPr>
+              <w:t>App confiable</w:t>
+            </w:r>
+          </w:p>
+        </w:tc>
+      </w:tr>
+      <w:tr>
+        <w:tc>
+          <w:tcPr>
+            <w:cnfStyle w:val="001000000000" w:firstRow="0" w:lastRow="0" w:firstColumn="1" w:lastColumn="0" w:oddVBand="0" w:evenVBand="0" w:oddHBand="0" w:evenHBand="0" w:firstRowFirstColumn="0" w:firstRowLastColumn="0" w:lastRowFirstColumn="0" w:lastRowLastColumn="0"/>
+            <w:tcW w:w="4485" w:type="dxa"/>
+            <w:vAlign w:val="center"/>
+          </w:tcPr>
+          <w:p>
+            <w:pPr>
+              <w:widowControl w:val="0"/>
+              <w:pBdr>
+                <w:top w:val="nil"/>
+                <w:left w:val="nil"/>
+                <w:bottom w:val="nil"/>
+                <w:right w:val="nil"/>
+                <w:between w:val="nil"/>
+              </w:pBdr>
+              <w:rPr>
+                <w:rFonts w:cstheme="minorHAnsi"/>
+                <w:sz w:val="24"/>
+                <w:szCs w:val="24"/>
+              </w:rPr>
+            </w:pPr>
+            <w:r>
+              <w:rPr>
+                <w:rFonts w:cstheme="minorHAnsi"/>
+                <w:sz w:val="24"/>
+                <w:szCs w:val="24"/>
+              </w:rPr>
+              <w:t>Tipo de usuario</w:t>
+            </w:r>
+          </w:p>
+        </w:tc>
+        <w:tc>
+          <w:tcPr>
+            <w:tcW w:w="4500" w:type="dxa"/>
+          </w:tcPr>
+          <w:p>
+            <w:pPr>
+              <w:widowControl w:val="0"/>
+              <w:pBdr>
+                <w:top w:val="nil"/>
+                <w:left w:val="nil"/>
+                <w:bottom w:val="nil"/>
+                <w:right w:val="nil"/>
+                <w:between w:val="nil"/>
+              </w:pBdr>
+              <w:cnfStyle w:val="000000000000" w:firstRow="0" w:lastRow="0" w:firstColumn="0" w:lastColumn="0" w:oddVBand="0" w:evenVBand="0" w:oddHBand="0" w:evenHBand="0" w:firstRowFirstColumn="0" w:firstRowLastColumn="0" w:lastRowFirstColumn="0" w:lastRowLastColumn="0"/>
+              <w:rPr>
+                <w:rFonts w:cstheme="minorHAnsi"/>
+                <w:sz w:val="24"/>
+                <w:szCs w:val="24"/>
+              </w:rPr>
+            </w:pPr>
+            <w:r>
+              <w:rPr>
+                <w:rFonts w:cstheme="minorHAnsi"/>
+                <w:sz w:val="24"/>
+                <w:szCs w:val="24"/>
+              </w:rPr>
+              <w:t>Cliente – domiciliario- Tienda</w:t>
+            </w:r>
+          </w:p>
+        </w:tc>
+      </w:tr>
+    </w:tbl>
+    <w:p>
+      <w:pPr>
+        <w:rPr>
+          <w:b/>
+          <w:bCs/>
+          <w:sz w:val="24"/>
+          <w:szCs w:val="24"/>
+        </w:rPr>
+      </w:pPr>
+    </w:p>
+    <w:p>
+      <w:pPr>
+        <w:rPr>
+          <w:b/>
+          <w:bCs/>
+          <w:sz w:val="24"/>
+          <w:szCs w:val="24"/>
+        </w:rPr>
+      </w:pPr>
+    </w:p>
+    <w:p>
+      <w:pPr>
+        <w:rPr>
+          <w:b/>
+          <w:bCs/>
+          <w:sz w:val="24"/>
+          <w:szCs w:val="24"/>
+        </w:rPr>
+      </w:pPr>
+    </w:p>
+    <w:p>
+      <w:pPr>
+        <w:rPr>
+          <w:b/>
+          <w:bCs/>
+          <w:sz w:val="24"/>
+          <w:szCs w:val="24"/>
+        </w:rPr>
+      </w:pPr>
+    </w:p>
+    <w:p>
+      <w:pPr>
+        <w:rPr>
+          <w:b/>
+          <w:bCs/>
+          <w:sz w:val="24"/>
+          <w:szCs w:val="24"/>
+        </w:rPr>
+      </w:pPr>
+    </w:p>
+    <w:p>
+      <w:pPr>
         <w:rPr>
           <w:b/>
           <w:bCs/>
@@ -1711,6 +9172,415 @@
     </w:p>
     <w:p>
       <w:pPr>
+        <w:rPr>
+          <w:b/>
+          <w:bCs/>
+          <w:sz w:val="24"/>
+          <w:szCs w:val="24"/>
+        </w:rPr>
+      </w:pPr>
+      <w:r>
+        <w:rPr>
+          <w:b/>
+          <w:bCs/>
+          <w:noProof/>
+          <w:sz w:val="24"/>
+          <w:szCs w:val="24"/>
+        </w:rPr>
+        <w:lastRenderedPageBreak/>
+        <w:drawing>
+          <wp:inline distT="0" distB="0" distL="0" distR="0" wp14:anchorId="0F7ACBD6" wp14:editId="1BDA28F6">
+            <wp:extent cx="2067798" cy="3676085"/>
+            <wp:effectExtent l="0" t="0" r="8890" b="635"/>
+            <wp:docPr id="4" name="Imagen 4"/>
+            <wp:cNvGraphicFramePr>
+              <a:graphicFrameLocks xmlns:a="http://schemas.openxmlformats.org/drawingml/2006/main" noChangeAspect="1"/>
+            </wp:cNvGraphicFramePr>
+            <a:graphic xmlns:a="http://schemas.openxmlformats.org/drawingml/2006/main">
+              <a:graphicData uri="http://schemas.openxmlformats.org/drawingml/2006/picture">
+                <pic:pic xmlns:pic="http://schemas.openxmlformats.org/drawingml/2006/picture">
+                  <pic:nvPicPr>
+                    <pic:cNvPr id="0" name="Picture 2"/>
+                    <pic:cNvPicPr>
+                      <a:picLocks noChangeAspect="1" noChangeArrowheads="1"/>
+                    </pic:cNvPicPr>
+                  </pic:nvPicPr>
+                  <pic:blipFill>
+                    <a:blip r:embed="rId13" cstate="print">
+                      <a:extLst>
+                        <a:ext uri="{28A0092B-C50C-407E-A947-70E740481C1C}">
+                          <a14:useLocalDpi xmlns:a14="http://schemas.microsoft.com/office/drawing/2010/main" val="0"/>
+                        </a:ext>
+                      </a:extLst>
+                    </a:blip>
+                    <a:srcRect/>
+                    <a:stretch>
+                      <a:fillRect/>
+                    </a:stretch>
+                  </pic:blipFill>
+                  <pic:spPr bwMode="auto">
+                    <a:xfrm>
+                      <a:off x="0" y="0"/>
+                      <a:ext cx="2067997" cy="3676439"/>
+                    </a:xfrm>
+                    <a:prstGeom prst="rect">
+                      <a:avLst/>
+                    </a:prstGeom>
+                    <a:noFill/>
+                  </pic:spPr>
+                </pic:pic>
+              </a:graphicData>
+            </a:graphic>
+          </wp:inline>
+        </w:drawing>
+      </w:r>
+      <w:r>
+        <w:rPr>
+          <w:b/>
+          <w:bCs/>
+          <w:sz w:val="24"/>
+          <w:szCs w:val="24"/>
+        </w:rPr>
+        <w:t xml:space="preserve"> </w:t>
+      </w:r>
+      <w:r>
+        <w:rPr>
+          <w:noProof/>
+        </w:rPr>
+        <mc:AlternateContent>
+          <mc:Choice Requires="wps">
+            <w:drawing>
+              <wp:inline distT="0" distB="0" distL="0" distR="0" wp14:anchorId="3B7EB892" wp14:editId="18F37CAB">
+                <wp:extent cx="304800" cy="304800"/>
+                <wp:effectExtent l="0" t="0" r="0" b="0"/>
+                <wp:docPr id="5" name="Rectángulo 5"/>
+                <wp:cNvGraphicFramePr>
+                  <a:graphicFrameLocks xmlns:a="http://schemas.openxmlformats.org/drawingml/2006/main" noChangeAspect="1"/>
+                </wp:cNvGraphicFramePr>
+                <a:graphic xmlns:a="http://schemas.openxmlformats.org/drawingml/2006/main">
+                  <a:graphicData uri="http://schemas.microsoft.com/office/word/2010/wordprocessingShape">
+                    <wps:wsp>
+                      <wps:cNvSpPr>
+                        <a:spLocks noChangeAspect="1" noChangeArrowheads="1"/>
+                      </wps:cNvSpPr>
+                      <wps:spPr bwMode="auto">
+                        <a:xfrm>
+                          <a:off x="0" y="0"/>
+                          <a:ext cx="304800" cy="304800"/>
+                        </a:xfrm>
+                        <a:prstGeom prst="rect">
+                          <a:avLst/>
+                        </a:prstGeom>
+                        <a:noFill/>
+                        <a:ln>
+                          <a:noFill/>
+                        </a:ln>
+                        <a:extLst>
+                          <a:ext uri="{909E8E84-426E-40DD-AFC4-6F175D3DCCD1}">
+                            <a14:hiddenFill xmlns:a14="http://schemas.microsoft.com/office/drawing/2010/main">
+                              <a:solidFill>
+                                <a:srgbClr val="FFFFFF"/>
+                              </a:solidFill>
+                            </a14:hiddenFill>
+                          </a:ext>
+                          <a:ext uri="{91240B29-F687-4F45-9708-019B960494DF}">
+                            <a14:hiddenLine xmlns:a14="http://schemas.microsoft.com/office/drawing/2010/main" w="9525">
+                              <a:solidFill>
+                                <a:srgbClr val="000000"/>
+                              </a:solidFill>
+                              <a:miter lim="800000"/>
+                              <a:headEnd/>
+                              <a:tailEnd/>
+                            </a14:hiddenLine>
+                          </a:ext>
+                        </a:extLst>
+                      </wps:spPr>
+                      <wps:bodyPr rot="0" vert="horz" wrap="square" lIns="91440" tIns="45720" rIns="91440" bIns="45720" anchor="t" anchorCtr="0" upright="1">
+                        <a:noAutofit/>
+                      </wps:bodyPr>
+                    </wps:wsp>
+                  </a:graphicData>
+                </a:graphic>
+              </wp:inline>
+            </w:drawing>
+          </mc:Choice>
+          <mc:Fallback>
+            <w:pict>
+              <v:rect w14:anchorId="67544A47" id="Rectángulo 5" o:spid="_x0000_s1026" style="width:24pt;height:24pt;visibility:visible;mso-wrap-style:square;mso-left-percent:-10001;mso-top-percent:-10001;mso-position-horizontal:absolute;mso-position-horizontal-relative:char;mso-position-vertical:absolute;mso-position-vertical-relative:line;mso-left-percent:-10001;mso-top-percent:-10001;v-text-anchor:top" o:gfxdata="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" filled="f" stroked="f">
+                <o:lock v:ext="edit" aspectratio="t"/>
+                <w10:anchorlock/>
+              </v:rect>
+            </w:pict>
+          </mc:Fallback>
+        </mc:AlternateContent>
+      </w:r>
+      <w:r>
+        <w:rPr>
+          <w:b/>
+          <w:bCs/>
+          <w:noProof/>
+          <w:sz w:val="24"/>
+          <w:szCs w:val="24"/>
+        </w:rPr>
+        <w:drawing>
+          <wp:inline distT="0" distB="0" distL="0" distR="0" wp14:anchorId="6A908FF6" wp14:editId="2C040861">
+            <wp:extent cx="1713865" cy="3808587"/>
+            <wp:effectExtent l="0" t="0" r="635" b="1905"/>
+            <wp:docPr id="8" name="Imagen 8"/>
+            <wp:cNvGraphicFramePr>
+              <a:graphicFrameLocks xmlns:a="http://schemas.openxmlformats.org/drawingml/2006/main" noChangeAspect="1"/>
+            </wp:cNvGraphicFramePr>
+            <a:graphic xmlns:a="http://schemas.openxmlformats.org/drawingml/2006/main">
+              <a:graphicData uri="http://schemas.openxmlformats.org/drawingml/2006/picture">
+                <pic:pic xmlns:pic="http://schemas.openxmlformats.org/drawingml/2006/picture">
+                  <pic:nvPicPr>
+                    <pic:cNvPr id="0" name="Picture 3"/>
+                    <pic:cNvPicPr>
+                      <a:picLocks noChangeAspect="1" noChangeArrowheads="1"/>
+                    </pic:cNvPicPr>
+                  </pic:nvPicPr>
+                  <pic:blipFill>
+                    <a:blip r:embed="rId14" cstate="print">
+                      <a:extLst>
+                        <a:ext uri="{28A0092B-C50C-407E-A947-70E740481C1C}">
+                          <a14:useLocalDpi xmlns:a14="http://schemas.microsoft.com/office/drawing/2010/main" val="0"/>
+                        </a:ext>
+                      </a:extLst>
+                    </a:blip>
+                    <a:srcRect/>
+                    <a:stretch>
+                      <a:fillRect/>
+                    </a:stretch>
+                  </pic:blipFill>
+                  <pic:spPr bwMode="auto">
+                    <a:xfrm>
+                      <a:off x="0" y="0"/>
+                      <a:ext cx="1714136" cy="3809189"/>
+                    </a:xfrm>
+                    <a:prstGeom prst="rect">
+                      <a:avLst/>
+                    </a:prstGeom>
+                    <a:noFill/>
+                  </pic:spPr>
+                </pic:pic>
+              </a:graphicData>
+            </a:graphic>
+          </wp:inline>
+        </w:drawing>
+      </w:r>
+    </w:p>
+    <w:p>
+      <w:pPr>
+        <w:rPr>
+          <w:b/>
+          <w:bCs/>
+          <w:sz w:val="24"/>
+          <w:szCs w:val="24"/>
+        </w:rPr>
+      </w:pPr>
+    </w:p>
+    <w:p>
+      <w:pPr>
+        <w:rPr>
+          <w:b/>
+          <w:bCs/>
+          <w:sz w:val="24"/>
+          <w:szCs w:val="24"/>
+        </w:rPr>
+      </w:pPr>
+    </w:p>
+    <w:p>
+      <w:pPr>
+        <w:rPr>
+          <w:b/>
+          <w:bCs/>
+          <w:sz w:val="24"/>
+          <w:szCs w:val="24"/>
+        </w:rPr>
+      </w:pPr>
+      <w:r>
+        <w:rPr>
+          <w:noProof/>
+        </w:rPr>
+        <w:lastRenderedPageBreak/>
+        <mc:AlternateContent>
+          <mc:Choice Requires="wps">
+            <w:drawing>
+              <wp:inline distT="0" distB="0" distL="0" distR="0" wp14:anchorId="2DCBA33C" wp14:editId="61F95194">
+                <wp:extent cx="304800" cy="304800"/>
+                <wp:effectExtent l="0" t="0" r="0" b="0"/>
+                <wp:docPr id="9" name="Rectángulo 9"/>
+                <wp:cNvGraphicFramePr>
+                  <a:graphicFrameLocks xmlns:a="http://schemas.openxmlformats.org/drawingml/2006/main" noChangeAspect="1"/>
+                </wp:cNvGraphicFramePr>
+                <a:graphic xmlns:a="http://schemas.openxmlformats.org/drawingml/2006/main">
+                  <a:graphicData uri="http://schemas.microsoft.com/office/word/2010/wordprocessingShape">
+                    <wps:wsp>
+                      <wps:cNvSpPr>
+                        <a:spLocks noChangeAspect="1" noChangeArrowheads="1"/>
+                      </wps:cNvSpPr>
+                      <wps:spPr bwMode="auto">
+                        <a:xfrm>
+                          <a:off x="0" y="0"/>
+                          <a:ext cx="304800" cy="304800"/>
+                        </a:xfrm>
+                        <a:prstGeom prst="rect">
+                          <a:avLst/>
+                        </a:prstGeom>
+                        <a:noFill/>
+                        <a:ln>
+                          <a:noFill/>
+                        </a:ln>
+                        <a:extLst>
+                          <a:ext uri="{909E8E84-426E-40DD-AFC4-6F175D3DCCD1}">
+                            <a14:hiddenFill xmlns:a14="http://schemas.microsoft.com/office/drawing/2010/main">
+                              <a:solidFill>
+                                <a:srgbClr val="FFFFFF"/>
+                              </a:solidFill>
+                            </a14:hiddenFill>
+                          </a:ext>
+                          <a:ext uri="{91240B29-F687-4F45-9708-019B960494DF}">
+                            <a14:hiddenLine xmlns:a14="http://schemas.microsoft.com/office/drawing/2010/main" w="9525">
+                              <a:solidFill>
+                                <a:srgbClr val="000000"/>
+                              </a:solidFill>
+                              <a:miter lim="800000"/>
+                              <a:headEnd/>
+                              <a:tailEnd/>
+                            </a14:hiddenLine>
+                          </a:ext>
+                        </a:extLst>
+                      </wps:spPr>
+                      <wps:bodyPr rot="0" vert="horz" wrap="square" lIns="91440" tIns="45720" rIns="91440" bIns="45720" anchor="t" anchorCtr="0" upright="1">
+                        <a:noAutofit/>
+                      </wps:bodyPr>
+                    </wps:wsp>
+                  </a:graphicData>
+                </a:graphic>
+              </wp:inline>
+            </w:drawing>
+          </mc:Choice>
+          <mc:Fallback>
+            <w:pict>
+              <v:rect w14:anchorId="23B8857A" id="Rectángulo 9" o:spid="_x0000_s1026" style="width:24pt;height:24pt;visibility:visible;mso-wrap-style:square;mso-left-percent:-10001;mso-top-percent:-10001;mso-position-horizontal:absolute;mso-position-horizontal-relative:char;mso-position-vertical:absolute;mso-position-vertical-relative:line;mso-left-percent:-10001;mso-top-percent:-10001;v-text-anchor:top" o:gfxdata="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" filled="f" stroked="f">
+                <o:lock v:ext="edit" aspectratio="t"/>
+                <w10:anchorlock/>
+              </v:rect>
+            </w:pict>
+          </mc:Fallback>
+        </mc:AlternateContent>
+      </w:r>
+      <w:r>
+        <w:rPr>
+          <w:b/>
+          <w:bCs/>
+          <w:noProof/>
+          <w:sz w:val="24"/>
+          <w:szCs w:val="24"/>
+        </w:rPr>
+        <w:drawing>
+          <wp:inline distT="0" distB="0" distL="0" distR="0" wp14:anchorId="71BAA52C" wp14:editId="3105D87F">
+            <wp:extent cx="1577340" cy="3505200"/>
+            <wp:effectExtent l="0" t="0" r="3810" b="0"/>
+            <wp:docPr id="11" name="Imagen 11"/>
+            <wp:cNvGraphicFramePr>
+              <a:graphicFrameLocks xmlns:a="http://schemas.openxmlformats.org/drawingml/2006/main" noChangeAspect="1"/>
+            </wp:cNvGraphicFramePr>
+            <a:graphic xmlns:a="http://schemas.openxmlformats.org/drawingml/2006/main">
+              <a:graphicData uri="http://schemas.openxmlformats.org/drawingml/2006/picture">
+                <pic:pic xmlns:pic="http://schemas.openxmlformats.org/drawingml/2006/picture">
+                  <pic:nvPicPr>
+                    <pic:cNvPr id="0" name="Picture 4"/>
+                    <pic:cNvPicPr>
+                      <a:picLocks noChangeAspect="1" noChangeArrowheads="1"/>
+                    </pic:cNvPicPr>
+                  </pic:nvPicPr>
+                  <pic:blipFill>
+                    <a:blip r:embed="rId15" cstate="print">
+                      <a:extLst>
+                        <a:ext uri="{28A0092B-C50C-407E-A947-70E740481C1C}">
+                          <a14:useLocalDpi xmlns:a14="http://schemas.microsoft.com/office/drawing/2010/main" val="0"/>
+                        </a:ext>
+                      </a:extLst>
+                    </a:blip>
+                    <a:srcRect/>
+                    <a:stretch>
+                      <a:fillRect/>
+                    </a:stretch>
+                  </pic:blipFill>
+                  <pic:spPr bwMode="auto">
+                    <a:xfrm>
+                      <a:off x="0" y="0"/>
+                      <a:ext cx="1580719" cy="3512709"/>
+                    </a:xfrm>
+                    <a:prstGeom prst="rect">
+                      <a:avLst/>
+                    </a:prstGeom>
+                    <a:noFill/>
+                  </pic:spPr>
+                </pic:pic>
+              </a:graphicData>
+            </a:graphic>
+          </wp:inline>
+        </w:drawing>
+      </w:r>
+      <w:r>
+        <w:rPr>
+          <w:b/>
+          <w:bCs/>
+          <w:noProof/>
+          <w:sz w:val="24"/>
+          <w:szCs w:val="24"/>
+        </w:rPr>
+        <w:drawing>
+          <wp:inline distT="0" distB="0" distL="0" distR="0" wp14:anchorId="5FE52F8E" wp14:editId="6E809930">
+            <wp:extent cx="2724150" cy="3072841"/>
+            <wp:effectExtent l="0" t="0" r="0" b="0"/>
+            <wp:docPr id="13" name="Imagen 13"/>
+            <wp:cNvGraphicFramePr>
+              <a:graphicFrameLocks xmlns:a="http://schemas.openxmlformats.org/drawingml/2006/main" noChangeAspect="1"/>
+            </wp:cNvGraphicFramePr>
+            <a:graphic xmlns:a="http://schemas.openxmlformats.org/drawingml/2006/main">
+              <a:graphicData uri="http://schemas.openxmlformats.org/drawingml/2006/picture">
+                <pic:pic xmlns:pic="http://schemas.openxmlformats.org/drawingml/2006/picture">
+                  <pic:nvPicPr>
+                    <pic:cNvPr id="0" name="Picture 5"/>
+                    <pic:cNvPicPr>
+                      <a:picLocks noChangeAspect="1" noChangeArrowheads="1"/>
+                    </pic:cNvPicPr>
+                  </pic:nvPicPr>
+                  <pic:blipFill>
+                    <a:blip r:embed="rId16">
+                      <a:extLst>
+                        <a:ext uri="{28A0092B-C50C-407E-A947-70E740481C1C}">
+                          <a14:useLocalDpi xmlns:a14="http://schemas.microsoft.com/office/drawing/2010/main" val="0"/>
+                        </a:ext>
+                      </a:extLst>
+                    </a:blip>
+                    <a:srcRect/>
+                    <a:stretch>
+                      <a:fillRect/>
+                    </a:stretch>
+                  </pic:blipFill>
+                  <pic:spPr bwMode="auto">
+                    <a:xfrm>
+                      <a:off x="0" y="0"/>
+                      <a:ext cx="2729386" cy="3078747"/>
+                    </a:xfrm>
+                    <a:prstGeom prst="rect">
+                      <a:avLst/>
+                    </a:prstGeom>
+                    <a:noFill/>
+                  </pic:spPr>
+                </pic:pic>
+              </a:graphicData>
+            </a:graphic>
+          </wp:inline>
+        </w:drawing>
+      </w:r>
+    </w:p>
+    <w:p>
+      <w:pPr>
         <w:pStyle w:val="Prrafodelista"/>
         <w:rPr>
           <w:b/>
@@ -1719,6 +9589,162 @@
           <w:szCs w:val="24"/>
         </w:rPr>
       </w:pPr>
+    </w:p>
+    <w:p>
+      <w:pPr>
+        <w:pStyle w:val="Prrafodelista"/>
+        <w:rPr>
+          <w:b/>
+          <w:bCs/>
+          <w:sz w:val="24"/>
+          <w:szCs w:val="24"/>
+        </w:rPr>
+      </w:pPr>
+      <w:r>
+        <w:rPr>
+          <w:b/>
+          <w:bCs/>
+          <w:sz w:val="24"/>
+          <w:szCs w:val="24"/>
+        </w:rPr>
+        <w:t>Paleta de colores</w:t>
+      </w:r>
+    </w:p>
+    <w:p>
+      <w:pPr>
+        <w:pStyle w:val="Prrafodelista"/>
+        <w:rPr>
+          <w:b/>
+          <w:bCs/>
+          <w:sz w:val="24"/>
+          <w:szCs w:val="24"/>
+        </w:rPr>
+      </w:pPr>
+      <w:r>
+        <w:rPr>
+          <w:noProof/>
+        </w:rPr>
+        <mc:AlternateContent>
+          <mc:Choice Requires="wps">
+            <w:drawing>
+              <wp:inline distT="0" distB="0" distL="0" distR="0" wp14:anchorId="7F787D0D" wp14:editId="318EAE4A">
+                <wp:extent cx="304800" cy="304800"/>
+                <wp:effectExtent l="0" t="0" r="0" b="0"/>
+                <wp:docPr id="14" name="Rectángulo 14"/>
+                <wp:cNvGraphicFramePr>
+                  <a:graphicFrameLocks xmlns:a="http://schemas.openxmlformats.org/drawingml/2006/main" noChangeAspect="1"/>
+                </wp:cNvGraphicFramePr>
+                <a:graphic xmlns:a="http://schemas.openxmlformats.org/drawingml/2006/main">
+                  <a:graphicData uri="http://schemas.microsoft.com/office/word/2010/wordprocessingShape">
+                    <wps:wsp>
+                      <wps:cNvSpPr>
+                        <a:spLocks noChangeAspect="1" noChangeArrowheads="1"/>
+                      </wps:cNvSpPr>
+                      <wps:spPr bwMode="auto">
+                        <a:xfrm>
+                          <a:off x="0" y="0"/>
+                          <a:ext cx="304800" cy="304800"/>
+                        </a:xfrm>
+                        <a:prstGeom prst="rect">
+                          <a:avLst/>
+                        </a:prstGeom>
+                        <a:noFill/>
+                        <a:ln>
+                          <a:noFill/>
+                        </a:ln>
+                        <a:extLst>
+                          <a:ext uri="{909E8E84-426E-40DD-AFC4-6F175D3DCCD1}">
+                            <a14:hiddenFill xmlns:a14="http://schemas.microsoft.com/office/drawing/2010/main">
+                              <a:solidFill>
+                                <a:srgbClr val="FFFFFF"/>
+                              </a:solidFill>
+                            </a14:hiddenFill>
+                          </a:ext>
+                          <a:ext uri="{91240B29-F687-4F45-9708-019B960494DF}">
+                            <a14:hiddenLine xmlns:a14="http://schemas.microsoft.com/office/drawing/2010/main" w="9525">
+                              <a:solidFill>
+                                <a:srgbClr val="000000"/>
+                              </a:solidFill>
+                              <a:miter lim="800000"/>
+                              <a:headEnd/>
+                              <a:tailEnd/>
+                            </a14:hiddenLine>
+                          </a:ext>
+                        </a:extLst>
+                      </wps:spPr>
+                      <wps:bodyPr rot="0" vert="horz" wrap="square" lIns="91440" tIns="45720" rIns="91440" bIns="45720" anchor="t" anchorCtr="0" upright="1">
+                        <a:noAutofit/>
+                      </wps:bodyPr>
+                    </wps:wsp>
+                  </a:graphicData>
+                </a:graphic>
+              </wp:inline>
+            </w:drawing>
+          </mc:Choice>
+          <mc:Fallback>
+            <w:pict>
+              <v:rect w14:anchorId="7F1DE34E" id="Rectángulo 14" o:spid="_x0000_s1026" style="width:24pt;height:24pt;visibility:visible;mso-wrap-style:square;mso-left-percent:-10001;mso-top-percent:-10001;mso-position-horizontal:absolute;mso-position-horizontal-relative:char;mso-position-vertical:absolute;mso-position-vertical-relative:line;mso-left-percent:-10001;mso-top-percent:-10001;v-text-anchor:top" o:gfxdata="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" filled="f" stroked="f">
+                <o:lock v:ext="edit" aspectratio="t"/>
+                <w10:anchorlock/>
+              </v:rect>
+            </w:pict>
+          </mc:Fallback>
+        </mc:AlternateContent>
+      </w:r>
+      <w:r>
+        <w:rPr>
+          <w:b/>
+          <w:bCs/>
+          <w:noProof/>
+          <w:sz w:val="24"/>
+          <w:szCs w:val="24"/>
+        </w:rPr>
+        <w:drawing>
+          <wp:inline distT="0" distB="0" distL="0" distR="0" wp14:anchorId="76B77B61" wp14:editId="72FB51E4">
+            <wp:extent cx="1654492" cy="3676650"/>
+            <wp:effectExtent l="0" t="0" r="3175" b="0"/>
+            <wp:docPr id="16" name="Imagen 16"/>
+            <wp:cNvGraphicFramePr>
+              <a:graphicFrameLocks xmlns:a="http://schemas.openxmlformats.org/drawingml/2006/main" noChangeAspect="1"/>
+            </wp:cNvGraphicFramePr>
+            <a:graphic xmlns:a="http://schemas.openxmlformats.org/drawingml/2006/main">
+              <a:graphicData uri="http://schemas.openxmlformats.org/drawingml/2006/picture">
+                <pic:pic xmlns:pic="http://schemas.openxmlformats.org/drawingml/2006/picture">
+                  <pic:nvPicPr>
+                    <pic:cNvPr id="0" name="Picture 6"/>
+                    <pic:cNvPicPr>
+                      <a:picLocks noChangeAspect="1" noChangeArrowheads="1"/>
+                    </pic:cNvPicPr>
+                  </pic:nvPicPr>
+                  <pic:blipFill>
+                    <a:blip r:embed="rId17" cstate="print">
+                      <a:extLst>
+                        <a:ext uri="{28A0092B-C50C-407E-A947-70E740481C1C}">
+                          <a14:useLocalDpi xmlns:a14="http://schemas.microsoft.com/office/drawing/2010/main" val="0"/>
+                        </a:ext>
+                      </a:extLst>
+                    </a:blip>
+                    <a:srcRect/>
+                    <a:stretch>
+                      <a:fillRect/>
+                    </a:stretch>
+                  </pic:blipFill>
+                  <pic:spPr bwMode="auto">
+                    <a:xfrm>
+                      <a:off x="0" y="0"/>
+                      <a:ext cx="1664758" cy="3699463"/>
+                    </a:xfrm>
+                    <a:prstGeom prst="rect">
+                      <a:avLst/>
+                    </a:prstGeom>
+                    <a:noFill/>
+                  </pic:spPr>
+                </pic:pic>
+              </a:graphicData>
+            </a:graphic>
+          </wp:inline>
+        </w:drawing>
+      </w:r>
     </w:p>
     <w:p>
       <w:pPr>
@@ -1741,6 +9767,7 @@
           <w:sz w:val="24"/>
           <w:szCs w:val="24"/>
         </w:rPr>
+        <w:lastRenderedPageBreak/>
         <w:t>ARCHIVO ZIP Y APK DEL PROYECTO</w:t>
       </w:r>
     </w:p>
@@ -1791,8 +9818,67 @@
           <w:sz w:val="24"/>
           <w:szCs w:val="24"/>
         </w:rPr>
-        <w:lastRenderedPageBreak/>
-        <w:t xml:space="preserve">Selecciona la opción Build / Build APK, para generar el apk. Modifica el nombre del archivo por </w:t>
+        <w:t xml:space="preserve">Selecciona la opción </w:t>
+      </w:r>
+      <w:proofErr w:type="spellStart"/>
+      <w:r>
+        <w:rPr>
+          <w:b/>
+          <w:bCs/>
+          <w:sz w:val="24"/>
+          <w:szCs w:val="24"/>
+        </w:rPr>
+        <w:t>Build</w:t>
+      </w:r>
+      <w:proofErr w:type="spellEnd"/>
+      <w:r>
+        <w:rPr>
+          <w:b/>
+          <w:bCs/>
+          <w:sz w:val="24"/>
+          <w:szCs w:val="24"/>
+        </w:rPr>
+        <w:t xml:space="preserve"> / </w:t>
+      </w:r>
+      <w:proofErr w:type="spellStart"/>
+      <w:r>
+        <w:rPr>
+          <w:b/>
+          <w:bCs/>
+          <w:sz w:val="24"/>
+          <w:szCs w:val="24"/>
+        </w:rPr>
+        <w:t>Build</w:t>
+      </w:r>
+      <w:proofErr w:type="spellEnd"/>
+      <w:r>
+        <w:rPr>
+          <w:b/>
+          <w:bCs/>
+          <w:sz w:val="24"/>
+          <w:szCs w:val="24"/>
+        </w:rPr>
+        <w:t xml:space="preserve"> APK, para generar el </w:t>
+      </w:r>
+      <w:proofErr w:type="spellStart"/>
+      <w:r>
+        <w:rPr>
+          <w:b/>
+          <w:bCs/>
+          <w:sz w:val="24"/>
+          <w:szCs w:val="24"/>
+        </w:rPr>
+        <w:t>apk</w:t>
+      </w:r>
+      <w:proofErr w:type="spellEnd"/>
+      <w:r>
+        <w:rPr>
+          <w:b/>
+          <w:bCs/>
+          <w:sz w:val="24"/>
+          <w:szCs w:val="24"/>
+        </w:rPr>
+        <w:t xml:space="preserve">. Modifica el nombre del archivo por </w:t>
       </w:r>
       <w:r>
         <w:rPr>
@@ -1828,7 +9914,47 @@
           <w:sz w:val="24"/>
           <w:szCs w:val="24"/>
         </w:rPr>
-        <w:t xml:space="preserve">, puesto que al generarse el apk tiene el nombre de apk-debug. </w:t>
+        <w:t xml:space="preserve">, puesto que al generarse el </w:t>
+      </w:r>
+      <w:proofErr w:type="spellStart"/>
+      <w:r>
+        <w:rPr>
+          <w:b/>
+          <w:bCs/>
+          <w:sz w:val="24"/>
+          <w:szCs w:val="24"/>
+        </w:rPr>
+        <w:t>apk</w:t>
+      </w:r>
+      <w:proofErr w:type="spellEnd"/>
+      <w:r>
+        <w:rPr>
+          <w:b/>
+          <w:bCs/>
+          <w:sz w:val="24"/>
+          <w:szCs w:val="24"/>
+        </w:rPr>
+        <w:t xml:space="preserve"> tiene el nombre de </w:t>
+      </w:r>
+      <w:proofErr w:type="spellStart"/>
+      <w:r>
+        <w:rPr>
+          <w:b/>
+          <w:bCs/>
+          <w:sz w:val="24"/>
+          <w:szCs w:val="24"/>
+        </w:rPr>
+        <w:t>apk-debug</w:t>
+      </w:r>
+      <w:proofErr w:type="spellEnd"/>
+      <w:r>
+        <w:rPr>
+          <w:b/>
+          <w:bCs/>
+          <w:sz w:val="24"/>
+          <w:szCs w:val="24"/>
+        </w:rPr>
+        <w:t xml:space="preserve">. </w:t>
       </w:r>
     </w:p>
     <w:p>
@@ -1853,7 +9979,47 @@
           <w:sz w:val="24"/>
           <w:szCs w:val="24"/>
         </w:rPr>
-        <w:t xml:space="preserve">Selecciona la opción File / Export to Zip file... para guardar el código fuente del proyecto, cambia el nombre del archivo zip por </w:t>
+        <w:t xml:space="preserve">Selecciona la opción File / </w:t>
+      </w:r>
+      <w:proofErr w:type="spellStart"/>
+      <w:r>
+        <w:rPr>
+          <w:b/>
+          <w:bCs/>
+          <w:sz w:val="24"/>
+          <w:szCs w:val="24"/>
+        </w:rPr>
+        <w:t>Export</w:t>
+      </w:r>
+      <w:proofErr w:type="spellEnd"/>
+      <w:r>
+        <w:rPr>
+          <w:b/>
+          <w:bCs/>
+          <w:sz w:val="24"/>
+          <w:szCs w:val="24"/>
+        </w:rPr>
+        <w:t xml:space="preserve"> </w:t>
+      </w:r>
+      <w:proofErr w:type="spellStart"/>
+      <w:r>
+        <w:rPr>
+          <w:b/>
+          <w:bCs/>
+          <w:sz w:val="24"/>
+          <w:szCs w:val="24"/>
+        </w:rPr>
+        <w:t>to</w:t>
+      </w:r>
+      <w:proofErr w:type="spellEnd"/>
+      <w:r>
+        <w:rPr>
+          <w:b/>
+          <w:bCs/>
+          <w:sz w:val="24"/>
+          <w:szCs w:val="24"/>
+        </w:rPr>
+        <w:t xml:space="preserve"> Zip file... para guardar el código fuente del proyecto, cambia el nombre del archivo zip por </w:t>
       </w:r>
       <w:r>
         <w:rPr>
@@ -1914,7 +10080,27 @@
           <w:sz w:val="24"/>
           <w:szCs w:val="24"/>
         </w:rPr>
-        <w:t>Adjuntar el archivo zip con el código fuente de la aplicación y el ejecutable de la aplicación apk dentro del zip.</w:t>
+        <w:t xml:space="preserve">Adjuntar el archivo zip con el código fuente de la aplicación y el ejecutable de la aplicación </w:t>
+      </w:r>
+      <w:proofErr w:type="spellStart"/>
+      <w:r>
+        <w:rPr>
+          <w:b/>
+          <w:bCs/>
+          <w:sz w:val="24"/>
+          <w:szCs w:val="24"/>
+        </w:rPr>
+        <w:t>apk</w:t>
+      </w:r>
+      <w:proofErr w:type="spellEnd"/>
+      <w:r>
+        <w:rPr>
+          <w:b/>
+          <w:bCs/>
+          <w:sz w:val="24"/>
+          <w:szCs w:val="24"/>
+        </w:rPr>
+        <w:t xml:space="preserve"> dentro del zip.</w:t>
       </w:r>
     </w:p>
     <w:p>
@@ -1976,12 +10162,73 @@
           <w:szCs w:val="24"/>
         </w:rPr>
       </w:pPr>
+      <w:r>
+        <w:rPr>
+          <w:b/>
+          <w:bCs/>
+          <w:sz w:val="24"/>
+          <w:szCs w:val="24"/>
+        </w:rPr>
+        <w:t xml:space="preserve">Ver archivo en </w:t>
+      </w:r>
+      <w:proofErr w:type="spellStart"/>
+      <w:r>
+        <w:rPr>
+          <w:b/>
+          <w:bCs/>
+          <w:sz w:val="24"/>
+          <w:szCs w:val="24"/>
+        </w:rPr>
+        <w:t>Gitlab</w:t>
+      </w:r>
+      <w:proofErr w:type="spellEnd"/>
+      <w:r>
+        <w:rPr>
+          <w:b/>
+          <w:bCs/>
+          <w:sz w:val="24"/>
+          <w:szCs w:val="24"/>
+        </w:rPr>
+        <w:t>.</w:t>
+      </w:r>
+    </w:p>
+    <w:p>
+      <w:pPr>
+        <w:rPr>
+          <w:b/>
+          <w:bCs/>
+          <w:sz w:val="24"/>
+          <w:szCs w:val="24"/>
+        </w:rPr>
+      </w:pPr>
+      <w:hyperlink r:id="rId18" w:history="1">
+        <w:r>
+          <w:rPr>
+            <w:rStyle w:val="Hipervnculo"/>
+            <w:b/>
+            <w:bCs/>
+            <w:sz w:val="24"/>
+            <w:szCs w:val="24"/>
+          </w:rPr>
+          <w:t>https://gitlab.com/shoopingapp/shoopingapp</w:t>
+        </w:r>
+      </w:hyperlink>
+    </w:p>
+    <w:p>
+      <w:pPr>
+        <w:rPr>
+          <w:b/>
+          <w:bCs/>
+          <w:sz w:val="24"/>
+          <w:szCs w:val="24"/>
+        </w:rPr>
+      </w:pPr>
     </w:p>
     <w:p/>
     <w:sectPr>
-      <w:headerReference w:type="even" r:id="rId9"/>
-      <w:headerReference w:type="default" r:id="rId10"/>
-      <w:headerReference w:type="first" r:id="rId11"/>
+      <w:headerReference w:type="even" r:id="rId19"/>
+      <w:headerReference w:type="default" r:id="rId20"/>
+      <w:headerReference w:type="first" r:id="rId21"/>
       <w:pgSz w:w="12240" w:h="15840"/>
       <w:pgMar w:top="2127" w:right="1701" w:bottom="1417" w:left="1701" w:header="708" w:footer="708" w:gutter="0"/>
       <w:cols w:space="708"/>
@@ -4162,6 +12409,34 @@
       <w:u w:val="single"/>
     </w:rPr>
   </w:style>
+  <w:style w:type="paragraph" w:styleId="NormalWeb">
+    <w:name w:val="Normal (Web)"/>
+    <w:basedOn w:val="Normal"/>
+    <w:uiPriority w:val="99"/>
+    <w:unhideWhenUsed/>
+    <w:rsid w:val="008C1EAB"/>
+    <w:pPr>
+      <w:spacing w:before="100" w:beforeAutospacing="1" w:after="100" w:afterAutospacing="1" w:line="240" w:lineRule="auto"/>
+    </w:pPr>
+    <w:rPr>
+      <w:rFonts w:ascii="Times New Roman" w:eastAsia="Times New Roman" w:hAnsi="Times New Roman" w:cs="Times New Roman"/>
+      <w:sz w:val="24"/>
+      <w:szCs w:val="24"/>
+      <w:lang w:val="es-MX" w:eastAsia="es-MX"/>
+    </w:rPr>
+  </w:style>
+  <w:style w:type="character" w:styleId="Mencinsinresolver">
+    <w:name w:val="Unresolved Mention"/>
+    <w:basedOn w:val="Fuentedeprrafopredeter"/>
+    <w:uiPriority w:val="99"/>
+    <w:semiHidden/>
+    <w:unhideWhenUsed/>
+    <w:rsid w:val="00470233"/>
+    <w:rPr>
+      <w:color w:val="605E5C"/>
+      <w:shd w:val="clear" w:color="auto" w:fill="E1DFDD"/>
+    </w:rPr>
+  </w:style>
 </w:styles>
 </file>
 

--- a/Documentos Sprint/Sprint 1.docx
+++ b/Documentos Sprint/Sprint 1.docx
@@ -1099,6 +1099,48 @@
           <w:szCs w:val="24"/>
         </w:rPr>
       </w:pPr>
+      <w:hyperlink r:id="rId8" w:history="1">
+        <w:r>
+          <w:rPr>
+            <w:rStyle w:val="Hipervnculo"/>
+            <w:b/>
+            <w:bCs/>
+            <w:sz w:val="24"/>
+            <w:szCs w:val="24"/>
+          </w:rPr>
+          <w:t>https://gitlab.com/shoopingapp/shoopingapp/activity</w:t>
+        </w:r>
+      </w:hyperlink>
+    </w:p>
+    <w:p>
+      <w:pPr>
+        <w:pStyle w:val="Prrafodelista"/>
+        <w:numPr>
+          <w:ilvl w:val="0"/>
+          <w:numId w:val="9"/>
+        </w:numPr>
+        <w:rPr>
+          <w:b/>
+          <w:bCs/>
+          <w:sz w:val="24"/>
+          <w:szCs w:val="24"/>
+        </w:rPr>
+      </w:pPr>
+    </w:p>
+    <w:p>
+      <w:pPr>
+        <w:pStyle w:val="Prrafodelista"/>
+        <w:numPr>
+          <w:ilvl w:val="0"/>
+          <w:numId w:val="9"/>
+        </w:numPr>
+        <w:rPr>
+          <w:b/>
+          <w:bCs/>
+          <w:sz w:val="24"/>
+          <w:szCs w:val="24"/>
+        </w:rPr>
+      </w:pPr>
       <w:r>
         <w:rPr>
           <w:b/>
@@ -1174,7 +1216,7 @@
                     <pic:cNvPicPr/>
                   </pic:nvPicPr>
                   <pic:blipFill>
-                    <a:blip r:embed="rId8"/>
+                    <a:blip r:embed="rId9"/>
                     <a:stretch>
                       <a:fillRect/>
                     </a:stretch>
@@ -1293,7 +1335,7 @@
           <w:szCs w:val="24"/>
         </w:rPr>
       </w:pPr>
-      <w:hyperlink r:id="rId9" w:history="1">
+      <w:hyperlink r:id="rId10" w:history="1">
         <w:r>
           <w:rPr>
             <w:rStyle w:val="Hipervnculo"/>
@@ -1372,7 +1414,7 @@
                     <pic:cNvPicPr/>
                   </pic:nvPicPr>
                   <pic:blipFill>
-                    <a:blip r:embed="rId10"/>
+                    <a:blip r:embed="rId11"/>
                     <a:stretch>
                       <a:fillRect/>
                     </a:stretch>
@@ -1418,6 +1460,7 @@
         <w:rPr>
           <w:b/>
           <w:bCs/>
+          <w:noProof/>
           <w:sz w:val="24"/>
           <w:szCs w:val="24"/>
         </w:rPr>
@@ -1437,7 +1480,7 @@
                     <pic:cNvPicPr/>
                   </pic:nvPicPr>
                   <pic:blipFill>
-                    <a:blip r:embed="rId11"/>
+                    <a:blip r:embed="rId12"/>
                     <a:stretch>
                       <a:fillRect/>
                     </a:stretch>
@@ -1693,6 +1736,12 @@
               </w:rPr>
               <w:t>Autenticación de usuario</w:t>
             </w:r>
+            <w:r>
+              <w:rPr>
+                <w:color w:val="000000"/>
+              </w:rPr>
+              <w:t xml:space="preserve"> (cliente, tiendas, domiciliario)</w:t>
+            </w:r>
           </w:p>
         </w:tc>
       </w:tr>
@@ -1756,7 +1805,7 @@
                 <w:sz w:val="24"/>
                 <w:szCs w:val="24"/>
               </w:rPr>
-              <w:t>Los usuarios deberán identificarse para acceder a cualquier parte del sistema</w:t>
+              <w:t>Limitar las funcionalidades de los usuarios dependiendo de su rol por razones de seguridad.</w:t>
             </w:r>
           </w:p>
         </w:tc>
@@ -1824,7 +1873,83 @@
                 <w:sz w:val="24"/>
                 <w:szCs w:val="24"/>
               </w:rPr>
-              <w:t>El sistema puede ser consultado por cualquier usuario dependiendo del módulo en el cual se encuentre y su nivel de accesibilidad</w:t>
+              <w:t>Los usuarios deberán identificarse para acceder a cualquier parte del sistema</w:t>
+            </w:r>
+            <w:r>
+              <w:rPr>
+                <w:rFonts w:cstheme="minorHAnsi"/>
+                <w:sz w:val="24"/>
+                <w:szCs w:val="24"/>
+              </w:rPr>
+              <w:t>.</w:t>
+            </w:r>
+          </w:p>
+          <w:p>
+            <w:pPr>
+              <w:widowControl w:val="0"/>
+              <w:pBdr>
+                <w:top w:val="nil"/>
+                <w:left w:val="nil"/>
+                <w:bottom w:val="nil"/>
+                <w:right w:val="nil"/>
+                <w:between w:val="nil"/>
+              </w:pBdr>
+              <w:cnfStyle w:val="000000100000" w:firstRow="0" w:lastRow="0" w:firstColumn="0" w:lastColumn="0" w:oddVBand="0" w:evenVBand="0" w:oddHBand="1" w:evenHBand="0" w:firstRowFirstColumn="0" w:firstRowLastColumn="0" w:lastRowFirstColumn="0" w:lastRowLastColumn="0"/>
+              <w:rPr>
+                <w:rFonts w:cstheme="minorHAnsi"/>
+                <w:sz w:val="24"/>
+                <w:szCs w:val="24"/>
+              </w:rPr>
+            </w:pPr>
+            <w:r>
+              <w:rPr>
+                <w:rFonts w:cstheme="minorHAnsi"/>
+                <w:sz w:val="24"/>
+                <w:szCs w:val="24"/>
+              </w:rPr>
+              <w:br/>
+            </w:r>
+            <w:r>
+              <w:rPr>
+                <w:rFonts w:cstheme="minorHAnsi"/>
+                <w:sz w:val="24"/>
+                <w:szCs w:val="24"/>
+              </w:rPr>
+              <w:t xml:space="preserve">El sistema puede ser consultado por </w:t>
+            </w:r>
+            <w:proofErr w:type="gramStart"/>
+            <w:r>
+              <w:rPr>
+                <w:rFonts w:cstheme="minorHAnsi"/>
+                <w:sz w:val="24"/>
+                <w:szCs w:val="24"/>
+              </w:rPr>
+              <w:t xml:space="preserve">los </w:t>
+            </w:r>
+            <w:r>
+              <w:rPr>
+                <w:rFonts w:cstheme="minorHAnsi"/>
+                <w:sz w:val="24"/>
+                <w:szCs w:val="24"/>
+              </w:rPr>
+              <w:t xml:space="preserve"> usuario</w:t>
+            </w:r>
+            <w:r>
+              <w:rPr>
+                <w:rFonts w:cstheme="minorHAnsi"/>
+                <w:sz w:val="24"/>
+                <w:szCs w:val="24"/>
+              </w:rPr>
+              <w:t>s</w:t>
+            </w:r>
+            <w:proofErr w:type="gramEnd"/>
+            <w:r>
+              <w:rPr>
+                <w:rFonts w:cstheme="minorHAnsi"/>
+                <w:sz w:val="24"/>
+                <w:szCs w:val="24"/>
+              </w:rPr>
+              <w:t xml:space="preserve"> dependiendo del módulo en el cual se encuentre y su nivel de accesibilidad</w:t>
             </w:r>
           </w:p>
         </w:tc>
@@ -1952,39 +2077,47 @@
                 <w:szCs w:val="24"/>
               </w:rPr>
             </w:pPr>
-            <w:r>
-              <w:rPr>
-                <w:rFonts w:cstheme="minorHAnsi"/>
-                <w:sz w:val="24"/>
-                <w:szCs w:val="24"/>
-              </w:rPr>
-              <w:t xml:space="preserve">Pantalla de acceso - </w:t>
-            </w:r>
-            <w:proofErr w:type="spellStart"/>
-            <w:r>
-              <w:rPr>
-                <w:rFonts w:cstheme="minorHAnsi"/>
-                <w:sz w:val="24"/>
-                <w:szCs w:val="24"/>
-              </w:rPr>
-              <w:t>Logged</w:t>
-            </w:r>
-            <w:proofErr w:type="spellEnd"/>
-            <w:r>
-              <w:rPr>
-                <w:rFonts w:cstheme="minorHAnsi"/>
-                <w:sz w:val="24"/>
-                <w:szCs w:val="24"/>
-              </w:rPr>
-              <w:t xml:space="preserve"> in</w:t>
-            </w:r>
-            <w:r>
-              <w:rPr>
-                <w:rFonts w:cstheme="minorHAnsi"/>
-                <w:sz w:val="24"/>
-                <w:szCs w:val="24"/>
-              </w:rPr>
-              <w:t xml:space="preserve"> cuenta del usuario</w:t>
+            <w:proofErr w:type="gramStart"/>
+            <w:r>
+              <w:rPr>
+                <w:rFonts w:cstheme="minorHAnsi"/>
+                <w:sz w:val="24"/>
+                <w:szCs w:val="24"/>
+              </w:rPr>
+              <w:t>A</w:t>
+            </w:r>
+            <w:r>
+              <w:rPr>
+                <w:rFonts w:cstheme="minorHAnsi"/>
+                <w:sz w:val="24"/>
+                <w:szCs w:val="24"/>
+              </w:rPr>
+              <w:t xml:space="preserve">cceso </w:t>
+            </w:r>
+            <w:r>
+              <w:rPr>
+                <w:rFonts w:cstheme="minorHAnsi"/>
+                <w:sz w:val="24"/>
+                <w:szCs w:val="24"/>
+              </w:rPr>
+              <w:t xml:space="preserve"> autorizado</w:t>
+            </w:r>
+            <w:proofErr w:type="gramEnd"/>
+            <w:r>
+              <w:rPr>
+                <w:rFonts w:cstheme="minorHAnsi"/>
+                <w:sz w:val="24"/>
+                <w:szCs w:val="24"/>
+              </w:rPr>
+              <w:t xml:space="preserve"> o acceso denegado </w:t>
+            </w:r>
+            <w:r>
+              <w:rPr>
+                <w:rFonts w:cstheme="minorHAnsi"/>
+                <w:sz w:val="24"/>
+                <w:szCs w:val="24"/>
+              </w:rPr>
+              <w:t>-</w:t>
             </w:r>
           </w:p>
         </w:tc>
@@ -2049,7 +2182,7 @@
                 <w:sz w:val="24"/>
                 <w:szCs w:val="24"/>
               </w:rPr>
-              <w:t>Clientes de la tienda virtual</w:t>
+              <w:t>Cliente – Tiendas - Domiciliarios</w:t>
             </w:r>
           </w:p>
         </w:tc>
@@ -2162,6 +2295,38 @@
               </w:rPr>
               <w:t>2</w:t>
             </w:r>
+            <w:r>
+              <w:rPr>
+                <w:rFonts w:cstheme="minorHAnsi"/>
+                <w:sz w:val="24"/>
+                <w:szCs w:val="24"/>
+              </w:rPr>
+              <w:t>-1</w:t>
+            </w:r>
+            <w:r>
+              <w:rPr>
+                <w:rFonts w:cstheme="minorHAnsi"/>
+                <w:sz w:val="24"/>
+                <w:szCs w:val="24"/>
+              </w:rPr>
+              <w:t xml:space="preserve"> (desglosar por </w:t>
+            </w:r>
+            <w:r>
+              <w:rPr>
+                <w:rFonts w:cstheme="minorHAnsi"/>
+                <w:sz w:val="24"/>
+                <w:szCs w:val="24"/>
+              </w:rPr>
+              <w:t xml:space="preserve">tipo de </w:t>
+            </w:r>
+            <w:r>
+              <w:rPr>
+                <w:rFonts w:cstheme="minorHAnsi"/>
+                <w:sz w:val="24"/>
+                <w:szCs w:val="24"/>
+              </w:rPr>
+              <w:t>usuario)</w:t>
+            </w:r>
           </w:p>
         </w:tc>
       </w:tr>
@@ -2226,33 +2391,7 @@
               <w:rPr>
                 <w:color w:val="000000"/>
               </w:rPr>
-              <w:t xml:space="preserve">CRUD Datos de Usuario – Datos del producto – Datos </w:t>
-            </w:r>
-            <w:r>
-              <w:rPr>
-                <w:color w:val="000000"/>
-              </w:rPr>
-              <w:t xml:space="preserve">del </w:t>
-            </w:r>
-            <w:proofErr w:type="gramStart"/>
-            <w:r>
-              <w:rPr>
-                <w:color w:val="000000"/>
-              </w:rPr>
-              <w:t xml:space="preserve">Tienda </w:t>
-            </w:r>
-            <w:r>
-              <w:rPr>
-                <w:color w:val="000000"/>
-              </w:rPr>
-              <w:t xml:space="preserve"> –</w:t>
-            </w:r>
-            <w:proofErr w:type="gramEnd"/>
-            <w:r>
-              <w:rPr>
-                <w:color w:val="000000"/>
-              </w:rPr>
-              <w:t xml:space="preserve"> Datos del pedido – Datos del domiciliario</w:t>
+              <w:t xml:space="preserve">CRUD Datos de Usuario – </w:t>
             </w:r>
           </w:p>
         </w:tc>
@@ -2412,6 +2551,12 @@
               </w:rPr>
               <w:t>.</w:t>
             </w:r>
+            <w:r>
+              <w:rPr>
+                <w:color w:val="000000"/>
+              </w:rPr>
+              <w:t xml:space="preserve"> Producto, </w:t>
+            </w:r>
           </w:p>
           <w:p>
             <w:pPr>
@@ -2446,7 +2591,19 @@
               <w:rPr>
                 <w:color w:val="000000"/>
               </w:rPr>
-              <w:t xml:space="preserve"> Consulta información del usuario, datos de pago, datos de pedido</w:t>
+              <w:t xml:space="preserve"> Consulta información del usuario</w:t>
+            </w:r>
+            <w:r>
+              <w:rPr>
+                <w:color w:val="000000"/>
+              </w:rPr>
+              <w:t xml:space="preserve"> o una lista de usuarios</w:t>
+            </w:r>
+            <w:r>
+              <w:rPr>
+                <w:color w:val="000000"/>
+              </w:rPr>
+              <w:t>, datos de pago, datos de pedido</w:t>
             </w:r>
             <w:r>
               <w:rPr>
@@ -2477,38 +2634,23 @@
                 <w:bCs/>
                 <w:color w:val="000000"/>
               </w:rPr>
+              <w:lastRenderedPageBreak/>
               <w:t xml:space="preserve">Actualizar: </w:t>
             </w:r>
             <w:r>
-              <w:rPr>
-                <w:color w:val="000000"/>
-              </w:rPr>
-              <w:t xml:space="preserve">El usuario </w:t>
-            </w:r>
-            <w:r>
-              <w:rPr>
-                <w:color w:val="000000"/>
-              </w:rPr>
-              <w:t>del usuario, datos de pago, datos de pedido, datos del producto, datos del restaurante, datos del domiciliario.</w:t>
-            </w:r>
-          </w:p>
-          <w:p>
-            <w:pPr>
-              <w:widowControl w:val="0"/>
-              <w:pBdr>
-                <w:top w:val="nil"/>
-                <w:left w:val="nil"/>
-                <w:bottom w:val="nil"/>
-                <w:right w:val="nil"/>
-                <w:between w:val="nil"/>
-              </w:pBdr>
-              <w:cnfStyle w:val="000000100000" w:firstRow="0" w:lastRow="0" w:firstColumn="0" w:lastColumn="0" w:oddVBand="0" w:evenVBand="0" w:oddHBand="1" w:evenHBand="0" w:firstRowFirstColumn="0" w:firstRowLastColumn="0" w:lastRowFirstColumn="0" w:lastRowLastColumn="0"/>
               <w:rPr>
                 <w:b/>
                 <w:bCs/>
                 <w:color w:val="000000"/>
               </w:rPr>
-            </w:pPr>
+              <w:t>Datos d</w:t>
+            </w:r>
+            <w:r>
+              <w:rPr>
+                <w:color w:val="000000"/>
+              </w:rPr>
+              <w:t>el usuario, datos de pago, datos de pedido, datos del producto, datos del restaurante, datos del domiciliario.</w:t>
+            </w:r>
           </w:p>
           <w:p>
             <w:pPr>
@@ -2521,18 +2663,36 @@
                 <w:between w:val="nil"/>
               </w:pBdr>
               <w:cnfStyle w:val="000000100000" w:firstRow="0" w:lastRow="0" w:firstColumn="0" w:lastColumn="0" w:oddVBand="0" w:evenVBand="0" w:oddHBand="1" w:evenHBand="0" w:firstRowFirstColumn="0" w:firstRowLastColumn="0" w:lastRowFirstColumn="0" w:lastRowLastColumn="0"/>
-              <w:rPr>
-                <w:rFonts w:cstheme="minorHAnsi"/>
-                <w:sz w:val="24"/>
-                <w:szCs w:val="24"/>
-              </w:rPr>
-            </w:pPr>
-            <w:r>
               <w:rPr>
                 <w:b/>
                 <w:bCs/>
                 <w:color w:val="000000"/>
               </w:rPr>
+            </w:pPr>
+          </w:p>
+          <w:p>
+            <w:pPr>
+              <w:widowControl w:val="0"/>
+              <w:pBdr>
+                <w:top w:val="nil"/>
+                <w:left w:val="nil"/>
+                <w:bottom w:val="nil"/>
+                <w:right w:val="nil"/>
+                <w:between w:val="nil"/>
+              </w:pBdr>
+              <w:cnfStyle w:val="000000100000" w:firstRow="0" w:lastRow="0" w:firstColumn="0" w:lastColumn="0" w:oddVBand="0" w:evenVBand="0" w:oddHBand="1" w:evenHBand="0" w:firstRowFirstColumn="0" w:firstRowLastColumn="0" w:lastRowFirstColumn="0" w:lastRowLastColumn="0"/>
+              <w:rPr>
+                <w:rFonts w:cstheme="minorHAnsi"/>
+                <w:sz w:val="24"/>
+                <w:szCs w:val="24"/>
+              </w:rPr>
+            </w:pPr>
+            <w:r>
+              <w:rPr>
+                <w:b/>
+                <w:bCs/>
+                <w:color w:val="000000"/>
+              </w:rPr>
               <w:t>Eliminar:</w:t>
             </w:r>
             <w:r>
@@ -2545,7 +2705,6 @@
               <w:rPr>
                 <w:color w:val="000000"/>
               </w:rPr>
-              <w:lastRenderedPageBreak/>
               <w:t>información del usuario, datos de pago, datos de pedido, datos del producto, datos del restaurante, datos del domiciliario.</w:t>
             </w:r>
           </w:p>
@@ -2680,7 +2839,25 @@
                 <w:sz w:val="24"/>
                 <w:szCs w:val="24"/>
               </w:rPr>
-              <w:t>Registro/ Consulta/ actualización / Eliminación de cliente</w:t>
+              <w:t xml:space="preserve">Cuadro de dialogo de </w:t>
+            </w:r>
+            <w:proofErr w:type="gramStart"/>
+            <w:r>
+              <w:rPr>
+                <w:rFonts w:cstheme="minorHAnsi"/>
+                <w:sz w:val="24"/>
+                <w:szCs w:val="24"/>
+              </w:rPr>
+              <w:t>registro exitoso o consulta exitosa</w:t>
+            </w:r>
+            <w:proofErr w:type="gramEnd"/>
+            <w:r>
+              <w:rPr>
+                <w:rFonts w:cstheme="minorHAnsi"/>
+                <w:sz w:val="24"/>
+                <w:szCs w:val="24"/>
+              </w:rPr>
+              <w:t xml:space="preserve"> o error de conexión, eliminación exitosa, actualización exitosa. </w:t>
             </w:r>
           </w:p>
           <w:p>
@@ -2700,22 +2877,6 @@
                 <w:szCs w:val="24"/>
               </w:rPr>
             </w:pPr>
-            <w:r>
-              <w:rPr>
-                <w:rFonts w:cstheme="minorHAnsi"/>
-                <w:sz w:val="24"/>
-                <w:szCs w:val="24"/>
-              </w:rPr>
-              <w:t xml:space="preserve">Registro/ Consulta/ actualización / Eliminación </w:t>
-            </w:r>
-            <w:r>
-              <w:rPr>
-                <w:rFonts w:cstheme="minorHAnsi"/>
-                <w:sz w:val="24"/>
-                <w:szCs w:val="24"/>
-              </w:rPr>
-              <w:t>de productos</w:t>
-            </w:r>
           </w:p>
           <w:p>
             <w:pPr>
@@ -2740,15 +2901,237 @@
                 <w:sz w:val="24"/>
                 <w:szCs w:val="24"/>
               </w:rPr>
-              <w:t>Registro/ Consulta/ actualización / Eliminación</w:t>
-            </w:r>
-            <w:r>
-              <w:rPr>
-                <w:rFonts w:cstheme="minorHAnsi"/>
-                <w:sz w:val="24"/>
-                <w:szCs w:val="24"/>
-              </w:rPr>
-              <w:t xml:space="preserve"> del </w:t>
+              <w:t>Listas de usuario</w:t>
+            </w:r>
+          </w:p>
+          <w:p>
+            <w:pPr>
+              <w:widowControl w:val="0"/>
+              <w:pBdr>
+                <w:top w:val="nil"/>
+                <w:left w:val="nil"/>
+                <w:bottom w:val="nil"/>
+                <w:right w:val="nil"/>
+                <w:between w:val="nil"/>
+              </w:pBdr>
+              <w:cnfStyle w:val="000000100000" w:firstRow="0" w:lastRow="0" w:firstColumn="0" w:lastColumn="0" w:oddVBand="0" w:evenVBand="0" w:oddHBand="1" w:evenHBand="0" w:firstRowFirstColumn="0" w:firstRowLastColumn="0" w:lastRowFirstColumn="0" w:lastRowLastColumn="0"/>
+              <w:rPr>
+                <w:rFonts w:cstheme="minorHAnsi"/>
+                <w:sz w:val="24"/>
+                <w:szCs w:val="24"/>
+              </w:rPr>
+            </w:pPr>
+            <w:r>
+              <w:rPr>
+                <w:rFonts w:cstheme="minorHAnsi"/>
+                <w:sz w:val="24"/>
+                <w:szCs w:val="24"/>
+              </w:rPr>
+              <w:t>Listas de producto</w:t>
+            </w:r>
+          </w:p>
+          <w:p>
+            <w:pPr>
+              <w:widowControl w:val="0"/>
+              <w:pBdr>
+                <w:top w:val="nil"/>
+                <w:left w:val="nil"/>
+                <w:bottom w:val="nil"/>
+                <w:right w:val="nil"/>
+                <w:between w:val="nil"/>
+              </w:pBdr>
+              <w:cnfStyle w:val="000000100000" w:firstRow="0" w:lastRow="0" w:firstColumn="0" w:lastColumn="0" w:oddVBand="0" w:evenVBand="0" w:oddHBand="1" w:evenHBand="0" w:firstRowFirstColumn="0" w:firstRowLastColumn="0" w:lastRowFirstColumn="0" w:lastRowLastColumn="0"/>
+              <w:rPr>
+                <w:rFonts w:cstheme="minorHAnsi"/>
+                <w:sz w:val="24"/>
+                <w:szCs w:val="24"/>
+              </w:rPr>
+            </w:pPr>
+            <w:r>
+              <w:rPr>
+                <w:rFonts w:cstheme="minorHAnsi"/>
+                <w:sz w:val="24"/>
+                <w:szCs w:val="24"/>
+              </w:rPr>
+              <w:t>..</w:t>
+            </w:r>
+          </w:p>
+          <w:p>
+            <w:pPr>
+              <w:widowControl w:val="0"/>
+              <w:pBdr>
+                <w:top w:val="nil"/>
+                <w:left w:val="nil"/>
+                <w:bottom w:val="nil"/>
+                <w:right w:val="nil"/>
+                <w:between w:val="nil"/>
+              </w:pBdr>
+              <w:cnfStyle w:val="000000100000" w:firstRow="0" w:lastRow="0" w:firstColumn="0" w:lastColumn="0" w:oddVBand="0" w:evenVBand="0" w:oddHBand="1" w:evenHBand="0" w:firstRowFirstColumn="0" w:firstRowLastColumn="0" w:lastRowFirstColumn="0" w:lastRowLastColumn="0"/>
+              <w:rPr>
+                <w:rFonts w:cstheme="minorHAnsi"/>
+                <w:sz w:val="24"/>
+                <w:szCs w:val="24"/>
+              </w:rPr>
+            </w:pPr>
+          </w:p>
+          <w:p>
+            <w:pPr>
+              <w:widowControl w:val="0"/>
+              <w:pBdr>
+                <w:top w:val="nil"/>
+                <w:left w:val="nil"/>
+                <w:bottom w:val="nil"/>
+                <w:right w:val="nil"/>
+                <w:between w:val="nil"/>
+              </w:pBdr>
+              <w:cnfStyle w:val="000000100000" w:firstRow="0" w:lastRow="0" w:firstColumn="0" w:lastColumn="0" w:oddVBand="0" w:evenVBand="0" w:oddHBand="1" w:evenHBand="0" w:firstRowFirstColumn="0" w:firstRowLastColumn="0" w:lastRowFirstColumn="0" w:lastRowLastColumn="0"/>
+              <w:rPr>
+                <w:rFonts w:cstheme="minorHAnsi"/>
+                <w:sz w:val="24"/>
+                <w:szCs w:val="24"/>
+              </w:rPr>
+            </w:pPr>
+            <w:r>
+              <w:rPr>
+                <w:rFonts w:cstheme="minorHAnsi"/>
+                <w:sz w:val="24"/>
+                <w:szCs w:val="24"/>
+              </w:rPr>
+              <w:t>Registro</w:t>
+            </w:r>
+            <w:r>
+              <w:rPr>
+                <w:rFonts w:cstheme="minorHAnsi"/>
+                <w:sz w:val="24"/>
+                <w:szCs w:val="24"/>
+              </w:rPr>
+              <w:t xml:space="preserve"> </w:t>
+            </w:r>
+            <w:r>
+              <w:rPr>
+                <w:rFonts w:cstheme="minorHAnsi"/>
+                <w:sz w:val="24"/>
+                <w:szCs w:val="24"/>
+              </w:rPr>
+              <w:t>exitoso</w:t>
+            </w:r>
+            <w:r>
+              <w:rPr>
+                <w:rFonts w:cstheme="minorHAnsi"/>
+                <w:sz w:val="24"/>
+                <w:szCs w:val="24"/>
+              </w:rPr>
+              <w:t xml:space="preserve"> </w:t>
+            </w:r>
+            <w:r>
+              <w:rPr>
+                <w:rFonts w:cstheme="minorHAnsi"/>
+                <w:sz w:val="24"/>
+                <w:szCs w:val="24"/>
+              </w:rPr>
+              <w:t xml:space="preserve">/ </w:t>
+            </w:r>
+            <w:proofErr w:type="gramStart"/>
+            <w:r>
+              <w:rPr>
+                <w:rFonts w:cstheme="minorHAnsi"/>
+                <w:sz w:val="24"/>
+                <w:szCs w:val="24"/>
+              </w:rPr>
+              <w:t>Consulta</w:t>
+            </w:r>
+            <w:r>
+              <w:rPr>
+                <w:rFonts w:cstheme="minorHAnsi"/>
+                <w:sz w:val="24"/>
+                <w:szCs w:val="24"/>
+              </w:rPr>
+              <w:t xml:space="preserve"> .</w:t>
+            </w:r>
+            <w:proofErr w:type="gramEnd"/>
+            <w:r>
+              <w:rPr>
+                <w:rFonts w:cstheme="minorHAnsi"/>
+                <w:sz w:val="24"/>
+                <w:szCs w:val="24"/>
+              </w:rPr>
+              <w:t xml:space="preserve"> lista de productos</w:t>
+            </w:r>
+            <w:r>
+              <w:rPr>
+                <w:rFonts w:cstheme="minorHAnsi"/>
+                <w:sz w:val="24"/>
+                <w:szCs w:val="24"/>
+              </w:rPr>
+              <w:t>/ actualización</w:t>
+            </w:r>
+            <w:r>
+              <w:rPr>
+                <w:rFonts w:cstheme="minorHAnsi"/>
+                <w:sz w:val="24"/>
+                <w:szCs w:val="24"/>
+              </w:rPr>
+              <w:t>.</w:t>
+            </w:r>
+            <w:r>
+              <w:rPr>
+                <w:rFonts w:cstheme="minorHAnsi"/>
+                <w:sz w:val="24"/>
+                <w:szCs w:val="24"/>
+              </w:rPr>
+              <w:t xml:space="preserve"> / Eliminación de cliente</w:t>
+            </w:r>
+          </w:p>
+          <w:p>
+            <w:pPr>
+              <w:widowControl w:val="0"/>
+              <w:pBdr>
+                <w:top w:val="nil"/>
+                <w:left w:val="nil"/>
+                <w:bottom w:val="nil"/>
+                <w:right w:val="nil"/>
+                <w:between w:val="nil"/>
+              </w:pBdr>
+              <w:cnfStyle w:val="000000100000" w:firstRow="0" w:lastRow="0" w:firstColumn="0" w:lastColumn="0" w:oddVBand="0" w:evenVBand="0" w:oddHBand="1" w:evenHBand="0" w:firstRowFirstColumn="0" w:firstRowLastColumn="0" w:lastRowFirstColumn="0" w:lastRowLastColumn="0"/>
+              <w:rPr>
+                <w:rFonts w:cstheme="minorHAnsi"/>
+                <w:sz w:val="24"/>
+                <w:szCs w:val="24"/>
+              </w:rPr>
+            </w:pPr>
+            <w:r>
+              <w:rPr>
+                <w:rFonts w:cstheme="minorHAnsi"/>
+                <w:sz w:val="24"/>
+                <w:szCs w:val="24"/>
+              </w:rPr>
+              <w:t>Registro/ Consulta/ actualización / Eliminación de productos</w:t>
+            </w:r>
+          </w:p>
+          <w:p>
+            <w:pPr>
+              <w:widowControl w:val="0"/>
+              <w:pBdr>
+                <w:top w:val="nil"/>
+                <w:left w:val="nil"/>
+                <w:bottom w:val="nil"/>
+                <w:right w:val="nil"/>
+                <w:between w:val="nil"/>
+              </w:pBdr>
+              <w:cnfStyle w:val="000000100000" w:firstRow="0" w:lastRow="0" w:firstColumn="0" w:lastColumn="0" w:oddVBand="0" w:evenVBand="0" w:oddHBand="1" w:evenHBand="0" w:firstRowFirstColumn="0" w:firstRowLastColumn="0" w:lastRowFirstColumn="0" w:lastRowLastColumn="0"/>
+              <w:rPr>
+                <w:rFonts w:cstheme="minorHAnsi"/>
+                <w:sz w:val="24"/>
+                <w:szCs w:val="24"/>
+              </w:rPr>
+            </w:pPr>
+            <w:r>
+              <w:rPr>
+                <w:rFonts w:cstheme="minorHAnsi"/>
+                <w:sz w:val="24"/>
+                <w:szCs w:val="24"/>
+              </w:rPr>
+              <w:t xml:space="preserve">Registro/ Consulta/ actualización / Eliminación del </w:t>
             </w:r>
             <w:r>
               <w:rPr>
@@ -2782,15 +3165,7 @@
                 <w:sz w:val="24"/>
                 <w:szCs w:val="24"/>
               </w:rPr>
-              <w:t>Registro/ Consulta/ actualización / Eliminación</w:t>
-            </w:r>
-            <w:r>
-              <w:rPr>
-                <w:rFonts w:cstheme="minorHAnsi"/>
-                <w:sz w:val="24"/>
-                <w:szCs w:val="24"/>
-              </w:rPr>
-              <w:t xml:space="preserve"> del pedido</w:t>
+              <w:t>Registro/ Consulta/ actualización / Eliminación del pedido</w:t>
             </w:r>
           </w:p>
           <w:p>
@@ -2816,15 +3191,7 @@
                 <w:sz w:val="24"/>
                 <w:szCs w:val="24"/>
               </w:rPr>
-              <w:t>Registro/ Consulta/ actualización / Eliminación</w:t>
-            </w:r>
-            <w:r>
-              <w:rPr>
-                <w:rFonts w:cstheme="minorHAnsi"/>
-                <w:sz w:val="24"/>
-                <w:szCs w:val="24"/>
-              </w:rPr>
-              <w:t xml:space="preserve"> del domiciliario</w:t>
+              <w:t>Registro/ Consulta/ actualización / Eliminación del domiciliario</w:t>
             </w:r>
           </w:p>
         </w:tc>
@@ -3016,8 +3383,42 @@
                 <w:sz w:val="24"/>
                 <w:szCs w:val="24"/>
               </w:rPr>
-              <w:t>3</w:t>
-            </w:r>
+              <w:t xml:space="preserve">2 </w:t>
+            </w:r>
+            <w:r>
+              <w:rPr>
+                <w:rFonts w:cstheme="minorHAnsi"/>
+                <w:sz w:val="24"/>
+                <w:szCs w:val="24"/>
+              </w:rPr>
+              <w:t xml:space="preserve">-2 </w:t>
+            </w:r>
+            <w:r>
+              <w:rPr>
+                <w:rFonts w:cstheme="minorHAnsi"/>
+                <w:sz w:val="24"/>
+                <w:szCs w:val="24"/>
+              </w:rPr>
+              <w:t xml:space="preserve">(desglosar por tipo de </w:t>
+            </w:r>
+            <w:proofErr w:type="gramStart"/>
+            <w:r>
+              <w:rPr>
+                <w:rFonts w:cstheme="minorHAnsi"/>
+                <w:sz w:val="24"/>
+                <w:szCs w:val="24"/>
+              </w:rPr>
+              <w:t>usuario)</w:t>
+            </w:r>
+            <w:r>
+              <w:rPr>
+                <w:rFonts w:cstheme="minorHAnsi"/>
+                <w:sz w:val="24"/>
+                <w:szCs w:val="24"/>
+              </w:rPr>
+              <w:t>|</w:t>
+            </w:r>
+            <w:proofErr w:type="gramEnd"/>
           </w:p>
         </w:tc>
       </w:tr>
@@ -3029,7 +3430,6 @@
           <w:tcPr>
             <w:cnfStyle w:val="001000000000" w:firstRow="0" w:lastRow="0" w:firstColumn="1" w:lastColumn="0" w:oddVBand="0" w:evenVBand="0" w:oddHBand="0" w:evenHBand="0" w:firstRowFirstColumn="0" w:firstRowLastColumn="0" w:lastRowFirstColumn="0" w:lastRowLastColumn="0"/>
             <w:tcW w:w="4485" w:type="dxa"/>
-            <w:vAlign w:val="center"/>
           </w:tcPr>
           <w:p>
             <w:pPr>
@@ -3078,29 +3478,19 @@
                 <w:szCs w:val="24"/>
               </w:rPr>
             </w:pPr>
-            <w:r>
-              <w:rPr>
-                <w:rFonts w:cstheme="minorHAnsi"/>
-                <w:sz w:val="24"/>
-                <w:szCs w:val="24"/>
-              </w:rPr>
-              <w:t xml:space="preserve">Localización cliente, </w:t>
-            </w:r>
-            <w:r>
-              <w:rPr>
-                <w:rFonts w:cstheme="minorHAnsi"/>
-                <w:sz w:val="24"/>
-                <w:szCs w:val="24"/>
-              </w:rPr>
-              <w:t>tiendas</w:t>
-            </w:r>
-            <w:r>
-              <w:rPr>
-                <w:rFonts w:cstheme="minorHAnsi"/>
-                <w:sz w:val="24"/>
-                <w:szCs w:val="24"/>
-              </w:rPr>
-              <w:t>, domiciliario</w:t>
+            <w:proofErr w:type="gramStart"/>
+            <w:r>
+              <w:rPr>
+                <w:color w:val="000000"/>
+              </w:rPr>
+              <w:t>CRUD  –</w:t>
+            </w:r>
+            <w:proofErr w:type="gramEnd"/>
+            <w:r>
+              <w:rPr>
+                <w:color w:val="000000"/>
+              </w:rPr>
+              <w:t xml:space="preserve"> Datos del producto – </w:t>
             </w:r>
           </w:p>
         </w:tc>
@@ -3110,7 +3500,6 @@
           <w:tcPr>
             <w:cnfStyle w:val="001000000000" w:firstRow="0" w:lastRow="0" w:firstColumn="1" w:lastColumn="0" w:oddVBand="0" w:evenVBand="0" w:oddHBand="0" w:evenHBand="0" w:firstRowFirstColumn="0" w:firstRowLastColumn="0" w:lastRowFirstColumn="0" w:lastRowLastColumn="0"/>
             <w:tcW w:w="4485" w:type="dxa"/>
-            <w:vAlign w:val="center"/>
           </w:tcPr>
           <w:p>
             <w:pPr>
@@ -3161,27 +3550,9 @@
             </w:pPr>
             <w:r>
               <w:rPr>
-                <w:rFonts w:cstheme="minorHAnsi"/>
-                <w:sz w:val="24"/>
-                <w:szCs w:val="24"/>
-              </w:rPr>
-              <w:t>Geolocalización</w:t>
-            </w:r>
-            <w:r>
-              <w:rPr>
-                <w:rFonts w:cstheme="minorHAnsi"/>
-                <w:sz w:val="24"/>
-                <w:szCs w:val="24"/>
-              </w:rPr>
-              <w:t>, rastreo de pedido</w:t>
-            </w:r>
-            <w:r>
-              <w:rPr>
-                <w:rFonts w:cstheme="minorHAnsi"/>
-                <w:sz w:val="24"/>
-                <w:szCs w:val="24"/>
-              </w:rPr>
-              <w:t xml:space="preserve"> </w:t>
+                <w:color w:val="000000"/>
+              </w:rPr>
+              <w:t>Contar con una interfaz que le permita al usuario, crear, actualizar, eliminar y consultar la información que se registra en la tienda virtual.</w:t>
             </w:r>
           </w:p>
         </w:tc>
@@ -3194,7 +3565,6 @@
           <w:tcPr>
             <w:cnfStyle w:val="001000000000" w:firstRow="0" w:lastRow="0" w:firstColumn="1" w:lastColumn="0" w:oddVBand="0" w:evenVBand="0" w:oddHBand="0" w:evenHBand="0" w:firstRowFirstColumn="0" w:firstRowLastColumn="0" w:lastRowFirstColumn="0" w:lastRowLastColumn="0"/>
             <w:tcW w:w="4485" w:type="dxa"/>
-            <w:vAlign w:val="center"/>
           </w:tcPr>
           <w:p>
             <w:pPr>
@@ -3228,46 +3598,154 @@
           </w:tcPr>
           <w:p>
             <w:pPr>
-              <w:widowControl w:val="0"/>
-              <w:pBdr>
-                <w:top w:val="nil"/>
-                <w:left w:val="nil"/>
-                <w:bottom w:val="nil"/>
-                <w:right w:val="nil"/>
-                <w:between w:val="nil"/>
-              </w:pBdr>
+              <w:pStyle w:val="NormalWeb"/>
+              <w:spacing w:before="0" w:beforeAutospacing="0" w:after="0" w:afterAutospacing="0"/>
               <w:cnfStyle w:val="000000100000" w:firstRow="0" w:lastRow="0" w:firstColumn="0" w:lastColumn="0" w:oddVBand="0" w:evenVBand="0" w:oddHBand="1" w:evenHBand="0" w:firstRowFirstColumn="0" w:firstRowLastColumn="0" w:lastRowFirstColumn="0" w:lastRowLastColumn="0"/>
-              <w:rPr>
-                <w:rFonts w:cstheme="minorHAnsi"/>
-                <w:sz w:val="24"/>
-                <w:szCs w:val="24"/>
-              </w:rPr>
-            </w:pPr>
-            <w:r>
-              <w:rPr>
-                <w:rFonts w:cstheme="minorHAnsi"/>
-                <w:sz w:val="24"/>
-                <w:szCs w:val="24"/>
-              </w:rPr>
-              <w:t xml:space="preserve">Visualización en un mapa de las diferentes tiendas y rastrear el pedido utilizando el </w:t>
+            </w:pPr>
+            <w:r>
+              <w:rPr>
+                <w:b/>
+                <w:bCs/>
+                <w:color w:val="000000"/>
+              </w:rPr>
+              <w:t xml:space="preserve">Registro: </w:t>
+            </w:r>
+            <w:r>
+              <w:rPr>
+                <w:color w:val="000000"/>
+              </w:rPr>
+              <w:t xml:space="preserve">El sistema permitirá al Cliente de la tienda virtual, suministrar datos como ID, Nombre, Apellido, e-mail, celular, dirección.  Usuario y </w:t>
             </w:r>
             <w:proofErr w:type="spellStart"/>
             <w:r>
               <w:rPr>
-                <w:rFonts w:cstheme="minorHAnsi"/>
-                <w:sz w:val="24"/>
-                <w:szCs w:val="24"/>
-              </w:rPr>
-              <w:t>gps</w:t>
+                <w:color w:val="000000"/>
+              </w:rPr>
+              <w:t>Password</w:t>
             </w:r>
             <w:proofErr w:type="spellEnd"/>
             <w:r>
               <w:rPr>
-                <w:rFonts w:cstheme="minorHAnsi"/>
-                <w:sz w:val="24"/>
-                <w:szCs w:val="24"/>
-              </w:rPr>
-              <w:t xml:space="preserve"> del dispositivo móvil del domiciliario.</w:t>
+                <w:color w:val="000000"/>
+              </w:rPr>
+              <w:t xml:space="preserve">. Producto, </w:t>
+            </w:r>
+          </w:p>
+          <w:p>
+            <w:pPr>
+              <w:pStyle w:val="NormalWeb"/>
+              <w:spacing w:before="0" w:beforeAutospacing="0" w:after="0" w:afterAutospacing="0"/>
+              <w:cnfStyle w:val="000000100000" w:firstRow="0" w:lastRow="0" w:firstColumn="0" w:lastColumn="0" w:oddVBand="0" w:evenVBand="0" w:oddHBand="1" w:evenHBand="0" w:firstRowFirstColumn="0" w:firstRowLastColumn="0" w:lastRowFirstColumn="0" w:lastRowLastColumn="0"/>
+              <w:rPr>
+                <w:b/>
+                <w:bCs/>
+                <w:color w:val="000000"/>
+              </w:rPr>
+            </w:pPr>
+          </w:p>
+          <w:p>
+            <w:pPr>
+              <w:pStyle w:val="NormalWeb"/>
+              <w:spacing w:before="0" w:beforeAutospacing="0" w:after="0" w:afterAutospacing="0"/>
+              <w:cnfStyle w:val="000000100000" w:firstRow="0" w:lastRow="0" w:firstColumn="0" w:lastColumn="0" w:oddVBand="0" w:evenVBand="0" w:oddHBand="1" w:evenHBand="0" w:firstRowFirstColumn="0" w:firstRowLastColumn="0" w:lastRowFirstColumn="0" w:lastRowLastColumn="0"/>
+              <w:rPr>
+                <w:color w:val="000000"/>
+              </w:rPr>
+            </w:pPr>
+            <w:r>
+              <w:rPr>
+                <w:b/>
+                <w:bCs/>
+                <w:color w:val="000000"/>
+              </w:rPr>
+              <w:t>Consultar:</w:t>
+            </w:r>
+            <w:r>
+              <w:rPr>
+                <w:color w:val="000000"/>
+              </w:rPr>
+              <w:t xml:space="preserve"> Consulta información del usuario o una lista de usuarios, datos de pago, datos de pedido, datos del producto, datos del restaurante, datos del domiciliario.</w:t>
+            </w:r>
+          </w:p>
+          <w:p>
+            <w:pPr>
+              <w:pStyle w:val="NormalWeb"/>
+              <w:spacing w:before="0" w:beforeAutospacing="0" w:after="0" w:afterAutospacing="0"/>
+              <w:cnfStyle w:val="000000100000" w:firstRow="0" w:lastRow="0" w:firstColumn="0" w:lastColumn="0" w:oddVBand="0" w:evenVBand="0" w:oddHBand="1" w:evenHBand="0" w:firstRowFirstColumn="0" w:firstRowLastColumn="0" w:lastRowFirstColumn="0" w:lastRowLastColumn="0"/>
+            </w:pPr>
+          </w:p>
+          <w:p>
+            <w:pPr>
+              <w:pStyle w:val="NormalWeb"/>
+              <w:spacing w:before="0" w:beforeAutospacing="0" w:after="0" w:afterAutospacing="0"/>
+              <w:cnfStyle w:val="000000100000" w:firstRow="0" w:lastRow="0" w:firstColumn="0" w:lastColumn="0" w:oddVBand="0" w:evenVBand="0" w:oddHBand="1" w:evenHBand="0" w:firstRowFirstColumn="0" w:firstRowLastColumn="0" w:lastRowFirstColumn="0" w:lastRowLastColumn="0"/>
+              <w:rPr>
+                <w:color w:val="000000"/>
+              </w:rPr>
+            </w:pPr>
+            <w:r>
+              <w:rPr>
+                <w:b/>
+                <w:bCs/>
+                <w:color w:val="000000"/>
+              </w:rPr>
+              <w:t>Actualizar: Datos d</w:t>
+            </w:r>
+            <w:r>
+              <w:rPr>
+                <w:color w:val="000000"/>
+              </w:rPr>
+              <w:t>el usuario, datos de pago, datos de pedido, datos del producto, datos del restaurante, datos del domiciliario.</w:t>
+            </w:r>
+          </w:p>
+          <w:p>
+            <w:pPr>
+              <w:widowControl w:val="0"/>
+              <w:pBdr>
+                <w:top w:val="nil"/>
+                <w:left w:val="nil"/>
+                <w:bottom w:val="nil"/>
+                <w:right w:val="nil"/>
+                <w:between w:val="nil"/>
+              </w:pBdr>
+              <w:cnfStyle w:val="000000100000" w:firstRow="0" w:lastRow="0" w:firstColumn="0" w:lastColumn="0" w:oddVBand="0" w:evenVBand="0" w:oddHBand="1" w:evenHBand="0" w:firstRowFirstColumn="0" w:firstRowLastColumn="0" w:lastRowFirstColumn="0" w:lastRowLastColumn="0"/>
+              <w:rPr>
+                <w:b/>
+                <w:bCs/>
+                <w:color w:val="000000"/>
+              </w:rPr>
+            </w:pPr>
+          </w:p>
+          <w:p>
+            <w:pPr>
+              <w:widowControl w:val="0"/>
+              <w:pBdr>
+                <w:top w:val="nil"/>
+                <w:left w:val="nil"/>
+                <w:bottom w:val="nil"/>
+                <w:right w:val="nil"/>
+                <w:between w:val="nil"/>
+              </w:pBdr>
+              <w:cnfStyle w:val="000000100000" w:firstRow="0" w:lastRow="0" w:firstColumn="0" w:lastColumn="0" w:oddVBand="0" w:evenVBand="0" w:oddHBand="1" w:evenHBand="0" w:firstRowFirstColumn="0" w:firstRowLastColumn="0" w:lastRowFirstColumn="0" w:lastRowLastColumn="0"/>
+              <w:rPr>
+                <w:rFonts w:cstheme="minorHAnsi"/>
+                <w:sz w:val="24"/>
+                <w:szCs w:val="24"/>
+              </w:rPr>
+            </w:pPr>
+            <w:r>
+              <w:rPr>
+                <w:b/>
+                <w:bCs/>
+                <w:color w:val="000000"/>
+              </w:rPr>
+              <w:t>Eliminar:</w:t>
+            </w:r>
+            <w:r>
+              <w:rPr>
+                <w:color w:val="000000"/>
+              </w:rPr>
+              <w:t xml:space="preserve"> El administrador o el usuario de soporte información del usuario, datos de pago, datos de pedido, datos del producto, datos del restaurante, datos del domiciliario.</w:t>
             </w:r>
           </w:p>
         </w:tc>
@@ -3277,30 +3755,30 @@
           <w:tcPr>
             <w:cnfStyle w:val="001000000000" w:firstRow="0" w:lastRow="0" w:firstColumn="1" w:lastColumn="0" w:oddVBand="0" w:evenVBand="0" w:oddHBand="0" w:evenHBand="0" w:firstRowFirstColumn="0" w:firstRowLastColumn="0" w:lastRowFirstColumn="0" w:lastRowLastColumn="0"/>
             <w:tcW w:w="4485" w:type="dxa"/>
-            <w:vAlign w:val="center"/>
-          </w:tcPr>
-          <w:p>
-            <w:pPr>
-              <w:widowControl w:val="0"/>
-              <w:pBdr>
-                <w:top w:val="nil"/>
-                <w:left w:val="nil"/>
-                <w:bottom w:val="nil"/>
-                <w:right w:val="nil"/>
-                <w:between w:val="nil"/>
-              </w:pBdr>
-              <w:rPr>
-                <w:rFonts w:cstheme="minorHAnsi"/>
-                <w:sz w:val="24"/>
-                <w:szCs w:val="24"/>
-              </w:rPr>
-            </w:pPr>
-            <w:r>
-              <w:rPr>
-                <w:rFonts w:cstheme="minorHAnsi"/>
-                <w:sz w:val="24"/>
-                <w:szCs w:val="24"/>
-              </w:rPr>
+          </w:tcPr>
+          <w:p>
+            <w:pPr>
+              <w:widowControl w:val="0"/>
+              <w:pBdr>
+                <w:top w:val="nil"/>
+                <w:left w:val="nil"/>
+                <w:bottom w:val="nil"/>
+                <w:right w:val="nil"/>
+                <w:between w:val="nil"/>
+              </w:pBdr>
+              <w:rPr>
+                <w:rFonts w:cstheme="minorHAnsi"/>
+                <w:sz w:val="24"/>
+                <w:szCs w:val="24"/>
+              </w:rPr>
+            </w:pPr>
+            <w:r>
+              <w:rPr>
+                <w:rFonts w:cstheme="minorHAnsi"/>
+                <w:sz w:val="24"/>
+                <w:szCs w:val="24"/>
+              </w:rPr>
+              <w:lastRenderedPageBreak/>
               <w:t>Entrada</w:t>
             </w:r>
           </w:p>
@@ -3326,121 +3804,13 @@
                 <w:szCs w:val="24"/>
               </w:rPr>
             </w:pPr>
-            <w:proofErr w:type="spellStart"/>
-            <w:r>
-              <w:rPr>
-                <w:rFonts w:cstheme="minorHAnsi"/>
-                <w:sz w:val="24"/>
-                <w:szCs w:val="24"/>
-              </w:rPr>
-              <w:t>Geolocalizacion</w:t>
-            </w:r>
-            <w:proofErr w:type="spellEnd"/>
-            <w:r>
-              <w:rPr>
-                <w:rFonts w:cstheme="minorHAnsi"/>
-                <w:sz w:val="24"/>
-                <w:szCs w:val="24"/>
-              </w:rPr>
-              <w:t xml:space="preserve"> de Tienda</w:t>
-            </w:r>
-          </w:p>
-          <w:p>
-            <w:pPr>
-              <w:widowControl w:val="0"/>
-              <w:pBdr>
-                <w:top w:val="nil"/>
-                <w:left w:val="nil"/>
-                <w:bottom w:val="nil"/>
-                <w:right w:val="nil"/>
-                <w:between w:val="nil"/>
-              </w:pBdr>
-              <w:cnfStyle w:val="000000000000" w:firstRow="0" w:lastRow="0" w:firstColumn="0" w:lastColumn="0" w:oddVBand="0" w:evenVBand="0" w:oddHBand="0" w:evenHBand="0" w:firstRowFirstColumn="0" w:firstRowLastColumn="0" w:lastRowFirstColumn="0" w:lastRowLastColumn="0"/>
-              <w:rPr>
-                <w:rFonts w:cstheme="minorHAnsi"/>
-                <w:sz w:val="24"/>
-                <w:szCs w:val="24"/>
-              </w:rPr>
-            </w:pPr>
-            <w:proofErr w:type="spellStart"/>
-            <w:r>
-              <w:rPr>
-                <w:rFonts w:cstheme="minorHAnsi"/>
-                <w:sz w:val="24"/>
-                <w:szCs w:val="24"/>
-              </w:rPr>
-              <w:t>Geolocalizacion</w:t>
-            </w:r>
-            <w:proofErr w:type="spellEnd"/>
-            <w:r>
-              <w:rPr>
-                <w:rFonts w:cstheme="minorHAnsi"/>
-                <w:sz w:val="24"/>
-                <w:szCs w:val="24"/>
-              </w:rPr>
-              <w:t xml:space="preserve"> cliente</w:t>
-            </w:r>
-          </w:p>
-          <w:p>
-            <w:pPr>
-              <w:widowControl w:val="0"/>
-              <w:pBdr>
-                <w:top w:val="nil"/>
-                <w:left w:val="nil"/>
-                <w:bottom w:val="nil"/>
-                <w:right w:val="nil"/>
-                <w:between w:val="nil"/>
-              </w:pBdr>
-              <w:cnfStyle w:val="000000000000" w:firstRow="0" w:lastRow="0" w:firstColumn="0" w:lastColumn="0" w:oddVBand="0" w:evenVBand="0" w:oddHBand="0" w:evenHBand="0" w:firstRowFirstColumn="0" w:firstRowLastColumn="0" w:lastRowFirstColumn="0" w:lastRowLastColumn="0"/>
-              <w:rPr>
-                <w:rFonts w:cstheme="minorHAnsi"/>
-                <w:sz w:val="24"/>
-                <w:szCs w:val="24"/>
-              </w:rPr>
-            </w:pPr>
-            <w:proofErr w:type="spellStart"/>
-            <w:r>
-              <w:rPr>
-                <w:rFonts w:cstheme="minorHAnsi"/>
-                <w:sz w:val="24"/>
-                <w:szCs w:val="24"/>
-              </w:rPr>
-              <w:t>Geolocalizacion</w:t>
-            </w:r>
-            <w:proofErr w:type="spellEnd"/>
-            <w:r>
-              <w:rPr>
-                <w:rFonts w:cstheme="minorHAnsi"/>
-                <w:sz w:val="24"/>
-                <w:szCs w:val="24"/>
-              </w:rPr>
-              <w:t xml:space="preserve"> domiciliario</w:t>
-            </w:r>
-          </w:p>
-          <w:p>
-            <w:pPr>
-              <w:widowControl w:val="0"/>
-              <w:pBdr>
-                <w:top w:val="nil"/>
-                <w:left w:val="nil"/>
-                <w:bottom w:val="nil"/>
-                <w:right w:val="nil"/>
-                <w:between w:val="nil"/>
-              </w:pBdr>
-              <w:cnfStyle w:val="000000000000" w:firstRow="0" w:lastRow="0" w:firstColumn="0" w:lastColumn="0" w:oddVBand="0" w:evenVBand="0" w:oddHBand="0" w:evenHBand="0" w:firstRowFirstColumn="0" w:firstRowLastColumn="0" w:lastRowFirstColumn="0" w:lastRowLastColumn="0"/>
-              <w:rPr>
-                <w:rFonts w:cstheme="minorHAnsi"/>
-                <w:sz w:val="24"/>
-                <w:szCs w:val="24"/>
-              </w:rPr>
-            </w:pPr>
-            <w:r>
-              <w:rPr>
-                <w:rFonts w:cstheme="minorHAnsi"/>
-                <w:sz w:val="24"/>
-                <w:szCs w:val="24"/>
-              </w:rPr>
-              <w:t>Mapa ciudad</w:t>
+            <w:r>
+              <w:rPr>
+                <w:rFonts w:cstheme="minorHAnsi"/>
+                <w:sz w:val="24"/>
+                <w:szCs w:val="24"/>
+              </w:rPr>
+              <w:t>Datos de usuario, datos del producto, datos del restaurante, datos del pedido, datos del domiciliario</w:t>
             </w:r>
           </w:p>
         </w:tc>
@@ -3453,7 +3823,6 @@
           <w:tcPr>
             <w:cnfStyle w:val="001000000000" w:firstRow="0" w:lastRow="0" w:firstColumn="1" w:lastColumn="0" w:oddVBand="0" w:evenVBand="0" w:oddHBand="0" w:evenHBand="0" w:firstRowFirstColumn="0" w:firstRowLastColumn="0" w:lastRowFirstColumn="0" w:lastRowLastColumn="0"/>
             <w:tcW w:w="4485" w:type="dxa"/>
-            <w:vAlign w:val="center"/>
           </w:tcPr>
           <w:p>
             <w:pPr>
@@ -3508,7 +3877,428 @@
                 <w:sz w:val="24"/>
                 <w:szCs w:val="24"/>
               </w:rPr>
-              <w:t>Visual en el mapa de rastreo en tiempo real del pedido</w:t>
+              <w:t xml:space="preserve">Cuadro de dialogo de </w:t>
+            </w:r>
+            <w:proofErr w:type="gramStart"/>
+            <w:r>
+              <w:rPr>
+                <w:rFonts w:cstheme="minorHAnsi"/>
+                <w:sz w:val="24"/>
+                <w:szCs w:val="24"/>
+              </w:rPr>
+              <w:t>registro exitoso o consulta exitosa</w:t>
+            </w:r>
+            <w:proofErr w:type="gramEnd"/>
+            <w:r>
+              <w:rPr>
+                <w:rFonts w:cstheme="minorHAnsi"/>
+                <w:sz w:val="24"/>
+                <w:szCs w:val="24"/>
+              </w:rPr>
+              <w:t xml:space="preserve"> o error de conexión, eliminación exitosa, actualización exitosa. </w:t>
+            </w:r>
+          </w:p>
+          <w:p>
+            <w:pPr>
+              <w:widowControl w:val="0"/>
+              <w:pBdr>
+                <w:top w:val="nil"/>
+                <w:left w:val="nil"/>
+                <w:bottom w:val="nil"/>
+                <w:right w:val="nil"/>
+                <w:between w:val="nil"/>
+              </w:pBdr>
+              <w:cnfStyle w:val="000000100000" w:firstRow="0" w:lastRow="0" w:firstColumn="0" w:lastColumn="0" w:oddVBand="0" w:evenVBand="0" w:oddHBand="1" w:evenHBand="0" w:firstRowFirstColumn="0" w:firstRowLastColumn="0" w:lastRowFirstColumn="0" w:lastRowLastColumn="0"/>
+              <w:rPr>
+                <w:rFonts w:cstheme="minorHAnsi"/>
+                <w:sz w:val="24"/>
+                <w:szCs w:val="24"/>
+              </w:rPr>
+            </w:pPr>
+          </w:p>
+          <w:p>
+            <w:pPr>
+              <w:widowControl w:val="0"/>
+              <w:pBdr>
+                <w:top w:val="nil"/>
+                <w:left w:val="nil"/>
+                <w:bottom w:val="nil"/>
+                <w:right w:val="nil"/>
+                <w:between w:val="nil"/>
+              </w:pBdr>
+              <w:cnfStyle w:val="000000100000" w:firstRow="0" w:lastRow="0" w:firstColumn="0" w:lastColumn="0" w:oddVBand="0" w:evenVBand="0" w:oddHBand="1" w:evenHBand="0" w:firstRowFirstColumn="0" w:firstRowLastColumn="0" w:lastRowFirstColumn="0" w:lastRowLastColumn="0"/>
+              <w:rPr>
+                <w:rFonts w:cstheme="minorHAnsi"/>
+                <w:sz w:val="24"/>
+                <w:szCs w:val="24"/>
+              </w:rPr>
+            </w:pPr>
+            <w:r>
+              <w:rPr>
+                <w:rFonts w:cstheme="minorHAnsi"/>
+                <w:sz w:val="24"/>
+                <w:szCs w:val="24"/>
+              </w:rPr>
+              <w:t>Listas de usuario</w:t>
+            </w:r>
+          </w:p>
+          <w:p>
+            <w:pPr>
+              <w:widowControl w:val="0"/>
+              <w:pBdr>
+                <w:top w:val="nil"/>
+                <w:left w:val="nil"/>
+                <w:bottom w:val="nil"/>
+                <w:right w:val="nil"/>
+                <w:between w:val="nil"/>
+              </w:pBdr>
+              <w:cnfStyle w:val="000000100000" w:firstRow="0" w:lastRow="0" w:firstColumn="0" w:lastColumn="0" w:oddVBand="0" w:evenVBand="0" w:oddHBand="1" w:evenHBand="0" w:firstRowFirstColumn="0" w:firstRowLastColumn="0" w:lastRowFirstColumn="0" w:lastRowLastColumn="0"/>
+              <w:rPr>
+                <w:rFonts w:cstheme="minorHAnsi"/>
+                <w:sz w:val="24"/>
+                <w:szCs w:val="24"/>
+              </w:rPr>
+            </w:pPr>
+            <w:r>
+              <w:rPr>
+                <w:rFonts w:cstheme="minorHAnsi"/>
+                <w:sz w:val="24"/>
+                <w:szCs w:val="24"/>
+              </w:rPr>
+              <w:t>Listas de producto</w:t>
+            </w:r>
+          </w:p>
+          <w:p>
+            <w:pPr>
+              <w:widowControl w:val="0"/>
+              <w:pBdr>
+                <w:top w:val="nil"/>
+                <w:left w:val="nil"/>
+                <w:bottom w:val="nil"/>
+                <w:right w:val="nil"/>
+                <w:between w:val="nil"/>
+              </w:pBdr>
+              <w:cnfStyle w:val="000000100000" w:firstRow="0" w:lastRow="0" w:firstColumn="0" w:lastColumn="0" w:oddVBand="0" w:evenVBand="0" w:oddHBand="1" w:evenHBand="0" w:firstRowFirstColumn="0" w:firstRowLastColumn="0" w:lastRowFirstColumn="0" w:lastRowLastColumn="0"/>
+              <w:rPr>
+                <w:rFonts w:cstheme="minorHAnsi"/>
+                <w:sz w:val="24"/>
+                <w:szCs w:val="24"/>
+              </w:rPr>
+            </w:pPr>
+            <w:r>
+              <w:rPr>
+                <w:rFonts w:cstheme="minorHAnsi"/>
+                <w:sz w:val="24"/>
+                <w:szCs w:val="24"/>
+              </w:rPr>
+              <w:t>..</w:t>
+            </w:r>
+          </w:p>
+          <w:p>
+            <w:pPr>
+              <w:widowControl w:val="0"/>
+              <w:pBdr>
+                <w:top w:val="nil"/>
+                <w:left w:val="nil"/>
+                <w:bottom w:val="nil"/>
+                <w:right w:val="nil"/>
+                <w:between w:val="nil"/>
+              </w:pBdr>
+              <w:cnfStyle w:val="000000100000" w:firstRow="0" w:lastRow="0" w:firstColumn="0" w:lastColumn="0" w:oddVBand="0" w:evenVBand="0" w:oddHBand="1" w:evenHBand="0" w:firstRowFirstColumn="0" w:firstRowLastColumn="0" w:lastRowFirstColumn="0" w:lastRowLastColumn="0"/>
+              <w:rPr>
+                <w:rFonts w:cstheme="minorHAnsi"/>
+                <w:sz w:val="24"/>
+                <w:szCs w:val="24"/>
+              </w:rPr>
+            </w:pPr>
+          </w:p>
+          <w:p>
+            <w:pPr>
+              <w:widowControl w:val="0"/>
+              <w:pBdr>
+                <w:top w:val="nil"/>
+                <w:left w:val="nil"/>
+                <w:bottom w:val="nil"/>
+                <w:right w:val="nil"/>
+                <w:between w:val="nil"/>
+              </w:pBdr>
+              <w:cnfStyle w:val="000000100000" w:firstRow="0" w:lastRow="0" w:firstColumn="0" w:lastColumn="0" w:oddVBand="0" w:evenVBand="0" w:oddHBand="1" w:evenHBand="0" w:firstRowFirstColumn="0" w:firstRowLastColumn="0" w:lastRowFirstColumn="0" w:lastRowLastColumn="0"/>
+              <w:rPr>
+                <w:rFonts w:cstheme="minorHAnsi"/>
+                <w:sz w:val="24"/>
+                <w:szCs w:val="24"/>
+              </w:rPr>
+            </w:pPr>
+            <w:r>
+              <w:rPr>
+                <w:rFonts w:cstheme="minorHAnsi"/>
+                <w:sz w:val="24"/>
+                <w:szCs w:val="24"/>
+              </w:rPr>
+              <w:t xml:space="preserve">Registro exitoso / </w:t>
+            </w:r>
+            <w:proofErr w:type="gramStart"/>
+            <w:r>
+              <w:rPr>
+                <w:rFonts w:cstheme="minorHAnsi"/>
+                <w:sz w:val="24"/>
+                <w:szCs w:val="24"/>
+              </w:rPr>
+              <w:t>Consulta .</w:t>
+            </w:r>
+            <w:proofErr w:type="gramEnd"/>
+            <w:r>
+              <w:rPr>
+                <w:rFonts w:cstheme="minorHAnsi"/>
+                <w:sz w:val="24"/>
+                <w:szCs w:val="24"/>
+              </w:rPr>
+              <w:t xml:space="preserve"> lista de productos/ actualización. / Eliminación de cliente</w:t>
+            </w:r>
+          </w:p>
+          <w:p>
+            <w:pPr>
+              <w:widowControl w:val="0"/>
+              <w:pBdr>
+                <w:top w:val="nil"/>
+                <w:left w:val="nil"/>
+                <w:bottom w:val="nil"/>
+                <w:right w:val="nil"/>
+                <w:between w:val="nil"/>
+              </w:pBdr>
+              <w:cnfStyle w:val="000000100000" w:firstRow="0" w:lastRow="0" w:firstColumn="0" w:lastColumn="0" w:oddVBand="0" w:evenVBand="0" w:oddHBand="1" w:evenHBand="0" w:firstRowFirstColumn="0" w:firstRowLastColumn="0" w:lastRowFirstColumn="0" w:lastRowLastColumn="0"/>
+              <w:rPr>
+                <w:rFonts w:cstheme="minorHAnsi"/>
+                <w:sz w:val="24"/>
+                <w:szCs w:val="24"/>
+              </w:rPr>
+            </w:pPr>
+            <w:r>
+              <w:rPr>
+                <w:rFonts w:cstheme="minorHAnsi"/>
+                <w:sz w:val="24"/>
+                <w:szCs w:val="24"/>
+              </w:rPr>
+              <w:t>Registro/ Consulta/ actualización / Eliminación de productos</w:t>
+            </w:r>
+          </w:p>
+          <w:p>
+            <w:pPr>
+              <w:widowControl w:val="0"/>
+              <w:pBdr>
+                <w:top w:val="nil"/>
+                <w:left w:val="nil"/>
+                <w:bottom w:val="nil"/>
+                <w:right w:val="nil"/>
+                <w:between w:val="nil"/>
+              </w:pBdr>
+              <w:cnfStyle w:val="000000100000" w:firstRow="0" w:lastRow="0" w:firstColumn="0" w:lastColumn="0" w:oddVBand="0" w:evenVBand="0" w:oddHBand="1" w:evenHBand="0" w:firstRowFirstColumn="0" w:firstRowLastColumn="0" w:lastRowFirstColumn="0" w:lastRowLastColumn="0"/>
+              <w:rPr>
+                <w:rFonts w:cstheme="minorHAnsi"/>
+                <w:sz w:val="24"/>
+                <w:szCs w:val="24"/>
+              </w:rPr>
+            </w:pPr>
+            <w:r>
+              <w:rPr>
+                <w:rFonts w:cstheme="minorHAnsi"/>
+                <w:sz w:val="24"/>
+                <w:szCs w:val="24"/>
+              </w:rPr>
+              <w:t>Registro/ Consulta/ actualización / Eliminación del Tienda</w:t>
+            </w:r>
+          </w:p>
+          <w:p>
+            <w:pPr>
+              <w:widowControl w:val="0"/>
+              <w:pBdr>
+                <w:top w:val="nil"/>
+                <w:left w:val="nil"/>
+                <w:bottom w:val="nil"/>
+                <w:right w:val="nil"/>
+                <w:between w:val="nil"/>
+              </w:pBdr>
+              <w:cnfStyle w:val="000000100000" w:firstRow="0" w:lastRow="0" w:firstColumn="0" w:lastColumn="0" w:oddVBand="0" w:evenVBand="0" w:oddHBand="1" w:evenHBand="0" w:firstRowFirstColumn="0" w:firstRowLastColumn="0" w:lastRowFirstColumn="0" w:lastRowLastColumn="0"/>
+              <w:rPr>
+                <w:rFonts w:cstheme="minorHAnsi"/>
+                <w:sz w:val="24"/>
+                <w:szCs w:val="24"/>
+              </w:rPr>
+            </w:pPr>
+            <w:r>
+              <w:rPr>
+                <w:rFonts w:cstheme="minorHAnsi"/>
+                <w:sz w:val="24"/>
+                <w:szCs w:val="24"/>
+              </w:rPr>
+              <w:t>Registro/ Consulta/ actualización / Eliminación del pedido</w:t>
+            </w:r>
+          </w:p>
+          <w:p>
+            <w:pPr>
+              <w:widowControl w:val="0"/>
+              <w:pBdr>
+                <w:top w:val="nil"/>
+                <w:left w:val="nil"/>
+                <w:bottom w:val="nil"/>
+                <w:right w:val="nil"/>
+                <w:between w:val="nil"/>
+              </w:pBdr>
+              <w:cnfStyle w:val="000000100000" w:firstRow="0" w:lastRow="0" w:firstColumn="0" w:lastColumn="0" w:oddVBand="0" w:evenVBand="0" w:oddHBand="1" w:evenHBand="0" w:firstRowFirstColumn="0" w:firstRowLastColumn="0" w:lastRowFirstColumn="0" w:lastRowLastColumn="0"/>
+              <w:rPr>
+                <w:rFonts w:cstheme="minorHAnsi"/>
+                <w:sz w:val="24"/>
+                <w:szCs w:val="24"/>
+              </w:rPr>
+            </w:pPr>
+            <w:r>
+              <w:rPr>
+                <w:rFonts w:cstheme="minorHAnsi"/>
+                <w:sz w:val="24"/>
+                <w:szCs w:val="24"/>
+              </w:rPr>
+              <w:t>Registro/ Consulta/ actualización / Eliminación del domiciliario</w:t>
+            </w:r>
+          </w:p>
+        </w:tc>
+      </w:tr>
+      <w:tr>
+        <w:tc>
+          <w:tcPr>
+            <w:cnfStyle w:val="001000000000" w:firstRow="0" w:lastRow="0" w:firstColumn="1" w:lastColumn="0" w:oddVBand="0" w:evenVBand="0" w:oddHBand="0" w:evenHBand="0" w:firstRowFirstColumn="0" w:firstRowLastColumn="0" w:lastRowFirstColumn="0" w:lastRowLastColumn="0"/>
+            <w:tcW w:w="4485" w:type="dxa"/>
+          </w:tcPr>
+          <w:p>
+            <w:pPr>
+              <w:widowControl w:val="0"/>
+              <w:pBdr>
+                <w:top w:val="nil"/>
+                <w:left w:val="nil"/>
+                <w:bottom w:val="nil"/>
+                <w:right w:val="nil"/>
+                <w:between w:val="nil"/>
+              </w:pBdr>
+              <w:rPr>
+                <w:rFonts w:cstheme="minorHAnsi"/>
+                <w:sz w:val="24"/>
+                <w:szCs w:val="24"/>
+              </w:rPr>
+            </w:pPr>
+            <w:r>
+              <w:rPr>
+                <w:rFonts w:cstheme="minorHAnsi"/>
+                <w:sz w:val="24"/>
+                <w:szCs w:val="24"/>
+              </w:rPr>
+              <w:t>Tipo de usuario</w:t>
+            </w:r>
+          </w:p>
+        </w:tc>
+        <w:tc>
+          <w:tcPr>
+            <w:tcW w:w="4500" w:type="dxa"/>
+          </w:tcPr>
+          <w:p>
+            <w:pPr>
+              <w:widowControl w:val="0"/>
+              <w:pBdr>
+                <w:top w:val="nil"/>
+                <w:left w:val="nil"/>
+                <w:bottom w:val="nil"/>
+                <w:right w:val="nil"/>
+                <w:between w:val="nil"/>
+              </w:pBdr>
+              <w:cnfStyle w:val="000000000000" w:firstRow="0" w:lastRow="0" w:firstColumn="0" w:lastColumn="0" w:oddVBand="0" w:evenVBand="0" w:oddHBand="0" w:evenHBand="0" w:firstRowFirstColumn="0" w:firstRowLastColumn="0" w:lastRowFirstColumn="0" w:lastRowLastColumn="0"/>
+              <w:rPr>
+                <w:rFonts w:cstheme="minorHAnsi"/>
+                <w:sz w:val="24"/>
+                <w:szCs w:val="24"/>
+              </w:rPr>
+            </w:pPr>
+            <w:r>
+              <w:rPr>
+                <w:rFonts w:cstheme="minorHAnsi"/>
+                <w:sz w:val="24"/>
+                <w:szCs w:val="24"/>
+              </w:rPr>
+              <w:t>Cliente, Tienda, domiciliario</w:t>
+            </w:r>
+          </w:p>
+        </w:tc>
+      </w:tr>
+      <w:tr>
+        <w:trPr>
+          <w:cnfStyle w:val="000000100000" w:firstRow="0" w:lastRow="0" w:firstColumn="0" w:lastColumn="0" w:oddVBand="0" w:evenVBand="0" w:oddHBand="1" w:evenHBand="0" w:firstRowFirstColumn="0" w:firstRowLastColumn="0" w:lastRowFirstColumn="0" w:lastRowLastColumn="0"/>
+        </w:trPr>
+        <w:tc>
+          <w:tcPr>
+            <w:cnfStyle w:val="001000000000" w:firstRow="0" w:lastRow="0" w:firstColumn="1" w:lastColumn="0" w:oddVBand="0" w:evenVBand="0" w:oddHBand="0" w:evenHBand="0" w:firstRowFirstColumn="0" w:firstRowLastColumn="0" w:lastRowFirstColumn="0" w:lastRowLastColumn="0"/>
+            <w:tcW w:w="4485" w:type="dxa"/>
+          </w:tcPr>
+          <w:p>
+            <w:pPr>
+              <w:widowControl w:val="0"/>
+              <w:pBdr>
+                <w:top w:val="nil"/>
+                <w:left w:val="nil"/>
+                <w:bottom w:val="nil"/>
+                <w:right w:val="nil"/>
+                <w:between w:val="nil"/>
+              </w:pBdr>
+              <w:rPr>
+                <w:rFonts w:cstheme="minorHAnsi"/>
+                <w:b w:val="0"/>
+                <w:sz w:val="24"/>
+                <w:szCs w:val="24"/>
+              </w:rPr>
+            </w:pPr>
+            <w:r>
+              <w:rPr>
+                <w:rFonts w:cstheme="minorHAnsi"/>
+                <w:sz w:val="24"/>
+                <w:szCs w:val="24"/>
+              </w:rPr>
+              <w:t xml:space="preserve">Código del requerimiento </w:t>
+            </w:r>
+          </w:p>
+        </w:tc>
+        <w:tc>
+          <w:tcPr>
+            <w:tcW w:w="4500" w:type="dxa"/>
+          </w:tcPr>
+          <w:p>
+            <w:pPr>
+              <w:widowControl w:val="0"/>
+              <w:pBdr>
+                <w:top w:val="nil"/>
+                <w:left w:val="nil"/>
+                <w:bottom w:val="nil"/>
+                <w:right w:val="nil"/>
+                <w:between w:val="nil"/>
+              </w:pBdr>
+              <w:cnfStyle w:val="000000100000" w:firstRow="0" w:lastRow="0" w:firstColumn="0" w:lastColumn="0" w:oddVBand="0" w:evenVBand="0" w:oddHBand="1" w:evenHBand="0" w:firstRowFirstColumn="0" w:firstRowLastColumn="0" w:lastRowFirstColumn="0" w:lastRowLastColumn="0"/>
+              <w:rPr>
+                <w:rFonts w:cstheme="minorHAnsi"/>
+                <w:b/>
+                <w:sz w:val="24"/>
+                <w:szCs w:val="24"/>
+              </w:rPr>
+            </w:pPr>
+            <w:r>
+              <w:rPr>
+                <w:rFonts w:cstheme="minorHAnsi"/>
+                <w:sz w:val="24"/>
+                <w:szCs w:val="24"/>
+              </w:rPr>
+              <w:t>RF0</w:t>
+            </w:r>
+            <w:r>
+              <w:rPr>
+                <w:rFonts w:cstheme="minorHAnsi"/>
+                <w:sz w:val="24"/>
+                <w:szCs w:val="24"/>
+              </w:rPr>
+              <w:t>3</w:t>
             </w:r>
           </w:p>
         </w:tc>
@@ -3542,6 +4332,569 @@
                 <w:sz w:val="24"/>
                 <w:szCs w:val="24"/>
               </w:rPr>
+              <w:t xml:space="preserve">Nombre </w:t>
+            </w:r>
+          </w:p>
+        </w:tc>
+        <w:tc>
+          <w:tcPr>
+            <w:tcW w:w="4500" w:type="dxa"/>
+          </w:tcPr>
+          <w:p>
+            <w:pPr>
+              <w:widowControl w:val="0"/>
+              <w:pBdr>
+                <w:top w:val="nil"/>
+                <w:left w:val="nil"/>
+                <w:bottom w:val="nil"/>
+                <w:right w:val="nil"/>
+                <w:between w:val="nil"/>
+              </w:pBdr>
+              <w:cnfStyle w:val="000000000000" w:firstRow="0" w:lastRow="0" w:firstColumn="0" w:lastColumn="0" w:oddVBand="0" w:evenVBand="0" w:oddHBand="0" w:evenHBand="0" w:firstRowFirstColumn="0" w:firstRowLastColumn="0" w:lastRowFirstColumn="0" w:lastRowLastColumn="0"/>
+              <w:rPr>
+                <w:rFonts w:cstheme="minorHAnsi"/>
+                <w:sz w:val="24"/>
+                <w:szCs w:val="24"/>
+              </w:rPr>
+            </w:pPr>
+            <w:r>
+              <w:rPr>
+                <w:rFonts w:cstheme="minorHAnsi"/>
+                <w:sz w:val="24"/>
+                <w:szCs w:val="24"/>
+              </w:rPr>
+              <w:t xml:space="preserve">Localización cliente, </w:t>
+            </w:r>
+            <w:r>
+              <w:rPr>
+                <w:rFonts w:cstheme="minorHAnsi"/>
+                <w:sz w:val="24"/>
+                <w:szCs w:val="24"/>
+              </w:rPr>
+              <w:t>tiendas</w:t>
+            </w:r>
+            <w:r>
+              <w:rPr>
+                <w:rFonts w:cstheme="minorHAnsi"/>
+                <w:sz w:val="24"/>
+                <w:szCs w:val="24"/>
+              </w:rPr>
+              <w:t>, domiciliario</w:t>
+            </w:r>
+          </w:p>
+        </w:tc>
+      </w:tr>
+      <w:tr>
+        <w:trPr>
+          <w:cnfStyle w:val="000000100000" w:firstRow="0" w:lastRow="0" w:firstColumn="0" w:lastColumn="0" w:oddVBand="0" w:evenVBand="0" w:oddHBand="1" w:evenHBand="0" w:firstRowFirstColumn="0" w:firstRowLastColumn="0" w:lastRowFirstColumn="0" w:lastRowLastColumn="0"/>
+        </w:trPr>
+        <w:tc>
+          <w:tcPr>
+            <w:cnfStyle w:val="001000000000" w:firstRow="0" w:lastRow="0" w:firstColumn="1" w:lastColumn="0" w:oddVBand="0" w:evenVBand="0" w:oddHBand="0" w:evenHBand="0" w:firstRowFirstColumn="0" w:firstRowLastColumn="0" w:lastRowFirstColumn="0" w:lastRowLastColumn="0"/>
+            <w:tcW w:w="4485" w:type="dxa"/>
+            <w:vAlign w:val="center"/>
+          </w:tcPr>
+          <w:p>
+            <w:pPr>
+              <w:widowControl w:val="0"/>
+              <w:pBdr>
+                <w:top w:val="nil"/>
+                <w:left w:val="nil"/>
+                <w:bottom w:val="nil"/>
+                <w:right w:val="nil"/>
+                <w:between w:val="nil"/>
+              </w:pBdr>
+              <w:rPr>
+                <w:rFonts w:cstheme="minorHAnsi"/>
+                <w:sz w:val="24"/>
+                <w:szCs w:val="24"/>
+              </w:rPr>
+            </w:pPr>
+            <w:r>
+              <w:rPr>
+                <w:rFonts w:cstheme="minorHAnsi"/>
+                <w:sz w:val="24"/>
+                <w:szCs w:val="24"/>
+              </w:rPr>
+              <w:t>Propósito</w:t>
+            </w:r>
+          </w:p>
+        </w:tc>
+        <w:tc>
+          <w:tcPr>
+            <w:tcW w:w="4500" w:type="dxa"/>
+          </w:tcPr>
+          <w:p>
+            <w:pPr>
+              <w:widowControl w:val="0"/>
+              <w:pBdr>
+                <w:top w:val="nil"/>
+                <w:left w:val="nil"/>
+                <w:bottom w:val="nil"/>
+                <w:right w:val="nil"/>
+                <w:between w:val="nil"/>
+              </w:pBdr>
+              <w:cnfStyle w:val="000000100000" w:firstRow="0" w:lastRow="0" w:firstColumn="0" w:lastColumn="0" w:oddVBand="0" w:evenVBand="0" w:oddHBand="1" w:evenHBand="0" w:firstRowFirstColumn="0" w:firstRowLastColumn="0" w:lastRowFirstColumn="0" w:lastRowLastColumn="0"/>
+              <w:rPr>
+                <w:rFonts w:cstheme="minorHAnsi"/>
+                <w:sz w:val="24"/>
+                <w:szCs w:val="24"/>
+              </w:rPr>
+            </w:pPr>
+            <w:r>
+              <w:rPr>
+                <w:rFonts w:cstheme="minorHAnsi"/>
+                <w:sz w:val="24"/>
+                <w:szCs w:val="24"/>
+              </w:rPr>
+              <w:t>Conocer la g</w:t>
+            </w:r>
+            <w:r>
+              <w:rPr>
+                <w:rFonts w:cstheme="minorHAnsi"/>
+                <w:sz w:val="24"/>
+                <w:szCs w:val="24"/>
+              </w:rPr>
+              <w:t>eolocalización</w:t>
+            </w:r>
+            <w:r>
+              <w:rPr>
+                <w:rFonts w:cstheme="minorHAnsi"/>
+                <w:sz w:val="24"/>
+                <w:szCs w:val="24"/>
+              </w:rPr>
+              <w:t>, rastreo de pedido</w:t>
+            </w:r>
+            <w:r>
+              <w:rPr>
+                <w:rFonts w:cstheme="minorHAnsi"/>
+                <w:sz w:val="24"/>
+                <w:szCs w:val="24"/>
+              </w:rPr>
+              <w:t xml:space="preserve"> </w:t>
+            </w:r>
+          </w:p>
+        </w:tc>
+      </w:tr>
+      <w:tr>
+        <w:tc>
+          <w:tcPr>
+            <w:cnfStyle w:val="001000000000" w:firstRow="0" w:lastRow="0" w:firstColumn="1" w:lastColumn="0" w:oddVBand="0" w:evenVBand="0" w:oddHBand="0" w:evenHBand="0" w:firstRowFirstColumn="0" w:firstRowLastColumn="0" w:lastRowFirstColumn="0" w:lastRowLastColumn="0"/>
+            <w:tcW w:w="4485" w:type="dxa"/>
+            <w:vAlign w:val="center"/>
+          </w:tcPr>
+          <w:p>
+            <w:pPr>
+              <w:widowControl w:val="0"/>
+              <w:pBdr>
+                <w:top w:val="nil"/>
+                <w:left w:val="nil"/>
+                <w:bottom w:val="nil"/>
+                <w:right w:val="nil"/>
+                <w:between w:val="nil"/>
+              </w:pBdr>
+              <w:rPr>
+                <w:rFonts w:cstheme="minorHAnsi"/>
+                <w:sz w:val="24"/>
+                <w:szCs w:val="24"/>
+              </w:rPr>
+            </w:pPr>
+            <w:r>
+              <w:rPr>
+                <w:rFonts w:cstheme="minorHAnsi"/>
+                <w:sz w:val="24"/>
+                <w:szCs w:val="24"/>
+              </w:rPr>
+              <w:lastRenderedPageBreak/>
+              <w:t>Descripción</w:t>
+            </w:r>
+          </w:p>
+        </w:tc>
+        <w:tc>
+          <w:tcPr>
+            <w:tcW w:w="4500" w:type="dxa"/>
+          </w:tcPr>
+          <w:p>
+            <w:pPr>
+              <w:widowControl w:val="0"/>
+              <w:pBdr>
+                <w:top w:val="nil"/>
+                <w:left w:val="nil"/>
+                <w:bottom w:val="nil"/>
+                <w:right w:val="nil"/>
+                <w:between w:val="nil"/>
+              </w:pBdr>
+              <w:cnfStyle w:val="000000000000" w:firstRow="0" w:lastRow="0" w:firstColumn="0" w:lastColumn="0" w:oddVBand="0" w:evenVBand="0" w:oddHBand="0" w:evenHBand="0" w:firstRowFirstColumn="0" w:firstRowLastColumn="0" w:lastRowFirstColumn="0" w:lastRowLastColumn="0"/>
+              <w:rPr>
+                <w:rFonts w:cstheme="minorHAnsi"/>
+                <w:sz w:val="24"/>
+                <w:szCs w:val="24"/>
+              </w:rPr>
+            </w:pPr>
+            <w:r>
+              <w:rPr>
+                <w:rFonts w:cstheme="minorHAnsi"/>
+                <w:sz w:val="24"/>
+                <w:szCs w:val="24"/>
+              </w:rPr>
+              <w:t xml:space="preserve">Visualización en un mapa de las diferentes tiendas y rastrear el pedido utilizando el </w:t>
+            </w:r>
+            <w:proofErr w:type="spellStart"/>
+            <w:r>
+              <w:rPr>
+                <w:rFonts w:cstheme="minorHAnsi"/>
+                <w:sz w:val="24"/>
+                <w:szCs w:val="24"/>
+              </w:rPr>
+              <w:t>gps</w:t>
+            </w:r>
+            <w:proofErr w:type="spellEnd"/>
+            <w:r>
+              <w:rPr>
+                <w:rFonts w:cstheme="minorHAnsi"/>
+                <w:sz w:val="24"/>
+                <w:szCs w:val="24"/>
+              </w:rPr>
+              <w:t xml:space="preserve"> del dispositivo móvil del domiciliario.</w:t>
+            </w:r>
+          </w:p>
+          <w:p>
+            <w:pPr>
+              <w:widowControl w:val="0"/>
+              <w:pBdr>
+                <w:top w:val="nil"/>
+                <w:left w:val="nil"/>
+                <w:bottom w:val="nil"/>
+                <w:right w:val="nil"/>
+                <w:between w:val="nil"/>
+              </w:pBdr>
+              <w:cnfStyle w:val="000000000000" w:firstRow="0" w:lastRow="0" w:firstColumn="0" w:lastColumn="0" w:oddVBand="0" w:evenVBand="0" w:oddHBand="0" w:evenHBand="0" w:firstRowFirstColumn="0" w:firstRowLastColumn="0" w:lastRowFirstColumn="0" w:lastRowLastColumn="0"/>
+              <w:rPr>
+                <w:rFonts w:cstheme="minorHAnsi"/>
+                <w:sz w:val="24"/>
+                <w:szCs w:val="24"/>
+              </w:rPr>
+            </w:pPr>
+            <w:r>
+              <w:rPr>
+                <w:rFonts w:cstheme="minorHAnsi"/>
+                <w:sz w:val="24"/>
+                <w:szCs w:val="24"/>
+              </w:rPr>
+              <w:t xml:space="preserve">Visualización en un mapa de </w:t>
+            </w:r>
+            <w:proofErr w:type="gramStart"/>
+            <w:r>
+              <w:rPr>
+                <w:rFonts w:cstheme="minorHAnsi"/>
+                <w:sz w:val="24"/>
+                <w:szCs w:val="24"/>
+              </w:rPr>
+              <w:t>las diferentes cliente</w:t>
+            </w:r>
+            <w:proofErr w:type="gramEnd"/>
+            <w:r>
+              <w:rPr>
+                <w:rFonts w:cstheme="minorHAnsi"/>
+                <w:sz w:val="24"/>
+                <w:szCs w:val="24"/>
+              </w:rPr>
+              <w:t xml:space="preserve"> y rastrear el pedido utilizando el </w:t>
+            </w:r>
+            <w:proofErr w:type="spellStart"/>
+            <w:r>
+              <w:rPr>
+                <w:rFonts w:cstheme="minorHAnsi"/>
+                <w:sz w:val="24"/>
+                <w:szCs w:val="24"/>
+              </w:rPr>
+              <w:t>gps</w:t>
+            </w:r>
+            <w:proofErr w:type="spellEnd"/>
+            <w:r>
+              <w:rPr>
+                <w:rFonts w:cstheme="minorHAnsi"/>
+                <w:sz w:val="24"/>
+                <w:szCs w:val="24"/>
+              </w:rPr>
+              <w:t xml:space="preserve"> del dispositivo móvil del domiciliario.</w:t>
+            </w:r>
+          </w:p>
+        </w:tc>
+      </w:tr>
+      <w:tr>
+        <w:trPr>
+          <w:cnfStyle w:val="000000100000" w:firstRow="0" w:lastRow="0" w:firstColumn="0" w:lastColumn="0" w:oddVBand="0" w:evenVBand="0" w:oddHBand="1" w:evenHBand="0" w:firstRowFirstColumn="0" w:firstRowLastColumn="0" w:lastRowFirstColumn="0" w:lastRowLastColumn="0"/>
+        </w:trPr>
+        <w:tc>
+          <w:tcPr>
+            <w:cnfStyle w:val="001000000000" w:firstRow="0" w:lastRow="0" w:firstColumn="1" w:lastColumn="0" w:oddVBand="0" w:evenVBand="0" w:oddHBand="0" w:evenHBand="0" w:firstRowFirstColumn="0" w:firstRowLastColumn="0" w:lastRowFirstColumn="0" w:lastRowLastColumn="0"/>
+            <w:tcW w:w="4485" w:type="dxa"/>
+            <w:vAlign w:val="center"/>
+          </w:tcPr>
+          <w:p>
+            <w:pPr>
+              <w:widowControl w:val="0"/>
+              <w:pBdr>
+                <w:top w:val="nil"/>
+                <w:left w:val="nil"/>
+                <w:bottom w:val="nil"/>
+                <w:right w:val="nil"/>
+                <w:between w:val="nil"/>
+              </w:pBdr>
+              <w:rPr>
+                <w:rFonts w:cstheme="minorHAnsi"/>
+                <w:sz w:val="24"/>
+                <w:szCs w:val="24"/>
+              </w:rPr>
+            </w:pPr>
+            <w:r>
+              <w:rPr>
+                <w:rFonts w:cstheme="minorHAnsi"/>
+                <w:sz w:val="24"/>
+                <w:szCs w:val="24"/>
+              </w:rPr>
+              <w:t>Entrada</w:t>
+            </w:r>
+          </w:p>
+        </w:tc>
+        <w:tc>
+          <w:tcPr>
+            <w:tcW w:w="4500" w:type="dxa"/>
+          </w:tcPr>
+          <w:p>
+            <w:pPr>
+              <w:widowControl w:val="0"/>
+              <w:pBdr>
+                <w:top w:val="nil"/>
+                <w:left w:val="nil"/>
+                <w:bottom w:val="nil"/>
+                <w:right w:val="nil"/>
+                <w:between w:val="nil"/>
+              </w:pBdr>
+              <w:cnfStyle w:val="000000100000" w:firstRow="0" w:lastRow="0" w:firstColumn="0" w:lastColumn="0" w:oddVBand="0" w:evenVBand="0" w:oddHBand="1" w:evenHBand="0" w:firstRowFirstColumn="0" w:firstRowLastColumn="0" w:lastRowFirstColumn="0" w:lastRowLastColumn="0"/>
+              <w:rPr>
+                <w:rFonts w:cstheme="minorHAnsi"/>
+                <w:sz w:val="24"/>
+                <w:szCs w:val="24"/>
+              </w:rPr>
+            </w:pPr>
+            <w:proofErr w:type="spellStart"/>
+            <w:r>
+              <w:rPr>
+                <w:rFonts w:cstheme="minorHAnsi"/>
+                <w:sz w:val="24"/>
+                <w:szCs w:val="24"/>
+              </w:rPr>
+              <w:t>Geolocalizacion</w:t>
+            </w:r>
+            <w:proofErr w:type="spellEnd"/>
+            <w:r>
+              <w:rPr>
+                <w:rFonts w:cstheme="minorHAnsi"/>
+                <w:sz w:val="24"/>
+                <w:szCs w:val="24"/>
+              </w:rPr>
+              <w:t xml:space="preserve"> de Tienda</w:t>
+            </w:r>
+          </w:p>
+          <w:p>
+            <w:pPr>
+              <w:widowControl w:val="0"/>
+              <w:pBdr>
+                <w:top w:val="nil"/>
+                <w:left w:val="nil"/>
+                <w:bottom w:val="nil"/>
+                <w:right w:val="nil"/>
+                <w:between w:val="nil"/>
+              </w:pBdr>
+              <w:cnfStyle w:val="000000100000" w:firstRow="0" w:lastRow="0" w:firstColumn="0" w:lastColumn="0" w:oddVBand="0" w:evenVBand="0" w:oddHBand="1" w:evenHBand="0" w:firstRowFirstColumn="0" w:firstRowLastColumn="0" w:lastRowFirstColumn="0" w:lastRowLastColumn="0"/>
+              <w:rPr>
+                <w:rFonts w:cstheme="minorHAnsi"/>
+                <w:sz w:val="24"/>
+                <w:szCs w:val="24"/>
+              </w:rPr>
+            </w:pPr>
+            <w:proofErr w:type="spellStart"/>
+            <w:r>
+              <w:rPr>
+                <w:rFonts w:cstheme="minorHAnsi"/>
+                <w:sz w:val="24"/>
+                <w:szCs w:val="24"/>
+              </w:rPr>
+              <w:t>Geolocalizacion</w:t>
+            </w:r>
+            <w:proofErr w:type="spellEnd"/>
+            <w:r>
+              <w:rPr>
+                <w:rFonts w:cstheme="minorHAnsi"/>
+                <w:sz w:val="24"/>
+                <w:szCs w:val="24"/>
+              </w:rPr>
+              <w:t xml:space="preserve"> cliente</w:t>
+            </w:r>
+          </w:p>
+          <w:p>
+            <w:pPr>
+              <w:widowControl w:val="0"/>
+              <w:pBdr>
+                <w:top w:val="nil"/>
+                <w:left w:val="nil"/>
+                <w:bottom w:val="nil"/>
+                <w:right w:val="nil"/>
+                <w:between w:val="nil"/>
+              </w:pBdr>
+              <w:cnfStyle w:val="000000100000" w:firstRow="0" w:lastRow="0" w:firstColumn="0" w:lastColumn="0" w:oddVBand="0" w:evenVBand="0" w:oddHBand="1" w:evenHBand="0" w:firstRowFirstColumn="0" w:firstRowLastColumn="0" w:lastRowFirstColumn="0" w:lastRowLastColumn="0"/>
+              <w:rPr>
+                <w:rFonts w:cstheme="minorHAnsi"/>
+                <w:sz w:val="24"/>
+                <w:szCs w:val="24"/>
+              </w:rPr>
+            </w:pPr>
+            <w:proofErr w:type="spellStart"/>
+            <w:r>
+              <w:rPr>
+                <w:rFonts w:cstheme="minorHAnsi"/>
+                <w:sz w:val="24"/>
+                <w:szCs w:val="24"/>
+              </w:rPr>
+              <w:t>Geolocalizacion</w:t>
+            </w:r>
+            <w:proofErr w:type="spellEnd"/>
+            <w:r>
+              <w:rPr>
+                <w:rFonts w:cstheme="minorHAnsi"/>
+                <w:sz w:val="24"/>
+                <w:szCs w:val="24"/>
+              </w:rPr>
+              <w:t xml:space="preserve"> domiciliario</w:t>
+            </w:r>
+          </w:p>
+          <w:p>
+            <w:pPr>
+              <w:widowControl w:val="0"/>
+              <w:pBdr>
+                <w:top w:val="nil"/>
+                <w:left w:val="nil"/>
+                <w:bottom w:val="nil"/>
+                <w:right w:val="nil"/>
+                <w:between w:val="nil"/>
+              </w:pBdr>
+              <w:cnfStyle w:val="000000100000" w:firstRow="0" w:lastRow="0" w:firstColumn="0" w:lastColumn="0" w:oddVBand="0" w:evenVBand="0" w:oddHBand="1" w:evenHBand="0" w:firstRowFirstColumn="0" w:firstRowLastColumn="0" w:lastRowFirstColumn="0" w:lastRowLastColumn="0"/>
+              <w:rPr>
+                <w:rFonts w:cstheme="minorHAnsi"/>
+                <w:sz w:val="24"/>
+                <w:szCs w:val="24"/>
+              </w:rPr>
+            </w:pPr>
+            <w:r>
+              <w:rPr>
+                <w:rFonts w:cstheme="minorHAnsi"/>
+                <w:sz w:val="24"/>
+                <w:szCs w:val="24"/>
+              </w:rPr>
+              <w:t>Mapa ciudad</w:t>
+            </w:r>
+          </w:p>
+        </w:tc>
+      </w:tr>
+      <w:tr>
+        <w:tc>
+          <w:tcPr>
+            <w:cnfStyle w:val="001000000000" w:firstRow="0" w:lastRow="0" w:firstColumn="1" w:lastColumn="0" w:oddVBand="0" w:evenVBand="0" w:oddHBand="0" w:evenHBand="0" w:firstRowFirstColumn="0" w:firstRowLastColumn="0" w:lastRowFirstColumn="0" w:lastRowLastColumn="0"/>
+            <w:tcW w:w="4485" w:type="dxa"/>
+            <w:vAlign w:val="center"/>
+          </w:tcPr>
+          <w:p>
+            <w:pPr>
+              <w:widowControl w:val="0"/>
+              <w:pBdr>
+                <w:top w:val="nil"/>
+                <w:left w:val="nil"/>
+                <w:bottom w:val="nil"/>
+                <w:right w:val="nil"/>
+                <w:between w:val="nil"/>
+              </w:pBdr>
+              <w:rPr>
+                <w:rFonts w:cstheme="minorHAnsi"/>
+                <w:sz w:val="24"/>
+                <w:szCs w:val="24"/>
+              </w:rPr>
+            </w:pPr>
+            <w:r>
+              <w:rPr>
+                <w:rFonts w:cstheme="minorHAnsi"/>
+                <w:sz w:val="24"/>
+                <w:szCs w:val="24"/>
+              </w:rPr>
+              <w:t>Salida</w:t>
+            </w:r>
+          </w:p>
+        </w:tc>
+        <w:tc>
+          <w:tcPr>
+            <w:tcW w:w="4500" w:type="dxa"/>
+          </w:tcPr>
+          <w:p>
+            <w:pPr>
+              <w:widowControl w:val="0"/>
+              <w:pBdr>
+                <w:top w:val="nil"/>
+                <w:left w:val="nil"/>
+                <w:bottom w:val="nil"/>
+                <w:right w:val="nil"/>
+                <w:between w:val="nil"/>
+              </w:pBdr>
+              <w:cnfStyle w:val="000000000000" w:firstRow="0" w:lastRow="0" w:firstColumn="0" w:lastColumn="0" w:oddVBand="0" w:evenVBand="0" w:oddHBand="0" w:evenHBand="0" w:firstRowFirstColumn="0" w:firstRowLastColumn="0" w:lastRowFirstColumn="0" w:lastRowLastColumn="0"/>
+              <w:rPr>
+                <w:rFonts w:cstheme="minorHAnsi"/>
+                <w:sz w:val="24"/>
+                <w:szCs w:val="24"/>
+              </w:rPr>
+            </w:pPr>
+            <w:r>
+              <w:rPr>
+                <w:rFonts w:cstheme="minorHAnsi"/>
+                <w:sz w:val="24"/>
+                <w:szCs w:val="24"/>
+              </w:rPr>
+              <w:t>Visual en el mapa de rastreo en tiempo real del pedido</w:t>
+            </w:r>
+          </w:p>
+        </w:tc>
+      </w:tr>
+      <w:tr>
+        <w:trPr>
+          <w:cnfStyle w:val="000000100000" w:firstRow="0" w:lastRow="0" w:firstColumn="0" w:lastColumn="0" w:oddVBand="0" w:evenVBand="0" w:oddHBand="1" w:evenHBand="0" w:firstRowFirstColumn="0" w:firstRowLastColumn="0" w:lastRowFirstColumn="0" w:lastRowLastColumn="0"/>
+        </w:trPr>
+        <w:tc>
+          <w:tcPr>
+            <w:cnfStyle w:val="001000000000" w:firstRow="0" w:lastRow="0" w:firstColumn="1" w:lastColumn="0" w:oddVBand="0" w:evenVBand="0" w:oddHBand="0" w:evenHBand="0" w:firstRowFirstColumn="0" w:firstRowLastColumn="0" w:lastRowFirstColumn="0" w:lastRowLastColumn="0"/>
+            <w:tcW w:w="4485" w:type="dxa"/>
+            <w:vAlign w:val="center"/>
+          </w:tcPr>
+          <w:p>
+            <w:pPr>
+              <w:widowControl w:val="0"/>
+              <w:pBdr>
+                <w:top w:val="nil"/>
+                <w:left w:val="nil"/>
+                <w:bottom w:val="nil"/>
+                <w:right w:val="nil"/>
+                <w:between w:val="nil"/>
+              </w:pBdr>
+              <w:rPr>
+                <w:rFonts w:cstheme="minorHAnsi"/>
+                <w:sz w:val="24"/>
+                <w:szCs w:val="24"/>
+              </w:rPr>
+            </w:pPr>
+            <w:r>
+              <w:rPr>
+                <w:rFonts w:cstheme="minorHAnsi"/>
+                <w:sz w:val="24"/>
+                <w:szCs w:val="24"/>
+              </w:rPr>
               <w:t>Tipo de usuario</w:t>
             </w:r>
           </w:p>
@@ -3560,7 +4913,7 @@
                 <w:right w:val="nil"/>
                 <w:between w:val="nil"/>
               </w:pBdr>
-              <w:cnfStyle w:val="000000000000" w:firstRow="0" w:lastRow="0" w:firstColumn="0" w:lastColumn="0" w:oddVBand="0" w:evenVBand="0" w:oddHBand="0" w:evenHBand="0" w:firstRowFirstColumn="0" w:firstRowLastColumn="0" w:lastRowFirstColumn="0" w:lastRowLastColumn="0"/>
+              <w:cnfStyle w:val="000000100000" w:firstRow="0" w:lastRow="0" w:firstColumn="0" w:lastColumn="0" w:oddVBand="0" w:evenVBand="0" w:oddHBand="1" w:evenHBand="0" w:firstRowFirstColumn="0" w:firstRowLastColumn="0" w:lastRowFirstColumn="0" w:lastRowLastColumn="0"/>
               <w:rPr>
                 <w:rFonts w:cstheme="minorHAnsi"/>
                 <w:sz w:val="24"/>
@@ -3574,22 +4927,19 @@
                 <w:szCs w:val="24"/>
               </w:rPr>
               <w:t>Cliente</w:t>
+            </w:r>
+            <w:r>
+              <w:rPr>
+                <w:rFonts w:cstheme="minorHAnsi"/>
+                <w:sz w:val="24"/>
+                <w:szCs w:val="24"/>
+              </w:rPr>
+              <w:t>, Tienda, domiciliario</w:t>
             </w:r>
           </w:p>
         </w:tc>
       </w:tr>
     </w:tbl>
-    <w:p>
-      <w:pPr>
-        <w:pStyle w:val="Prrafodelista"/>
-        <w:rPr>
-          <w:b/>
-          <w:bCs/>
-          <w:sz w:val="24"/>
-          <w:szCs w:val="24"/>
-        </w:rPr>
-      </w:pPr>
-    </w:p>
     <w:p>
       <w:pPr>
         <w:pStyle w:val="Prrafodelista"/>
@@ -3684,7 +5034,23 @@
                 <w:sz w:val="24"/>
                 <w:szCs w:val="24"/>
               </w:rPr>
-              <w:t>4</w:t>
+              <w:t>2</w:t>
+            </w:r>
+            <w:r>
+              <w:rPr>
+                <w:rFonts w:cstheme="minorHAnsi"/>
+                <w:sz w:val="24"/>
+                <w:szCs w:val="24"/>
+              </w:rPr>
+              <w:t>-3</w:t>
+            </w:r>
+            <w:r>
+              <w:rPr>
+                <w:rFonts w:cstheme="minorHAnsi"/>
+                <w:sz w:val="24"/>
+                <w:szCs w:val="24"/>
+              </w:rPr>
+              <w:t xml:space="preserve"> (desglosar por tipo de usuario)</w:t>
             </w:r>
           </w:p>
         </w:tc>
@@ -3697,7 +5063,6 @@
           <w:tcPr>
             <w:cnfStyle w:val="001000000000" w:firstRow="0" w:lastRow="0" w:firstColumn="1" w:lastColumn="0" w:oddVBand="0" w:evenVBand="0" w:oddHBand="0" w:evenHBand="0" w:firstRowFirstColumn="0" w:firstRowLastColumn="0" w:lastRowFirstColumn="0" w:lastRowLastColumn="0"/>
             <w:tcW w:w="4485" w:type="dxa"/>
-            <w:vAlign w:val="center"/>
           </w:tcPr>
           <w:p>
             <w:pPr>
@@ -3748,35 +5113,35 @@
             </w:pPr>
             <w:r>
               <w:rPr>
-                <w:rFonts w:cstheme="minorHAnsi"/>
-                <w:sz w:val="24"/>
-                <w:szCs w:val="24"/>
-              </w:rPr>
-              <w:t>Carrito de compra con p</w:t>
-            </w:r>
-            <w:r>
-              <w:rPr>
-                <w:rFonts w:cstheme="minorHAnsi"/>
-                <w:sz w:val="24"/>
-                <w:szCs w:val="24"/>
-              </w:rPr>
-              <w:t>a</w:t>
-            </w:r>
-            <w:r>
-              <w:rPr>
-                <w:rFonts w:cstheme="minorHAnsi"/>
-                <w:sz w:val="24"/>
-                <w:szCs w:val="24"/>
-              </w:rPr>
-              <w:t>sa</w:t>
-            </w:r>
-            <w:r>
-              <w:rPr>
-                <w:rFonts w:cstheme="minorHAnsi"/>
-                <w:sz w:val="24"/>
-                <w:szCs w:val="24"/>
-              </w:rPr>
-              <w:t>rela de pagos</w:t>
+                <w:color w:val="000000"/>
+              </w:rPr>
+              <w:t>CRU</w:t>
+            </w:r>
+            <w:r>
+              <w:rPr>
+                <w:color w:val="000000"/>
+              </w:rPr>
+              <w:t>D</w:t>
+            </w:r>
+            <w:r>
+              <w:rPr>
+                <w:color w:val="000000"/>
+              </w:rPr>
+              <w:t xml:space="preserve"> Datos del </w:t>
+            </w:r>
+            <w:proofErr w:type="gramStart"/>
+            <w:r>
+              <w:rPr>
+                <w:color w:val="000000"/>
+              </w:rPr>
+              <w:t>Tienda  –</w:t>
+            </w:r>
+            <w:proofErr w:type="gramEnd"/>
+            <w:r>
+              <w:rPr>
+                <w:color w:val="000000"/>
+              </w:rPr>
+              <w:t xml:space="preserve"> Datos del pedido – Datos del domiciliario</w:t>
             </w:r>
           </w:p>
         </w:tc>
@@ -3786,7 +5151,6 @@
           <w:tcPr>
             <w:cnfStyle w:val="001000000000" w:firstRow="0" w:lastRow="0" w:firstColumn="1" w:lastColumn="0" w:oddVBand="0" w:evenVBand="0" w:oddHBand="0" w:evenHBand="0" w:firstRowFirstColumn="0" w:firstRowLastColumn="0" w:lastRowFirstColumn="0" w:lastRowLastColumn="0"/>
             <w:tcW w:w="4485" w:type="dxa"/>
-            <w:vAlign w:val="center"/>
           </w:tcPr>
           <w:p>
             <w:pPr>
@@ -3837,27 +5201,9 @@
             </w:pPr>
             <w:r>
               <w:rPr>
-                <w:rFonts w:cstheme="minorHAnsi"/>
-                <w:sz w:val="24"/>
-                <w:szCs w:val="24"/>
-              </w:rPr>
-              <w:t>Realizar pedidos</w:t>
-            </w:r>
-            <w:r>
-              <w:rPr>
-                <w:rFonts w:cstheme="minorHAnsi"/>
-                <w:sz w:val="24"/>
-                <w:szCs w:val="24"/>
-              </w:rPr>
-              <w:t xml:space="preserve"> con pago</w:t>
-            </w:r>
-            <w:r>
-              <w:rPr>
-                <w:rFonts w:cstheme="minorHAnsi"/>
-                <w:sz w:val="24"/>
-                <w:szCs w:val="24"/>
-              </w:rPr>
-              <w:t xml:space="preserve"> </w:t>
+                <w:color w:val="000000"/>
+              </w:rPr>
+              <w:t>Contar con una interfaz que le permita al usuario, crear, actualizar, eliminar y consultar la información que se registra en la tienda virtual.</w:t>
             </w:r>
           </w:p>
         </w:tc>
@@ -3870,7 +5216,6 @@
           <w:tcPr>
             <w:cnfStyle w:val="001000000000" w:firstRow="0" w:lastRow="0" w:firstColumn="1" w:lastColumn="0" w:oddVBand="0" w:evenVBand="0" w:oddHBand="0" w:evenHBand="0" w:firstRowFirstColumn="0" w:firstRowLastColumn="0" w:lastRowFirstColumn="0" w:lastRowLastColumn="0"/>
             <w:tcW w:w="4485" w:type="dxa"/>
-            <w:vAlign w:val="center"/>
           </w:tcPr>
           <w:p>
             <w:pPr>
@@ -3904,45 +5249,154 @@
           </w:tcPr>
           <w:p>
             <w:pPr>
-              <w:widowControl w:val="0"/>
-              <w:pBdr>
-                <w:top w:val="nil"/>
-                <w:left w:val="nil"/>
-                <w:bottom w:val="nil"/>
-                <w:right w:val="nil"/>
-                <w:between w:val="nil"/>
-              </w:pBdr>
+              <w:pStyle w:val="NormalWeb"/>
+              <w:spacing w:before="0" w:beforeAutospacing="0" w:after="0" w:afterAutospacing="0"/>
               <w:cnfStyle w:val="000000100000" w:firstRow="0" w:lastRow="0" w:firstColumn="0" w:lastColumn="0" w:oddVBand="0" w:evenVBand="0" w:oddHBand="1" w:evenHBand="0" w:firstRowFirstColumn="0" w:firstRowLastColumn="0" w:lastRowFirstColumn="0" w:lastRowLastColumn="0"/>
-              <w:rPr>
-                <w:rFonts w:cstheme="minorHAnsi"/>
-                <w:sz w:val="24"/>
-                <w:szCs w:val="24"/>
-              </w:rPr>
-            </w:pPr>
-            <w:r>
-              <w:rPr>
-                <w:rFonts w:cstheme="minorHAnsi"/>
-                <w:sz w:val="24"/>
-                <w:szCs w:val="24"/>
-              </w:rPr>
-              <w:t>El cliente</w:t>
-            </w:r>
-            <w:r>
-              <w:rPr>
-                <w:rFonts w:cstheme="minorHAnsi"/>
-                <w:sz w:val="24"/>
-                <w:szCs w:val="24"/>
-              </w:rPr>
-              <w:t xml:space="preserve"> podrá seleccionar el producto añadirlo al carrito de compra y proceder </w:t>
-            </w:r>
-            <w:r>
-              <w:rPr>
-                <w:rFonts w:cstheme="minorHAnsi"/>
-                <w:sz w:val="24"/>
-                <w:szCs w:val="24"/>
-              </w:rPr>
-              <w:lastRenderedPageBreak/>
-              <w:t>al pago</w:t>
+            </w:pPr>
+            <w:r>
+              <w:rPr>
+                <w:b/>
+                <w:bCs/>
+                <w:color w:val="000000"/>
+              </w:rPr>
+              <w:t xml:space="preserve">Registro: </w:t>
+            </w:r>
+            <w:r>
+              <w:rPr>
+                <w:color w:val="000000"/>
+              </w:rPr>
+              <w:t xml:space="preserve">El sistema permitirá al Cliente de la tienda virtual, suministrar datos como ID, Nombre, Apellido, e-mail, celular, dirección.  Usuario y </w:t>
+            </w:r>
+            <w:proofErr w:type="spellStart"/>
+            <w:r>
+              <w:rPr>
+                <w:color w:val="000000"/>
+              </w:rPr>
+              <w:t>Password</w:t>
+            </w:r>
+            <w:proofErr w:type="spellEnd"/>
+            <w:r>
+              <w:rPr>
+                <w:color w:val="000000"/>
+              </w:rPr>
+              <w:t xml:space="preserve">. Producto, </w:t>
+            </w:r>
+          </w:p>
+          <w:p>
+            <w:pPr>
+              <w:pStyle w:val="NormalWeb"/>
+              <w:spacing w:before="0" w:beforeAutospacing="0" w:after="0" w:afterAutospacing="0"/>
+              <w:cnfStyle w:val="000000100000" w:firstRow="0" w:lastRow="0" w:firstColumn="0" w:lastColumn="0" w:oddVBand="0" w:evenVBand="0" w:oddHBand="1" w:evenHBand="0" w:firstRowFirstColumn="0" w:firstRowLastColumn="0" w:lastRowFirstColumn="0" w:lastRowLastColumn="0"/>
+              <w:rPr>
+                <w:b/>
+                <w:bCs/>
+                <w:color w:val="000000"/>
+              </w:rPr>
+            </w:pPr>
+          </w:p>
+          <w:p>
+            <w:pPr>
+              <w:pStyle w:val="NormalWeb"/>
+              <w:spacing w:before="0" w:beforeAutospacing="0" w:after="0" w:afterAutospacing="0"/>
+              <w:cnfStyle w:val="000000100000" w:firstRow="0" w:lastRow="0" w:firstColumn="0" w:lastColumn="0" w:oddVBand="0" w:evenVBand="0" w:oddHBand="1" w:evenHBand="0" w:firstRowFirstColumn="0" w:firstRowLastColumn="0" w:lastRowFirstColumn="0" w:lastRowLastColumn="0"/>
+              <w:rPr>
+                <w:color w:val="000000"/>
+              </w:rPr>
+            </w:pPr>
+            <w:r>
+              <w:rPr>
+                <w:b/>
+                <w:bCs/>
+                <w:color w:val="000000"/>
+              </w:rPr>
+              <w:t>Consultar:</w:t>
+            </w:r>
+            <w:r>
+              <w:rPr>
+                <w:color w:val="000000"/>
+              </w:rPr>
+              <w:t xml:space="preserve"> Consulta información del usuario o una lista de usuarios, datos de pago, datos de pedido, datos del producto, datos del restaurante, datos del domiciliario.</w:t>
+            </w:r>
+          </w:p>
+          <w:p>
+            <w:pPr>
+              <w:pStyle w:val="NormalWeb"/>
+              <w:spacing w:before="0" w:beforeAutospacing="0" w:after="0" w:afterAutospacing="0"/>
+              <w:cnfStyle w:val="000000100000" w:firstRow="0" w:lastRow="0" w:firstColumn="0" w:lastColumn="0" w:oddVBand="0" w:evenVBand="0" w:oddHBand="1" w:evenHBand="0" w:firstRowFirstColumn="0" w:firstRowLastColumn="0" w:lastRowFirstColumn="0" w:lastRowLastColumn="0"/>
+            </w:pPr>
+          </w:p>
+          <w:p>
+            <w:pPr>
+              <w:pStyle w:val="NormalWeb"/>
+              <w:spacing w:before="0" w:beforeAutospacing="0" w:after="0" w:afterAutospacing="0"/>
+              <w:cnfStyle w:val="000000100000" w:firstRow="0" w:lastRow="0" w:firstColumn="0" w:lastColumn="0" w:oddVBand="0" w:evenVBand="0" w:oddHBand="1" w:evenHBand="0" w:firstRowFirstColumn="0" w:firstRowLastColumn="0" w:lastRowFirstColumn="0" w:lastRowLastColumn="0"/>
+              <w:rPr>
+                <w:color w:val="000000"/>
+              </w:rPr>
+            </w:pPr>
+            <w:r>
+              <w:rPr>
+                <w:b/>
+                <w:bCs/>
+                <w:color w:val="000000"/>
+              </w:rPr>
+              <w:t>Actualizar: Datos d</w:t>
+            </w:r>
+            <w:r>
+              <w:rPr>
+                <w:color w:val="000000"/>
+              </w:rPr>
+              <w:t>el usuario, datos de pago, datos de pedido, datos del producto, datos del restaurante, datos del domiciliario.</w:t>
+            </w:r>
+          </w:p>
+          <w:p>
+            <w:pPr>
+              <w:widowControl w:val="0"/>
+              <w:pBdr>
+                <w:top w:val="nil"/>
+                <w:left w:val="nil"/>
+                <w:bottom w:val="nil"/>
+                <w:right w:val="nil"/>
+                <w:between w:val="nil"/>
+              </w:pBdr>
+              <w:cnfStyle w:val="000000100000" w:firstRow="0" w:lastRow="0" w:firstColumn="0" w:lastColumn="0" w:oddVBand="0" w:evenVBand="0" w:oddHBand="1" w:evenHBand="0" w:firstRowFirstColumn="0" w:firstRowLastColumn="0" w:lastRowFirstColumn="0" w:lastRowLastColumn="0"/>
+              <w:rPr>
+                <w:b/>
+                <w:bCs/>
+                <w:color w:val="000000"/>
+              </w:rPr>
+            </w:pPr>
+          </w:p>
+          <w:p>
+            <w:pPr>
+              <w:widowControl w:val="0"/>
+              <w:pBdr>
+                <w:top w:val="nil"/>
+                <w:left w:val="nil"/>
+                <w:bottom w:val="nil"/>
+                <w:right w:val="nil"/>
+                <w:between w:val="nil"/>
+              </w:pBdr>
+              <w:cnfStyle w:val="000000100000" w:firstRow="0" w:lastRow="0" w:firstColumn="0" w:lastColumn="0" w:oddVBand="0" w:evenVBand="0" w:oddHBand="1" w:evenHBand="0" w:firstRowFirstColumn="0" w:firstRowLastColumn="0" w:lastRowFirstColumn="0" w:lastRowLastColumn="0"/>
+              <w:rPr>
+                <w:rFonts w:cstheme="minorHAnsi"/>
+                <w:sz w:val="24"/>
+                <w:szCs w:val="24"/>
+              </w:rPr>
+            </w:pPr>
+            <w:r>
+              <w:rPr>
+                <w:b/>
+                <w:bCs/>
+                <w:color w:val="000000"/>
+              </w:rPr>
+              <w:t>Eliminar:</w:t>
+            </w:r>
+            <w:r>
+              <w:rPr>
+                <w:color w:val="000000"/>
+              </w:rPr>
+              <w:t xml:space="preserve"> El administrador o el usuario de soporte información del usuario, datos de pago, datos de pedido, datos del producto, datos del restaurante, datos del domiciliario.</w:t>
             </w:r>
           </w:p>
         </w:tc>
@@ -3952,7 +5406,6 @@
           <w:tcPr>
             <w:cnfStyle w:val="001000000000" w:firstRow="0" w:lastRow="0" w:firstColumn="1" w:lastColumn="0" w:oddVBand="0" w:evenVBand="0" w:oddHBand="0" w:evenHBand="0" w:firstRowFirstColumn="0" w:firstRowLastColumn="0" w:lastRowFirstColumn="0" w:lastRowLastColumn="0"/>
             <w:tcW w:w="4485" w:type="dxa"/>
-            <w:vAlign w:val="center"/>
           </w:tcPr>
           <w:p>
             <w:pPr>
@@ -4008,7 +5461,7 @@
                 <w:sz w:val="24"/>
                 <w:szCs w:val="24"/>
               </w:rPr>
-              <w:t>Selección del cliente</w:t>
+              <w:t>Datos de usuario, datos del producto, datos del restaurante, datos del pedido, datos del domiciliario</w:t>
             </w:r>
           </w:p>
         </w:tc>
@@ -4021,7 +5474,6 @@
           <w:tcPr>
             <w:cnfStyle w:val="001000000000" w:firstRow="0" w:lastRow="0" w:firstColumn="1" w:lastColumn="0" w:oddVBand="0" w:evenVBand="0" w:oddHBand="0" w:evenHBand="0" w:firstRowFirstColumn="0" w:firstRowLastColumn="0" w:lastRowFirstColumn="0" w:lastRowLastColumn="0"/>
             <w:tcW w:w="4485" w:type="dxa"/>
-            <w:vAlign w:val="center"/>
           </w:tcPr>
           <w:p>
             <w:pPr>
@@ -4076,7 +5528,428 @@
                 <w:sz w:val="24"/>
                 <w:szCs w:val="24"/>
               </w:rPr>
-              <w:t>Carrito de compra y pago</w:t>
+              <w:t xml:space="preserve">Cuadro de dialogo de </w:t>
+            </w:r>
+            <w:proofErr w:type="gramStart"/>
+            <w:r>
+              <w:rPr>
+                <w:rFonts w:cstheme="minorHAnsi"/>
+                <w:sz w:val="24"/>
+                <w:szCs w:val="24"/>
+              </w:rPr>
+              <w:t>registro exitoso o consulta exitosa</w:t>
+            </w:r>
+            <w:proofErr w:type="gramEnd"/>
+            <w:r>
+              <w:rPr>
+                <w:rFonts w:cstheme="minorHAnsi"/>
+                <w:sz w:val="24"/>
+                <w:szCs w:val="24"/>
+              </w:rPr>
+              <w:t xml:space="preserve"> o error de conexión, eliminación exitosa, actualización exitosa. </w:t>
+            </w:r>
+          </w:p>
+          <w:p>
+            <w:pPr>
+              <w:widowControl w:val="0"/>
+              <w:pBdr>
+                <w:top w:val="nil"/>
+                <w:left w:val="nil"/>
+                <w:bottom w:val="nil"/>
+                <w:right w:val="nil"/>
+                <w:between w:val="nil"/>
+              </w:pBdr>
+              <w:cnfStyle w:val="000000100000" w:firstRow="0" w:lastRow="0" w:firstColumn="0" w:lastColumn="0" w:oddVBand="0" w:evenVBand="0" w:oddHBand="1" w:evenHBand="0" w:firstRowFirstColumn="0" w:firstRowLastColumn="0" w:lastRowFirstColumn="0" w:lastRowLastColumn="0"/>
+              <w:rPr>
+                <w:rFonts w:cstheme="minorHAnsi"/>
+                <w:sz w:val="24"/>
+                <w:szCs w:val="24"/>
+              </w:rPr>
+            </w:pPr>
+          </w:p>
+          <w:p>
+            <w:pPr>
+              <w:widowControl w:val="0"/>
+              <w:pBdr>
+                <w:top w:val="nil"/>
+                <w:left w:val="nil"/>
+                <w:bottom w:val="nil"/>
+                <w:right w:val="nil"/>
+                <w:between w:val="nil"/>
+              </w:pBdr>
+              <w:cnfStyle w:val="000000100000" w:firstRow="0" w:lastRow="0" w:firstColumn="0" w:lastColumn="0" w:oddVBand="0" w:evenVBand="0" w:oddHBand="1" w:evenHBand="0" w:firstRowFirstColumn="0" w:firstRowLastColumn="0" w:lastRowFirstColumn="0" w:lastRowLastColumn="0"/>
+              <w:rPr>
+                <w:rFonts w:cstheme="minorHAnsi"/>
+                <w:sz w:val="24"/>
+                <w:szCs w:val="24"/>
+              </w:rPr>
+            </w:pPr>
+            <w:r>
+              <w:rPr>
+                <w:rFonts w:cstheme="minorHAnsi"/>
+                <w:sz w:val="24"/>
+                <w:szCs w:val="24"/>
+              </w:rPr>
+              <w:t>Listas de usuario</w:t>
+            </w:r>
+          </w:p>
+          <w:p>
+            <w:pPr>
+              <w:widowControl w:val="0"/>
+              <w:pBdr>
+                <w:top w:val="nil"/>
+                <w:left w:val="nil"/>
+                <w:bottom w:val="nil"/>
+                <w:right w:val="nil"/>
+                <w:between w:val="nil"/>
+              </w:pBdr>
+              <w:cnfStyle w:val="000000100000" w:firstRow="0" w:lastRow="0" w:firstColumn="0" w:lastColumn="0" w:oddVBand="0" w:evenVBand="0" w:oddHBand="1" w:evenHBand="0" w:firstRowFirstColumn="0" w:firstRowLastColumn="0" w:lastRowFirstColumn="0" w:lastRowLastColumn="0"/>
+              <w:rPr>
+                <w:rFonts w:cstheme="minorHAnsi"/>
+                <w:sz w:val="24"/>
+                <w:szCs w:val="24"/>
+              </w:rPr>
+            </w:pPr>
+            <w:r>
+              <w:rPr>
+                <w:rFonts w:cstheme="minorHAnsi"/>
+                <w:sz w:val="24"/>
+                <w:szCs w:val="24"/>
+              </w:rPr>
+              <w:t>Listas de producto</w:t>
+            </w:r>
+          </w:p>
+          <w:p>
+            <w:pPr>
+              <w:widowControl w:val="0"/>
+              <w:pBdr>
+                <w:top w:val="nil"/>
+                <w:left w:val="nil"/>
+                <w:bottom w:val="nil"/>
+                <w:right w:val="nil"/>
+                <w:between w:val="nil"/>
+              </w:pBdr>
+              <w:cnfStyle w:val="000000100000" w:firstRow="0" w:lastRow="0" w:firstColumn="0" w:lastColumn="0" w:oddVBand="0" w:evenVBand="0" w:oddHBand="1" w:evenHBand="0" w:firstRowFirstColumn="0" w:firstRowLastColumn="0" w:lastRowFirstColumn="0" w:lastRowLastColumn="0"/>
+              <w:rPr>
+                <w:rFonts w:cstheme="minorHAnsi"/>
+                <w:sz w:val="24"/>
+                <w:szCs w:val="24"/>
+              </w:rPr>
+            </w:pPr>
+            <w:r>
+              <w:rPr>
+                <w:rFonts w:cstheme="minorHAnsi"/>
+                <w:sz w:val="24"/>
+                <w:szCs w:val="24"/>
+              </w:rPr>
+              <w:t>..</w:t>
+            </w:r>
+          </w:p>
+          <w:p>
+            <w:pPr>
+              <w:widowControl w:val="0"/>
+              <w:pBdr>
+                <w:top w:val="nil"/>
+                <w:left w:val="nil"/>
+                <w:bottom w:val="nil"/>
+                <w:right w:val="nil"/>
+                <w:between w:val="nil"/>
+              </w:pBdr>
+              <w:cnfStyle w:val="000000100000" w:firstRow="0" w:lastRow="0" w:firstColumn="0" w:lastColumn="0" w:oddVBand="0" w:evenVBand="0" w:oddHBand="1" w:evenHBand="0" w:firstRowFirstColumn="0" w:firstRowLastColumn="0" w:lastRowFirstColumn="0" w:lastRowLastColumn="0"/>
+              <w:rPr>
+                <w:rFonts w:cstheme="minorHAnsi"/>
+                <w:sz w:val="24"/>
+                <w:szCs w:val="24"/>
+              </w:rPr>
+            </w:pPr>
+          </w:p>
+          <w:p>
+            <w:pPr>
+              <w:widowControl w:val="0"/>
+              <w:pBdr>
+                <w:top w:val="nil"/>
+                <w:left w:val="nil"/>
+                <w:bottom w:val="nil"/>
+                <w:right w:val="nil"/>
+                <w:between w:val="nil"/>
+              </w:pBdr>
+              <w:cnfStyle w:val="000000100000" w:firstRow="0" w:lastRow="0" w:firstColumn="0" w:lastColumn="0" w:oddVBand="0" w:evenVBand="0" w:oddHBand="1" w:evenHBand="0" w:firstRowFirstColumn="0" w:firstRowLastColumn="0" w:lastRowFirstColumn="0" w:lastRowLastColumn="0"/>
+              <w:rPr>
+                <w:rFonts w:cstheme="minorHAnsi"/>
+                <w:sz w:val="24"/>
+                <w:szCs w:val="24"/>
+              </w:rPr>
+            </w:pPr>
+            <w:r>
+              <w:rPr>
+                <w:rFonts w:cstheme="minorHAnsi"/>
+                <w:sz w:val="24"/>
+                <w:szCs w:val="24"/>
+              </w:rPr>
+              <w:t xml:space="preserve">Registro exitoso / </w:t>
+            </w:r>
+            <w:proofErr w:type="gramStart"/>
+            <w:r>
+              <w:rPr>
+                <w:rFonts w:cstheme="minorHAnsi"/>
+                <w:sz w:val="24"/>
+                <w:szCs w:val="24"/>
+              </w:rPr>
+              <w:t>Consulta .</w:t>
+            </w:r>
+            <w:proofErr w:type="gramEnd"/>
+            <w:r>
+              <w:rPr>
+                <w:rFonts w:cstheme="minorHAnsi"/>
+                <w:sz w:val="24"/>
+                <w:szCs w:val="24"/>
+              </w:rPr>
+              <w:t xml:space="preserve"> lista de productos/ actualización. / Eliminación de cliente</w:t>
+            </w:r>
+          </w:p>
+          <w:p>
+            <w:pPr>
+              <w:widowControl w:val="0"/>
+              <w:pBdr>
+                <w:top w:val="nil"/>
+                <w:left w:val="nil"/>
+                <w:bottom w:val="nil"/>
+                <w:right w:val="nil"/>
+                <w:between w:val="nil"/>
+              </w:pBdr>
+              <w:cnfStyle w:val="000000100000" w:firstRow="0" w:lastRow="0" w:firstColumn="0" w:lastColumn="0" w:oddVBand="0" w:evenVBand="0" w:oddHBand="1" w:evenHBand="0" w:firstRowFirstColumn="0" w:firstRowLastColumn="0" w:lastRowFirstColumn="0" w:lastRowLastColumn="0"/>
+              <w:rPr>
+                <w:rFonts w:cstheme="minorHAnsi"/>
+                <w:sz w:val="24"/>
+                <w:szCs w:val="24"/>
+              </w:rPr>
+            </w:pPr>
+            <w:r>
+              <w:rPr>
+                <w:rFonts w:cstheme="minorHAnsi"/>
+                <w:sz w:val="24"/>
+                <w:szCs w:val="24"/>
+              </w:rPr>
+              <w:t>Registro/ Consulta/ actualización / Eliminación de productos</w:t>
+            </w:r>
+          </w:p>
+          <w:p>
+            <w:pPr>
+              <w:widowControl w:val="0"/>
+              <w:pBdr>
+                <w:top w:val="nil"/>
+                <w:left w:val="nil"/>
+                <w:bottom w:val="nil"/>
+                <w:right w:val="nil"/>
+                <w:between w:val="nil"/>
+              </w:pBdr>
+              <w:cnfStyle w:val="000000100000" w:firstRow="0" w:lastRow="0" w:firstColumn="0" w:lastColumn="0" w:oddVBand="0" w:evenVBand="0" w:oddHBand="1" w:evenHBand="0" w:firstRowFirstColumn="0" w:firstRowLastColumn="0" w:lastRowFirstColumn="0" w:lastRowLastColumn="0"/>
+              <w:rPr>
+                <w:rFonts w:cstheme="minorHAnsi"/>
+                <w:sz w:val="24"/>
+                <w:szCs w:val="24"/>
+              </w:rPr>
+            </w:pPr>
+            <w:r>
+              <w:rPr>
+                <w:rFonts w:cstheme="minorHAnsi"/>
+                <w:sz w:val="24"/>
+                <w:szCs w:val="24"/>
+              </w:rPr>
+              <w:t>Registro/ Consulta/ actualización / Eliminación del Tienda</w:t>
+            </w:r>
+          </w:p>
+          <w:p>
+            <w:pPr>
+              <w:widowControl w:val="0"/>
+              <w:pBdr>
+                <w:top w:val="nil"/>
+                <w:left w:val="nil"/>
+                <w:bottom w:val="nil"/>
+                <w:right w:val="nil"/>
+                <w:between w:val="nil"/>
+              </w:pBdr>
+              <w:cnfStyle w:val="000000100000" w:firstRow="0" w:lastRow="0" w:firstColumn="0" w:lastColumn="0" w:oddVBand="0" w:evenVBand="0" w:oddHBand="1" w:evenHBand="0" w:firstRowFirstColumn="0" w:firstRowLastColumn="0" w:lastRowFirstColumn="0" w:lastRowLastColumn="0"/>
+              <w:rPr>
+                <w:rFonts w:cstheme="minorHAnsi"/>
+                <w:sz w:val="24"/>
+                <w:szCs w:val="24"/>
+              </w:rPr>
+            </w:pPr>
+            <w:r>
+              <w:rPr>
+                <w:rFonts w:cstheme="minorHAnsi"/>
+                <w:sz w:val="24"/>
+                <w:szCs w:val="24"/>
+              </w:rPr>
+              <w:t>Registro/ Consulta/ actualización / Eliminación del pedido</w:t>
+            </w:r>
+          </w:p>
+          <w:p>
+            <w:pPr>
+              <w:widowControl w:val="0"/>
+              <w:pBdr>
+                <w:top w:val="nil"/>
+                <w:left w:val="nil"/>
+                <w:bottom w:val="nil"/>
+                <w:right w:val="nil"/>
+                <w:between w:val="nil"/>
+              </w:pBdr>
+              <w:cnfStyle w:val="000000100000" w:firstRow="0" w:lastRow="0" w:firstColumn="0" w:lastColumn="0" w:oddVBand="0" w:evenVBand="0" w:oddHBand="1" w:evenHBand="0" w:firstRowFirstColumn="0" w:firstRowLastColumn="0" w:lastRowFirstColumn="0" w:lastRowLastColumn="0"/>
+              <w:rPr>
+                <w:rFonts w:cstheme="minorHAnsi"/>
+                <w:sz w:val="24"/>
+                <w:szCs w:val="24"/>
+              </w:rPr>
+            </w:pPr>
+            <w:r>
+              <w:rPr>
+                <w:rFonts w:cstheme="minorHAnsi"/>
+                <w:sz w:val="24"/>
+                <w:szCs w:val="24"/>
+              </w:rPr>
+              <w:t>Registro/ Consulta/ actualización / Eliminación del domiciliario</w:t>
+            </w:r>
+          </w:p>
+        </w:tc>
+      </w:tr>
+      <w:tr>
+        <w:tc>
+          <w:tcPr>
+            <w:cnfStyle w:val="001000000000" w:firstRow="0" w:lastRow="0" w:firstColumn="1" w:lastColumn="0" w:oddVBand="0" w:evenVBand="0" w:oddHBand="0" w:evenHBand="0" w:firstRowFirstColumn="0" w:firstRowLastColumn="0" w:lastRowFirstColumn="0" w:lastRowLastColumn="0"/>
+            <w:tcW w:w="4485" w:type="dxa"/>
+          </w:tcPr>
+          <w:p>
+            <w:pPr>
+              <w:widowControl w:val="0"/>
+              <w:pBdr>
+                <w:top w:val="nil"/>
+                <w:left w:val="nil"/>
+                <w:bottom w:val="nil"/>
+                <w:right w:val="nil"/>
+                <w:between w:val="nil"/>
+              </w:pBdr>
+              <w:rPr>
+                <w:rFonts w:cstheme="minorHAnsi"/>
+                <w:sz w:val="24"/>
+                <w:szCs w:val="24"/>
+              </w:rPr>
+            </w:pPr>
+            <w:r>
+              <w:rPr>
+                <w:rFonts w:cstheme="minorHAnsi"/>
+                <w:sz w:val="24"/>
+                <w:szCs w:val="24"/>
+              </w:rPr>
+              <w:t>Tipo de usuario</w:t>
+            </w:r>
+          </w:p>
+        </w:tc>
+        <w:tc>
+          <w:tcPr>
+            <w:tcW w:w="4500" w:type="dxa"/>
+          </w:tcPr>
+          <w:p>
+            <w:pPr>
+              <w:widowControl w:val="0"/>
+              <w:pBdr>
+                <w:top w:val="nil"/>
+                <w:left w:val="nil"/>
+                <w:bottom w:val="nil"/>
+                <w:right w:val="nil"/>
+                <w:between w:val="nil"/>
+              </w:pBdr>
+              <w:cnfStyle w:val="000000000000" w:firstRow="0" w:lastRow="0" w:firstColumn="0" w:lastColumn="0" w:oddVBand="0" w:evenVBand="0" w:oddHBand="0" w:evenHBand="0" w:firstRowFirstColumn="0" w:firstRowLastColumn="0" w:lastRowFirstColumn="0" w:lastRowLastColumn="0"/>
+              <w:rPr>
+                <w:rFonts w:cstheme="minorHAnsi"/>
+                <w:sz w:val="24"/>
+                <w:szCs w:val="24"/>
+              </w:rPr>
+            </w:pPr>
+            <w:r>
+              <w:rPr>
+                <w:rFonts w:cstheme="minorHAnsi"/>
+                <w:sz w:val="24"/>
+                <w:szCs w:val="24"/>
+              </w:rPr>
+              <w:t>Cliente, Tienda, domiciliario</w:t>
+            </w:r>
+          </w:p>
+        </w:tc>
+      </w:tr>
+      <w:tr>
+        <w:trPr>
+          <w:cnfStyle w:val="000000100000" w:firstRow="0" w:lastRow="0" w:firstColumn="0" w:lastColumn="0" w:oddVBand="0" w:evenVBand="0" w:oddHBand="1" w:evenHBand="0" w:firstRowFirstColumn="0" w:firstRowLastColumn="0" w:lastRowFirstColumn="0" w:lastRowLastColumn="0"/>
+        </w:trPr>
+        <w:tc>
+          <w:tcPr>
+            <w:cnfStyle w:val="001000000000" w:firstRow="0" w:lastRow="0" w:firstColumn="1" w:lastColumn="0" w:oddVBand="0" w:evenVBand="0" w:oddHBand="0" w:evenHBand="0" w:firstRowFirstColumn="0" w:firstRowLastColumn="0" w:lastRowFirstColumn="0" w:lastRowLastColumn="0"/>
+            <w:tcW w:w="4485" w:type="dxa"/>
+          </w:tcPr>
+          <w:p>
+            <w:pPr>
+              <w:widowControl w:val="0"/>
+              <w:pBdr>
+                <w:top w:val="nil"/>
+                <w:left w:val="nil"/>
+                <w:bottom w:val="nil"/>
+                <w:right w:val="nil"/>
+                <w:between w:val="nil"/>
+              </w:pBdr>
+              <w:rPr>
+                <w:rFonts w:cstheme="minorHAnsi"/>
+                <w:b w:val="0"/>
+                <w:sz w:val="24"/>
+                <w:szCs w:val="24"/>
+              </w:rPr>
+            </w:pPr>
+            <w:r>
+              <w:rPr>
+                <w:rFonts w:cstheme="minorHAnsi"/>
+                <w:sz w:val="24"/>
+                <w:szCs w:val="24"/>
+              </w:rPr>
+              <w:t xml:space="preserve">Código del requerimiento </w:t>
+            </w:r>
+          </w:p>
+        </w:tc>
+        <w:tc>
+          <w:tcPr>
+            <w:tcW w:w="4500" w:type="dxa"/>
+          </w:tcPr>
+          <w:p>
+            <w:pPr>
+              <w:widowControl w:val="0"/>
+              <w:pBdr>
+                <w:top w:val="nil"/>
+                <w:left w:val="nil"/>
+                <w:bottom w:val="nil"/>
+                <w:right w:val="nil"/>
+                <w:between w:val="nil"/>
+              </w:pBdr>
+              <w:cnfStyle w:val="000000100000" w:firstRow="0" w:lastRow="0" w:firstColumn="0" w:lastColumn="0" w:oddVBand="0" w:evenVBand="0" w:oddHBand="1" w:evenHBand="0" w:firstRowFirstColumn="0" w:firstRowLastColumn="0" w:lastRowFirstColumn="0" w:lastRowLastColumn="0"/>
+              <w:rPr>
+                <w:rFonts w:cstheme="minorHAnsi"/>
+                <w:b/>
+                <w:sz w:val="24"/>
+                <w:szCs w:val="24"/>
+              </w:rPr>
+            </w:pPr>
+            <w:r>
+              <w:rPr>
+                <w:rFonts w:cstheme="minorHAnsi"/>
+                <w:sz w:val="24"/>
+                <w:szCs w:val="24"/>
+              </w:rPr>
+              <w:t>RF0</w:t>
+            </w:r>
+            <w:r>
+              <w:rPr>
+                <w:rFonts w:cstheme="minorHAnsi"/>
+                <w:sz w:val="24"/>
+                <w:szCs w:val="24"/>
+              </w:rPr>
+              <w:t>4</w:t>
             </w:r>
           </w:p>
         </w:tc>
@@ -4110,6 +5983,420 @@
                 <w:sz w:val="24"/>
                 <w:szCs w:val="24"/>
               </w:rPr>
+              <w:t xml:space="preserve">Nombre </w:t>
+            </w:r>
+          </w:p>
+        </w:tc>
+        <w:tc>
+          <w:tcPr>
+            <w:tcW w:w="4500" w:type="dxa"/>
+          </w:tcPr>
+          <w:p>
+            <w:pPr>
+              <w:widowControl w:val="0"/>
+              <w:pBdr>
+                <w:top w:val="nil"/>
+                <w:left w:val="nil"/>
+                <w:bottom w:val="nil"/>
+                <w:right w:val="nil"/>
+                <w:between w:val="nil"/>
+              </w:pBdr>
+              <w:cnfStyle w:val="000000000000" w:firstRow="0" w:lastRow="0" w:firstColumn="0" w:lastColumn="0" w:oddVBand="0" w:evenVBand="0" w:oddHBand="0" w:evenHBand="0" w:firstRowFirstColumn="0" w:firstRowLastColumn="0" w:lastRowFirstColumn="0" w:lastRowLastColumn="0"/>
+              <w:rPr>
+                <w:rFonts w:cstheme="minorHAnsi"/>
+                <w:sz w:val="24"/>
+                <w:szCs w:val="24"/>
+              </w:rPr>
+            </w:pPr>
+            <w:r>
+              <w:rPr>
+                <w:rFonts w:cstheme="minorHAnsi"/>
+                <w:sz w:val="24"/>
+                <w:szCs w:val="24"/>
+              </w:rPr>
+              <w:t>Carrito de compra con p</w:t>
+            </w:r>
+            <w:r>
+              <w:rPr>
+                <w:rFonts w:cstheme="minorHAnsi"/>
+                <w:sz w:val="24"/>
+                <w:szCs w:val="24"/>
+              </w:rPr>
+              <w:t>a</w:t>
+            </w:r>
+            <w:r>
+              <w:rPr>
+                <w:rFonts w:cstheme="minorHAnsi"/>
+                <w:sz w:val="24"/>
+                <w:szCs w:val="24"/>
+              </w:rPr>
+              <w:t>sa</w:t>
+            </w:r>
+            <w:r>
+              <w:rPr>
+                <w:rFonts w:cstheme="minorHAnsi"/>
+                <w:sz w:val="24"/>
+                <w:szCs w:val="24"/>
+              </w:rPr>
+              <w:t>rela de pagos</w:t>
+            </w:r>
+          </w:p>
+        </w:tc>
+      </w:tr>
+      <w:tr>
+        <w:trPr>
+          <w:cnfStyle w:val="000000100000" w:firstRow="0" w:lastRow="0" w:firstColumn="0" w:lastColumn="0" w:oddVBand="0" w:evenVBand="0" w:oddHBand="1" w:evenHBand="0" w:firstRowFirstColumn="0" w:firstRowLastColumn="0" w:lastRowFirstColumn="0" w:lastRowLastColumn="0"/>
+        </w:trPr>
+        <w:tc>
+          <w:tcPr>
+            <w:cnfStyle w:val="001000000000" w:firstRow="0" w:lastRow="0" w:firstColumn="1" w:lastColumn="0" w:oddVBand="0" w:evenVBand="0" w:oddHBand="0" w:evenHBand="0" w:firstRowFirstColumn="0" w:firstRowLastColumn="0" w:lastRowFirstColumn="0" w:lastRowLastColumn="0"/>
+            <w:tcW w:w="4485" w:type="dxa"/>
+            <w:vAlign w:val="center"/>
+          </w:tcPr>
+          <w:p>
+            <w:pPr>
+              <w:widowControl w:val="0"/>
+              <w:pBdr>
+                <w:top w:val="nil"/>
+                <w:left w:val="nil"/>
+                <w:bottom w:val="nil"/>
+                <w:right w:val="nil"/>
+                <w:between w:val="nil"/>
+              </w:pBdr>
+              <w:rPr>
+                <w:rFonts w:cstheme="minorHAnsi"/>
+                <w:sz w:val="24"/>
+                <w:szCs w:val="24"/>
+              </w:rPr>
+            </w:pPr>
+            <w:r>
+              <w:rPr>
+                <w:rFonts w:cstheme="minorHAnsi"/>
+                <w:sz w:val="24"/>
+                <w:szCs w:val="24"/>
+              </w:rPr>
+              <w:t>Propósito</w:t>
+            </w:r>
+          </w:p>
+        </w:tc>
+        <w:tc>
+          <w:tcPr>
+            <w:tcW w:w="4500" w:type="dxa"/>
+          </w:tcPr>
+          <w:p>
+            <w:pPr>
+              <w:widowControl w:val="0"/>
+              <w:pBdr>
+                <w:top w:val="nil"/>
+                <w:left w:val="nil"/>
+                <w:bottom w:val="nil"/>
+                <w:right w:val="nil"/>
+                <w:between w:val="nil"/>
+              </w:pBdr>
+              <w:cnfStyle w:val="000000100000" w:firstRow="0" w:lastRow="0" w:firstColumn="0" w:lastColumn="0" w:oddVBand="0" w:evenVBand="0" w:oddHBand="1" w:evenHBand="0" w:firstRowFirstColumn="0" w:firstRowLastColumn="0" w:lastRowFirstColumn="0" w:lastRowLastColumn="0"/>
+              <w:rPr>
+                <w:rFonts w:cstheme="minorHAnsi"/>
+                <w:sz w:val="24"/>
+                <w:szCs w:val="24"/>
+              </w:rPr>
+            </w:pPr>
+            <w:r>
+              <w:rPr>
+                <w:rFonts w:cstheme="minorHAnsi"/>
+                <w:sz w:val="24"/>
+                <w:szCs w:val="24"/>
+              </w:rPr>
+              <w:t>Realizar pedidos</w:t>
+            </w:r>
+            <w:r>
+              <w:rPr>
+                <w:rFonts w:cstheme="minorHAnsi"/>
+                <w:sz w:val="24"/>
+                <w:szCs w:val="24"/>
+              </w:rPr>
+              <w:t xml:space="preserve"> con pago</w:t>
+            </w:r>
+            <w:r>
+              <w:rPr>
+                <w:rFonts w:cstheme="minorHAnsi"/>
+                <w:sz w:val="24"/>
+                <w:szCs w:val="24"/>
+              </w:rPr>
+              <w:t xml:space="preserve"> </w:t>
+            </w:r>
+          </w:p>
+        </w:tc>
+      </w:tr>
+      <w:tr>
+        <w:tc>
+          <w:tcPr>
+            <w:cnfStyle w:val="001000000000" w:firstRow="0" w:lastRow="0" w:firstColumn="1" w:lastColumn="0" w:oddVBand="0" w:evenVBand="0" w:oddHBand="0" w:evenHBand="0" w:firstRowFirstColumn="0" w:firstRowLastColumn="0" w:lastRowFirstColumn="0" w:lastRowLastColumn="0"/>
+            <w:tcW w:w="4485" w:type="dxa"/>
+            <w:vAlign w:val="center"/>
+          </w:tcPr>
+          <w:p>
+            <w:pPr>
+              <w:widowControl w:val="0"/>
+              <w:pBdr>
+                <w:top w:val="nil"/>
+                <w:left w:val="nil"/>
+                <w:bottom w:val="nil"/>
+                <w:right w:val="nil"/>
+                <w:between w:val="nil"/>
+              </w:pBdr>
+              <w:rPr>
+                <w:rFonts w:cstheme="minorHAnsi"/>
+                <w:sz w:val="24"/>
+                <w:szCs w:val="24"/>
+              </w:rPr>
+            </w:pPr>
+            <w:r>
+              <w:rPr>
+                <w:rFonts w:cstheme="minorHAnsi"/>
+                <w:sz w:val="24"/>
+                <w:szCs w:val="24"/>
+              </w:rPr>
+              <w:t>Descripción</w:t>
+            </w:r>
+          </w:p>
+        </w:tc>
+        <w:tc>
+          <w:tcPr>
+            <w:tcW w:w="4500" w:type="dxa"/>
+          </w:tcPr>
+          <w:p>
+            <w:pPr>
+              <w:widowControl w:val="0"/>
+              <w:pBdr>
+                <w:top w:val="nil"/>
+                <w:left w:val="nil"/>
+                <w:bottom w:val="nil"/>
+                <w:right w:val="nil"/>
+                <w:between w:val="nil"/>
+              </w:pBdr>
+              <w:cnfStyle w:val="000000000000" w:firstRow="0" w:lastRow="0" w:firstColumn="0" w:lastColumn="0" w:oddVBand="0" w:evenVBand="0" w:oddHBand="0" w:evenHBand="0" w:firstRowFirstColumn="0" w:firstRowLastColumn="0" w:lastRowFirstColumn="0" w:lastRowLastColumn="0"/>
+              <w:rPr>
+                <w:rFonts w:cstheme="minorHAnsi"/>
+                <w:sz w:val="24"/>
+                <w:szCs w:val="24"/>
+              </w:rPr>
+            </w:pPr>
+            <w:r>
+              <w:rPr>
+                <w:rFonts w:cstheme="minorHAnsi"/>
+                <w:sz w:val="24"/>
+                <w:szCs w:val="24"/>
+              </w:rPr>
+              <w:t>El cliente</w:t>
+            </w:r>
+            <w:r>
+              <w:rPr>
+                <w:rFonts w:cstheme="minorHAnsi"/>
+                <w:sz w:val="24"/>
+                <w:szCs w:val="24"/>
+              </w:rPr>
+              <w:t xml:space="preserve"> podrá seleccionar el producto añadirlo al carrito de compra y proceder al pago</w:t>
+            </w:r>
+          </w:p>
+        </w:tc>
+      </w:tr>
+      <w:tr>
+        <w:trPr>
+          <w:cnfStyle w:val="000000100000" w:firstRow="0" w:lastRow="0" w:firstColumn="0" w:lastColumn="0" w:oddVBand="0" w:evenVBand="0" w:oddHBand="1" w:evenHBand="0" w:firstRowFirstColumn="0" w:firstRowLastColumn="0" w:lastRowFirstColumn="0" w:lastRowLastColumn="0"/>
+        </w:trPr>
+        <w:tc>
+          <w:tcPr>
+            <w:cnfStyle w:val="001000000000" w:firstRow="0" w:lastRow="0" w:firstColumn="1" w:lastColumn="0" w:oddVBand="0" w:evenVBand="0" w:oddHBand="0" w:evenHBand="0" w:firstRowFirstColumn="0" w:firstRowLastColumn="0" w:lastRowFirstColumn="0" w:lastRowLastColumn="0"/>
+            <w:tcW w:w="4485" w:type="dxa"/>
+            <w:vAlign w:val="center"/>
+          </w:tcPr>
+          <w:p>
+            <w:pPr>
+              <w:widowControl w:val="0"/>
+              <w:pBdr>
+                <w:top w:val="nil"/>
+                <w:left w:val="nil"/>
+                <w:bottom w:val="nil"/>
+                <w:right w:val="nil"/>
+                <w:between w:val="nil"/>
+              </w:pBdr>
+              <w:rPr>
+                <w:rFonts w:cstheme="minorHAnsi"/>
+                <w:sz w:val="24"/>
+                <w:szCs w:val="24"/>
+              </w:rPr>
+            </w:pPr>
+            <w:r>
+              <w:rPr>
+                <w:rFonts w:cstheme="minorHAnsi"/>
+                <w:sz w:val="24"/>
+                <w:szCs w:val="24"/>
+              </w:rPr>
+              <w:t>Entrada</w:t>
+            </w:r>
+          </w:p>
+        </w:tc>
+        <w:tc>
+          <w:tcPr>
+            <w:tcW w:w="4500" w:type="dxa"/>
+          </w:tcPr>
+          <w:p>
+            <w:pPr>
+              <w:widowControl w:val="0"/>
+              <w:pBdr>
+                <w:top w:val="nil"/>
+                <w:left w:val="nil"/>
+                <w:bottom w:val="nil"/>
+                <w:right w:val="nil"/>
+                <w:between w:val="nil"/>
+              </w:pBdr>
+              <w:cnfStyle w:val="000000100000" w:firstRow="0" w:lastRow="0" w:firstColumn="0" w:lastColumn="0" w:oddVBand="0" w:evenVBand="0" w:oddHBand="1" w:evenHBand="0" w:firstRowFirstColumn="0" w:firstRowLastColumn="0" w:lastRowFirstColumn="0" w:lastRowLastColumn="0"/>
+              <w:rPr>
+                <w:rFonts w:cstheme="minorHAnsi"/>
+                <w:sz w:val="24"/>
+                <w:szCs w:val="24"/>
+              </w:rPr>
+            </w:pPr>
+            <w:r>
+              <w:rPr>
+                <w:rFonts w:cstheme="minorHAnsi"/>
+                <w:sz w:val="24"/>
+                <w:szCs w:val="24"/>
+              </w:rPr>
+              <w:t xml:space="preserve">Selección </w:t>
+            </w:r>
+            <w:r>
+              <w:rPr>
+                <w:rFonts w:cstheme="minorHAnsi"/>
+                <w:sz w:val="24"/>
+                <w:szCs w:val="24"/>
+              </w:rPr>
+              <w:t xml:space="preserve">de productos por parte </w:t>
+            </w:r>
+            <w:r>
+              <w:rPr>
+                <w:rFonts w:cstheme="minorHAnsi"/>
+                <w:sz w:val="24"/>
+                <w:szCs w:val="24"/>
+              </w:rPr>
+              <w:t>del cliente</w:t>
+            </w:r>
+          </w:p>
+        </w:tc>
+      </w:tr>
+      <w:tr>
+        <w:tc>
+          <w:tcPr>
+            <w:cnfStyle w:val="001000000000" w:firstRow="0" w:lastRow="0" w:firstColumn="1" w:lastColumn="0" w:oddVBand="0" w:evenVBand="0" w:oddHBand="0" w:evenHBand="0" w:firstRowFirstColumn="0" w:firstRowLastColumn="0" w:lastRowFirstColumn="0" w:lastRowLastColumn="0"/>
+            <w:tcW w:w="4485" w:type="dxa"/>
+            <w:vAlign w:val="center"/>
+          </w:tcPr>
+          <w:p>
+            <w:pPr>
+              <w:widowControl w:val="0"/>
+              <w:pBdr>
+                <w:top w:val="nil"/>
+                <w:left w:val="nil"/>
+                <w:bottom w:val="nil"/>
+                <w:right w:val="nil"/>
+                <w:between w:val="nil"/>
+              </w:pBdr>
+              <w:rPr>
+                <w:rFonts w:cstheme="minorHAnsi"/>
+                <w:sz w:val="24"/>
+                <w:szCs w:val="24"/>
+              </w:rPr>
+            </w:pPr>
+            <w:r>
+              <w:rPr>
+                <w:rFonts w:cstheme="minorHAnsi"/>
+                <w:sz w:val="24"/>
+                <w:szCs w:val="24"/>
+              </w:rPr>
+              <w:t>Salida</w:t>
+            </w:r>
+          </w:p>
+        </w:tc>
+        <w:tc>
+          <w:tcPr>
+            <w:tcW w:w="4500" w:type="dxa"/>
+          </w:tcPr>
+          <w:p>
+            <w:pPr>
+              <w:widowControl w:val="0"/>
+              <w:pBdr>
+                <w:top w:val="nil"/>
+                <w:left w:val="nil"/>
+                <w:bottom w:val="nil"/>
+                <w:right w:val="nil"/>
+                <w:between w:val="nil"/>
+              </w:pBdr>
+              <w:cnfStyle w:val="000000000000" w:firstRow="0" w:lastRow="0" w:firstColumn="0" w:lastColumn="0" w:oddVBand="0" w:evenVBand="0" w:oddHBand="0" w:evenHBand="0" w:firstRowFirstColumn="0" w:firstRowLastColumn="0" w:lastRowFirstColumn="0" w:lastRowLastColumn="0"/>
+              <w:rPr>
+                <w:rFonts w:cstheme="minorHAnsi"/>
+                <w:sz w:val="24"/>
+                <w:szCs w:val="24"/>
+              </w:rPr>
+            </w:pPr>
+            <w:r>
+              <w:rPr>
+                <w:rFonts w:cstheme="minorHAnsi"/>
+                <w:sz w:val="24"/>
+                <w:szCs w:val="24"/>
+              </w:rPr>
+              <w:t xml:space="preserve">Carrito de compra y </w:t>
+            </w:r>
+            <w:r>
+              <w:rPr>
+                <w:rFonts w:cstheme="minorHAnsi"/>
+                <w:sz w:val="24"/>
+                <w:szCs w:val="24"/>
+              </w:rPr>
+              <w:t xml:space="preserve">reporte del pedido y </w:t>
+            </w:r>
+            <w:r>
+              <w:rPr>
+                <w:rFonts w:cstheme="minorHAnsi"/>
+                <w:sz w:val="24"/>
+                <w:szCs w:val="24"/>
+              </w:rPr>
+              <w:t>pago</w:t>
+            </w:r>
+          </w:p>
+        </w:tc>
+      </w:tr>
+      <w:tr>
+        <w:trPr>
+          <w:cnfStyle w:val="000000100000" w:firstRow="0" w:lastRow="0" w:firstColumn="0" w:lastColumn="0" w:oddVBand="0" w:evenVBand="0" w:oddHBand="1" w:evenHBand="0" w:firstRowFirstColumn="0" w:firstRowLastColumn="0" w:lastRowFirstColumn="0" w:lastRowLastColumn="0"/>
+        </w:trPr>
+        <w:tc>
+          <w:tcPr>
+            <w:cnfStyle w:val="001000000000" w:firstRow="0" w:lastRow="0" w:firstColumn="1" w:lastColumn="0" w:oddVBand="0" w:evenVBand="0" w:oddHBand="0" w:evenHBand="0" w:firstRowFirstColumn="0" w:firstRowLastColumn="0" w:lastRowFirstColumn="0" w:lastRowLastColumn="0"/>
+            <w:tcW w:w="4485" w:type="dxa"/>
+            <w:vAlign w:val="center"/>
+          </w:tcPr>
+          <w:p>
+            <w:pPr>
+              <w:widowControl w:val="0"/>
+              <w:pBdr>
+                <w:top w:val="nil"/>
+                <w:left w:val="nil"/>
+                <w:bottom w:val="nil"/>
+                <w:right w:val="nil"/>
+                <w:between w:val="nil"/>
+              </w:pBdr>
+              <w:rPr>
+                <w:rFonts w:cstheme="minorHAnsi"/>
+                <w:sz w:val="24"/>
+                <w:szCs w:val="24"/>
+              </w:rPr>
+            </w:pPr>
+            <w:r>
+              <w:rPr>
+                <w:rFonts w:cstheme="minorHAnsi"/>
+                <w:sz w:val="24"/>
+                <w:szCs w:val="24"/>
+              </w:rPr>
               <w:t>Tipo de usuario</w:t>
             </w:r>
           </w:p>
@@ -4128,7 +6415,7 @@
                 <w:right w:val="nil"/>
                 <w:between w:val="nil"/>
               </w:pBdr>
-              <w:cnfStyle w:val="000000000000" w:firstRow="0" w:lastRow="0" w:firstColumn="0" w:lastColumn="0" w:oddVBand="0" w:evenVBand="0" w:oddHBand="0" w:evenHBand="0" w:firstRowFirstColumn="0" w:firstRowLastColumn="0" w:lastRowFirstColumn="0" w:lastRowLastColumn="0"/>
+              <w:cnfStyle w:val="000000100000" w:firstRow="0" w:lastRow="0" w:firstColumn="0" w:lastColumn="0" w:oddVBand="0" w:evenVBand="0" w:oddHBand="1" w:evenHBand="0" w:firstRowFirstColumn="0" w:firstRowLastColumn="0" w:lastRowFirstColumn="0" w:lastRowLastColumn="0"/>
               <w:rPr>
                 <w:rFonts w:cstheme="minorHAnsi"/>
                 <w:sz w:val="24"/>
@@ -4165,6 +6452,7 @@
           <w:bCs/>
           <w:sz w:val="24"/>
           <w:szCs w:val="24"/>
+          <w:u w:val="single"/>
         </w:rPr>
       </w:pPr>
       <w:r>
@@ -4173,6 +6461,7 @@
           <w:bCs/>
           <w:sz w:val="24"/>
           <w:szCs w:val="24"/>
+          <w:u w:val="single"/>
         </w:rPr>
         <w:t>Requerimientos no funcionales</w:t>
       </w:r>
@@ -4370,6 +6659,7 @@
                 <w:sz w:val="24"/>
                 <w:szCs w:val="24"/>
               </w:rPr>
+              <w:lastRenderedPageBreak/>
               <w:t>Propósito</w:t>
             </w:r>
           </w:p>
@@ -4687,10 +6977,37 @@
               </w:rPr>
               <w:t>Cliente</w:t>
             </w:r>
+            <w:r>
+              <w:rPr>
+                <w:rFonts w:cstheme="minorHAnsi"/>
+                <w:sz w:val="24"/>
+                <w:szCs w:val="24"/>
+              </w:rPr>
+              <w:t>, Tienda, Domiciliario</w:t>
+            </w:r>
           </w:p>
         </w:tc>
       </w:tr>
     </w:tbl>
+    <w:p>
+      <w:pPr>
+        <w:rPr>
+          <w:b/>
+          <w:bCs/>
+          <w:sz w:val="24"/>
+          <w:szCs w:val="24"/>
+        </w:rPr>
+      </w:pPr>
+      <w:r>
+        <w:rPr>
+          <w:b/>
+          <w:bCs/>
+          <w:sz w:val="24"/>
+          <w:szCs w:val="24"/>
+        </w:rPr>
+        <w:t xml:space="preserve">, </w:t>
+      </w:r>
+    </w:p>
     <w:p>
       <w:pPr>
         <w:rPr>
@@ -4852,7 +7169,7 @@
                 <w:sz w:val="24"/>
                 <w:szCs w:val="24"/>
               </w:rPr>
-              <w:t>Sistema robusto</w:t>
+              <w:t>Persistencia de datos (integridad de la información)</w:t>
             </w:r>
           </w:p>
         </w:tc>
@@ -4912,10 +7229,7 @@
               </w:rPr>
             </w:pPr>
             <w:r>
-              <w:t>La base de datos se trabaja en SQL</w:t>
-            </w:r>
-            <w:r>
-              <w:t>ite</w:t>
+              <w:t>La base de datos se trabaja en SQLite</w:t>
             </w:r>
           </w:p>
         </w:tc>
@@ -4986,10 +7300,7 @@
             </w:r>
             <w:proofErr w:type="gramEnd"/>
             <w:r>
-              <w:t xml:space="preserve"> debe ser a partir de CRUD y ejecutar pruebas en </w:t>
-            </w:r>
-            <w:r>
-              <w:t>Android Studio</w:t>
+              <w:t xml:space="preserve"> debe ser a partir de CRUD y ejecutar pruebas en Android Studio</w:t>
             </w:r>
           </w:p>
         </w:tc>
@@ -5490,19 +7801,7 @@
               </w:rPr>
             </w:pPr>
             <w:r>
-              <w:t>La interfaz del usuario deberá de presentar un sistema de ayuda para que los mismos usuarios de</w:t>
-            </w:r>
-            <w:r>
-              <w:t xml:space="preserve"> la aplicación </w:t>
-            </w:r>
-            <w:r>
-              <w:t>le facilite el trabajo en cuanto a manejo de</w:t>
-            </w:r>
-            <w:r>
-              <w:t xml:space="preserve"> la aplicación</w:t>
-            </w:r>
-            <w:r>
-              <w:t>.</w:t>
+              <w:t>La interfaz del usuario deberá de presentar un sistema de ayuda para que los mismos usuarios de la aplicación le facilite el trabajo en cuanto a manejo de la aplicación.</w:t>
             </w:r>
           </w:p>
         </w:tc>
@@ -5982,6 +8281,7 @@
                 <w:sz w:val="24"/>
                 <w:szCs w:val="24"/>
               </w:rPr>
+              <w:lastRenderedPageBreak/>
               <w:t>Descripción</w:t>
             </w:r>
           </w:p>
@@ -6008,19 +8308,7 @@
               </w:rPr>
             </w:pPr>
             <w:r>
-              <w:t xml:space="preserve">El sistema garantizará a los usuarios un desempeño en cuanto a los datos almacenados en </w:t>
-            </w:r>
-            <w:r>
-              <w:t xml:space="preserve">la aplicación </w:t>
-            </w:r>
-            <w:r>
-              <w:t xml:space="preserve">ofreciendo una confiabilidad a esta misma estos datos almacenados deben ser registrados o realizados a su vez podrán ser consultados y actualizados </w:t>
-            </w:r>
-            <w:r>
-              <w:t>permanente y simultáneamente</w:t>
-            </w:r>
-            <w:r>
-              <w:t xml:space="preserve">, sin que se afecte el tiempo de respuesta. </w:t>
+              <w:t xml:space="preserve">El sistema garantizará a los usuarios un desempeño en cuanto a los datos almacenados en la aplicación ofreciendo una confiabilidad a esta misma estos datos almacenados deben ser registrados o realizados a su vez podrán ser consultados y actualizados permanente y simultáneamente, sin que se afecte el tiempo de respuesta. </w:t>
             </w:r>
           </w:p>
         </w:tc>
@@ -6085,7 +8373,31 @@
                 <w:sz w:val="24"/>
                 <w:szCs w:val="24"/>
               </w:rPr>
-              <w:t>Diseño aplicación</w:t>
+              <w:t xml:space="preserve">Diseño </w:t>
+            </w:r>
+            <w:r>
+              <w:rPr>
+                <w:rFonts w:cstheme="minorHAnsi"/>
+                <w:sz w:val="24"/>
+                <w:szCs w:val="24"/>
+              </w:rPr>
+              <w:t xml:space="preserve">arquitectónico de la </w:t>
+            </w:r>
+            <w:r>
+              <w:rPr>
+                <w:rFonts w:cstheme="minorHAnsi"/>
+                <w:sz w:val="24"/>
+                <w:szCs w:val="24"/>
+              </w:rPr>
+              <w:t>aplicación</w:t>
+            </w:r>
+            <w:r>
+              <w:rPr>
+                <w:rFonts w:cstheme="minorHAnsi"/>
+                <w:sz w:val="24"/>
+                <w:szCs w:val="24"/>
+              </w:rPr>
+              <w:t xml:space="preserve"> </w:t>
             </w:r>
           </w:p>
         </w:tc>
@@ -6153,7 +8465,31 @@
                 <w:sz w:val="24"/>
                 <w:szCs w:val="24"/>
               </w:rPr>
-              <w:t>Aplicación eficiente</w:t>
+              <w:t xml:space="preserve">Aplicación </w:t>
+            </w:r>
+            <w:r>
+              <w:rPr>
+                <w:rFonts w:cstheme="minorHAnsi"/>
+                <w:sz w:val="24"/>
+                <w:szCs w:val="24"/>
+              </w:rPr>
+              <w:t xml:space="preserve">funcionando </w:t>
+            </w:r>
+            <w:r>
+              <w:rPr>
+                <w:rFonts w:cstheme="minorHAnsi"/>
+                <w:sz w:val="24"/>
+                <w:szCs w:val="24"/>
+              </w:rPr>
+              <w:t>eficiente</w:t>
+            </w:r>
+            <w:r>
+              <w:rPr>
+                <w:rFonts w:cstheme="minorHAnsi"/>
+                <w:sz w:val="24"/>
+                <w:szCs w:val="24"/>
+              </w:rPr>
+              <w:t>mente</w:t>
             </w:r>
           </w:p>
         </w:tc>
@@ -6405,7 +8741,15 @@
                 <w:sz w:val="24"/>
                 <w:szCs w:val="24"/>
               </w:rPr>
-              <w:t>Confiabilidad del sistema</w:t>
+              <w:t>Accesibilidad al</w:t>
+            </w:r>
+            <w:r>
+              <w:rPr>
+                <w:rFonts w:cstheme="minorHAnsi"/>
+                <w:sz w:val="24"/>
+                <w:szCs w:val="24"/>
+              </w:rPr>
+              <w:t xml:space="preserve"> sistema</w:t>
             </w:r>
           </w:p>
         </w:tc>
@@ -6735,6 +9079,56 @@
         </w:tc>
       </w:tr>
     </w:tbl>
+    <w:p>
+      <w:pPr>
+        <w:rPr>
+          <w:b/>
+          <w:bCs/>
+          <w:sz w:val="24"/>
+          <w:szCs w:val="24"/>
+        </w:rPr>
+      </w:pPr>
+    </w:p>
+    <w:p>
+      <w:pPr>
+        <w:rPr>
+          <w:b/>
+          <w:bCs/>
+          <w:sz w:val="24"/>
+          <w:szCs w:val="24"/>
+        </w:rPr>
+      </w:pPr>
+    </w:p>
+    <w:p>
+      <w:pPr>
+        <w:rPr>
+          <w:b/>
+          <w:bCs/>
+          <w:sz w:val="24"/>
+          <w:szCs w:val="24"/>
+        </w:rPr>
+      </w:pPr>
+    </w:p>
+    <w:p>
+      <w:pPr>
+        <w:rPr>
+          <w:b/>
+          <w:bCs/>
+          <w:sz w:val="24"/>
+          <w:szCs w:val="24"/>
+        </w:rPr>
+      </w:pPr>
+    </w:p>
+    <w:p>
+      <w:pPr>
+        <w:rPr>
+          <w:b/>
+          <w:bCs/>
+          <w:sz w:val="24"/>
+          <w:szCs w:val="24"/>
+        </w:rPr>
+      </w:pPr>
+    </w:p>
     <w:p>
       <w:pPr>
         <w:rPr>
@@ -6812,7 +9206,7 @@
                     </pic:cNvPicPr>
                   </pic:nvPicPr>
                   <pic:blipFill>
-                    <a:blip r:embed="rId12" cstate="print">
+                    <a:blip r:embed="rId13" cstate="print">
                       <a:extLst>
                         <a:ext uri="{28A0092B-C50C-407E-A947-70E740481C1C}">
                           <a14:useLocalDpi xmlns:a14="http://schemas.microsoft.com/office/drawing/2010/main" val="0"/>
@@ -6946,7 +9340,7 @@
                     </pic:cNvPicPr>
                   </pic:nvPicPr>
                   <pic:blipFill>
-                    <a:blip r:embed="rId13" cstate="print">
+                    <a:blip r:embed="rId14" cstate="print">
                       <a:extLst>
                         <a:ext uri="{28A0092B-C50C-407E-A947-70E740481C1C}">
                           <a14:useLocalDpi xmlns:a14="http://schemas.microsoft.com/office/drawing/2010/main" val="0"/>
@@ -7102,7 +9496,7 @@
                     </pic:cNvPicPr>
                   </pic:nvPicPr>
                   <pic:blipFill>
-                    <a:blip r:embed="rId14" cstate="print">
+                    <a:blip r:embed="rId15" cstate="print">
                       <a:extLst>
                         <a:ext uri="{28A0092B-C50C-407E-A947-70E740481C1C}">
                           <a14:useLocalDpi xmlns:a14="http://schemas.microsoft.com/office/drawing/2010/main" val="0"/>
@@ -7156,7 +9550,7 @@
                     </pic:cNvPicPr>
                   </pic:nvPicPr>
                   <pic:blipFill>
-                    <a:blip r:embed="rId15">
+                    <a:blip r:embed="rId16">
                       <a:extLst>
                         <a:ext uri="{28A0092B-C50C-407E-A947-70E740481C1C}">
                           <a14:useLocalDpi xmlns:a14="http://schemas.microsoft.com/office/drawing/2010/main" val="0"/>
@@ -7323,7 +9717,7 @@
                     </pic:cNvPicPr>
                   </pic:nvPicPr>
                   <pic:blipFill>
-                    <a:blip r:embed="rId16" cstate="print">
+                    <a:blip r:embed="rId17" cstate="print">
                       <a:extLst>
                         <a:ext uri="{28A0092B-C50C-407E-A947-70E740481C1C}">
                           <a14:useLocalDpi xmlns:a14="http://schemas.microsoft.com/office/drawing/2010/main" val="0"/>
@@ -7807,7 +10201,7 @@
           <w:szCs w:val="24"/>
         </w:rPr>
       </w:pPr>
-      <w:hyperlink r:id="rId17" w:history="1">
+      <w:hyperlink r:id="rId18" w:history="1">
         <w:r>
           <w:rPr>
             <w:rStyle w:val="Hipervnculo"/>
@@ -7832,9 +10226,9 @@
     </w:p>
     <w:p/>
     <w:sectPr>
-      <w:headerReference w:type="even" r:id="rId18"/>
-      <w:headerReference w:type="default" r:id="rId19"/>
-      <w:headerReference w:type="first" r:id="rId20"/>
+      <w:headerReference w:type="even" r:id="rId19"/>
+      <w:headerReference w:type="default" r:id="rId20"/>
+      <w:headerReference w:type="first" r:id="rId21"/>
       <w:pgSz w:w="12240" w:h="15840"/>
       <w:pgMar w:top="2127" w:right="1701" w:bottom="1417" w:left="1701" w:header="708" w:footer="708" w:gutter="0"/>
       <w:cols w:space="708"/>

--- a/Documentos Sprint/Sprint 1.docx
+++ b/Documentos Sprint/Sprint 1.docx
@@ -4247,19 +4247,10 @@
               </w:pBdr>
               <w:rPr>
                 <w:rFonts w:cstheme="minorHAnsi"/>
-                <w:b w:val="0"/>
-                <w:sz w:val="24"/>
-                <w:szCs w:val="24"/>
-              </w:rPr>
-            </w:pPr>
-            <w:r>
-              <w:rPr>
-                <w:rFonts w:cstheme="minorHAnsi"/>
-                <w:sz w:val="24"/>
-                <w:szCs w:val="24"/>
-              </w:rPr>
-              <w:t xml:space="preserve">Código del requerimiento </w:t>
-            </w:r>
+                <w:sz w:val="24"/>
+                <w:szCs w:val="24"/>
+              </w:rPr>
+            </w:pPr>
           </w:p>
         </w:tc>
         <w:tc>
@@ -4279,27 +4270,10 @@
               <w:cnfStyle w:val="000000100000" w:firstRow="0" w:lastRow="0" w:firstColumn="0" w:lastColumn="0" w:oddVBand="0" w:evenVBand="0" w:oddHBand="1" w:evenHBand="0" w:firstRowFirstColumn="0" w:firstRowLastColumn="0" w:lastRowFirstColumn="0" w:lastRowLastColumn="0"/>
               <w:rPr>
                 <w:rFonts w:cstheme="minorHAnsi"/>
-                <w:b/>
-                <w:sz w:val="24"/>
-                <w:szCs w:val="24"/>
-              </w:rPr>
-            </w:pPr>
-            <w:r>
-              <w:rPr>
-                <w:rFonts w:cstheme="minorHAnsi"/>
-                <w:sz w:val="24"/>
-                <w:szCs w:val="24"/>
-              </w:rPr>
-              <w:t>RF0</w:t>
-            </w:r>
-            <w:r>
-              <w:rPr>
-                <w:rFonts w:cstheme="minorHAnsi"/>
-                <w:sz w:val="24"/>
-                <w:szCs w:val="24"/>
-              </w:rPr>
-              <w:t>3</w:t>
-            </w:r>
+                <w:sz w:val="24"/>
+                <w:szCs w:val="24"/>
+              </w:rPr>
+            </w:pPr>
           </w:p>
         </w:tc>
       </w:tr>
@@ -4308,31 +4282,32 @@
           <w:tcPr>
             <w:cnfStyle w:val="001000000000" w:firstRow="0" w:lastRow="0" w:firstColumn="1" w:lastColumn="0" w:oddVBand="0" w:evenVBand="0" w:oddHBand="0" w:evenHBand="0" w:firstRowFirstColumn="0" w:firstRowLastColumn="0" w:lastRowFirstColumn="0" w:lastRowLastColumn="0"/>
             <w:tcW w:w="4485" w:type="dxa"/>
-            <w:vAlign w:val="center"/>
-          </w:tcPr>
-          <w:p>
-            <w:pPr>
-              <w:widowControl w:val="0"/>
-              <w:pBdr>
-                <w:top w:val="nil"/>
-                <w:left w:val="nil"/>
-                <w:bottom w:val="nil"/>
-                <w:right w:val="nil"/>
-                <w:between w:val="nil"/>
-              </w:pBdr>
-              <w:rPr>
-                <w:rFonts w:cstheme="minorHAnsi"/>
-                <w:sz w:val="24"/>
-                <w:szCs w:val="24"/>
-              </w:rPr>
-            </w:pPr>
-            <w:r>
-              <w:rPr>
-                <w:rFonts w:cstheme="minorHAnsi"/>
-                <w:sz w:val="24"/>
-                <w:szCs w:val="24"/>
-              </w:rPr>
-              <w:t xml:space="preserve">Nombre </w:t>
+          </w:tcPr>
+          <w:p>
+            <w:pPr>
+              <w:widowControl w:val="0"/>
+              <w:pBdr>
+                <w:top w:val="nil"/>
+                <w:left w:val="nil"/>
+                <w:bottom w:val="nil"/>
+                <w:right w:val="nil"/>
+                <w:between w:val="nil"/>
+              </w:pBdr>
+              <w:rPr>
+                <w:rFonts w:cstheme="minorHAnsi"/>
+                <w:b w:val="0"/>
+                <w:sz w:val="24"/>
+                <w:szCs w:val="24"/>
+              </w:rPr>
+            </w:pPr>
+            <w:bookmarkStart w:id="0" w:name="_Hlk116663730"/>
+            <w:r>
+              <w:rPr>
+                <w:rFonts w:cstheme="minorHAnsi"/>
+                <w:sz w:val="24"/>
+                <w:szCs w:val="24"/>
+              </w:rPr>
+              <w:t xml:space="preserve">Código del requerimiento </w:t>
             </w:r>
           </w:p>
         </w:tc>
@@ -4353,33 +4328,26 @@
               <w:cnfStyle w:val="000000000000" w:firstRow="0" w:lastRow="0" w:firstColumn="0" w:lastColumn="0" w:oddVBand="0" w:evenVBand="0" w:oddHBand="0" w:evenHBand="0" w:firstRowFirstColumn="0" w:firstRowLastColumn="0" w:lastRowFirstColumn="0" w:lastRowLastColumn="0"/>
               <w:rPr>
                 <w:rFonts w:cstheme="minorHAnsi"/>
-                <w:sz w:val="24"/>
-                <w:szCs w:val="24"/>
-              </w:rPr>
-            </w:pPr>
-            <w:r>
-              <w:rPr>
-                <w:rFonts w:cstheme="minorHAnsi"/>
-                <w:sz w:val="24"/>
-                <w:szCs w:val="24"/>
-              </w:rPr>
-              <w:t xml:space="preserve">Localización cliente, </w:t>
-            </w:r>
-            <w:r>
-              <w:rPr>
-                <w:rFonts w:cstheme="minorHAnsi"/>
-                <w:sz w:val="24"/>
-                <w:szCs w:val="24"/>
-              </w:rPr>
-              <w:t>tiendas</w:t>
-            </w:r>
-            <w:r>
-              <w:rPr>
-                <w:rFonts w:cstheme="minorHAnsi"/>
-                <w:sz w:val="24"/>
-                <w:szCs w:val="24"/>
-              </w:rPr>
-              <w:t>, domiciliario</w:t>
+                <w:b/>
+                <w:sz w:val="24"/>
+                <w:szCs w:val="24"/>
+              </w:rPr>
+            </w:pPr>
+            <w:r>
+              <w:rPr>
+                <w:rFonts w:cstheme="minorHAnsi"/>
+                <w:sz w:val="24"/>
+                <w:szCs w:val="24"/>
+              </w:rPr>
+              <w:t>RF0</w:t>
+            </w:r>
+            <w:r>
+              <w:rPr>
+                <w:rFonts w:cstheme="minorHAnsi"/>
+                <w:sz w:val="24"/>
+                <w:szCs w:val="24"/>
+              </w:rPr>
+              <w:t>3</w:t>
             </w:r>
           </w:p>
         </w:tc>
@@ -4416,7 +4384,7 @@
                 <w:sz w:val="24"/>
                 <w:szCs w:val="24"/>
               </w:rPr>
-              <w:t>Propósito</w:t>
+              <w:t xml:space="preserve">Nombre </w:t>
             </w:r>
           </w:p>
         </w:tc>
@@ -4447,31 +4415,23 @@
                 <w:sz w:val="24"/>
                 <w:szCs w:val="24"/>
               </w:rPr>
-              <w:t>Conocer la g</w:t>
-            </w:r>
-            <w:r>
-              <w:rPr>
-                <w:rFonts w:cstheme="minorHAnsi"/>
-                <w:sz w:val="24"/>
-                <w:szCs w:val="24"/>
-              </w:rPr>
-              <w:t>eolocalización</w:t>
-            </w:r>
-            <w:r>
-              <w:rPr>
-                <w:rFonts w:cstheme="minorHAnsi"/>
-                <w:sz w:val="24"/>
-                <w:szCs w:val="24"/>
-              </w:rPr>
-              <w:t>, rastreo de pedido</w:t>
-            </w:r>
-            <w:r>
-              <w:rPr>
-                <w:rFonts w:cstheme="minorHAnsi"/>
-                <w:sz w:val="24"/>
-                <w:szCs w:val="24"/>
-              </w:rPr>
-              <w:t xml:space="preserve"> </w:t>
+              <w:t xml:space="preserve">Localización cliente, </w:t>
+            </w:r>
+            <w:r>
+              <w:rPr>
+                <w:rFonts w:cstheme="minorHAnsi"/>
+                <w:sz w:val="24"/>
+                <w:szCs w:val="24"/>
+              </w:rPr>
+              <w:t>tiendas</w:t>
+            </w:r>
+            <w:r>
+              <w:rPr>
+                <w:rFonts w:cstheme="minorHAnsi"/>
+                <w:sz w:val="24"/>
+                <w:szCs w:val="24"/>
+              </w:rPr>
+              <w:t>, domiciliario</w:t>
             </w:r>
           </w:p>
         </w:tc>
@@ -4505,119 +4465,71 @@
                 <w:sz w:val="24"/>
                 <w:szCs w:val="24"/>
               </w:rPr>
+              <w:t>Propósito</w:t>
+            </w:r>
+          </w:p>
+        </w:tc>
+        <w:tc>
+          <w:tcPr>
+            <w:tcW w:w="4500" w:type="dxa"/>
+          </w:tcPr>
+          <w:p>
+            <w:pPr>
+              <w:widowControl w:val="0"/>
+              <w:pBdr>
+                <w:top w:val="nil"/>
+                <w:left w:val="nil"/>
+                <w:bottom w:val="nil"/>
+                <w:right w:val="nil"/>
+                <w:between w:val="nil"/>
+              </w:pBdr>
+              <w:cnfStyle w:val="000000000000" w:firstRow="0" w:lastRow="0" w:firstColumn="0" w:lastColumn="0" w:oddVBand="0" w:evenVBand="0" w:oddHBand="0" w:evenHBand="0" w:firstRowFirstColumn="0" w:firstRowLastColumn="0" w:lastRowFirstColumn="0" w:lastRowLastColumn="0"/>
+              <w:rPr>
+                <w:rFonts w:cstheme="minorHAnsi"/>
+                <w:sz w:val="24"/>
+                <w:szCs w:val="24"/>
+              </w:rPr>
+            </w:pPr>
+            <w:r>
+              <w:rPr>
+                <w:rFonts w:cstheme="minorHAnsi"/>
+                <w:sz w:val="24"/>
+                <w:szCs w:val="24"/>
+              </w:rPr>
+              <w:t>Conocer la g</w:t>
+            </w:r>
+            <w:r>
+              <w:rPr>
+                <w:rFonts w:cstheme="minorHAnsi"/>
+                <w:sz w:val="24"/>
+                <w:szCs w:val="24"/>
+              </w:rPr>
+              <w:t>eolocalización</w:t>
+            </w:r>
+            <w:r>
+              <w:rPr>
+                <w:rFonts w:cstheme="minorHAnsi"/>
+                <w:sz w:val="24"/>
+                <w:szCs w:val="24"/>
+              </w:rPr>
+              <w:t xml:space="preserve">, rastreo de </w:t>
+            </w:r>
+            <w:r>
+              <w:rPr>
+                <w:rFonts w:cstheme="minorHAnsi"/>
+                <w:sz w:val="24"/>
+                <w:szCs w:val="24"/>
+              </w:rPr>
               <w:lastRenderedPageBreak/>
-              <w:t>Descripción</w:t>
-            </w:r>
-          </w:p>
-        </w:tc>
-        <w:tc>
-          <w:tcPr>
-            <w:tcW w:w="4500" w:type="dxa"/>
-          </w:tcPr>
-          <w:p>
-            <w:pPr>
-              <w:widowControl w:val="0"/>
-              <w:pBdr>
-                <w:top w:val="nil"/>
-                <w:left w:val="nil"/>
-                <w:bottom w:val="nil"/>
-                <w:right w:val="nil"/>
-                <w:between w:val="nil"/>
-              </w:pBdr>
-              <w:cnfStyle w:val="000000000000" w:firstRow="0" w:lastRow="0" w:firstColumn="0" w:lastColumn="0" w:oddVBand="0" w:evenVBand="0" w:oddHBand="0" w:evenHBand="0" w:firstRowFirstColumn="0" w:firstRowLastColumn="0" w:lastRowFirstColumn="0" w:lastRowLastColumn="0"/>
-              <w:rPr>
-                <w:rFonts w:cstheme="minorHAnsi"/>
-                <w:sz w:val="24"/>
-                <w:szCs w:val="24"/>
-              </w:rPr>
-            </w:pPr>
-            <w:r>
-              <w:rPr>
-                <w:rFonts w:cstheme="minorHAnsi"/>
-                <w:sz w:val="24"/>
-                <w:szCs w:val="24"/>
-              </w:rPr>
-              <w:t xml:space="preserve">Visualización en un mapa de las diferentes tiendas y rastrear el pedido utilizando el </w:t>
-            </w:r>
-            <w:proofErr w:type="spellStart"/>
-            <w:r>
-              <w:rPr>
-                <w:rFonts w:cstheme="minorHAnsi"/>
-                <w:sz w:val="24"/>
-                <w:szCs w:val="24"/>
-              </w:rPr>
-              <w:t>gps</w:t>
-            </w:r>
-            <w:proofErr w:type="spellEnd"/>
-            <w:r>
-              <w:rPr>
-                <w:rFonts w:cstheme="minorHAnsi"/>
-                <w:sz w:val="24"/>
-                <w:szCs w:val="24"/>
-              </w:rPr>
-              <w:t xml:space="preserve"> del dispositivo móvil del domiciliario.</w:t>
-            </w:r>
-          </w:p>
-          <w:p>
-            <w:pPr>
-              <w:widowControl w:val="0"/>
-              <w:pBdr>
-                <w:top w:val="nil"/>
-                <w:left w:val="nil"/>
-                <w:bottom w:val="nil"/>
-                <w:right w:val="nil"/>
-                <w:between w:val="nil"/>
-              </w:pBdr>
-              <w:cnfStyle w:val="000000000000" w:firstRow="0" w:lastRow="0" w:firstColumn="0" w:lastColumn="0" w:oddVBand="0" w:evenVBand="0" w:oddHBand="0" w:evenHBand="0" w:firstRowFirstColumn="0" w:firstRowLastColumn="0" w:lastRowFirstColumn="0" w:lastRowLastColumn="0"/>
-              <w:rPr>
-                <w:rFonts w:cstheme="minorHAnsi"/>
-                <w:sz w:val="24"/>
-                <w:szCs w:val="24"/>
-              </w:rPr>
-            </w:pPr>
-            <w:r>
-              <w:rPr>
-                <w:rFonts w:cstheme="minorHAnsi"/>
-                <w:sz w:val="24"/>
-                <w:szCs w:val="24"/>
-              </w:rPr>
-              <w:t xml:space="preserve">Visualización en un mapa de </w:t>
-            </w:r>
-            <w:proofErr w:type="gramStart"/>
-            <w:r>
-              <w:rPr>
-                <w:rFonts w:cstheme="minorHAnsi"/>
-                <w:sz w:val="24"/>
-                <w:szCs w:val="24"/>
-              </w:rPr>
-              <w:t>las diferentes cliente</w:t>
-            </w:r>
-            <w:proofErr w:type="gramEnd"/>
-            <w:r>
-              <w:rPr>
-                <w:rFonts w:cstheme="minorHAnsi"/>
-                <w:sz w:val="24"/>
-                <w:szCs w:val="24"/>
-              </w:rPr>
-              <w:t xml:space="preserve"> y rastrear el pedido utilizando el </w:t>
-            </w:r>
-            <w:proofErr w:type="spellStart"/>
-            <w:r>
-              <w:rPr>
-                <w:rFonts w:cstheme="minorHAnsi"/>
-                <w:sz w:val="24"/>
-                <w:szCs w:val="24"/>
-              </w:rPr>
-              <w:t>gps</w:t>
-            </w:r>
-            <w:proofErr w:type="spellEnd"/>
-            <w:r>
-              <w:rPr>
-                <w:rFonts w:cstheme="minorHAnsi"/>
-                <w:sz w:val="24"/>
-                <w:szCs w:val="24"/>
-              </w:rPr>
-              <w:t xml:space="preserve"> del dispositivo móvil del domiciliario.</w:t>
+              <w:t>pedido</w:t>
+            </w:r>
+            <w:r>
+              <w:rPr>
+                <w:rFonts w:cstheme="minorHAnsi"/>
+                <w:sz w:val="24"/>
+                <w:szCs w:val="24"/>
+              </w:rPr>
+              <w:t xml:space="preserve"> </w:t>
             </w:r>
           </w:p>
         </w:tc>
@@ -4654,7 +4566,8 @@
                 <w:sz w:val="24"/>
                 <w:szCs w:val="24"/>
               </w:rPr>
-              <w:t>Entrada</w:t>
+              <w:lastRenderedPageBreak/>
+              <w:t>Descripción</w:t>
             </w:r>
           </w:p>
         </w:tc>
@@ -4679,6 +4592,14 @@
                 <w:szCs w:val="24"/>
               </w:rPr>
             </w:pPr>
+            <w:r>
+              <w:rPr>
+                <w:rFonts w:cstheme="minorHAnsi"/>
+                <w:sz w:val="24"/>
+                <w:szCs w:val="24"/>
+              </w:rPr>
+              <w:t xml:space="preserve">Visualización en un mapa de las diferentes tiendas y rastrear el pedido utilizando el </w:t>
+            </w:r>
             <w:proofErr w:type="spellStart"/>
             <w:r>
               <w:rPr>
@@ -4686,7 +4607,7 @@
                 <w:sz w:val="24"/>
                 <w:szCs w:val="24"/>
               </w:rPr>
-              <w:t>Geolocalizacion</w:t>
+              <w:t>gps</w:t>
             </w:r>
             <w:proofErr w:type="spellEnd"/>
             <w:r>
@@ -4695,7 +4616,7 @@
                 <w:sz w:val="24"/>
                 <w:szCs w:val="24"/>
               </w:rPr>
-              <w:t xml:space="preserve"> de Tienda</w:t>
+              <w:t xml:space="preserve"> del dispositivo móvil del domiciliario.</w:t>
             </w:r>
           </w:p>
           <w:p>
@@ -4715,6 +4636,32 @@
                 <w:szCs w:val="24"/>
               </w:rPr>
             </w:pPr>
+            <w:r>
+              <w:rPr>
+                <w:rFonts w:cstheme="minorHAnsi"/>
+                <w:sz w:val="24"/>
+                <w:szCs w:val="24"/>
+              </w:rPr>
+              <w:t xml:space="preserve">Visualización en un mapa de </w:t>
+            </w:r>
+            <w:proofErr w:type="gramStart"/>
+            <w:r>
+              <w:rPr>
+                <w:rFonts w:cstheme="minorHAnsi"/>
+                <w:sz w:val="24"/>
+                <w:szCs w:val="24"/>
+              </w:rPr>
+              <w:t>las diferentes cliente</w:t>
+            </w:r>
+            <w:proofErr w:type="gramEnd"/>
+            <w:r>
+              <w:rPr>
+                <w:rFonts w:cstheme="minorHAnsi"/>
+                <w:sz w:val="24"/>
+                <w:szCs w:val="24"/>
+              </w:rPr>
+              <w:t xml:space="preserve"> y rastrear el pedido utilizando el </w:t>
+            </w:r>
             <w:proofErr w:type="spellStart"/>
             <w:r>
               <w:rPr>
@@ -4722,7 +4669,7 @@
                 <w:sz w:val="24"/>
                 <w:szCs w:val="24"/>
               </w:rPr>
-              <w:t>Geolocalizacion</w:t>
+              <w:t>gps</w:t>
             </w:r>
             <w:proofErr w:type="spellEnd"/>
             <w:r>
@@ -4731,69 +4678,7 @@
                 <w:sz w:val="24"/>
                 <w:szCs w:val="24"/>
               </w:rPr>
-              <w:t xml:space="preserve"> cliente</w:t>
-            </w:r>
-          </w:p>
-          <w:p>
-            <w:pPr>
-              <w:widowControl w:val="0"/>
-              <w:pBdr>
-                <w:top w:val="nil"/>
-                <w:left w:val="nil"/>
-                <w:bottom w:val="nil"/>
-                <w:right w:val="nil"/>
-                <w:between w:val="nil"/>
-              </w:pBdr>
-              <w:cnfStyle w:val="000000100000" w:firstRow="0" w:lastRow="0" w:firstColumn="0" w:lastColumn="0" w:oddVBand="0" w:evenVBand="0" w:oddHBand="1" w:evenHBand="0" w:firstRowFirstColumn="0" w:firstRowLastColumn="0" w:lastRowFirstColumn="0" w:lastRowLastColumn="0"/>
-              <w:rPr>
-                <w:rFonts w:cstheme="minorHAnsi"/>
-                <w:sz w:val="24"/>
-                <w:szCs w:val="24"/>
-              </w:rPr>
-            </w:pPr>
-            <w:proofErr w:type="spellStart"/>
-            <w:r>
-              <w:rPr>
-                <w:rFonts w:cstheme="minorHAnsi"/>
-                <w:sz w:val="24"/>
-                <w:szCs w:val="24"/>
-              </w:rPr>
-              <w:t>Geolocalizacion</w:t>
-            </w:r>
-            <w:proofErr w:type="spellEnd"/>
-            <w:r>
-              <w:rPr>
-                <w:rFonts w:cstheme="minorHAnsi"/>
-                <w:sz w:val="24"/>
-                <w:szCs w:val="24"/>
-              </w:rPr>
-              <w:t xml:space="preserve"> domiciliario</w:t>
-            </w:r>
-          </w:p>
-          <w:p>
-            <w:pPr>
-              <w:widowControl w:val="0"/>
-              <w:pBdr>
-                <w:top w:val="nil"/>
-                <w:left w:val="nil"/>
-                <w:bottom w:val="nil"/>
-                <w:right w:val="nil"/>
-                <w:between w:val="nil"/>
-              </w:pBdr>
-              <w:cnfStyle w:val="000000100000" w:firstRow="0" w:lastRow="0" w:firstColumn="0" w:lastColumn="0" w:oddVBand="0" w:evenVBand="0" w:oddHBand="1" w:evenHBand="0" w:firstRowFirstColumn="0" w:firstRowLastColumn="0" w:lastRowFirstColumn="0" w:lastRowLastColumn="0"/>
-              <w:rPr>
-                <w:rFonts w:cstheme="minorHAnsi"/>
-                <w:sz w:val="24"/>
-                <w:szCs w:val="24"/>
-              </w:rPr>
-            </w:pPr>
-            <w:r>
-              <w:rPr>
-                <w:rFonts w:cstheme="minorHAnsi"/>
-                <w:sz w:val="24"/>
-                <w:szCs w:val="24"/>
-              </w:rPr>
-              <w:t>Mapa ciudad</w:t>
+              <w:t xml:space="preserve"> del dispositivo móvil del domiciliario.</w:t>
             </w:r>
           </w:p>
         </w:tc>
@@ -4827,7 +4712,7 @@
                 <w:sz w:val="24"/>
                 <w:szCs w:val="24"/>
               </w:rPr>
-              <w:t>Salida</w:t>
+              <w:t>Entrada</w:t>
             </w:r>
           </w:p>
         </w:tc>
@@ -4852,13 +4737,121 @@
                 <w:szCs w:val="24"/>
               </w:rPr>
             </w:pPr>
-            <w:r>
-              <w:rPr>
-                <w:rFonts w:cstheme="minorHAnsi"/>
-                <w:sz w:val="24"/>
-                <w:szCs w:val="24"/>
-              </w:rPr>
-              <w:t>Visual en el mapa de rastreo en tiempo real del pedido</w:t>
+            <w:proofErr w:type="spellStart"/>
+            <w:r>
+              <w:rPr>
+                <w:rFonts w:cstheme="minorHAnsi"/>
+                <w:sz w:val="24"/>
+                <w:szCs w:val="24"/>
+              </w:rPr>
+              <w:t>Geolocalizacion</w:t>
+            </w:r>
+            <w:proofErr w:type="spellEnd"/>
+            <w:r>
+              <w:rPr>
+                <w:rFonts w:cstheme="minorHAnsi"/>
+                <w:sz w:val="24"/>
+                <w:szCs w:val="24"/>
+              </w:rPr>
+              <w:t xml:space="preserve"> de Tienda</w:t>
+            </w:r>
+          </w:p>
+          <w:p>
+            <w:pPr>
+              <w:widowControl w:val="0"/>
+              <w:pBdr>
+                <w:top w:val="nil"/>
+                <w:left w:val="nil"/>
+                <w:bottom w:val="nil"/>
+                <w:right w:val="nil"/>
+                <w:between w:val="nil"/>
+              </w:pBdr>
+              <w:cnfStyle w:val="000000000000" w:firstRow="0" w:lastRow="0" w:firstColumn="0" w:lastColumn="0" w:oddVBand="0" w:evenVBand="0" w:oddHBand="0" w:evenHBand="0" w:firstRowFirstColumn="0" w:firstRowLastColumn="0" w:lastRowFirstColumn="0" w:lastRowLastColumn="0"/>
+              <w:rPr>
+                <w:rFonts w:cstheme="minorHAnsi"/>
+                <w:sz w:val="24"/>
+                <w:szCs w:val="24"/>
+              </w:rPr>
+            </w:pPr>
+            <w:proofErr w:type="spellStart"/>
+            <w:r>
+              <w:rPr>
+                <w:rFonts w:cstheme="minorHAnsi"/>
+                <w:sz w:val="24"/>
+                <w:szCs w:val="24"/>
+              </w:rPr>
+              <w:t>Geolocalizacion</w:t>
+            </w:r>
+            <w:proofErr w:type="spellEnd"/>
+            <w:r>
+              <w:rPr>
+                <w:rFonts w:cstheme="minorHAnsi"/>
+                <w:sz w:val="24"/>
+                <w:szCs w:val="24"/>
+              </w:rPr>
+              <w:t xml:space="preserve"> cliente</w:t>
+            </w:r>
+          </w:p>
+          <w:p>
+            <w:pPr>
+              <w:widowControl w:val="0"/>
+              <w:pBdr>
+                <w:top w:val="nil"/>
+                <w:left w:val="nil"/>
+                <w:bottom w:val="nil"/>
+                <w:right w:val="nil"/>
+                <w:between w:val="nil"/>
+              </w:pBdr>
+              <w:cnfStyle w:val="000000000000" w:firstRow="0" w:lastRow="0" w:firstColumn="0" w:lastColumn="0" w:oddVBand="0" w:evenVBand="0" w:oddHBand="0" w:evenHBand="0" w:firstRowFirstColumn="0" w:firstRowLastColumn="0" w:lastRowFirstColumn="0" w:lastRowLastColumn="0"/>
+              <w:rPr>
+                <w:rFonts w:cstheme="minorHAnsi"/>
+                <w:sz w:val="24"/>
+                <w:szCs w:val="24"/>
+              </w:rPr>
+            </w:pPr>
+            <w:proofErr w:type="spellStart"/>
+            <w:r>
+              <w:rPr>
+                <w:rFonts w:cstheme="minorHAnsi"/>
+                <w:sz w:val="24"/>
+                <w:szCs w:val="24"/>
+              </w:rPr>
+              <w:t>Geolocalizacion</w:t>
+            </w:r>
+            <w:proofErr w:type="spellEnd"/>
+            <w:r>
+              <w:rPr>
+                <w:rFonts w:cstheme="minorHAnsi"/>
+                <w:sz w:val="24"/>
+                <w:szCs w:val="24"/>
+              </w:rPr>
+              <w:t xml:space="preserve"> domiciliario</w:t>
+            </w:r>
+          </w:p>
+          <w:p>
+            <w:pPr>
+              <w:widowControl w:val="0"/>
+              <w:pBdr>
+                <w:top w:val="nil"/>
+                <w:left w:val="nil"/>
+                <w:bottom w:val="nil"/>
+                <w:right w:val="nil"/>
+                <w:between w:val="nil"/>
+              </w:pBdr>
+              <w:cnfStyle w:val="000000000000" w:firstRow="0" w:lastRow="0" w:firstColumn="0" w:lastColumn="0" w:oddVBand="0" w:evenVBand="0" w:oddHBand="0" w:evenHBand="0" w:firstRowFirstColumn="0" w:firstRowLastColumn="0" w:lastRowFirstColumn="0" w:lastRowLastColumn="0"/>
+              <w:rPr>
+                <w:rFonts w:cstheme="minorHAnsi"/>
+                <w:sz w:val="24"/>
+                <w:szCs w:val="24"/>
+              </w:rPr>
+            </w:pPr>
+            <w:r>
+              <w:rPr>
+                <w:rFonts w:cstheme="minorHAnsi"/>
+                <w:sz w:val="24"/>
+                <w:szCs w:val="24"/>
+              </w:rPr>
+              <w:t>Mapa ciudad</w:t>
             </w:r>
           </w:p>
         </w:tc>
@@ -4895,6 +4888,71 @@
                 <w:sz w:val="24"/>
                 <w:szCs w:val="24"/>
               </w:rPr>
+              <w:t>Salida</w:t>
+            </w:r>
+          </w:p>
+        </w:tc>
+        <w:tc>
+          <w:tcPr>
+            <w:tcW w:w="4500" w:type="dxa"/>
+          </w:tcPr>
+          <w:p>
+            <w:pPr>
+              <w:widowControl w:val="0"/>
+              <w:pBdr>
+                <w:top w:val="nil"/>
+                <w:left w:val="nil"/>
+                <w:bottom w:val="nil"/>
+                <w:right w:val="nil"/>
+                <w:between w:val="nil"/>
+              </w:pBdr>
+              <w:cnfStyle w:val="000000100000" w:firstRow="0" w:lastRow="0" w:firstColumn="0" w:lastColumn="0" w:oddVBand="0" w:evenVBand="0" w:oddHBand="1" w:evenHBand="0" w:firstRowFirstColumn="0" w:firstRowLastColumn="0" w:lastRowFirstColumn="0" w:lastRowLastColumn="0"/>
+              <w:rPr>
+                <w:rFonts w:cstheme="minorHAnsi"/>
+                <w:sz w:val="24"/>
+                <w:szCs w:val="24"/>
+              </w:rPr>
+            </w:pPr>
+            <w:r>
+              <w:rPr>
+                <w:rFonts w:cstheme="minorHAnsi"/>
+                <w:sz w:val="24"/>
+                <w:szCs w:val="24"/>
+              </w:rPr>
+              <w:t>Visual en el mapa de rastreo en tiempo real del pedido</w:t>
+            </w:r>
+          </w:p>
+        </w:tc>
+      </w:tr>
+      <w:tr>
+        <w:tc>
+          <w:tcPr>
+            <w:cnfStyle w:val="001000000000" w:firstRow="0" w:lastRow="0" w:firstColumn="1" w:lastColumn="0" w:oddVBand="0" w:evenVBand="0" w:oddHBand="0" w:evenHBand="0" w:firstRowFirstColumn="0" w:firstRowLastColumn="0" w:lastRowFirstColumn="0" w:lastRowLastColumn="0"/>
+            <w:tcW w:w="4485" w:type="dxa"/>
+            <w:vAlign w:val="center"/>
+          </w:tcPr>
+          <w:p>
+            <w:pPr>
+              <w:widowControl w:val="0"/>
+              <w:pBdr>
+                <w:top w:val="nil"/>
+                <w:left w:val="nil"/>
+                <w:bottom w:val="nil"/>
+                <w:right w:val="nil"/>
+                <w:between w:val="nil"/>
+              </w:pBdr>
+              <w:rPr>
+                <w:rFonts w:cstheme="minorHAnsi"/>
+                <w:sz w:val="24"/>
+                <w:szCs w:val="24"/>
+              </w:rPr>
+            </w:pPr>
+            <w:r>
+              <w:rPr>
+                <w:rFonts w:cstheme="minorHAnsi"/>
+                <w:sz w:val="24"/>
+                <w:szCs w:val="24"/>
+              </w:rPr>
               <w:t>Tipo de usuario</w:t>
             </w:r>
           </w:p>
@@ -4913,7 +4971,7 @@
                 <w:right w:val="nil"/>
                 <w:between w:val="nil"/>
               </w:pBdr>
-              <w:cnfStyle w:val="000000100000" w:firstRow="0" w:lastRow="0" w:firstColumn="0" w:lastColumn="0" w:oddVBand="0" w:evenVBand="0" w:oddHBand="1" w:evenHBand="0" w:firstRowFirstColumn="0" w:firstRowLastColumn="0" w:lastRowFirstColumn="0" w:lastRowLastColumn="0"/>
+              <w:cnfStyle w:val="000000000000" w:firstRow="0" w:lastRow="0" w:firstColumn="0" w:lastColumn="0" w:oddVBand="0" w:evenVBand="0" w:oddHBand="0" w:evenHBand="0" w:firstRowFirstColumn="0" w:firstRowLastColumn="0" w:lastRowFirstColumn="0" w:lastRowLastColumn="0"/>
               <w:rPr>
                 <w:rFonts w:cstheme="minorHAnsi"/>
                 <w:sz w:val="24"/>
@@ -4939,6 +4997,7 @@
           </w:p>
         </w:tc>
       </w:tr>
+      <w:bookmarkEnd w:id="0"/>
     </w:tbl>
     <w:p>
       <w:pPr>
@@ -5396,7 +5455,14 @@
               <w:rPr>
                 <w:color w:val="000000"/>
               </w:rPr>
-              <w:t xml:space="preserve"> El administrador o el usuario de soporte información del usuario, datos de pago, datos de pedido, datos del producto, datos del restaurante, datos del domiciliario.</w:t>
+              <w:t xml:space="preserve"> El administrador o el usuario de soporte información del usuario, datos de pago, datos de pedido, datos del producto, </w:t>
+            </w:r>
+            <w:r>
+              <w:rPr>
+                <w:color w:val="000000"/>
+              </w:rPr>
+              <w:lastRenderedPageBreak/>
+              <w:t>datos del restaurante, datos del domiciliario.</w:t>
             </w:r>
           </w:p>
         </w:tc>
@@ -6509,6 +6575,7 @@
                 <w:sz w:val="24"/>
                 <w:szCs w:val="24"/>
               </w:rPr>
+              <w:lastRenderedPageBreak/>
               <w:t xml:space="preserve">Código del requerimiento </w:t>
             </w:r>
           </w:p>
@@ -6659,7 +6726,6 @@
                 <w:sz w:val="24"/>
                 <w:szCs w:val="24"/>
               </w:rPr>
-              <w:lastRenderedPageBreak/>
               <w:t>Propósito</w:t>
             </w:r>
           </w:p>
@@ -8244,7 +8310,16 @@
                 <w:sz w:val="24"/>
                 <w:szCs w:val="24"/>
               </w:rPr>
-              <w:t>Ofrecer una aplicación eficiente en términos de respuesta, actualización y consumo de energía.</w:t>
+              <w:t xml:space="preserve">Ofrecer una aplicación eficiente en </w:t>
+            </w:r>
+            <w:r>
+              <w:rPr>
+                <w:rFonts w:cstheme="minorHAnsi"/>
+                <w:sz w:val="24"/>
+                <w:szCs w:val="24"/>
+              </w:rPr>
+              <w:lastRenderedPageBreak/>
+              <w:t>términos de respuesta, actualización y consumo de energía.</w:t>
             </w:r>
           </w:p>
         </w:tc>
